--- a/Techical Report.docx
+++ b/Techical Report.docx
@@ -5,14 +5,4821 @@
     <w:p>
       <w:pPr>
         <w:rPr>
-          <w:lang w:val="en-US"/>
-        </w:rPr>
-      </w:pPr>
-      <w:bookmarkStart w:id="0" w:name="_GoBack"/>
+          <w:lang w:eastAsia="en-GB"/>
+        </w:rPr>
+      </w:pPr>
+    </w:p>
+    <w:p>
+      <w:pPr>
+        <w:rPr>
+          <w:lang w:eastAsia="en-GB"/>
+        </w:rPr>
+      </w:pPr>
+    </w:p>
+    <w:p>
+      <w:pPr>
+        <w:pStyle w:val="Title"/>
+        <w:jc w:val="center"/>
+        <w:rPr>
+          <w:rFonts w:eastAsia="Times New Roman"/>
+          <w:lang w:eastAsia="en-GB"/>
+        </w:rPr>
+      </w:pPr>
+      <w:r>
+        <w:rPr>
+          <w:rFonts w:eastAsia="Times New Roman"/>
+          <w:lang w:eastAsia="en-GB"/>
+        </w:rPr>
+        <w:t>Technical Report</w:t>
+      </w:r>
+      <w:r>
+        <w:rPr>
+          <w:rFonts w:eastAsia="Times New Roman"/>
+          <w:lang w:eastAsia="en-GB"/>
+        </w:rPr>
+        <w:t xml:space="preserve"> for Programming Portfolio</w:t>
+      </w:r>
+      <w:r>
+        <w:rPr>
+          <w:lang w:eastAsia="en-GB"/>
+        </w:rPr>
+        <w:br w:type="page"/>
+      </w:r>
+    </w:p>
+    <w:p>
+      <w:pPr>
+        <w:pStyle w:val="Heading1"/>
+      </w:pPr>
+      <w:bookmarkStart w:id="0" w:name="_Toc35863824"/>
+      <w:r>
+        <w:lastRenderedPageBreak/>
+        <w:t>Table of Contents</w:t>
+      </w:r>
       <w:bookmarkEnd w:id="0"/>
     </w:p>
+    <w:sdt>
+      <w:sdtPr>
+        <w:id w:val="601999674"/>
+        <w:docPartObj>
+          <w:docPartGallery w:val="Table of Contents"/>
+          <w:docPartUnique/>
+        </w:docPartObj>
+      </w:sdtPr>
+      <w:sdtEndPr>
+        <w:rPr>
+          <w:rFonts w:eastAsiaTheme="minorHAnsi" w:cstheme="minorBidi"/>
+          <w:b/>
+          <w:bCs/>
+          <w:noProof/>
+          <w:sz w:val="22"/>
+          <w:szCs w:val="22"/>
+          <w:lang w:val="en-GB"/>
+        </w:rPr>
+      </w:sdtEndPr>
+      <w:sdtContent>
+        <w:p>
+          <w:pPr>
+            <w:pStyle w:val="TOCHeading"/>
+            <w:rPr>
+              <w:sz w:val="22"/>
+              <w:szCs w:val="24"/>
+            </w:rPr>
+          </w:pPr>
+          <w:r>
+            <w:rPr>
+              <w:sz w:val="22"/>
+              <w:szCs w:val="24"/>
+            </w:rPr>
+            <w:t>Title Page ………………………………………………………………………………………………………………………………………….1</w:t>
+          </w:r>
+        </w:p>
+        <w:p>
+          <w:pPr>
+            <w:pStyle w:val="TOC1"/>
+            <w:tabs>
+              <w:tab w:val="right" w:leader="dot" w:pos="9016"/>
+            </w:tabs>
+            <w:rPr>
+              <w:rFonts w:eastAsiaTheme="minorEastAsia"/>
+              <w:noProof/>
+              <w:lang w:eastAsia="en-GB"/>
+            </w:rPr>
+          </w:pPr>
+          <w:r>
+            <w:fldChar w:fldCharType="begin"/>
+          </w:r>
+          <w:r>
+            <w:instrText xml:space="preserve"> TOC \o "1-3" \h \z \u </w:instrText>
+          </w:r>
+          <w:r>
+            <w:fldChar w:fldCharType="separate"/>
+          </w:r>
+          <w:hyperlink w:anchor="_Toc35863824" w:history="1">
+            <w:r>
+              <w:rPr>
+                <w:rStyle w:val="Hyperlink"/>
+                <w:noProof/>
+              </w:rPr>
+              <w:t>Table of Contents</w:t>
+            </w:r>
+            <w:r>
+              <w:rPr>
+                <w:noProof/>
+                <w:webHidden/>
+              </w:rPr>
+              <w:tab/>
+            </w:r>
+            <w:r>
+              <w:rPr>
+                <w:noProof/>
+                <w:webHidden/>
+              </w:rPr>
+              <w:fldChar w:fldCharType="begin"/>
+            </w:r>
+            <w:r>
+              <w:rPr>
+                <w:noProof/>
+                <w:webHidden/>
+              </w:rPr>
+              <w:instrText xml:space="preserve"> PAGEREF _Toc35863824 \h </w:instrText>
+            </w:r>
+            <w:r>
+              <w:rPr>
+                <w:noProof/>
+                <w:webHidden/>
+              </w:rPr>
+            </w:r>
+            <w:r>
+              <w:rPr>
+                <w:noProof/>
+                <w:webHidden/>
+              </w:rPr>
+              <w:fldChar w:fldCharType="separate"/>
+            </w:r>
+            <w:r>
+              <w:rPr>
+                <w:noProof/>
+                <w:webHidden/>
+              </w:rPr>
+              <w:t>2</w:t>
+            </w:r>
+            <w:r>
+              <w:rPr>
+                <w:noProof/>
+                <w:webHidden/>
+              </w:rPr>
+              <w:fldChar w:fldCharType="end"/>
+            </w:r>
+          </w:hyperlink>
+        </w:p>
+        <w:p>
+          <w:pPr>
+            <w:pStyle w:val="TOC1"/>
+            <w:tabs>
+              <w:tab w:val="right" w:leader="dot" w:pos="9016"/>
+            </w:tabs>
+            <w:rPr>
+              <w:rFonts w:eastAsiaTheme="minorEastAsia"/>
+              <w:noProof/>
+              <w:lang w:eastAsia="en-GB"/>
+            </w:rPr>
+          </w:pPr>
+          <w:hyperlink w:anchor="_Toc35863825" w:history="1">
+            <w:r>
+              <w:rPr>
+                <w:rStyle w:val="Hyperlink"/>
+                <w:rFonts w:eastAsia="Times New Roman"/>
+                <w:noProof/>
+                <w:lang w:eastAsia="en-GB"/>
+              </w:rPr>
+              <w:t>List of Figures</w:t>
+            </w:r>
+            <w:r>
+              <w:rPr>
+                <w:noProof/>
+                <w:webHidden/>
+              </w:rPr>
+              <w:tab/>
+            </w:r>
+            <w:r>
+              <w:rPr>
+                <w:noProof/>
+                <w:webHidden/>
+              </w:rPr>
+              <w:fldChar w:fldCharType="begin"/>
+            </w:r>
+            <w:r>
+              <w:rPr>
+                <w:noProof/>
+                <w:webHidden/>
+              </w:rPr>
+              <w:instrText xml:space="preserve"> PAGEREF _Toc35863825 \h </w:instrText>
+            </w:r>
+            <w:r>
+              <w:rPr>
+                <w:noProof/>
+                <w:webHidden/>
+              </w:rPr>
+            </w:r>
+            <w:r>
+              <w:rPr>
+                <w:noProof/>
+                <w:webHidden/>
+              </w:rPr>
+              <w:fldChar w:fldCharType="separate"/>
+            </w:r>
+            <w:r>
+              <w:rPr>
+                <w:noProof/>
+                <w:webHidden/>
+              </w:rPr>
+              <w:t>2</w:t>
+            </w:r>
+            <w:r>
+              <w:rPr>
+                <w:noProof/>
+                <w:webHidden/>
+              </w:rPr>
+              <w:fldChar w:fldCharType="end"/>
+            </w:r>
+          </w:hyperlink>
+        </w:p>
+        <w:p>
+          <w:pPr>
+            <w:pStyle w:val="TOC1"/>
+            <w:tabs>
+              <w:tab w:val="right" w:leader="dot" w:pos="9016"/>
+            </w:tabs>
+            <w:rPr>
+              <w:rFonts w:eastAsiaTheme="minorEastAsia"/>
+              <w:noProof/>
+              <w:lang w:eastAsia="en-GB"/>
+            </w:rPr>
+          </w:pPr>
+          <w:hyperlink w:anchor="_Toc35863826" w:history="1">
+            <w:r>
+              <w:rPr>
+                <w:rStyle w:val="Hyperlink"/>
+                <w:rFonts w:eastAsia="Times New Roman"/>
+                <w:noProof/>
+                <w:lang w:eastAsia="en-GB"/>
+              </w:rPr>
+              <w:t>Introduction</w:t>
+            </w:r>
+            <w:r>
+              <w:rPr>
+                <w:noProof/>
+                <w:webHidden/>
+              </w:rPr>
+              <w:tab/>
+            </w:r>
+            <w:r>
+              <w:rPr>
+                <w:noProof/>
+                <w:webHidden/>
+              </w:rPr>
+              <w:fldChar w:fldCharType="begin"/>
+            </w:r>
+            <w:r>
+              <w:rPr>
+                <w:noProof/>
+                <w:webHidden/>
+              </w:rPr>
+              <w:instrText xml:space="preserve"> PAGEREF _Toc35863826 \h </w:instrText>
+            </w:r>
+            <w:r>
+              <w:rPr>
+                <w:noProof/>
+                <w:webHidden/>
+              </w:rPr>
+            </w:r>
+            <w:r>
+              <w:rPr>
+                <w:noProof/>
+                <w:webHidden/>
+              </w:rPr>
+              <w:fldChar w:fldCharType="separate"/>
+            </w:r>
+            <w:r>
+              <w:rPr>
+                <w:noProof/>
+                <w:webHidden/>
+              </w:rPr>
+              <w:t>2</w:t>
+            </w:r>
+            <w:r>
+              <w:rPr>
+                <w:noProof/>
+                <w:webHidden/>
+              </w:rPr>
+              <w:fldChar w:fldCharType="end"/>
+            </w:r>
+          </w:hyperlink>
+        </w:p>
+        <w:p>
+          <w:pPr>
+            <w:pStyle w:val="TOC1"/>
+            <w:tabs>
+              <w:tab w:val="right" w:leader="dot" w:pos="9016"/>
+            </w:tabs>
+            <w:rPr>
+              <w:rFonts w:eastAsiaTheme="minorEastAsia"/>
+              <w:noProof/>
+              <w:lang w:eastAsia="en-GB"/>
+            </w:rPr>
+          </w:pPr>
+          <w:hyperlink w:anchor="_Toc35863827" w:history="1">
+            <w:r>
+              <w:rPr>
+                <w:rStyle w:val="Hyperlink"/>
+                <w:rFonts w:eastAsia="Times New Roman"/>
+                <w:noProof/>
+                <w:lang w:eastAsia="en-GB"/>
+              </w:rPr>
+              <w:t>Analysis</w:t>
+            </w:r>
+            <w:r>
+              <w:rPr>
+                <w:noProof/>
+                <w:webHidden/>
+              </w:rPr>
+              <w:tab/>
+            </w:r>
+            <w:r>
+              <w:rPr>
+                <w:noProof/>
+                <w:webHidden/>
+              </w:rPr>
+              <w:fldChar w:fldCharType="begin"/>
+            </w:r>
+            <w:r>
+              <w:rPr>
+                <w:noProof/>
+                <w:webHidden/>
+              </w:rPr>
+              <w:instrText xml:space="preserve"> PAGEREF _Toc35863827 \h </w:instrText>
+            </w:r>
+            <w:r>
+              <w:rPr>
+                <w:noProof/>
+                <w:webHidden/>
+              </w:rPr>
+            </w:r>
+            <w:r>
+              <w:rPr>
+                <w:noProof/>
+                <w:webHidden/>
+              </w:rPr>
+              <w:fldChar w:fldCharType="separate"/>
+            </w:r>
+            <w:r>
+              <w:rPr>
+                <w:noProof/>
+                <w:webHidden/>
+              </w:rPr>
+              <w:t>2</w:t>
+            </w:r>
+            <w:r>
+              <w:rPr>
+                <w:noProof/>
+                <w:webHidden/>
+              </w:rPr>
+              <w:fldChar w:fldCharType="end"/>
+            </w:r>
+          </w:hyperlink>
+        </w:p>
+        <w:p>
+          <w:pPr>
+            <w:pStyle w:val="TOC2"/>
+            <w:tabs>
+              <w:tab w:val="right" w:leader="dot" w:pos="9016"/>
+            </w:tabs>
+            <w:rPr>
+              <w:rFonts w:eastAsiaTheme="minorEastAsia"/>
+              <w:noProof/>
+              <w:lang w:eastAsia="en-GB"/>
+            </w:rPr>
+          </w:pPr>
+          <w:hyperlink w:anchor="_Toc35863828" w:history="1">
+            <w:r>
+              <w:rPr>
+                <w:rStyle w:val="Hyperlink"/>
+                <w:noProof/>
+                <w:lang w:eastAsia="en-GB"/>
+              </w:rPr>
+              <w:t>Part 1</w:t>
+            </w:r>
+            <w:r>
+              <w:rPr>
+                <w:noProof/>
+                <w:webHidden/>
+              </w:rPr>
+              <w:tab/>
+            </w:r>
+            <w:r>
+              <w:rPr>
+                <w:noProof/>
+                <w:webHidden/>
+              </w:rPr>
+              <w:fldChar w:fldCharType="begin"/>
+            </w:r>
+            <w:r>
+              <w:rPr>
+                <w:noProof/>
+                <w:webHidden/>
+              </w:rPr>
+              <w:instrText xml:space="preserve"> PAGEREF _Toc35863828 \h </w:instrText>
+            </w:r>
+            <w:r>
+              <w:rPr>
+                <w:noProof/>
+                <w:webHidden/>
+              </w:rPr>
+            </w:r>
+            <w:r>
+              <w:rPr>
+                <w:noProof/>
+                <w:webHidden/>
+              </w:rPr>
+              <w:fldChar w:fldCharType="separate"/>
+            </w:r>
+            <w:r>
+              <w:rPr>
+                <w:noProof/>
+                <w:webHidden/>
+              </w:rPr>
+              <w:t>2</w:t>
+            </w:r>
+            <w:r>
+              <w:rPr>
+                <w:noProof/>
+                <w:webHidden/>
+              </w:rPr>
+              <w:fldChar w:fldCharType="end"/>
+            </w:r>
+          </w:hyperlink>
+        </w:p>
+        <w:p>
+          <w:pPr>
+            <w:pStyle w:val="TOC2"/>
+            <w:tabs>
+              <w:tab w:val="right" w:leader="dot" w:pos="9016"/>
+            </w:tabs>
+            <w:rPr>
+              <w:rFonts w:eastAsiaTheme="minorEastAsia"/>
+              <w:noProof/>
+              <w:lang w:eastAsia="en-GB"/>
+            </w:rPr>
+          </w:pPr>
+          <w:hyperlink w:anchor="_Toc35863829" w:history="1">
+            <w:r>
+              <w:rPr>
+                <w:rStyle w:val="Hyperlink"/>
+                <w:noProof/>
+                <w:lang w:eastAsia="en-GB"/>
+              </w:rPr>
+              <w:t>Part 2</w:t>
+            </w:r>
+            <w:r>
+              <w:rPr>
+                <w:noProof/>
+                <w:webHidden/>
+              </w:rPr>
+              <w:tab/>
+            </w:r>
+            <w:r>
+              <w:rPr>
+                <w:noProof/>
+                <w:webHidden/>
+              </w:rPr>
+              <w:fldChar w:fldCharType="begin"/>
+            </w:r>
+            <w:r>
+              <w:rPr>
+                <w:noProof/>
+                <w:webHidden/>
+              </w:rPr>
+              <w:instrText xml:space="preserve"> PAGEREF _Toc35863829 \h </w:instrText>
+            </w:r>
+            <w:r>
+              <w:rPr>
+                <w:noProof/>
+                <w:webHidden/>
+              </w:rPr>
+            </w:r>
+            <w:r>
+              <w:rPr>
+                <w:noProof/>
+                <w:webHidden/>
+              </w:rPr>
+              <w:fldChar w:fldCharType="separate"/>
+            </w:r>
+            <w:r>
+              <w:rPr>
+                <w:noProof/>
+                <w:webHidden/>
+              </w:rPr>
+              <w:t>3</w:t>
+            </w:r>
+            <w:r>
+              <w:rPr>
+                <w:noProof/>
+                <w:webHidden/>
+              </w:rPr>
+              <w:fldChar w:fldCharType="end"/>
+            </w:r>
+          </w:hyperlink>
+        </w:p>
+        <w:p>
+          <w:pPr>
+            <w:pStyle w:val="TOC1"/>
+            <w:tabs>
+              <w:tab w:val="right" w:leader="dot" w:pos="9016"/>
+            </w:tabs>
+            <w:rPr>
+              <w:rFonts w:eastAsiaTheme="minorEastAsia"/>
+              <w:noProof/>
+              <w:lang w:eastAsia="en-GB"/>
+            </w:rPr>
+          </w:pPr>
+          <w:hyperlink w:anchor="_Toc35863830" w:history="1">
+            <w:r>
+              <w:rPr>
+                <w:rStyle w:val="Hyperlink"/>
+                <w:noProof/>
+                <w:lang w:eastAsia="en-GB"/>
+              </w:rPr>
+              <w:t>Design</w:t>
+            </w:r>
+            <w:r>
+              <w:rPr>
+                <w:noProof/>
+                <w:webHidden/>
+              </w:rPr>
+              <w:tab/>
+            </w:r>
+            <w:r>
+              <w:rPr>
+                <w:noProof/>
+                <w:webHidden/>
+              </w:rPr>
+              <w:fldChar w:fldCharType="begin"/>
+            </w:r>
+            <w:r>
+              <w:rPr>
+                <w:noProof/>
+                <w:webHidden/>
+              </w:rPr>
+              <w:instrText xml:space="preserve"> PAGEREF _Toc35863830 \h </w:instrText>
+            </w:r>
+            <w:r>
+              <w:rPr>
+                <w:noProof/>
+                <w:webHidden/>
+              </w:rPr>
+            </w:r>
+            <w:r>
+              <w:rPr>
+                <w:noProof/>
+                <w:webHidden/>
+              </w:rPr>
+              <w:fldChar w:fldCharType="separate"/>
+            </w:r>
+            <w:r>
+              <w:rPr>
+                <w:noProof/>
+                <w:webHidden/>
+              </w:rPr>
+              <w:t>3</w:t>
+            </w:r>
+            <w:r>
+              <w:rPr>
+                <w:noProof/>
+                <w:webHidden/>
+              </w:rPr>
+              <w:fldChar w:fldCharType="end"/>
+            </w:r>
+          </w:hyperlink>
+        </w:p>
+        <w:p>
+          <w:pPr>
+            <w:pStyle w:val="TOC1"/>
+            <w:tabs>
+              <w:tab w:val="right" w:leader="dot" w:pos="9016"/>
+            </w:tabs>
+            <w:rPr>
+              <w:rFonts w:eastAsiaTheme="minorEastAsia"/>
+              <w:noProof/>
+              <w:lang w:eastAsia="en-GB"/>
+            </w:rPr>
+          </w:pPr>
+          <w:hyperlink w:anchor="_Toc35863831" w:history="1">
+            <w:r>
+              <w:rPr>
+                <w:rStyle w:val="Hyperlink"/>
+                <w:noProof/>
+                <w:lang w:eastAsia="en-GB"/>
+              </w:rPr>
+              <w:t>Implementation</w:t>
+            </w:r>
+            <w:r>
+              <w:rPr>
+                <w:noProof/>
+                <w:webHidden/>
+              </w:rPr>
+              <w:tab/>
+            </w:r>
+            <w:r>
+              <w:rPr>
+                <w:noProof/>
+                <w:webHidden/>
+              </w:rPr>
+              <w:fldChar w:fldCharType="begin"/>
+            </w:r>
+            <w:r>
+              <w:rPr>
+                <w:noProof/>
+                <w:webHidden/>
+              </w:rPr>
+              <w:instrText xml:space="preserve"> PAGEREF _Toc35863831 \h </w:instrText>
+            </w:r>
+            <w:r>
+              <w:rPr>
+                <w:noProof/>
+                <w:webHidden/>
+              </w:rPr>
+            </w:r>
+            <w:r>
+              <w:rPr>
+                <w:noProof/>
+                <w:webHidden/>
+              </w:rPr>
+              <w:fldChar w:fldCharType="separate"/>
+            </w:r>
+            <w:r>
+              <w:rPr>
+                <w:noProof/>
+                <w:webHidden/>
+              </w:rPr>
+              <w:t>3</w:t>
+            </w:r>
+            <w:r>
+              <w:rPr>
+                <w:noProof/>
+                <w:webHidden/>
+              </w:rPr>
+              <w:fldChar w:fldCharType="end"/>
+            </w:r>
+          </w:hyperlink>
+        </w:p>
+        <w:p>
+          <w:pPr>
+            <w:pStyle w:val="TOC1"/>
+            <w:tabs>
+              <w:tab w:val="right" w:leader="dot" w:pos="9016"/>
+            </w:tabs>
+            <w:rPr>
+              <w:rFonts w:eastAsiaTheme="minorEastAsia"/>
+              <w:noProof/>
+              <w:lang w:eastAsia="en-GB"/>
+            </w:rPr>
+          </w:pPr>
+          <w:hyperlink w:anchor="_Toc35863832" w:history="1">
+            <w:r>
+              <w:rPr>
+                <w:rStyle w:val="Hyperlink"/>
+                <w:noProof/>
+                <w:lang w:eastAsia="en-GB"/>
+              </w:rPr>
+              <w:t>Evaluation</w:t>
+            </w:r>
+            <w:r>
+              <w:rPr>
+                <w:noProof/>
+                <w:webHidden/>
+              </w:rPr>
+              <w:tab/>
+            </w:r>
+            <w:r>
+              <w:rPr>
+                <w:noProof/>
+                <w:webHidden/>
+              </w:rPr>
+              <w:fldChar w:fldCharType="begin"/>
+            </w:r>
+            <w:r>
+              <w:rPr>
+                <w:noProof/>
+                <w:webHidden/>
+              </w:rPr>
+              <w:instrText xml:space="preserve"> PAGEREF _Toc35863832 \h </w:instrText>
+            </w:r>
+            <w:r>
+              <w:rPr>
+                <w:noProof/>
+                <w:webHidden/>
+              </w:rPr>
+            </w:r>
+            <w:r>
+              <w:rPr>
+                <w:noProof/>
+                <w:webHidden/>
+              </w:rPr>
+              <w:fldChar w:fldCharType="separate"/>
+            </w:r>
+            <w:r>
+              <w:rPr>
+                <w:noProof/>
+                <w:webHidden/>
+              </w:rPr>
+              <w:t>3</w:t>
+            </w:r>
+            <w:r>
+              <w:rPr>
+                <w:noProof/>
+                <w:webHidden/>
+              </w:rPr>
+              <w:fldChar w:fldCharType="end"/>
+            </w:r>
+          </w:hyperlink>
+        </w:p>
+        <w:p>
+          <w:pPr>
+            <w:pStyle w:val="TOC1"/>
+            <w:tabs>
+              <w:tab w:val="right" w:leader="dot" w:pos="9016"/>
+            </w:tabs>
+            <w:rPr>
+              <w:rFonts w:eastAsiaTheme="minorEastAsia"/>
+              <w:noProof/>
+              <w:lang w:eastAsia="en-GB"/>
+            </w:rPr>
+          </w:pPr>
+          <w:hyperlink w:anchor="_Toc35863833" w:history="1">
+            <w:r>
+              <w:rPr>
+                <w:rStyle w:val="Hyperlink"/>
+                <w:noProof/>
+                <w:lang w:eastAsia="en-GB"/>
+              </w:rPr>
+              <w:t>Maintenance</w:t>
+            </w:r>
+            <w:r>
+              <w:rPr>
+                <w:noProof/>
+                <w:webHidden/>
+              </w:rPr>
+              <w:tab/>
+            </w:r>
+            <w:r>
+              <w:rPr>
+                <w:noProof/>
+                <w:webHidden/>
+              </w:rPr>
+              <w:fldChar w:fldCharType="begin"/>
+            </w:r>
+            <w:r>
+              <w:rPr>
+                <w:noProof/>
+                <w:webHidden/>
+              </w:rPr>
+              <w:instrText xml:space="preserve"> PAGEREF _Toc35863833 \h </w:instrText>
+            </w:r>
+            <w:r>
+              <w:rPr>
+                <w:noProof/>
+                <w:webHidden/>
+              </w:rPr>
+            </w:r>
+            <w:r>
+              <w:rPr>
+                <w:noProof/>
+                <w:webHidden/>
+              </w:rPr>
+              <w:fldChar w:fldCharType="separate"/>
+            </w:r>
+            <w:r>
+              <w:rPr>
+                <w:noProof/>
+                <w:webHidden/>
+              </w:rPr>
+              <w:t>3</w:t>
+            </w:r>
+            <w:r>
+              <w:rPr>
+                <w:noProof/>
+                <w:webHidden/>
+              </w:rPr>
+              <w:fldChar w:fldCharType="end"/>
+            </w:r>
+          </w:hyperlink>
+        </w:p>
+        <w:p>
+          <w:pPr>
+            <w:pStyle w:val="TOC1"/>
+            <w:tabs>
+              <w:tab w:val="right" w:leader="dot" w:pos="9016"/>
+            </w:tabs>
+            <w:rPr>
+              <w:rFonts w:eastAsiaTheme="minorEastAsia"/>
+              <w:noProof/>
+              <w:lang w:eastAsia="en-GB"/>
+            </w:rPr>
+          </w:pPr>
+          <w:hyperlink w:anchor="_Toc35863834" w:history="1">
+            <w:r>
+              <w:rPr>
+                <w:rStyle w:val="Hyperlink"/>
+                <w:rFonts w:eastAsia="Times New Roman"/>
+                <w:noProof/>
+                <w:lang w:eastAsia="en-GB"/>
+              </w:rPr>
+              <w:t>Conclusion</w:t>
+            </w:r>
+            <w:r>
+              <w:rPr>
+                <w:noProof/>
+                <w:webHidden/>
+              </w:rPr>
+              <w:tab/>
+            </w:r>
+            <w:r>
+              <w:rPr>
+                <w:noProof/>
+                <w:webHidden/>
+              </w:rPr>
+              <w:fldChar w:fldCharType="begin"/>
+            </w:r>
+            <w:r>
+              <w:rPr>
+                <w:noProof/>
+                <w:webHidden/>
+              </w:rPr>
+              <w:instrText xml:space="preserve"> PAGEREF _Toc35863834 \h </w:instrText>
+            </w:r>
+            <w:r>
+              <w:rPr>
+                <w:noProof/>
+                <w:webHidden/>
+              </w:rPr>
+            </w:r>
+            <w:r>
+              <w:rPr>
+                <w:noProof/>
+                <w:webHidden/>
+              </w:rPr>
+              <w:fldChar w:fldCharType="separate"/>
+            </w:r>
+            <w:r>
+              <w:rPr>
+                <w:noProof/>
+                <w:webHidden/>
+              </w:rPr>
+              <w:t>3</w:t>
+            </w:r>
+            <w:r>
+              <w:rPr>
+                <w:noProof/>
+                <w:webHidden/>
+              </w:rPr>
+              <w:fldChar w:fldCharType="end"/>
+            </w:r>
+          </w:hyperlink>
+        </w:p>
+        <w:p>
+          <w:pPr>
+            <w:pStyle w:val="TOC1"/>
+            <w:tabs>
+              <w:tab w:val="right" w:leader="dot" w:pos="9016"/>
+            </w:tabs>
+            <w:rPr>
+              <w:rFonts w:eastAsiaTheme="minorEastAsia"/>
+              <w:noProof/>
+              <w:lang w:eastAsia="en-GB"/>
+            </w:rPr>
+          </w:pPr>
+          <w:hyperlink w:anchor="_Toc35863835" w:history="1">
+            <w:r>
+              <w:rPr>
+                <w:rStyle w:val="Hyperlink"/>
+                <w:rFonts w:eastAsia="Times New Roman"/>
+                <w:noProof/>
+                <w:lang w:eastAsia="en-GB"/>
+              </w:rPr>
+              <w:t>References</w:t>
+            </w:r>
+            <w:r>
+              <w:rPr>
+                <w:noProof/>
+                <w:webHidden/>
+              </w:rPr>
+              <w:tab/>
+            </w:r>
+            <w:r>
+              <w:rPr>
+                <w:noProof/>
+                <w:webHidden/>
+              </w:rPr>
+              <w:fldChar w:fldCharType="begin"/>
+            </w:r>
+            <w:r>
+              <w:rPr>
+                <w:noProof/>
+                <w:webHidden/>
+              </w:rPr>
+              <w:instrText xml:space="preserve"> PAGEREF _Toc35863835 \h </w:instrText>
+            </w:r>
+            <w:r>
+              <w:rPr>
+                <w:noProof/>
+                <w:webHidden/>
+              </w:rPr>
+            </w:r>
+            <w:r>
+              <w:rPr>
+                <w:noProof/>
+                <w:webHidden/>
+              </w:rPr>
+              <w:fldChar w:fldCharType="separate"/>
+            </w:r>
+            <w:r>
+              <w:rPr>
+                <w:noProof/>
+                <w:webHidden/>
+              </w:rPr>
+              <w:t>3</w:t>
+            </w:r>
+            <w:r>
+              <w:rPr>
+                <w:noProof/>
+                <w:webHidden/>
+              </w:rPr>
+              <w:fldChar w:fldCharType="end"/>
+            </w:r>
+          </w:hyperlink>
+        </w:p>
+        <w:p>
+          <w:pPr>
+            <w:pStyle w:val="TOC1"/>
+            <w:tabs>
+              <w:tab w:val="right" w:leader="dot" w:pos="9016"/>
+            </w:tabs>
+            <w:rPr>
+              <w:rFonts w:eastAsiaTheme="minorEastAsia"/>
+              <w:noProof/>
+              <w:lang w:eastAsia="en-GB"/>
+            </w:rPr>
+          </w:pPr>
+          <w:hyperlink w:anchor="_Toc35863836" w:history="1">
+            <w:r>
+              <w:rPr>
+                <w:rStyle w:val="Hyperlink"/>
+                <w:rFonts w:eastAsia="Times New Roman"/>
+                <w:noProof/>
+                <w:lang w:eastAsia="en-GB"/>
+              </w:rPr>
+              <w:t>Bibliography</w:t>
+            </w:r>
+            <w:r>
+              <w:rPr>
+                <w:noProof/>
+                <w:webHidden/>
+              </w:rPr>
+              <w:tab/>
+            </w:r>
+            <w:r>
+              <w:rPr>
+                <w:noProof/>
+                <w:webHidden/>
+              </w:rPr>
+              <w:fldChar w:fldCharType="begin"/>
+            </w:r>
+            <w:r>
+              <w:rPr>
+                <w:noProof/>
+                <w:webHidden/>
+              </w:rPr>
+              <w:instrText xml:space="preserve"> PAGEREF _Toc35863836 \h </w:instrText>
+            </w:r>
+            <w:r>
+              <w:rPr>
+                <w:noProof/>
+                <w:webHidden/>
+              </w:rPr>
+            </w:r>
+            <w:r>
+              <w:rPr>
+                <w:noProof/>
+                <w:webHidden/>
+              </w:rPr>
+              <w:fldChar w:fldCharType="separate"/>
+            </w:r>
+            <w:r>
+              <w:rPr>
+                <w:noProof/>
+                <w:webHidden/>
+              </w:rPr>
+              <w:t>3</w:t>
+            </w:r>
+            <w:r>
+              <w:rPr>
+                <w:noProof/>
+                <w:webHidden/>
+              </w:rPr>
+              <w:fldChar w:fldCharType="end"/>
+            </w:r>
+          </w:hyperlink>
+        </w:p>
+        <w:p>
+          <w:pPr>
+            <w:pStyle w:val="TOC1"/>
+            <w:tabs>
+              <w:tab w:val="right" w:leader="dot" w:pos="9016"/>
+            </w:tabs>
+            <w:rPr>
+              <w:rFonts w:eastAsiaTheme="minorEastAsia"/>
+              <w:noProof/>
+              <w:lang w:eastAsia="en-GB"/>
+            </w:rPr>
+          </w:pPr>
+          <w:hyperlink w:anchor="_Toc35863837" w:history="1">
+            <w:r>
+              <w:rPr>
+                <w:rStyle w:val="Hyperlink"/>
+                <w:rFonts w:eastAsia="Times New Roman"/>
+                <w:noProof/>
+                <w:lang w:eastAsia="en-GB"/>
+              </w:rPr>
+              <w:t>Appendices</w:t>
+            </w:r>
+            <w:r>
+              <w:rPr>
+                <w:noProof/>
+                <w:webHidden/>
+              </w:rPr>
+              <w:tab/>
+            </w:r>
+            <w:r>
+              <w:rPr>
+                <w:noProof/>
+                <w:webHidden/>
+              </w:rPr>
+              <w:fldChar w:fldCharType="begin"/>
+            </w:r>
+            <w:r>
+              <w:rPr>
+                <w:noProof/>
+                <w:webHidden/>
+              </w:rPr>
+              <w:instrText xml:space="preserve"> PAGEREF _Toc35863837 \h </w:instrText>
+            </w:r>
+            <w:r>
+              <w:rPr>
+                <w:noProof/>
+                <w:webHidden/>
+              </w:rPr>
+            </w:r>
+            <w:r>
+              <w:rPr>
+                <w:noProof/>
+                <w:webHidden/>
+              </w:rPr>
+              <w:fldChar w:fldCharType="separate"/>
+            </w:r>
+            <w:r>
+              <w:rPr>
+                <w:noProof/>
+                <w:webHidden/>
+              </w:rPr>
+              <w:t>4</w:t>
+            </w:r>
+            <w:r>
+              <w:rPr>
+                <w:noProof/>
+                <w:webHidden/>
+              </w:rPr>
+              <w:fldChar w:fldCharType="end"/>
+            </w:r>
+          </w:hyperlink>
+        </w:p>
+        <w:p>
+          <w:r>
+            <w:rPr>
+              <w:b/>
+              <w:bCs/>
+              <w:noProof/>
+            </w:rPr>
+            <w:fldChar w:fldCharType="end"/>
+          </w:r>
+        </w:p>
+      </w:sdtContent>
+    </w:sdt>
+    <w:p>
+      <w:pPr>
+        <w:pStyle w:val="Heading1"/>
+        <w:rPr>
+          <w:rFonts w:eastAsia="Times New Roman"/>
+          <w:lang w:eastAsia="en-GB"/>
+        </w:rPr>
+      </w:pPr>
+      <w:bookmarkStart w:id="1" w:name="_Toc35863825"/>
+      <w:r>
+        <w:rPr>
+          <w:rFonts w:eastAsia="Times New Roman"/>
+          <w:lang w:eastAsia="en-GB"/>
+        </w:rPr>
+        <w:t>List of Figures</w:t>
+      </w:r>
+      <w:bookmarkEnd w:id="1"/>
+    </w:p>
+    <w:tbl>
+      <w:tblPr>
+        <w:tblStyle w:val="TableGrid"/>
+        <w:tblW w:w="0" w:type="auto"/>
+        <w:tblLook w:val="04A0" w:firstRow="1" w:lastRow="0" w:firstColumn="1" w:lastColumn="0" w:noHBand="0" w:noVBand="1"/>
+      </w:tblPr>
+      <w:tblGrid>
+        <w:gridCol w:w="1696"/>
+        <w:gridCol w:w="1985"/>
+        <w:gridCol w:w="5335"/>
+      </w:tblGrid>
+      <w:tr>
+        <w:tc>
+          <w:tcPr>
+            <w:tcW w:w="1696" w:type="dxa"/>
+          </w:tcPr>
+          <w:p>
+            <w:pPr>
+              <w:rPr>
+                <w:lang w:eastAsia="en-GB"/>
+              </w:rPr>
+            </w:pPr>
+            <w:r>
+              <w:rPr>
+                <w:lang w:eastAsia="en-GB"/>
+              </w:rPr>
+              <w:t>Figure number:</w:t>
+            </w:r>
+          </w:p>
+        </w:tc>
+        <w:tc>
+          <w:tcPr>
+            <w:tcW w:w="1985" w:type="dxa"/>
+          </w:tcPr>
+          <w:p>
+            <w:pPr>
+              <w:rPr>
+                <w:lang w:eastAsia="en-GB"/>
+              </w:rPr>
+            </w:pPr>
+            <w:r>
+              <w:rPr>
+                <w:lang w:eastAsia="en-GB"/>
+              </w:rPr>
+              <w:t xml:space="preserve">Type of Figure: </w:t>
+            </w:r>
+          </w:p>
+        </w:tc>
+        <w:tc>
+          <w:tcPr>
+            <w:tcW w:w="5335" w:type="dxa"/>
+          </w:tcPr>
+          <w:p>
+            <w:pPr>
+              <w:rPr>
+                <w:lang w:eastAsia="en-GB"/>
+              </w:rPr>
+            </w:pPr>
+            <w:r>
+              <w:rPr>
+                <w:lang w:eastAsia="en-GB"/>
+              </w:rPr>
+              <w:t>Figure Description:</w:t>
+            </w:r>
+          </w:p>
+        </w:tc>
+      </w:tr>
+      <w:tr>
+        <w:tc>
+          <w:tcPr>
+            <w:tcW w:w="1696" w:type="dxa"/>
+          </w:tcPr>
+          <w:p>
+            <w:pPr>
+              <w:rPr>
+                <w:lang w:eastAsia="en-GB"/>
+              </w:rPr>
+            </w:pPr>
+          </w:p>
+        </w:tc>
+        <w:tc>
+          <w:tcPr>
+            <w:tcW w:w="1985" w:type="dxa"/>
+          </w:tcPr>
+          <w:p>
+            <w:pPr>
+              <w:rPr>
+                <w:lang w:eastAsia="en-GB"/>
+              </w:rPr>
+            </w:pPr>
+          </w:p>
+        </w:tc>
+        <w:tc>
+          <w:tcPr>
+            <w:tcW w:w="5335" w:type="dxa"/>
+          </w:tcPr>
+          <w:p>
+            <w:pPr>
+              <w:rPr>
+                <w:lang w:eastAsia="en-GB"/>
+              </w:rPr>
+            </w:pPr>
+          </w:p>
+        </w:tc>
+      </w:tr>
+      <w:tr>
+        <w:tc>
+          <w:tcPr>
+            <w:tcW w:w="1696" w:type="dxa"/>
+          </w:tcPr>
+          <w:p>
+            <w:pPr>
+              <w:rPr>
+                <w:lang w:eastAsia="en-GB"/>
+              </w:rPr>
+            </w:pPr>
+          </w:p>
+        </w:tc>
+        <w:tc>
+          <w:tcPr>
+            <w:tcW w:w="1985" w:type="dxa"/>
+          </w:tcPr>
+          <w:p>
+            <w:pPr>
+              <w:rPr>
+                <w:lang w:eastAsia="en-GB"/>
+              </w:rPr>
+            </w:pPr>
+          </w:p>
+        </w:tc>
+        <w:tc>
+          <w:tcPr>
+            <w:tcW w:w="5335" w:type="dxa"/>
+          </w:tcPr>
+          <w:p>
+            <w:pPr>
+              <w:rPr>
+                <w:lang w:eastAsia="en-GB"/>
+              </w:rPr>
+            </w:pPr>
+          </w:p>
+        </w:tc>
+      </w:tr>
+      <w:tr>
+        <w:tc>
+          <w:tcPr>
+            <w:tcW w:w="1696" w:type="dxa"/>
+          </w:tcPr>
+          <w:p>
+            <w:pPr>
+              <w:rPr>
+                <w:lang w:eastAsia="en-GB"/>
+              </w:rPr>
+            </w:pPr>
+          </w:p>
+        </w:tc>
+        <w:tc>
+          <w:tcPr>
+            <w:tcW w:w="1985" w:type="dxa"/>
+          </w:tcPr>
+          <w:p>
+            <w:pPr>
+              <w:rPr>
+                <w:lang w:eastAsia="en-GB"/>
+              </w:rPr>
+            </w:pPr>
+          </w:p>
+        </w:tc>
+        <w:tc>
+          <w:tcPr>
+            <w:tcW w:w="5335" w:type="dxa"/>
+          </w:tcPr>
+          <w:p>
+            <w:pPr>
+              <w:rPr>
+                <w:lang w:eastAsia="en-GB"/>
+              </w:rPr>
+            </w:pPr>
+          </w:p>
+        </w:tc>
+      </w:tr>
+      <w:tr>
+        <w:tc>
+          <w:tcPr>
+            <w:tcW w:w="1696" w:type="dxa"/>
+          </w:tcPr>
+          <w:p>
+            <w:pPr>
+              <w:rPr>
+                <w:lang w:eastAsia="en-GB"/>
+              </w:rPr>
+            </w:pPr>
+          </w:p>
+        </w:tc>
+        <w:tc>
+          <w:tcPr>
+            <w:tcW w:w="1985" w:type="dxa"/>
+          </w:tcPr>
+          <w:p>
+            <w:pPr>
+              <w:rPr>
+                <w:lang w:eastAsia="en-GB"/>
+              </w:rPr>
+            </w:pPr>
+          </w:p>
+        </w:tc>
+        <w:tc>
+          <w:tcPr>
+            <w:tcW w:w="5335" w:type="dxa"/>
+          </w:tcPr>
+          <w:p>
+            <w:pPr>
+              <w:rPr>
+                <w:lang w:eastAsia="en-GB"/>
+              </w:rPr>
+            </w:pPr>
+          </w:p>
+        </w:tc>
+      </w:tr>
+      <w:tr>
+        <w:tc>
+          <w:tcPr>
+            <w:tcW w:w="1696" w:type="dxa"/>
+          </w:tcPr>
+          <w:p>
+            <w:pPr>
+              <w:rPr>
+                <w:lang w:eastAsia="en-GB"/>
+              </w:rPr>
+            </w:pPr>
+          </w:p>
+        </w:tc>
+        <w:tc>
+          <w:tcPr>
+            <w:tcW w:w="1985" w:type="dxa"/>
+          </w:tcPr>
+          <w:p>
+            <w:pPr>
+              <w:rPr>
+                <w:lang w:eastAsia="en-GB"/>
+              </w:rPr>
+            </w:pPr>
+          </w:p>
+        </w:tc>
+        <w:tc>
+          <w:tcPr>
+            <w:tcW w:w="5335" w:type="dxa"/>
+          </w:tcPr>
+          <w:p>
+            <w:pPr>
+              <w:rPr>
+                <w:lang w:eastAsia="en-GB"/>
+              </w:rPr>
+            </w:pPr>
+          </w:p>
+        </w:tc>
+      </w:tr>
+    </w:tbl>
+    <w:p>
+      <w:pPr>
+        <w:rPr>
+          <w:lang w:eastAsia="en-GB"/>
+        </w:rPr>
+      </w:pPr>
+    </w:p>
+    <w:p>
+      <w:pPr>
+        <w:pStyle w:val="Heading1"/>
+        <w:rPr>
+          <w:rFonts w:eastAsia="Times New Roman"/>
+          <w:lang w:eastAsia="en-GB"/>
+        </w:rPr>
+      </w:pPr>
+      <w:bookmarkStart w:id="2" w:name="_Toc35863826"/>
+      <w:r>
+        <w:rPr>
+          <w:rFonts w:eastAsia="Times New Roman"/>
+          <w:lang w:eastAsia="en-GB"/>
+        </w:rPr>
+        <w:t>Introduction</w:t>
+      </w:r>
+      <w:bookmarkEnd w:id="2"/>
+    </w:p>
+    <w:p>
+      <w:pPr>
+        <w:rPr>
+          <w:lang w:eastAsia="en-GB"/>
+        </w:rPr>
+      </w:pPr>
+      <w:r>
+        <w:rPr>
+          <w:lang w:eastAsia="en-GB"/>
+        </w:rPr>
+        <w:t>During this assessment we will be using the waterfall lifecycle methodology to aid the development of this project. The waterfall lifecycle methodology includes 5 stages, Analysis, Design, Implementation, Evaluation and Maintenance.</w:t>
+      </w:r>
+    </w:p>
+    <w:p>
+      <w:pPr>
+        <w:pStyle w:val="Heading1"/>
+        <w:rPr>
+          <w:rFonts w:eastAsia="Times New Roman"/>
+          <w:lang w:eastAsia="en-GB"/>
+        </w:rPr>
+      </w:pPr>
+      <w:bookmarkStart w:id="3" w:name="_Toc35863827"/>
+      <w:r>
+        <w:rPr>
+          <w:rFonts w:eastAsia="Times New Roman"/>
+          <w:lang w:eastAsia="en-GB"/>
+        </w:rPr>
+        <w:t>Analysis</w:t>
+      </w:r>
+      <w:bookmarkEnd w:id="3"/>
+    </w:p>
+    <w:p>
+      <w:pPr>
+        <w:rPr>
+          <w:lang w:eastAsia="en-GB"/>
+        </w:rPr>
+      </w:pPr>
+      <w:r>
+        <w:rPr>
+          <w:lang w:eastAsia="en-GB"/>
+        </w:rPr>
+        <w:t xml:space="preserve">According to the </w:t>
+      </w:r>
+      <w:r>
+        <w:rPr>
+          <w:lang w:eastAsia="en-GB"/>
+        </w:rPr>
+        <w:t>assessment specification t</w:t>
+      </w:r>
+      <w:r>
+        <w:rPr>
+          <w:lang w:eastAsia="en-GB"/>
+        </w:rPr>
+        <w:t xml:space="preserve">here are two parts to this project. Part one </w:t>
+      </w:r>
+      <w:r>
+        <w:rPr>
+          <w:lang w:eastAsia="en-GB"/>
+        </w:rPr>
+        <w:t>is to</w:t>
+      </w:r>
+      <w:r>
+        <w:rPr>
+          <w:lang w:eastAsia="en-GB"/>
+        </w:rPr>
+        <w:t xml:space="preserve"> create a java library with </w:t>
+      </w:r>
+      <w:r>
+        <w:rPr>
+          <w:lang w:eastAsia="en-GB"/>
+        </w:rPr>
+        <w:t>specific</w:t>
+      </w:r>
+      <w:r>
+        <w:rPr>
+          <w:lang w:eastAsia="en-GB"/>
+        </w:rPr>
+        <w:t xml:space="preserve"> method that help towards converting dates and currencies while implementing the interface given</w:t>
+      </w:r>
+      <w:r>
+        <w:rPr>
+          <w:lang w:eastAsia="en-GB"/>
+        </w:rPr>
+        <w:t xml:space="preserve"> from the specification</w:t>
+      </w:r>
+      <w:r>
+        <w:rPr>
+          <w:lang w:eastAsia="en-GB"/>
+        </w:rPr>
+        <w:t>. Part 2 is the java application that gets run</w:t>
+      </w:r>
+      <w:r>
+        <w:rPr>
+          <w:lang w:eastAsia="en-GB"/>
+        </w:rPr>
+        <w:t xml:space="preserve"> and</w:t>
+      </w:r>
+      <w:r>
+        <w:rPr>
+          <w:lang w:eastAsia="en-GB"/>
+        </w:rPr>
+        <w:t xml:space="preserve"> that the user interacts with to cho</w:t>
+      </w:r>
+      <w:r>
+        <w:rPr>
+          <w:lang w:eastAsia="en-GB"/>
+        </w:rPr>
+        <w:t>ose certain requirements for the program.</w:t>
+      </w:r>
+    </w:p>
+    <w:p>
+      <w:pPr>
+        <w:pStyle w:val="Heading2"/>
+        <w:rPr>
+          <w:lang w:eastAsia="en-GB"/>
+        </w:rPr>
+      </w:pPr>
+      <w:bookmarkStart w:id="4" w:name="_Toc35863828"/>
+      <w:r>
+        <w:rPr>
+          <w:lang w:eastAsia="en-GB"/>
+        </w:rPr>
+        <w:t>Part 1</w:t>
+      </w:r>
+      <w:bookmarkEnd w:id="4"/>
+    </w:p>
+    <w:p>
+      <w:pPr>
+        <w:rPr>
+          <w:lang w:eastAsia="en-GB"/>
+        </w:rPr>
+      </w:pPr>
+      <w:r>
+        <w:rPr>
+          <w:lang w:eastAsia="en-GB"/>
+        </w:rPr>
+        <w:t xml:space="preserve">There are five certain method </w:t>
+      </w:r>
+      <w:r>
+        <w:rPr>
+          <w:lang w:eastAsia="en-GB"/>
+        </w:rPr>
+        <w:t xml:space="preserve">that need to be in this </w:t>
+      </w:r>
+      <w:r>
+        <w:rPr>
+          <w:lang w:eastAsia="en-GB"/>
+        </w:rPr>
+        <w:t>in this library</w:t>
+      </w:r>
+      <w:r>
+        <w:rPr>
+          <w:lang w:eastAsia="en-GB"/>
+        </w:rPr>
+        <w:t xml:space="preserve"> according to the interface we are trying to implement</w:t>
+      </w:r>
+      <w:r>
+        <w:rPr>
+          <w:lang w:eastAsia="en-GB"/>
+        </w:rPr>
+        <w:t>:</w:t>
+      </w:r>
+    </w:p>
+    <w:p>
+      <w:pPr>
+        <w:pStyle w:val="ListParagraph"/>
+        <w:numPr>
+          <w:ilvl w:val="0"/>
+          <w:numId w:val="3"/>
+        </w:numPr>
+        <w:rPr>
+          <w:lang w:eastAsia="en-GB"/>
+        </w:rPr>
+      </w:pPr>
+      <w:r>
+        <w:rPr>
+          <w:lang w:eastAsia="en-GB"/>
+        </w:rPr>
+        <w:t>loadDateFormat</w:t>
+      </w:r>
+      <w:r>
+        <w:rPr>
+          <w:lang w:eastAsia="en-GB"/>
+        </w:rPr>
+        <w:t>s</w:t>
+      </w:r>
+      <w:r>
+        <w:rPr>
+          <w:lang w:eastAsia="en-GB"/>
+        </w:rPr>
+        <w:t xml:space="preserve"> method</w:t>
+      </w:r>
+    </w:p>
+    <w:p>
+      <w:pPr>
+        <w:pStyle w:val="ListParagraph"/>
+        <w:numPr>
+          <w:ilvl w:val="0"/>
+          <w:numId w:val="4"/>
+        </w:numPr>
+        <w:rPr>
+          <w:lang w:eastAsia="en-GB"/>
+        </w:rPr>
+      </w:pPr>
+      <w:r>
+        <w:rPr>
+          <w:lang w:eastAsia="en-GB"/>
+        </w:rPr>
+        <w:lastRenderedPageBreak/>
+        <w:t>should store the values of different date formats for different regions</w:t>
+      </w:r>
+      <w:r>
+        <w:rPr>
+          <w:lang w:eastAsia="en-GB"/>
+        </w:rPr>
+        <w:t>.</w:t>
+      </w:r>
+      <w:r>
+        <w:rPr>
+          <w:lang w:eastAsia="en-GB"/>
+        </w:rPr>
+        <w:t xml:space="preserve"> </w:t>
+      </w:r>
+    </w:p>
+    <w:p>
+      <w:pPr>
+        <w:pStyle w:val="ListParagraph"/>
+        <w:numPr>
+          <w:ilvl w:val="0"/>
+          <w:numId w:val="3"/>
+        </w:numPr>
+        <w:rPr>
+          <w:lang w:eastAsia="en-GB"/>
+        </w:rPr>
+      </w:pPr>
+      <w:r>
+        <w:rPr>
+          <w:lang w:eastAsia="en-GB"/>
+        </w:rPr>
+        <w:t>localiseDate method</w:t>
+      </w:r>
+    </w:p>
+    <w:p>
+      <w:pPr>
+        <w:pStyle w:val="ListParagraph"/>
+        <w:numPr>
+          <w:ilvl w:val="0"/>
+          <w:numId w:val="4"/>
+        </w:numPr>
+        <w:rPr>
+          <w:lang w:eastAsia="en-GB"/>
+        </w:rPr>
+      </w:pPr>
+      <w:r>
+        <w:rPr>
+          <w:lang w:eastAsia="en-GB"/>
+        </w:rPr>
+        <w:t>should convert the dates</w:t>
+      </w:r>
+      <w:r>
+        <w:rPr>
+          <w:lang w:eastAsia="en-GB"/>
+        </w:rPr>
+        <w:t xml:space="preserve"> defined in pattern </w:t>
+      </w:r>
+      <w:r>
+        <w:rPr>
+          <w:lang w:eastAsia="en-GB"/>
+        </w:rPr>
+        <w:t>“</w:t>
+      </w:r>
+      <w:r>
+        <w:rPr>
+          <w:lang w:eastAsia="en-GB"/>
+        </w:rPr>
+        <w:t>D</w:t>
+      </w:r>
+      <w:r>
+        <w:rPr>
+          <w:lang w:eastAsia="en-GB"/>
+        </w:rPr>
+        <w:t>[</w:t>
+      </w:r>
+      <w:r>
+        <w:rPr>
+          <w:lang w:eastAsia="en-GB"/>
+        </w:rPr>
+        <w:t>*</w:t>
+      </w:r>
+      <w:r>
+        <w:rPr>
+          <w:lang w:eastAsia="en-GB"/>
+        </w:rPr>
+        <w:t>]</w:t>
+      </w:r>
+      <w:r>
+        <w:rPr>
+          <w:lang w:eastAsia="en-GB"/>
+        </w:rPr>
+        <w:t>”</w:t>
+      </w:r>
+      <w:r>
+        <w:rPr>
+          <w:lang w:eastAsia="en-GB"/>
+        </w:rPr>
+        <w:t xml:space="preserve"> from input format to output format. </w:t>
+      </w:r>
+      <w:r>
+        <w:rPr>
+          <w:lang w:eastAsia="en-GB"/>
+        </w:rPr>
+        <w:t>The</w:t>
+      </w:r>
+      <w:r>
+        <w:rPr>
+          <w:lang w:eastAsia="en-GB"/>
+        </w:rPr>
+        <w:t xml:space="preserve"> method should return the localised text</w:t>
+      </w:r>
+      <w:r>
+        <w:rPr>
+          <w:lang w:eastAsia="en-GB"/>
+        </w:rPr>
+        <w:t xml:space="preserve"> when all the variables have been converted</w:t>
+      </w:r>
+      <w:r>
+        <w:rPr>
+          <w:lang w:eastAsia="en-GB"/>
+        </w:rPr>
+        <w:t xml:space="preserve">. </w:t>
+      </w:r>
+    </w:p>
+    <w:p>
+      <w:pPr>
+        <w:pStyle w:val="ListParagraph"/>
+        <w:numPr>
+          <w:ilvl w:val="0"/>
+          <w:numId w:val="3"/>
+        </w:numPr>
+        <w:rPr>
+          <w:lang w:eastAsia="en-GB"/>
+        </w:rPr>
+      </w:pPr>
+      <w:r>
+        <w:rPr>
+          <w:lang w:eastAsia="en-GB"/>
+        </w:rPr>
+        <w:t>loadCurrencyFormats method</w:t>
+      </w:r>
+    </w:p>
+    <w:p>
+      <w:pPr>
+        <w:pStyle w:val="ListParagraph"/>
+        <w:numPr>
+          <w:ilvl w:val="0"/>
+          <w:numId w:val="4"/>
+        </w:numPr>
+        <w:rPr>
+          <w:lang w:eastAsia="en-GB"/>
+        </w:rPr>
+      </w:pPr>
+      <w:r>
+        <w:rPr>
+          <w:lang w:eastAsia="en-GB"/>
+        </w:rPr>
+        <w:t>should store the values of different currency formats for different regions</w:t>
+      </w:r>
+      <w:r>
+        <w:rPr>
+          <w:lang w:eastAsia="en-GB"/>
+        </w:rPr>
+        <w:t>.</w:t>
+      </w:r>
+    </w:p>
+    <w:p>
+      <w:pPr>
+        <w:pStyle w:val="ListParagraph"/>
+        <w:numPr>
+          <w:ilvl w:val="0"/>
+          <w:numId w:val="3"/>
+        </w:numPr>
+        <w:rPr>
+          <w:lang w:eastAsia="en-GB"/>
+        </w:rPr>
+      </w:pPr>
+      <w:r>
+        <w:rPr>
+          <w:lang w:eastAsia="en-GB"/>
+        </w:rPr>
+        <w:t>localiseCurrency method</w:t>
+      </w:r>
+    </w:p>
+    <w:p>
+      <w:pPr>
+        <w:pStyle w:val="ListParagraph"/>
+        <w:numPr>
+          <w:ilvl w:val="0"/>
+          <w:numId w:val="4"/>
+        </w:numPr>
+        <w:rPr>
+          <w:lang w:eastAsia="en-GB"/>
+        </w:rPr>
+      </w:pPr>
+      <w:r>
+        <w:rPr>
+          <w:lang w:eastAsia="en-GB"/>
+        </w:rPr>
+        <w:t xml:space="preserve">should convert the </w:t>
+      </w:r>
+      <w:r>
+        <w:rPr>
+          <w:lang w:eastAsia="en-GB"/>
+        </w:rPr>
+        <w:t>currenc</w:t>
+      </w:r>
+      <w:r>
+        <w:rPr>
+          <w:lang w:eastAsia="en-GB"/>
+        </w:rPr>
+        <w:t>ies</w:t>
+      </w:r>
+      <w:r>
+        <w:rPr>
+          <w:lang w:eastAsia="en-GB"/>
+        </w:rPr>
+        <w:t xml:space="preserve"> defined in pattern </w:t>
+      </w:r>
+      <w:r>
+        <w:rPr>
+          <w:lang w:eastAsia="en-GB"/>
+        </w:rPr>
+        <w:t>“</w:t>
+      </w:r>
+      <w:r>
+        <w:rPr>
+          <w:lang w:eastAsia="en-GB"/>
+        </w:rPr>
+        <w:t>C[</w:t>
+      </w:r>
+      <w:r>
+        <w:rPr>
+          <w:lang w:eastAsia="en-GB"/>
+        </w:rPr>
+        <w:t>*</w:t>
+      </w:r>
+      <w:r>
+        <w:rPr>
+          <w:lang w:eastAsia="en-GB"/>
+        </w:rPr>
+        <w:t>]</w:t>
+      </w:r>
+      <w:r>
+        <w:rPr>
+          <w:lang w:eastAsia="en-GB"/>
+        </w:rPr>
+        <w:t>”</w:t>
+      </w:r>
+      <w:r>
+        <w:rPr>
+          <w:lang w:eastAsia="en-GB"/>
+        </w:rPr>
+        <w:t xml:space="preserve"> from input format to output format. </w:t>
+      </w:r>
+      <w:r>
+        <w:rPr>
+          <w:lang w:eastAsia="en-GB"/>
+        </w:rPr>
+        <w:t>The</w:t>
+      </w:r>
+      <w:r>
+        <w:rPr>
+          <w:lang w:eastAsia="en-GB"/>
+        </w:rPr>
+        <w:t xml:space="preserve"> method should return the localised text</w:t>
+      </w:r>
+      <w:r>
+        <w:rPr>
+          <w:lang w:eastAsia="en-GB"/>
+        </w:rPr>
+        <w:t xml:space="preserve"> when all the variables have been converted</w:t>
+      </w:r>
+      <w:r>
+        <w:rPr>
+          <w:lang w:eastAsia="en-GB"/>
+        </w:rPr>
+        <w:t xml:space="preserve">. </w:t>
+      </w:r>
+    </w:p>
+    <w:p>
+      <w:pPr>
+        <w:pStyle w:val="ListParagraph"/>
+        <w:numPr>
+          <w:ilvl w:val="0"/>
+          <w:numId w:val="3"/>
+        </w:numPr>
+        <w:rPr>
+          <w:lang w:eastAsia="en-GB"/>
+        </w:rPr>
+      </w:pPr>
+      <w:r>
+        <w:rPr>
+          <w:lang w:eastAsia="en-GB"/>
+        </w:rPr>
+        <w:t>localise method</w:t>
+      </w:r>
+    </w:p>
+    <w:p>
+      <w:pPr>
+        <w:pStyle w:val="ListParagraph"/>
+        <w:numPr>
+          <w:ilvl w:val="0"/>
+          <w:numId w:val="4"/>
+        </w:numPr>
+        <w:rPr>
+          <w:lang w:eastAsia="en-GB"/>
+        </w:rPr>
+      </w:pPr>
+      <w:r>
+        <w:rPr>
+          <w:lang w:eastAsia="en-GB"/>
+        </w:rPr>
+        <w:t>should look through the text</w:t>
+      </w:r>
+      <w:r>
+        <w:rPr>
+          <w:lang w:eastAsia="en-GB"/>
+        </w:rPr>
+        <w:t xml:space="preserve"> to</w:t>
+      </w:r>
+      <w:r>
+        <w:rPr>
+          <w:lang w:eastAsia="en-GB"/>
+        </w:rPr>
+        <w:t xml:space="preserve"> find patterns of the form </w:t>
+      </w:r>
+      <w:r>
+        <w:rPr>
+          <w:lang w:eastAsia="en-GB"/>
+        </w:rPr>
+        <w:t>“</w:t>
+      </w:r>
+      <w:r>
+        <w:rPr>
+          <w:lang w:eastAsia="en-GB"/>
+        </w:rPr>
+        <w:t>D[</w:t>
+      </w:r>
+      <w:r>
+        <w:rPr>
+          <w:lang w:eastAsia="en-GB"/>
+        </w:rPr>
+        <w:t>*</w:t>
+      </w:r>
+      <w:r>
+        <w:rPr>
+          <w:lang w:eastAsia="en-GB"/>
+        </w:rPr>
+        <w:t>]</w:t>
+      </w:r>
+      <w:r>
+        <w:rPr>
+          <w:lang w:eastAsia="en-GB"/>
+        </w:rPr>
+        <w:t>”</w:t>
+      </w:r>
+      <w:r>
+        <w:rPr>
+          <w:lang w:eastAsia="en-GB"/>
+        </w:rPr>
+        <w:t xml:space="preserve"> for dates and </w:t>
+      </w:r>
+      <w:r>
+        <w:rPr>
+          <w:lang w:eastAsia="en-GB"/>
+        </w:rPr>
+        <w:t>“</w:t>
+      </w:r>
+      <w:r>
+        <w:rPr>
+          <w:lang w:eastAsia="en-GB"/>
+        </w:rPr>
+        <w:t>C[</w:t>
+      </w:r>
+      <w:r>
+        <w:rPr>
+          <w:lang w:eastAsia="en-GB"/>
+        </w:rPr>
+        <w:t>*</w:t>
+      </w:r>
+      <w:r>
+        <w:rPr>
+          <w:lang w:eastAsia="en-GB"/>
+        </w:rPr>
+        <w:t>]</w:t>
+      </w:r>
+      <w:r>
+        <w:rPr>
+          <w:lang w:eastAsia="en-GB"/>
+        </w:rPr>
+        <w:t>”</w:t>
+      </w:r>
+      <w:r>
+        <w:rPr>
+          <w:lang w:eastAsia="en-GB"/>
+        </w:rPr>
+        <w:t xml:space="preserve"> for </w:t>
+      </w:r>
+      <w:r>
+        <w:rPr>
+          <w:lang w:eastAsia="en-GB"/>
+        </w:rPr>
+        <w:t>currenc</w:t>
+      </w:r>
+      <w:r>
+        <w:rPr>
+          <w:lang w:eastAsia="en-GB"/>
+        </w:rPr>
+        <w:t>ies</w:t>
+      </w:r>
+      <w:r>
+        <w:rPr>
+          <w:lang w:eastAsia="en-GB"/>
+        </w:rPr>
+        <w:t xml:space="preserve"> and</w:t>
+      </w:r>
+      <w:r>
+        <w:rPr>
+          <w:lang w:eastAsia="en-GB"/>
+        </w:rPr>
+        <w:t xml:space="preserve"> localise their values by using localiseDate and localiseCurrency</w:t>
+      </w:r>
+      <w:r>
+        <w:rPr>
+          <w:lang w:eastAsia="en-GB"/>
+        </w:rPr>
+        <w:t xml:space="preserve"> </w:t>
+      </w:r>
+      <w:r>
+        <w:rPr>
+          <w:lang w:eastAsia="en-GB"/>
+        </w:rPr>
+        <w:t>methods.</w:t>
+      </w:r>
+      <w:r>
+        <w:rPr>
+          <w:lang w:eastAsia="en-GB"/>
+        </w:rPr>
+        <w:t xml:space="preserve"> The method should return the localised values when all patterns have been converted.</w:t>
+      </w:r>
+    </w:p>
+    <w:p>
+      <w:pPr>
+        <w:pStyle w:val="Heading2"/>
+        <w:rPr>
+          <w:lang w:eastAsia="en-GB"/>
+        </w:rPr>
+      </w:pPr>
+      <w:bookmarkStart w:id="5" w:name="_Toc35863829"/>
+      <w:r>
+        <w:rPr>
+          <w:lang w:eastAsia="en-GB"/>
+        </w:rPr>
+        <w:t>Part 2</w:t>
+      </w:r>
+      <w:bookmarkEnd w:id="5"/>
+      <w:r>
+        <w:rPr>
+          <w:lang w:eastAsia="en-GB"/>
+        </w:rPr>
+        <w:t xml:space="preserve"> </w:t>
+      </w:r>
+    </w:p>
+    <w:p>
+      <w:pPr>
+        <w:rPr>
+          <w:lang w:eastAsia="en-GB"/>
+        </w:rPr>
+      </w:pPr>
+      <w:r>
+        <w:rPr>
+          <w:lang w:eastAsia="en-GB"/>
+        </w:rPr>
+        <w:t>The main application that the user runs. This application allows the user to specify:</w:t>
+      </w:r>
+    </w:p>
+    <w:p>
+      <w:pPr>
+        <w:pStyle w:val="ListParagraph"/>
+        <w:numPr>
+          <w:ilvl w:val="0"/>
+          <w:numId w:val="2"/>
+        </w:numPr>
+        <w:rPr>
+          <w:lang w:eastAsia="en-GB"/>
+        </w:rPr>
+      </w:pPr>
+      <w:r>
+        <w:rPr>
+          <w:lang w:eastAsia="en-GB"/>
+        </w:rPr>
+        <w:t>Input format</w:t>
+      </w:r>
+    </w:p>
+    <w:p>
+      <w:pPr>
+        <w:pStyle w:val="ListParagraph"/>
+        <w:numPr>
+          <w:ilvl w:val="0"/>
+          <w:numId w:val="2"/>
+        </w:numPr>
+        <w:rPr>
+          <w:lang w:eastAsia="en-GB"/>
+        </w:rPr>
+      </w:pPr>
+      <w:r>
+        <w:rPr>
+          <w:lang w:eastAsia="en-GB"/>
+        </w:rPr>
+        <w:t>Input text file</w:t>
+      </w:r>
+    </w:p>
+    <w:p>
+      <w:pPr>
+        <w:pStyle w:val="ListParagraph"/>
+        <w:numPr>
+          <w:ilvl w:val="0"/>
+          <w:numId w:val="2"/>
+        </w:numPr>
+        <w:rPr>
+          <w:lang w:eastAsia="en-GB"/>
+        </w:rPr>
+      </w:pPr>
+      <w:r>
+        <w:rPr>
+          <w:lang w:eastAsia="en-GB"/>
+        </w:rPr>
+        <w:t>Output f</w:t>
+      </w:r>
+      <w:r>
+        <w:rPr>
+          <w:lang w:eastAsia="en-GB"/>
+        </w:rPr>
+        <w:t>ormat</w:t>
+      </w:r>
+    </w:p>
+    <w:p>
+      <w:pPr>
+        <w:pStyle w:val="ListParagraph"/>
+        <w:numPr>
+          <w:ilvl w:val="0"/>
+          <w:numId w:val="2"/>
+        </w:numPr>
+        <w:rPr>
+          <w:lang w:eastAsia="en-GB"/>
+        </w:rPr>
+      </w:pPr>
+      <w:r>
+        <w:rPr>
+          <w:lang w:eastAsia="en-GB"/>
+        </w:rPr>
+        <w:t>Output</w:t>
+      </w:r>
+      <w:r>
+        <w:rPr>
+          <w:lang w:eastAsia="en-GB"/>
+        </w:rPr>
+        <w:t xml:space="preserve"> folder </w:t>
+      </w:r>
+    </w:p>
+    <w:p>
+      <w:pPr>
+        <w:pStyle w:val="ListParagraph"/>
+        <w:numPr>
+          <w:ilvl w:val="0"/>
+          <w:numId w:val="2"/>
+        </w:numPr>
+        <w:rPr>
+          <w:lang w:eastAsia="en-GB"/>
+        </w:rPr>
+      </w:pPr>
+      <w:r>
+        <w:rPr>
+          <w:lang w:eastAsia="en-GB"/>
+        </w:rPr>
+        <w:t>Output filename</w:t>
+      </w:r>
+    </w:p>
+    <w:p>
+      <w:pPr>
+        <w:rPr>
+          <w:lang w:eastAsia="en-GB"/>
+        </w:rPr>
+      </w:pPr>
+      <w:r>
+        <w:rPr>
+          <w:lang w:eastAsia="en-GB"/>
+        </w:rPr>
+        <w:t xml:space="preserve">Using the parameter that the user specified that application used use the method  localise from text localiser library created from part 1 to convert the input </w:t>
+      </w:r>
+      <w:r>
+        <w:rPr>
+          <w:lang w:eastAsia="en-GB"/>
+        </w:rPr>
+        <w:t>text file variables to the correct output format then create the output file and with the same content as the input file but with the correct variables.</w:t>
+      </w:r>
+    </w:p>
+    <w:p>
+      <w:pPr>
+        <w:pStyle w:val="Heading1"/>
+        <w:rPr>
+          <w:lang w:eastAsia="en-GB"/>
+        </w:rPr>
+      </w:pPr>
+      <w:bookmarkStart w:id="6" w:name="_Toc35863830"/>
+      <w:r>
+        <w:rPr>
+          <w:lang w:eastAsia="en-GB"/>
+        </w:rPr>
+        <w:t>Design</w:t>
+      </w:r>
+      <w:bookmarkEnd w:id="6"/>
+    </w:p>
+    <w:p>
+      <w:pPr>
+        <w:rPr>
+          <w:lang w:eastAsia="en-GB"/>
+        </w:rPr>
+      </w:pPr>
+      <w:r>
+        <w:rPr>
+          <w:lang w:eastAsia="en-GB"/>
+        </w:rPr>
+        <w:t xml:space="preserve">Localise method: </w:t>
+      </w:r>
+    </w:p>
+    <w:p>
+      <w:pPr>
+        <w:pStyle w:val="ListParagraph"/>
+        <w:numPr>
+          <w:ilvl w:val="0"/>
+          <w:numId w:val="2"/>
+        </w:numPr>
+        <w:rPr>
+          <w:lang w:eastAsia="en-GB"/>
+        </w:rPr>
+      </w:pPr>
+      <w:r>
+        <w:rPr>
+          <w:lang w:eastAsia="en-GB"/>
+        </w:rPr>
+        <w:t>Inputs:</w:t>
+      </w:r>
+    </w:p>
+    <w:p>
+      <w:pPr>
+        <w:pStyle w:val="ListParagraph"/>
+        <w:numPr>
+          <w:ilvl w:val="1"/>
+          <w:numId w:val="2"/>
+        </w:numPr>
+        <w:rPr>
+          <w:lang w:eastAsia="en-GB"/>
+        </w:rPr>
+      </w:pPr>
+      <w:r>
+        <w:rPr>
+          <w:lang w:eastAsia="en-GB"/>
+        </w:rPr>
+        <w:t>Input format</w:t>
+      </w:r>
+    </w:p>
+    <w:p>
+      <w:pPr>
+        <w:pStyle w:val="ListParagraph"/>
+        <w:numPr>
+          <w:ilvl w:val="1"/>
+          <w:numId w:val="2"/>
+        </w:numPr>
+        <w:rPr>
+          <w:lang w:eastAsia="en-GB"/>
+        </w:rPr>
+      </w:pPr>
+      <w:r>
+        <w:rPr>
+          <w:lang w:eastAsia="en-GB"/>
+        </w:rPr>
+        <w:t>Output format</w:t>
+      </w:r>
+    </w:p>
+    <w:p>
+      <w:pPr>
+        <w:pStyle w:val="ListParagraph"/>
+        <w:numPr>
+          <w:ilvl w:val="1"/>
+          <w:numId w:val="2"/>
+        </w:numPr>
+        <w:rPr>
+          <w:lang w:eastAsia="en-GB"/>
+        </w:rPr>
+      </w:pPr>
+      <w:r>
+        <w:rPr>
+          <w:lang w:eastAsia="en-GB"/>
+        </w:rPr>
+        <w:t>Input text</w:t>
+      </w:r>
+    </w:p>
+    <w:p>
+      <w:pPr>
+        <w:pStyle w:val="ListParagraph"/>
+        <w:numPr>
+          <w:ilvl w:val="0"/>
+          <w:numId w:val="2"/>
+        </w:numPr>
+        <w:rPr>
+          <w:lang w:eastAsia="en-GB"/>
+        </w:rPr>
+      </w:pPr>
+      <w:r>
+        <w:rPr>
+          <w:lang w:eastAsia="en-GB"/>
+        </w:rPr>
+        <w:t>Process:</w:t>
+      </w:r>
+    </w:p>
+    <w:p>
+      <w:pPr>
+        <w:pStyle w:val="ListParagraph"/>
+        <w:numPr>
+          <w:ilvl w:val="1"/>
+          <w:numId w:val="2"/>
+        </w:numPr>
+        <w:rPr>
+          <w:lang w:eastAsia="en-GB"/>
+        </w:rPr>
+      </w:pPr>
+      <w:r>
+        <w:rPr>
+          <w:lang w:eastAsia="en-GB"/>
+        </w:rPr>
+        <w:t>Searches through input text using regular expressions to find the dates in the input text</w:t>
+      </w:r>
+    </w:p>
+    <w:p>
+      <w:pPr>
+        <w:pStyle w:val="ListParagraph"/>
+        <w:numPr>
+          <w:ilvl w:val="1"/>
+          <w:numId w:val="2"/>
+        </w:numPr>
+        <w:rPr>
+          <w:lang w:eastAsia="en-GB"/>
+        </w:rPr>
+      </w:pPr>
+      <w:r>
+        <w:rPr>
+          <w:lang w:eastAsia="en-GB"/>
+        </w:rPr>
+        <w:t xml:space="preserve">Goes through each date found and calls the localiseDate method </w:t>
+      </w:r>
+    </w:p>
+    <w:p>
+      <w:pPr>
+        <w:pStyle w:val="ListParagraph"/>
+        <w:numPr>
+          <w:ilvl w:val="1"/>
+          <w:numId w:val="2"/>
+        </w:numPr>
+        <w:rPr>
+          <w:lang w:eastAsia="en-GB"/>
+        </w:rPr>
+      </w:pPr>
+      <w:r>
+        <w:rPr>
+          <w:lang w:eastAsia="en-GB"/>
+        </w:rPr>
+        <w:t>Keeps track of how many dates are found</w:t>
+      </w:r>
+    </w:p>
+    <w:p>
+      <w:pPr>
+        <w:pStyle w:val="ListParagraph"/>
+        <w:numPr>
+          <w:ilvl w:val="1"/>
+          <w:numId w:val="2"/>
+        </w:numPr>
+        <w:rPr>
+          <w:lang w:eastAsia="en-GB"/>
+        </w:rPr>
+      </w:pPr>
+      <w:r>
+        <w:rPr>
+          <w:lang w:eastAsia="en-GB"/>
+        </w:rPr>
+        <w:t>Creates a String with number of date</w:t>
+      </w:r>
+      <w:r>
+        <w:rPr>
+          <w:lang w:eastAsia="en-GB"/>
+        </w:rPr>
+        <w:t>s</w:t>
+      </w:r>
+      <w:r>
+        <w:rPr>
+          <w:lang w:eastAsia="en-GB"/>
+        </w:rPr>
+        <w:t xml:space="preserve"> </w:t>
+      </w:r>
+      <w:r>
+        <w:rPr>
+          <w:lang w:eastAsia="en-GB"/>
+        </w:rPr>
+        <w:t>then the dates that have been converted all separated by a denominator.</w:t>
+      </w:r>
+    </w:p>
+    <w:p>
+      <w:pPr>
+        <w:pStyle w:val="ListParagraph"/>
+        <w:numPr>
+          <w:ilvl w:val="1"/>
+          <w:numId w:val="2"/>
+        </w:numPr>
+        <w:rPr>
+          <w:lang w:eastAsia="en-GB"/>
+        </w:rPr>
+      </w:pPr>
+      <w:r>
+        <w:rPr>
+          <w:lang w:eastAsia="en-GB"/>
+        </w:rPr>
+        <w:t>Searches through input text using regular expressions to find the currencies in the input text</w:t>
+      </w:r>
+    </w:p>
+    <w:p>
+      <w:pPr>
+        <w:pStyle w:val="ListParagraph"/>
+        <w:numPr>
+          <w:ilvl w:val="1"/>
+          <w:numId w:val="2"/>
+        </w:numPr>
+        <w:rPr>
+          <w:lang w:eastAsia="en-GB"/>
+        </w:rPr>
+      </w:pPr>
+      <w:r>
+        <w:rPr>
+          <w:lang w:eastAsia="en-GB"/>
+        </w:rPr>
+        <w:t xml:space="preserve">Goes through each date found and calls the localiseCurrency method </w:t>
+      </w:r>
+    </w:p>
+    <w:p>
+      <w:pPr>
+        <w:pStyle w:val="ListParagraph"/>
+        <w:numPr>
+          <w:ilvl w:val="1"/>
+          <w:numId w:val="2"/>
+        </w:numPr>
+        <w:rPr>
+          <w:lang w:eastAsia="en-GB"/>
+        </w:rPr>
+      </w:pPr>
+      <w:r>
+        <w:rPr>
+          <w:lang w:eastAsia="en-GB"/>
+        </w:rPr>
+        <w:t>Keeps track of how many currencies are found</w:t>
+      </w:r>
+    </w:p>
+    <w:p>
+      <w:pPr>
+        <w:pStyle w:val="ListParagraph"/>
+        <w:numPr>
+          <w:ilvl w:val="1"/>
+          <w:numId w:val="2"/>
+        </w:numPr>
+        <w:rPr>
+          <w:lang w:eastAsia="en-GB"/>
+        </w:rPr>
+      </w:pPr>
+      <w:r>
+        <w:rPr>
+          <w:lang w:eastAsia="en-GB"/>
+        </w:rPr>
+        <w:t>Creates a String with number of currencies then the currencies that have been converted all separated by a denominator.</w:t>
+      </w:r>
+    </w:p>
+    <w:p>
+      <w:pPr>
+        <w:pStyle w:val="ListParagraph"/>
+        <w:numPr>
+          <w:ilvl w:val="0"/>
+          <w:numId w:val="2"/>
+        </w:numPr>
+        <w:rPr>
+          <w:lang w:eastAsia="en-GB"/>
+        </w:rPr>
+      </w:pPr>
+      <w:r>
+        <w:rPr>
+          <w:lang w:eastAsia="en-GB"/>
+        </w:rPr>
+        <w:lastRenderedPageBreak/>
+        <w:t>Outputs:</w:t>
+      </w:r>
+    </w:p>
+    <w:p>
+      <w:pPr>
+        <w:pStyle w:val="ListParagraph"/>
+        <w:numPr>
+          <w:ilvl w:val="1"/>
+          <w:numId w:val="2"/>
+        </w:numPr>
+        <w:rPr>
+          <w:lang w:eastAsia="en-GB"/>
+        </w:rPr>
+      </w:pPr>
+      <w:r>
+        <w:rPr>
+          <w:lang w:eastAsia="en-GB"/>
+        </w:rPr>
+        <w:t>When all values of dates and currencies have been converted create a new string that combines the two string above split by the same denominator and return the value.</w:t>
+      </w:r>
+    </w:p>
+    <w:p>
+      <w:pPr>
+        <w:rPr>
+          <w:lang w:eastAsia="en-GB"/>
+        </w:rPr>
+      </w:pPr>
+      <w:r>
+        <w:rPr>
+          <w:lang w:eastAsia="en-GB"/>
+        </w:rPr>
+        <w:t>localiseDate method:</w:t>
+      </w:r>
+    </w:p>
+    <w:p>
+      <w:pPr>
+        <w:pStyle w:val="ListParagraph"/>
+        <w:numPr>
+          <w:ilvl w:val="0"/>
+          <w:numId w:val="2"/>
+        </w:numPr>
+        <w:rPr>
+          <w:lang w:eastAsia="en-GB"/>
+        </w:rPr>
+      </w:pPr>
+      <w:r>
+        <w:rPr>
+          <w:lang w:eastAsia="en-GB"/>
+        </w:rPr>
+        <w:t>Input:</w:t>
+      </w:r>
+    </w:p>
+    <w:p>
+      <w:pPr>
+        <w:pStyle w:val="ListParagraph"/>
+        <w:numPr>
+          <w:ilvl w:val="1"/>
+          <w:numId w:val="2"/>
+        </w:numPr>
+        <w:rPr>
+          <w:lang w:eastAsia="en-GB"/>
+        </w:rPr>
+      </w:pPr>
+      <w:r>
+        <w:rPr>
+          <w:lang w:eastAsia="en-GB"/>
+        </w:rPr>
+        <w:t>Input format</w:t>
+      </w:r>
+    </w:p>
+    <w:p>
+      <w:pPr>
+        <w:pStyle w:val="ListParagraph"/>
+        <w:numPr>
+          <w:ilvl w:val="1"/>
+          <w:numId w:val="2"/>
+        </w:numPr>
+        <w:rPr>
+          <w:lang w:eastAsia="en-GB"/>
+        </w:rPr>
+      </w:pPr>
+      <w:r>
+        <w:rPr>
+          <w:lang w:eastAsia="en-GB"/>
+        </w:rPr>
+        <w:t>Output format</w:t>
+      </w:r>
+    </w:p>
+    <w:p>
+      <w:pPr>
+        <w:pStyle w:val="ListParagraph"/>
+        <w:numPr>
+          <w:ilvl w:val="1"/>
+          <w:numId w:val="2"/>
+        </w:numPr>
+        <w:rPr>
+          <w:lang w:eastAsia="en-GB"/>
+        </w:rPr>
+      </w:pPr>
+      <w:r>
+        <w:rPr>
+          <w:lang w:eastAsia="en-GB"/>
+        </w:rPr>
+        <w:t>Input text</w:t>
+      </w:r>
+    </w:p>
+    <w:p>
+      <w:pPr>
+        <w:pStyle w:val="ListParagraph"/>
+        <w:numPr>
+          <w:ilvl w:val="0"/>
+          <w:numId w:val="2"/>
+        </w:numPr>
+        <w:rPr>
+          <w:lang w:eastAsia="en-GB"/>
+        </w:rPr>
+      </w:pPr>
+      <w:r>
+        <w:rPr>
+          <w:lang w:eastAsia="en-GB"/>
+        </w:rPr>
+        <w:t>Process:</w:t>
+      </w:r>
+    </w:p>
+    <w:p>
+      <w:pPr>
+        <w:pStyle w:val="ListParagraph"/>
+        <w:numPr>
+          <w:ilvl w:val="1"/>
+          <w:numId w:val="2"/>
+        </w:numPr>
+        <w:rPr>
+          <w:lang w:eastAsia="en-GB"/>
+        </w:rPr>
+      </w:pPr>
+      <w:r>
+        <w:rPr>
+          <w:lang w:eastAsia="en-GB"/>
+        </w:rPr>
+        <w:t>Find the delimiter value of the input text</w:t>
+      </w:r>
+    </w:p>
+    <w:p>
+      <w:pPr>
+        <w:pStyle w:val="ListParagraph"/>
+        <w:numPr>
+          <w:ilvl w:val="1"/>
+          <w:numId w:val="2"/>
+        </w:numPr>
+        <w:rPr>
+          <w:lang w:eastAsia="en-GB"/>
+        </w:rPr>
+      </w:pPr>
+      <w:r>
+        <w:rPr>
+          <w:lang w:eastAsia="en-GB"/>
+        </w:rPr>
+        <w:t>Split the input using the delimiter value into day, month and year</w:t>
+      </w:r>
+    </w:p>
+    <w:p>
+      <w:pPr>
+        <w:pStyle w:val="ListParagraph"/>
+        <w:numPr>
+          <w:ilvl w:val="1"/>
+          <w:numId w:val="2"/>
+        </w:numPr>
+        <w:rPr>
+          <w:lang w:eastAsia="en-GB"/>
+        </w:rPr>
+      </w:pPr>
+      <w:r>
+        <w:rPr>
+          <w:lang w:eastAsia="en-GB"/>
+        </w:rPr>
+        <w:t>Create an empty map then use the loadDateFormats method to add all the values</w:t>
+      </w:r>
+    </w:p>
+    <w:p>
+      <w:pPr>
+        <w:pStyle w:val="ListParagraph"/>
+        <w:numPr>
+          <w:ilvl w:val="1"/>
+          <w:numId w:val="2"/>
+        </w:numPr>
+        <w:rPr>
+          <w:lang w:eastAsia="en-GB"/>
+        </w:rPr>
+      </w:pPr>
+      <w:r>
+        <w:rPr>
+          <w:lang w:eastAsia="en-GB"/>
+        </w:rPr>
+        <w:t>Get the input format’s date format</w:t>
+      </w:r>
+      <w:r>
+        <w:rPr>
+          <w:lang w:eastAsia="en-GB"/>
+        </w:rPr>
+        <w:t>, find the delimiter and split</w:t>
+      </w:r>
+    </w:p>
+    <w:p>
+      <w:pPr>
+        <w:pStyle w:val="ListParagraph"/>
+        <w:numPr>
+          <w:ilvl w:val="1"/>
+          <w:numId w:val="2"/>
+        </w:numPr>
+        <w:rPr>
+          <w:lang w:eastAsia="en-GB"/>
+        </w:rPr>
+      </w:pPr>
+      <w:r>
+        <w:rPr>
+          <w:lang w:eastAsia="en-GB"/>
+        </w:rPr>
+        <w:t xml:space="preserve">Get the </w:t>
+      </w:r>
+      <w:r>
+        <w:rPr>
+          <w:lang w:eastAsia="en-GB"/>
+        </w:rPr>
+        <w:t>out</w:t>
+      </w:r>
+      <w:r>
+        <w:rPr>
+          <w:lang w:eastAsia="en-GB"/>
+        </w:rPr>
+        <w:t>put format’s date format</w:t>
+      </w:r>
+      <w:r>
+        <w:rPr>
+          <w:lang w:eastAsia="en-GB"/>
+        </w:rPr>
+        <w:t>, find the delimiter and split</w:t>
+      </w:r>
+    </w:p>
+    <w:p>
+      <w:pPr>
+        <w:pStyle w:val="ListParagraph"/>
+        <w:numPr>
+          <w:ilvl w:val="1"/>
+          <w:numId w:val="2"/>
+        </w:numPr>
+        <w:rPr>
+          <w:lang w:eastAsia="en-GB"/>
+        </w:rPr>
+      </w:pPr>
+      <w:r>
+        <w:rPr>
+          <w:lang w:eastAsia="en-GB"/>
+        </w:rPr>
+        <w:t>Create an empty map</w:t>
+      </w:r>
+    </w:p>
+    <w:p>
+      <w:pPr>
+        <w:pStyle w:val="ListParagraph"/>
+        <w:numPr>
+          <w:ilvl w:val="1"/>
+          <w:numId w:val="2"/>
+        </w:numPr>
+        <w:rPr>
+          <w:lang w:eastAsia="en-GB"/>
+        </w:rPr>
+      </w:pPr>
+      <w:r>
+        <w:rPr>
+          <w:lang w:eastAsia="en-GB"/>
+        </w:rPr>
+        <w:t>In the map assign the split values of the input text to the corresponding split input format values</w:t>
+      </w:r>
+    </w:p>
+    <w:p>
+      <w:pPr>
+        <w:pStyle w:val="ListParagraph"/>
+        <w:numPr>
+          <w:ilvl w:val="1"/>
+          <w:numId w:val="2"/>
+        </w:numPr>
+        <w:rPr>
+          <w:lang w:eastAsia="en-GB"/>
+        </w:rPr>
+      </w:pPr>
+      <w:r>
+        <w:rPr>
+          <w:lang w:eastAsia="en-GB"/>
+        </w:rPr>
+        <w:t xml:space="preserve"> </w:t>
+      </w:r>
+      <w:r>
+        <w:rPr>
+          <w:lang w:eastAsia="en-GB"/>
+        </w:rPr>
+        <w:t xml:space="preserve">Find out if the year is 2 digits or 4 digits, then add or subtract accordingly </w:t>
+      </w:r>
+    </w:p>
+    <w:p>
+      <w:pPr>
+        <w:pStyle w:val="ListParagraph"/>
+        <w:numPr>
+          <w:ilvl w:val="1"/>
+          <w:numId w:val="2"/>
+        </w:numPr>
+        <w:rPr>
+          <w:lang w:eastAsia="en-GB"/>
+        </w:rPr>
+      </w:pPr>
+      <w:r>
+        <w:rPr>
+          <w:lang w:eastAsia="en-GB"/>
+        </w:rPr>
+        <w:t>Create a new string “L</w:t>
+      </w:r>
+      <w:r>
+        <w:rPr>
+          <w:lang w:eastAsia="en-GB"/>
+        </w:rPr>
+        <w:t>ocalised date</w:t>
+      </w:r>
+      <w:r>
+        <w:rPr>
+          <w:lang w:eastAsia="en-GB"/>
+        </w:rPr>
+        <w:t>”</w:t>
+      </w:r>
+      <w:r>
+        <w:rPr>
+          <w:lang w:eastAsia="en-GB"/>
+        </w:rPr>
+        <w:t xml:space="preserve"> </w:t>
+      </w:r>
+      <w:r>
+        <w:rPr>
+          <w:lang w:eastAsia="en-GB"/>
+        </w:rPr>
+        <w:t>with the output fields in the right order</w:t>
+      </w:r>
+    </w:p>
+    <w:p>
+      <w:pPr>
+        <w:pStyle w:val="ListParagraph"/>
+        <w:numPr>
+          <w:ilvl w:val="0"/>
+          <w:numId w:val="2"/>
+        </w:numPr>
+        <w:rPr>
+          <w:lang w:eastAsia="en-GB"/>
+        </w:rPr>
+      </w:pPr>
+      <w:r>
+        <w:rPr>
+          <w:lang w:eastAsia="en-GB"/>
+        </w:rPr>
+        <w:t>Output:</w:t>
+      </w:r>
+    </w:p>
+    <w:p>
+      <w:pPr>
+        <w:pStyle w:val="ListParagraph"/>
+        <w:numPr>
+          <w:ilvl w:val="1"/>
+          <w:numId w:val="2"/>
+        </w:numPr>
+        <w:rPr>
+          <w:lang w:eastAsia="en-GB"/>
+        </w:rPr>
+      </w:pPr>
+      <w:r>
+        <w:rPr>
+          <w:lang w:eastAsia="en-GB"/>
+        </w:rPr>
+        <w:t>localisedDate</w:t>
+      </w:r>
+    </w:p>
+    <w:p>
+      <w:pPr>
+        <w:rPr>
+          <w:lang w:eastAsia="en-GB"/>
+        </w:rPr>
+      </w:pPr>
+      <w:r>
+        <w:rPr>
+          <w:lang w:eastAsia="en-GB"/>
+        </w:rPr>
+        <w:t>localiseCurrency method:</w:t>
+      </w:r>
+    </w:p>
+    <w:p>
+      <w:pPr>
+        <w:pStyle w:val="ListParagraph"/>
+        <w:numPr>
+          <w:ilvl w:val="0"/>
+          <w:numId w:val="2"/>
+        </w:numPr>
+        <w:rPr>
+          <w:lang w:eastAsia="en-GB"/>
+        </w:rPr>
+      </w:pPr>
+      <w:r>
+        <w:rPr>
+          <w:lang w:eastAsia="en-GB"/>
+        </w:rPr>
+        <w:t>Input:</w:t>
+      </w:r>
+    </w:p>
+    <w:p>
+      <w:pPr>
+        <w:pStyle w:val="ListParagraph"/>
+        <w:numPr>
+          <w:ilvl w:val="1"/>
+          <w:numId w:val="2"/>
+        </w:numPr>
+        <w:rPr>
+          <w:lang w:eastAsia="en-GB"/>
+        </w:rPr>
+      </w:pPr>
+      <w:r>
+        <w:rPr>
+          <w:lang w:eastAsia="en-GB"/>
+        </w:rPr>
+        <w:t>Input format</w:t>
+      </w:r>
+    </w:p>
+    <w:p>
+      <w:pPr>
+        <w:pStyle w:val="ListParagraph"/>
+        <w:numPr>
+          <w:ilvl w:val="1"/>
+          <w:numId w:val="2"/>
+        </w:numPr>
+        <w:rPr>
+          <w:lang w:eastAsia="en-GB"/>
+        </w:rPr>
+      </w:pPr>
+      <w:r>
+        <w:rPr>
+          <w:lang w:eastAsia="en-GB"/>
+        </w:rPr>
+        <w:t>Output format</w:t>
+      </w:r>
+    </w:p>
+    <w:p>
+      <w:pPr>
+        <w:pStyle w:val="ListParagraph"/>
+        <w:numPr>
+          <w:ilvl w:val="1"/>
+          <w:numId w:val="2"/>
+        </w:numPr>
+        <w:rPr>
+          <w:lang w:eastAsia="en-GB"/>
+        </w:rPr>
+      </w:pPr>
+      <w:r>
+        <w:rPr>
+          <w:lang w:eastAsia="en-GB"/>
+        </w:rPr>
+        <w:t>Input text</w:t>
+      </w:r>
+    </w:p>
+    <w:p>
+      <w:pPr>
+        <w:pStyle w:val="ListParagraph"/>
+        <w:numPr>
+          <w:ilvl w:val="0"/>
+          <w:numId w:val="2"/>
+        </w:numPr>
+        <w:rPr>
+          <w:lang w:eastAsia="en-GB"/>
+        </w:rPr>
+      </w:pPr>
+      <w:r>
+        <w:rPr>
+          <w:lang w:eastAsia="en-GB"/>
+        </w:rPr>
+        <w:t>Process:</w:t>
+      </w:r>
+    </w:p>
+    <w:p>
+      <w:pPr>
+        <w:pStyle w:val="ListParagraph"/>
+        <w:numPr>
+          <w:ilvl w:val="1"/>
+          <w:numId w:val="2"/>
+        </w:numPr>
+        <w:rPr>
+          <w:lang w:eastAsia="en-GB"/>
+        </w:rPr>
+      </w:pPr>
+      <w:r>
+        <w:rPr>
+          <w:lang w:eastAsia="en-GB"/>
+        </w:rPr>
+        <w:t>Create a map with every combination of country and exchange rate</w:t>
+      </w:r>
+    </w:p>
+    <w:p>
+      <w:pPr>
+        <w:pStyle w:val="ListParagraph"/>
+        <w:numPr>
+          <w:ilvl w:val="1"/>
+          <w:numId w:val="2"/>
+        </w:numPr>
+        <w:rPr>
+          <w:lang w:eastAsia="en-GB"/>
+        </w:rPr>
+      </w:pPr>
+      <w:r>
+        <w:rPr>
+          <w:lang w:eastAsia="en-GB"/>
+        </w:rPr>
+        <w:t>Use the input format and output format to get the exchange rate value from the map</w:t>
+      </w:r>
+    </w:p>
+    <w:p>
+      <w:pPr>
+        <w:pStyle w:val="ListParagraph"/>
+        <w:numPr>
+          <w:ilvl w:val="1"/>
+          <w:numId w:val="2"/>
+        </w:numPr>
+        <w:rPr>
+          <w:lang w:eastAsia="en-GB"/>
+        </w:rPr>
+      </w:pPr>
+      <w:r>
+        <w:rPr>
+          <w:lang w:eastAsia="en-GB"/>
+        </w:rPr>
+        <w:t>Multiple the input text with the exchange rate to get final value</w:t>
+      </w:r>
+    </w:p>
+    <w:p>
+      <w:pPr>
+        <w:pStyle w:val="ListParagraph"/>
+        <w:numPr>
+          <w:ilvl w:val="1"/>
+          <w:numId w:val="2"/>
+        </w:numPr>
+        <w:rPr>
+          <w:lang w:eastAsia="en-GB"/>
+        </w:rPr>
+      </w:pPr>
+      <w:r>
+        <w:rPr>
+          <w:lang w:eastAsia="en-GB"/>
+        </w:rPr>
+        <w:t>Create a map that has all the symbol locations on it</w:t>
+      </w:r>
+    </w:p>
+    <w:p>
+      <w:pPr>
+        <w:pStyle w:val="ListParagraph"/>
+        <w:numPr>
+          <w:ilvl w:val="1"/>
+          <w:numId w:val="2"/>
+        </w:numPr>
+        <w:rPr>
+          <w:lang w:eastAsia="en-GB"/>
+        </w:rPr>
+      </w:pPr>
+      <w:r>
+        <w:rPr>
+          <w:lang w:eastAsia="en-GB"/>
+        </w:rPr>
+        <w:t>Create an empty map the use the loadCurrencyFormats into that map</w:t>
+      </w:r>
+    </w:p>
+    <w:p>
+      <w:pPr>
+        <w:pStyle w:val="ListParagraph"/>
+        <w:numPr>
+          <w:ilvl w:val="1"/>
+          <w:numId w:val="2"/>
+        </w:numPr>
+        <w:rPr>
+          <w:lang w:eastAsia="en-GB"/>
+        </w:rPr>
+      </w:pPr>
+      <w:r>
+        <w:rPr>
+          <w:lang w:eastAsia="en-GB"/>
+        </w:rPr>
+        <w:t>Use these two maps to create a new string “localisedCurrency” with the correct symbol in the correct position with the correct amount</w:t>
+      </w:r>
+      <w:bookmarkStart w:id="7" w:name="_GoBack"/>
+      <w:bookmarkEnd w:id="7"/>
+      <w:r>
+        <w:rPr>
+          <w:lang w:eastAsia="en-GB"/>
+        </w:rPr>
+        <w:t xml:space="preserve"> </w:t>
+      </w:r>
+    </w:p>
+    <w:p>
+      <w:pPr>
+        <w:pStyle w:val="ListParagraph"/>
+        <w:numPr>
+          <w:ilvl w:val="0"/>
+          <w:numId w:val="2"/>
+        </w:numPr>
+        <w:rPr>
+          <w:lang w:eastAsia="en-GB"/>
+        </w:rPr>
+      </w:pPr>
+      <w:r>
+        <w:rPr>
+          <w:lang w:eastAsia="en-GB"/>
+        </w:rPr>
+        <w:t>Output:</w:t>
+      </w:r>
+    </w:p>
+    <w:p>
+      <w:pPr>
+        <w:pStyle w:val="ListParagraph"/>
+        <w:numPr>
+          <w:ilvl w:val="1"/>
+          <w:numId w:val="2"/>
+        </w:numPr>
+        <w:rPr>
+          <w:lang w:eastAsia="en-GB"/>
+        </w:rPr>
+      </w:pPr>
+      <w:r>
+        <w:rPr>
+          <w:lang w:eastAsia="en-GB"/>
+        </w:rPr>
+        <w:t>localisedCurrency</w:t>
+      </w:r>
+    </w:p>
+    <w:p>
+      <w:pPr>
+        <w:rPr>
+          <w:lang w:eastAsia="en-GB"/>
+        </w:rPr>
+      </w:pPr>
+      <w:r>
+        <w:rPr>
+          <w:lang w:eastAsia="en-GB"/>
+        </w:rPr>
+        <w:t>loadDateFormats method:</w:t>
+      </w:r>
+    </w:p>
+    <w:p>
+      <w:pPr>
+        <w:pStyle w:val="ListParagraph"/>
+        <w:numPr>
+          <w:ilvl w:val="0"/>
+          <w:numId w:val="2"/>
+        </w:numPr>
+        <w:rPr>
+          <w:lang w:eastAsia="en-GB"/>
+        </w:rPr>
+      </w:pPr>
+      <w:r>
+        <w:rPr>
+          <w:lang w:eastAsia="en-GB"/>
+        </w:rPr>
+        <w:t>Input:</w:t>
+      </w:r>
+    </w:p>
+    <w:p>
+      <w:pPr>
+        <w:pStyle w:val="ListParagraph"/>
+        <w:numPr>
+          <w:ilvl w:val="1"/>
+          <w:numId w:val="2"/>
+        </w:numPr>
+        <w:rPr>
+          <w:lang w:eastAsia="en-GB"/>
+        </w:rPr>
+      </w:pPr>
+      <w:r>
+        <w:rPr>
+          <w:lang w:eastAsia="en-GB"/>
+        </w:rPr>
+        <w:t>Pre-created map</w:t>
+      </w:r>
+    </w:p>
+    <w:p>
+      <w:pPr>
+        <w:pStyle w:val="ListParagraph"/>
+        <w:numPr>
+          <w:ilvl w:val="0"/>
+          <w:numId w:val="2"/>
+        </w:numPr>
+        <w:rPr>
+          <w:lang w:eastAsia="en-GB"/>
+        </w:rPr>
+      </w:pPr>
+      <w:r>
+        <w:rPr>
+          <w:lang w:eastAsia="en-GB"/>
+        </w:rPr>
+        <w:t>Process:</w:t>
+      </w:r>
+    </w:p>
+    <w:p>
+      <w:pPr>
+        <w:pStyle w:val="ListParagraph"/>
+        <w:numPr>
+          <w:ilvl w:val="1"/>
+          <w:numId w:val="2"/>
+        </w:numPr>
+        <w:rPr>
+          <w:lang w:eastAsia="en-GB"/>
+        </w:rPr>
+      </w:pPr>
+      <w:r>
+        <w:rPr>
+          <w:lang w:eastAsia="en-GB"/>
+        </w:rPr>
+        <w:t>Add the hard-coded values for the date formats of each country</w:t>
+      </w:r>
+    </w:p>
+    <w:p>
+      <w:pPr>
+        <w:rPr>
+          <w:lang w:eastAsia="en-GB"/>
+        </w:rPr>
+      </w:pPr>
+      <w:r>
+        <w:rPr>
+          <w:lang w:eastAsia="en-GB"/>
+        </w:rPr>
+        <w:lastRenderedPageBreak/>
+        <w:t>loadCurrencyFormats method:</w:t>
+      </w:r>
+    </w:p>
+    <w:p>
+      <w:pPr>
+        <w:pStyle w:val="ListParagraph"/>
+        <w:numPr>
+          <w:ilvl w:val="0"/>
+          <w:numId w:val="2"/>
+        </w:numPr>
+        <w:rPr>
+          <w:lang w:eastAsia="en-GB"/>
+        </w:rPr>
+      </w:pPr>
+      <w:r>
+        <w:rPr>
+          <w:lang w:eastAsia="en-GB"/>
+        </w:rPr>
+        <w:t>Input:</w:t>
+      </w:r>
+    </w:p>
+    <w:p>
+      <w:pPr>
+        <w:pStyle w:val="ListParagraph"/>
+        <w:numPr>
+          <w:ilvl w:val="1"/>
+          <w:numId w:val="2"/>
+        </w:numPr>
+        <w:rPr>
+          <w:lang w:eastAsia="en-GB"/>
+        </w:rPr>
+      </w:pPr>
+      <w:r>
+        <w:rPr>
+          <w:lang w:eastAsia="en-GB"/>
+        </w:rPr>
+        <w:t>Pre-created map</w:t>
+      </w:r>
+    </w:p>
+    <w:p>
+      <w:pPr>
+        <w:pStyle w:val="ListParagraph"/>
+        <w:numPr>
+          <w:ilvl w:val="0"/>
+          <w:numId w:val="2"/>
+        </w:numPr>
+        <w:rPr>
+          <w:lang w:eastAsia="en-GB"/>
+        </w:rPr>
+      </w:pPr>
+      <w:r>
+        <w:rPr>
+          <w:lang w:eastAsia="en-GB"/>
+        </w:rPr>
+        <w:t>Process:</w:t>
+      </w:r>
+    </w:p>
+    <w:p>
+      <w:pPr>
+        <w:pStyle w:val="ListParagraph"/>
+        <w:numPr>
+          <w:ilvl w:val="1"/>
+          <w:numId w:val="2"/>
+        </w:numPr>
+        <w:rPr>
+          <w:lang w:eastAsia="en-GB"/>
+        </w:rPr>
+      </w:pPr>
+      <w:r>
+        <w:rPr>
+          <w:lang w:eastAsia="en-GB"/>
+        </w:rPr>
+        <w:t>Add the hard-coded values for the currency formats of each country</w:t>
+      </w:r>
+    </w:p>
+    <w:p>
+      <w:pPr>
+        <w:rPr>
+          <w:lang w:eastAsia="en-GB"/>
+        </w:rPr>
+      </w:pPr>
+    </w:p>
+    <w:p>
+      <w:pPr>
+        <w:pStyle w:val="Heading1"/>
+        <w:rPr>
+          <w:lang w:eastAsia="en-GB"/>
+        </w:rPr>
+      </w:pPr>
+      <w:bookmarkStart w:id="8" w:name="_Toc35863831"/>
+      <w:r>
+        <w:rPr>
+          <w:lang w:eastAsia="en-GB"/>
+        </w:rPr>
+        <w:t>Implementation</w:t>
+      </w:r>
+      <w:bookmarkEnd w:id="8"/>
+    </w:p>
+    <w:p>
+      <w:pPr>
+        <w:rPr>
+          <w:lang w:eastAsia="en-GB"/>
+        </w:rPr>
+      </w:pPr>
+    </w:p>
+    <w:p>
+      <w:pPr>
+        <w:pStyle w:val="Heading1"/>
+        <w:rPr>
+          <w:lang w:eastAsia="en-GB"/>
+        </w:rPr>
+      </w:pPr>
+      <w:bookmarkStart w:id="9" w:name="_Toc35863832"/>
+      <w:r>
+        <w:rPr>
+          <w:lang w:eastAsia="en-GB"/>
+        </w:rPr>
+        <w:t>Evaluation</w:t>
+      </w:r>
+      <w:bookmarkEnd w:id="9"/>
+      <w:r>
+        <w:rPr>
+          <w:lang w:eastAsia="en-GB"/>
+        </w:rPr>
+        <w:t xml:space="preserve"> </w:t>
+      </w:r>
+    </w:p>
+    <w:p>
+      <w:pPr>
+        <w:rPr>
+          <w:lang w:eastAsia="en-GB"/>
+        </w:rPr>
+      </w:pPr>
+    </w:p>
+    <w:p>
+      <w:pPr>
+        <w:pStyle w:val="Heading1"/>
+        <w:rPr>
+          <w:lang w:eastAsia="en-GB"/>
+        </w:rPr>
+      </w:pPr>
+      <w:bookmarkStart w:id="10" w:name="_Toc35863833"/>
+      <w:r>
+        <w:rPr>
+          <w:lang w:eastAsia="en-GB"/>
+        </w:rPr>
+        <w:t>Maintenance</w:t>
+      </w:r>
+      <w:bookmarkEnd w:id="10"/>
+    </w:p>
+    <w:p>
+      <w:pPr>
+        <w:rPr>
+          <w:lang w:eastAsia="en-GB"/>
+        </w:rPr>
+      </w:pPr>
+    </w:p>
+    <w:p>
+      <w:pPr>
+        <w:pStyle w:val="Heading1"/>
+        <w:rPr>
+          <w:rFonts w:eastAsia="Times New Roman"/>
+          <w:lang w:eastAsia="en-GB"/>
+        </w:rPr>
+      </w:pPr>
+      <w:bookmarkStart w:id="11" w:name="_Toc35863834"/>
+      <w:r>
+        <w:rPr>
+          <w:rFonts w:eastAsia="Times New Roman"/>
+          <w:lang w:eastAsia="en-GB"/>
+        </w:rPr>
+        <w:t>Conclusion</w:t>
+      </w:r>
+      <w:bookmarkEnd w:id="11"/>
+    </w:p>
+    <w:p>
+      <w:pPr>
+        <w:rPr>
+          <w:lang w:eastAsia="en-GB"/>
+        </w:rPr>
+      </w:pPr>
+    </w:p>
+    <w:p>
+      <w:pPr>
+        <w:pStyle w:val="Heading1"/>
+        <w:rPr>
+          <w:rFonts w:eastAsia="Times New Roman"/>
+          <w:lang w:eastAsia="en-GB"/>
+        </w:rPr>
+      </w:pPr>
+      <w:bookmarkStart w:id="12" w:name="_Toc35863835"/>
+      <w:r>
+        <w:rPr>
+          <w:rFonts w:eastAsia="Times New Roman"/>
+          <w:lang w:eastAsia="en-GB"/>
+        </w:rPr>
+        <w:t>References</w:t>
+      </w:r>
+      <w:bookmarkEnd w:id="12"/>
+    </w:p>
+    <w:p>
+      <w:pPr>
+        <w:rPr>
+          <w:lang w:eastAsia="en-GB"/>
+        </w:rPr>
+      </w:pPr>
+    </w:p>
+    <w:p>
+      <w:pPr>
+        <w:pStyle w:val="Heading1"/>
+        <w:rPr>
+          <w:rFonts w:eastAsia="Times New Roman"/>
+          <w:lang w:eastAsia="en-GB"/>
+        </w:rPr>
+      </w:pPr>
+      <w:bookmarkStart w:id="13" w:name="_Toc35863836"/>
+      <w:r>
+        <w:rPr>
+          <w:rFonts w:eastAsia="Times New Roman"/>
+          <w:lang w:eastAsia="en-GB"/>
+        </w:rPr>
+        <w:t>Bibliography</w:t>
+      </w:r>
+      <w:bookmarkEnd w:id="13"/>
+    </w:p>
+    <w:p>
+      <w:pPr>
+        <w:rPr>
+          <w:lang w:eastAsia="en-GB"/>
+        </w:rPr>
+      </w:pPr>
+    </w:p>
+    <w:p>
+      <w:pPr>
+        <w:rPr>
+          <w:lang w:val="en-US"/>
+        </w:rPr>
+      </w:pPr>
+      <w:r>
+        <w:rPr>
+          <w:lang w:val="en-US"/>
+        </w:rPr>
+        <w:t>URLs:</w:t>
+      </w:r>
+    </w:p>
+    <w:p>
+      <w:pPr>
+        <w:pStyle w:val="ListParagraph"/>
+        <w:numPr>
+          <w:ilvl w:val="0"/>
+          <w:numId w:val="2"/>
+        </w:numPr>
+        <w:rPr>
+          <w:lang w:val="en-US"/>
+        </w:rPr>
+      </w:pPr>
+      <w:hyperlink r:id="rId8" w:history="1">
+        <w:r>
+          <w:rPr>
+            <w:rStyle w:val="Hyperlink"/>
+            <w:lang w:val="en-US"/>
+          </w:rPr>
+          <w:t>https://docs.oracle.com/javase/8/docs/api/java/util/Map.html</w:t>
+        </w:r>
+      </w:hyperlink>
+    </w:p>
+    <w:p>
+      <w:pPr>
+        <w:pStyle w:val="ListParagraph"/>
+        <w:numPr>
+          <w:ilvl w:val="0"/>
+          <w:numId w:val="2"/>
+        </w:numPr>
+        <w:rPr>
+          <w:lang w:val="en-US"/>
+        </w:rPr>
+      </w:pPr>
+      <w:hyperlink r:id="rId9" w:history="1">
+        <w:r>
+          <w:rPr>
+            <w:rStyle w:val="Hyperlink"/>
+            <w:lang w:val="en-US"/>
+          </w:rPr>
+          <w:t>https://www.geeksforgeeks.org/java-util-dictionary-class-java/</w:t>
+        </w:r>
+      </w:hyperlink>
+    </w:p>
+    <w:p>
+      <w:pPr>
+        <w:pStyle w:val="ListParagraph"/>
+        <w:numPr>
+          <w:ilvl w:val="0"/>
+          <w:numId w:val="2"/>
+        </w:numPr>
+        <w:rPr>
+          <w:lang w:val="en-US"/>
+        </w:rPr>
+      </w:pPr>
+      <w:hyperlink r:id="rId10" w:history="1">
+        <w:r>
+          <w:rPr>
+            <w:rStyle w:val="Hyperlink"/>
+            <w:lang w:val="en-US"/>
+          </w:rPr>
+          <w:t>https://stackoverflow.com/questions/13543457/how-do-you-create-a-dictionary-in-java</w:t>
+        </w:r>
+      </w:hyperlink>
+    </w:p>
+    <w:p>
+      <w:pPr>
+        <w:pStyle w:val="ListParagraph"/>
+        <w:numPr>
+          <w:ilvl w:val="0"/>
+          <w:numId w:val="2"/>
+        </w:numPr>
+        <w:rPr>
+          <w:lang w:val="en-US"/>
+        </w:rPr>
+      </w:pPr>
+      <w:hyperlink r:id="rId11" w:history="1">
+        <w:r>
+          <w:rPr>
+            <w:rStyle w:val="Hyperlink"/>
+            <w:lang w:val="en-US"/>
+          </w:rPr>
+          <w:t>https://lh.2xlibre.net/locale/en_GB/</w:t>
+        </w:r>
+      </w:hyperlink>
+    </w:p>
+    <w:p>
+      <w:pPr>
+        <w:pStyle w:val="ListParagraph"/>
+        <w:numPr>
+          <w:ilvl w:val="0"/>
+          <w:numId w:val="2"/>
+        </w:numPr>
+        <w:rPr>
+          <w:lang w:val="en-US"/>
+        </w:rPr>
+      </w:pPr>
+      <w:hyperlink r:id="rId12" w:history="1">
+        <w:r>
+          <w:rPr>
+            <w:rStyle w:val="Hyperlink"/>
+            <w:lang w:val="en-US"/>
+          </w:rPr>
+          <w:t>https://stackoverflow.com/questions/22622676/java-variabledeclaratorid-expected-after-this-token</w:t>
+        </w:r>
+      </w:hyperlink>
+    </w:p>
+    <w:p>
+      <w:pPr>
+        <w:pStyle w:val="ListParagraph"/>
+        <w:numPr>
+          <w:ilvl w:val="0"/>
+          <w:numId w:val="2"/>
+        </w:numPr>
+        <w:rPr>
+          <w:lang w:val="en-US"/>
+        </w:rPr>
+      </w:pPr>
+      <w:hyperlink r:id="rId13" w:history="1">
+        <w:r>
+          <w:rPr>
+            <w:rStyle w:val="Hyperlink"/>
+            <w:lang w:val="en-US"/>
+          </w:rPr>
+          <w:t>https://coderanch.com/t/554767/java/Syntax-error-token-list-VariableDeclaratorId</w:t>
+        </w:r>
+      </w:hyperlink>
+    </w:p>
+    <w:p>
+      <w:pPr>
+        <w:pStyle w:val="ListParagraph"/>
+        <w:numPr>
+          <w:ilvl w:val="0"/>
+          <w:numId w:val="2"/>
+        </w:numPr>
+        <w:rPr>
+          <w:lang w:val="en-US"/>
+        </w:rPr>
+      </w:pPr>
+      <w:hyperlink r:id="rId14" w:history="1">
+        <w:r>
+          <w:rPr>
+            <w:rStyle w:val="Hyperlink"/>
+            <w:lang w:val="en-US"/>
+          </w:rPr>
+          <w:t>http://doc.gold.ac.uk/~mas01sd/classes/JavaAbstractSyntax/1documentation/JavaAbstractSyntax/VariableDeclaratorId.html</w:t>
+        </w:r>
+      </w:hyperlink>
+    </w:p>
+    <w:p>
+      <w:pPr>
+        <w:pStyle w:val="ListParagraph"/>
+        <w:numPr>
+          <w:ilvl w:val="0"/>
+          <w:numId w:val="2"/>
+        </w:numPr>
+        <w:rPr>
+          <w:lang w:val="en-US"/>
+        </w:rPr>
+      </w:pPr>
+      <w:hyperlink r:id="rId15" w:history="1">
+        <w:r>
+          <w:rPr>
+            <w:rStyle w:val="Hyperlink"/>
+            <w:lang w:val="en-US"/>
+          </w:rPr>
+          <w:t>https://www.quora.com/How-do-I-parse-a-string-in-Java</w:t>
+        </w:r>
+      </w:hyperlink>
+    </w:p>
+    <w:p>
+      <w:pPr>
+        <w:pStyle w:val="ListParagraph"/>
+        <w:numPr>
+          <w:ilvl w:val="0"/>
+          <w:numId w:val="2"/>
+        </w:numPr>
+        <w:rPr>
+          <w:lang w:val="en-US"/>
+        </w:rPr>
+      </w:pPr>
+      <w:hyperlink r:id="rId16" w:history="1">
+        <w:r>
+          <w:rPr>
+            <w:rStyle w:val="Hyperlink"/>
+            <w:lang w:val="en-US"/>
+          </w:rPr>
+          <w:t>https://stackoverflow.com/questions/8248277/how-to-determine-if-a-string-has-non-alphanumeric-characters</w:t>
+        </w:r>
+      </w:hyperlink>
+    </w:p>
+    <w:p>
+      <w:pPr>
+        <w:pStyle w:val="ListParagraph"/>
+        <w:numPr>
+          <w:ilvl w:val="0"/>
+          <w:numId w:val="2"/>
+        </w:numPr>
+        <w:rPr>
+          <w:lang w:val="en-US"/>
+        </w:rPr>
+      </w:pPr>
+      <w:hyperlink r:id="rId17" w:history="1">
+        <w:r>
+          <w:rPr>
+            <w:rStyle w:val="Hyperlink"/>
+            <w:lang w:val="en-US"/>
+          </w:rPr>
+          <w:t>https://www.guru99.com/string-length-method-java.html</w:t>
+        </w:r>
+      </w:hyperlink>
+    </w:p>
+    <w:p>
+      <w:pPr>
+        <w:pStyle w:val="ListParagraph"/>
+        <w:numPr>
+          <w:ilvl w:val="0"/>
+          <w:numId w:val="2"/>
+        </w:numPr>
+        <w:rPr>
+          <w:lang w:val="en-US"/>
+        </w:rPr>
+      </w:pPr>
+      <w:hyperlink r:id="rId18" w:history="1">
+        <w:r>
+          <w:rPr>
+            <w:rStyle w:val="Hyperlink"/>
+            <w:lang w:val="en-US"/>
+          </w:rPr>
+          <w:t>https://www.w3schools.com/java/java_while_loop.asp</w:t>
+        </w:r>
+      </w:hyperlink>
+    </w:p>
+    <w:p>
+      <w:pPr>
+        <w:pStyle w:val="ListParagraph"/>
+        <w:numPr>
+          <w:ilvl w:val="0"/>
+          <w:numId w:val="2"/>
+        </w:numPr>
+        <w:rPr>
+          <w:lang w:val="en-US"/>
+        </w:rPr>
+      </w:pPr>
+      <w:hyperlink r:id="rId19" w:history="1">
+        <w:r>
+          <w:rPr>
+            <w:rStyle w:val="Hyperlink"/>
+            <w:lang w:val="en-US"/>
+          </w:rPr>
+          <w:t>https://www.guru99.com/string-contains-method-java.html</w:t>
+        </w:r>
+      </w:hyperlink>
+    </w:p>
+    <w:p>
+      <w:pPr>
+        <w:pStyle w:val="ListParagraph"/>
+        <w:numPr>
+          <w:ilvl w:val="0"/>
+          <w:numId w:val="2"/>
+        </w:numPr>
+        <w:rPr>
+          <w:lang w:val="en-US"/>
+        </w:rPr>
+      </w:pPr>
+      <w:hyperlink r:id="rId20" w:history="1">
+        <w:r>
+          <w:rPr>
+            <w:rStyle w:val="Hyperlink"/>
+            <w:lang w:val="en-US"/>
+          </w:rPr>
+          <w:t>https://www.w3schools.com/java/java_hashmap.asp</w:t>
+        </w:r>
+      </w:hyperlink>
+    </w:p>
+    <w:p>
+      <w:pPr>
+        <w:pStyle w:val="ListParagraph"/>
+        <w:numPr>
+          <w:ilvl w:val="0"/>
+          <w:numId w:val="2"/>
+        </w:numPr>
+        <w:rPr>
+          <w:lang w:val="en-US"/>
+        </w:rPr>
+      </w:pPr>
+      <w:hyperlink r:id="rId21" w:history="1">
+        <w:r>
+          <w:rPr>
+            <w:rStyle w:val="Hyperlink"/>
+            <w:lang w:val="en-US"/>
+          </w:rPr>
+          <w:t>https://www.w3schools.com/java/java_for_loop.asp</w:t>
+        </w:r>
+      </w:hyperlink>
+    </w:p>
+    <w:p>
+      <w:pPr>
+        <w:pStyle w:val="ListParagraph"/>
+        <w:numPr>
+          <w:ilvl w:val="0"/>
+          <w:numId w:val="2"/>
+        </w:numPr>
+        <w:rPr>
+          <w:lang w:val="en-US"/>
+        </w:rPr>
+      </w:pPr>
+      <w:hyperlink r:id="rId22" w:history="1">
+        <w:r>
+          <w:rPr>
+            <w:rStyle w:val="Hyperlink"/>
+            <w:lang w:val="en-US"/>
+          </w:rPr>
+          <w:t>https://www.w3schools.com/java/java_arrays.asp</w:t>
+        </w:r>
+      </w:hyperlink>
+    </w:p>
+    <w:p>
+      <w:pPr>
+        <w:pStyle w:val="ListParagraph"/>
+        <w:numPr>
+          <w:ilvl w:val="0"/>
+          <w:numId w:val="2"/>
+        </w:numPr>
+        <w:rPr>
+          <w:lang w:val="en-US"/>
+        </w:rPr>
+      </w:pPr>
+      <w:hyperlink r:id="rId23" w:history="1">
+        <w:r>
+          <w:rPr>
+            <w:rStyle w:val="Hyperlink"/>
+            <w:lang w:val="en-US"/>
+          </w:rPr>
+          <w:t>https://www.tutorialspoint.com/Java-String-substring-Method-example</w:t>
+        </w:r>
+      </w:hyperlink>
+    </w:p>
+    <w:p>
+      <w:pPr>
+        <w:pStyle w:val="ListParagraph"/>
+        <w:numPr>
+          <w:ilvl w:val="0"/>
+          <w:numId w:val="2"/>
+        </w:numPr>
+        <w:rPr>
+          <w:lang w:val="en-US"/>
+        </w:rPr>
+      </w:pPr>
+      <w:hyperlink r:id="rId24" w:history="1">
+        <w:r>
+          <w:rPr>
+            <w:rStyle w:val="Hyperlink"/>
+            <w:lang w:val="en-US"/>
+          </w:rPr>
+          <w:t>https://beginnersbook.com/2013/12/java-string-substring-method-example/</w:t>
+        </w:r>
+      </w:hyperlink>
+    </w:p>
+    <w:p>
+      <w:pPr>
+        <w:pStyle w:val="ListParagraph"/>
+        <w:numPr>
+          <w:ilvl w:val="0"/>
+          <w:numId w:val="2"/>
+        </w:numPr>
+        <w:rPr>
+          <w:lang w:val="en-US"/>
+        </w:rPr>
+      </w:pPr>
+      <w:hyperlink r:id="rId25" w:history="1">
+        <w:r>
+          <w:rPr>
+            <w:rStyle w:val="Hyperlink"/>
+            <w:lang w:val="en-US"/>
+          </w:rPr>
+          <w:t>https://www.javatpoint.com/substring</w:t>
+        </w:r>
+      </w:hyperlink>
+    </w:p>
+    <w:p>
+      <w:pPr>
+        <w:pStyle w:val="ListParagraph"/>
+        <w:numPr>
+          <w:ilvl w:val="0"/>
+          <w:numId w:val="2"/>
+        </w:numPr>
+        <w:rPr>
+          <w:lang w:val="en-US"/>
+        </w:rPr>
+      </w:pPr>
+      <w:hyperlink r:id="rId26" w:history="1">
+        <w:r>
+          <w:rPr>
+            <w:rStyle w:val="Hyperlink"/>
+            <w:lang w:val="en-US"/>
+          </w:rPr>
+          <w:t>https://www.geeksforgeeks.org/hashmap-containskey-method-in-java/</w:t>
+        </w:r>
+      </w:hyperlink>
+    </w:p>
+    <w:p>
+      <w:pPr>
+        <w:pStyle w:val="ListParagraph"/>
+        <w:numPr>
+          <w:ilvl w:val="0"/>
+          <w:numId w:val="2"/>
+        </w:numPr>
+        <w:rPr>
+          <w:lang w:val="en-US"/>
+        </w:rPr>
+      </w:pPr>
+      <w:hyperlink r:id="rId27" w:history="1">
+        <w:r>
+          <w:rPr>
+            <w:rStyle w:val="Hyperlink"/>
+            <w:lang w:val="en-US"/>
+          </w:rPr>
+          <w:t>https://www.geeksforgeeks.org/check-if-a-value-is-present-in-an-array-in-java/</w:t>
+        </w:r>
+      </w:hyperlink>
+    </w:p>
+    <w:p>
+      <w:pPr>
+        <w:pStyle w:val="ListParagraph"/>
+        <w:numPr>
+          <w:ilvl w:val="0"/>
+          <w:numId w:val="2"/>
+        </w:numPr>
+        <w:rPr>
+          <w:lang w:val="en-US"/>
+        </w:rPr>
+      </w:pPr>
+      <w:hyperlink r:id="rId28" w:history="1">
+        <w:r>
+          <w:rPr>
+            <w:rStyle w:val="Hyperlink"/>
+            <w:lang w:val="en-US"/>
+          </w:rPr>
+          <w:t>https://stackoverflow.com/questions/2131802/java-arraylist-how-can-i-check-if-an-index-exists</w:t>
+        </w:r>
+      </w:hyperlink>
+    </w:p>
+    <w:p>
+      <w:pPr>
+        <w:pStyle w:val="ListParagraph"/>
+        <w:numPr>
+          <w:ilvl w:val="0"/>
+          <w:numId w:val="2"/>
+        </w:numPr>
+        <w:rPr>
+          <w:lang w:val="en-US"/>
+        </w:rPr>
+      </w:pPr>
+      <w:hyperlink r:id="rId29" w:history="1">
+        <w:r>
+          <w:rPr>
+            <w:rStyle w:val="Hyperlink"/>
+            <w:lang w:val="en-US"/>
+          </w:rPr>
+          <w:t>https://stackoverflow.com/questions/12897615/java-check-if-array-item-exists/12897640</w:t>
+        </w:r>
+      </w:hyperlink>
+    </w:p>
+    <w:p>
+      <w:pPr>
+        <w:pStyle w:val="ListParagraph"/>
+        <w:numPr>
+          <w:ilvl w:val="0"/>
+          <w:numId w:val="2"/>
+        </w:numPr>
+        <w:rPr>
+          <w:lang w:val="en-US"/>
+        </w:rPr>
+      </w:pPr>
+      <w:hyperlink r:id="rId30" w:history="1">
+        <w:r>
+          <w:rPr>
+            <w:rStyle w:val="Hyperlink"/>
+            <w:lang w:val="en-US"/>
+          </w:rPr>
+          <w:t>https://mkyong.com/java/java-check-if-array-contains-a-certain-value/</w:t>
+        </w:r>
+      </w:hyperlink>
+    </w:p>
+    <w:p>
+      <w:pPr>
+        <w:pStyle w:val="ListParagraph"/>
+        <w:numPr>
+          <w:ilvl w:val="0"/>
+          <w:numId w:val="2"/>
+        </w:numPr>
+        <w:rPr>
+          <w:lang w:val="en-US"/>
+        </w:rPr>
+      </w:pPr>
+      <w:hyperlink r:id="rId31" w:history="1">
+        <w:r>
+          <w:rPr>
+            <w:rStyle w:val="Hyperlink"/>
+            <w:lang w:val="en-US"/>
+          </w:rPr>
+          <w:t>https://stackoverflow.com/questions/12897615/java-check-if-array-item-exists</w:t>
+        </w:r>
+      </w:hyperlink>
+    </w:p>
+    <w:p>
+      <w:pPr>
+        <w:pStyle w:val="ListParagraph"/>
+        <w:numPr>
+          <w:ilvl w:val="0"/>
+          <w:numId w:val="2"/>
+        </w:numPr>
+        <w:rPr>
+          <w:lang w:val="en-US"/>
+        </w:rPr>
+      </w:pPr>
+      <w:hyperlink r:id="rId32" w:history="1">
+        <w:r>
+          <w:rPr>
+            <w:rStyle w:val="Hyperlink"/>
+            <w:lang w:val="en-US"/>
+          </w:rPr>
+          <w:t>https://stackoverflow.com/questions/1128723/how-do-i-determine-whether-an-array-contains-a-particular-value-in-java</w:t>
+        </w:r>
+      </w:hyperlink>
+    </w:p>
+    <w:p>
+      <w:pPr>
+        <w:pStyle w:val="ListParagraph"/>
+        <w:numPr>
+          <w:ilvl w:val="0"/>
+          <w:numId w:val="2"/>
+        </w:numPr>
+        <w:rPr>
+          <w:lang w:val="en-US"/>
+        </w:rPr>
+      </w:pPr>
+      <w:hyperlink r:id="rId33" w:history="1">
+        <w:r>
+          <w:rPr>
+            <w:rStyle w:val="Hyperlink"/>
+            <w:lang w:val="en-US"/>
+          </w:rPr>
+          <w:t>https://www.geeksforgeeks.org/map-get-method-in-java-with-examples/</w:t>
+        </w:r>
+      </w:hyperlink>
+    </w:p>
+    <w:p>
+      <w:pPr>
+        <w:pStyle w:val="ListParagraph"/>
+        <w:numPr>
+          <w:ilvl w:val="0"/>
+          <w:numId w:val="2"/>
+        </w:numPr>
+        <w:rPr>
+          <w:lang w:val="en-US"/>
+        </w:rPr>
+      </w:pPr>
+      <w:hyperlink r:id="rId34" w:history="1">
+        <w:r>
+          <w:rPr>
+            <w:rStyle w:val="Hyperlink"/>
+            <w:lang w:val="en-US"/>
+          </w:rPr>
+          <w:t>https://www.geeksforgeeks.org/hashmap-get-method-in-java/</w:t>
+        </w:r>
+      </w:hyperlink>
+    </w:p>
+    <w:p>
+      <w:pPr>
+        <w:pStyle w:val="ListParagraph"/>
+        <w:numPr>
+          <w:ilvl w:val="0"/>
+          <w:numId w:val="2"/>
+        </w:numPr>
+        <w:rPr>
+          <w:lang w:val="en-US"/>
+        </w:rPr>
+      </w:pPr>
+      <w:hyperlink r:id="rId35" w:history="1">
+        <w:r>
+          <w:rPr>
+            <w:rStyle w:val="Hyperlink"/>
+            <w:lang w:val="en-US"/>
+          </w:rPr>
+          <w:t>https://www.google.com/search?client=firefox-b-d&amp;q=how+to+convert+double+into+string+in+java</w:t>
+        </w:r>
+      </w:hyperlink>
+    </w:p>
+    <w:p>
+      <w:pPr>
+        <w:pStyle w:val="ListParagraph"/>
+        <w:numPr>
+          <w:ilvl w:val="0"/>
+          <w:numId w:val="2"/>
+        </w:numPr>
+        <w:rPr>
+          <w:lang w:val="en-US"/>
+        </w:rPr>
+      </w:pPr>
+      <w:hyperlink r:id="rId36" w:history="1">
+        <w:r>
+          <w:rPr>
+            <w:rStyle w:val="Hyperlink"/>
+            <w:lang w:val="en-US"/>
+          </w:rPr>
+          <w:t>https://lh.2xlibre.net/locale/en_US/</w:t>
+        </w:r>
+      </w:hyperlink>
+    </w:p>
+    <w:p>
+      <w:pPr>
+        <w:pStyle w:val="ListParagraph"/>
+        <w:numPr>
+          <w:ilvl w:val="0"/>
+          <w:numId w:val="2"/>
+        </w:numPr>
+        <w:rPr>
+          <w:lang w:val="en-US"/>
+        </w:rPr>
+      </w:pPr>
+      <w:hyperlink r:id="rId37" w:history="1">
+        <w:r>
+          <w:rPr>
+            <w:rStyle w:val="Hyperlink"/>
+            <w:lang w:val="en-US"/>
+          </w:rPr>
+          <w:t>https://lh.2xlibre.net/locale/de_DE/</w:t>
+        </w:r>
+      </w:hyperlink>
+    </w:p>
+    <w:p>
+      <w:pPr>
+        <w:pStyle w:val="ListParagraph"/>
+        <w:numPr>
+          <w:ilvl w:val="0"/>
+          <w:numId w:val="2"/>
+        </w:numPr>
+        <w:rPr>
+          <w:lang w:val="en-US"/>
+        </w:rPr>
+      </w:pPr>
+      <w:hyperlink r:id="rId38" w:history="1">
+        <w:r>
+          <w:rPr>
+            <w:rStyle w:val="Hyperlink"/>
+            <w:lang w:val="en-US"/>
+          </w:rPr>
+          <w:t>https://www.w3schools.com/java/java_files.asp</w:t>
+        </w:r>
+      </w:hyperlink>
+    </w:p>
+    <w:p>
+      <w:pPr>
+        <w:pStyle w:val="ListParagraph"/>
+        <w:numPr>
+          <w:ilvl w:val="0"/>
+          <w:numId w:val="2"/>
+        </w:numPr>
+        <w:rPr>
+          <w:lang w:val="en-US"/>
+        </w:rPr>
+      </w:pPr>
+      <w:hyperlink r:id="rId39" w:history="1">
+        <w:r>
+          <w:rPr>
+            <w:rStyle w:val="Hyperlink"/>
+            <w:lang w:val="en-US"/>
+          </w:rPr>
+          <w:t>https://www.w3schools.com/java/java_files_create.asp</w:t>
+        </w:r>
+      </w:hyperlink>
+    </w:p>
+    <w:p>
+      <w:pPr>
+        <w:pStyle w:val="ListParagraph"/>
+        <w:numPr>
+          <w:ilvl w:val="0"/>
+          <w:numId w:val="2"/>
+        </w:numPr>
+        <w:rPr>
+          <w:lang w:val="en-US"/>
+        </w:rPr>
+      </w:pPr>
+      <w:hyperlink r:id="rId40" w:history="1">
+        <w:r>
+          <w:rPr>
+            <w:rStyle w:val="Hyperlink"/>
+            <w:lang w:val="en-US"/>
+          </w:rPr>
+          <w:t>https://www.w3schools.com/java/java_files_read.asp</w:t>
+        </w:r>
+      </w:hyperlink>
+    </w:p>
+    <w:p>
+      <w:pPr>
+        <w:pStyle w:val="ListParagraph"/>
+        <w:numPr>
+          <w:ilvl w:val="0"/>
+          <w:numId w:val="2"/>
+        </w:numPr>
+        <w:rPr>
+          <w:lang w:val="en-US"/>
+        </w:rPr>
+      </w:pPr>
+      <w:hyperlink r:id="rId41" w:history="1">
+        <w:r>
+          <w:rPr>
+            <w:rStyle w:val="Hyperlink"/>
+            <w:lang w:val="en-US"/>
+          </w:rPr>
+          <w:t>https://stackoverflow.com/questions/3886797/how-to-map-a-mapstring-double</w:t>
+        </w:r>
+      </w:hyperlink>
+    </w:p>
+    <w:p>
+      <w:pPr>
+        <w:pStyle w:val="ListParagraph"/>
+        <w:numPr>
+          <w:ilvl w:val="0"/>
+          <w:numId w:val="2"/>
+        </w:numPr>
+        <w:rPr>
+          <w:lang w:val="en-US"/>
+        </w:rPr>
+      </w:pPr>
+      <w:hyperlink r:id="rId42" w:history="1">
+        <w:r>
+          <w:rPr>
+            <w:rStyle w:val="Hyperlink"/>
+            <w:lang w:val="en-US"/>
+          </w:rPr>
+          <w:t>https://www.w3schools.com/java/java_arraylist.asp</w:t>
+        </w:r>
+      </w:hyperlink>
+    </w:p>
+    <w:p>
+      <w:pPr>
+        <w:pStyle w:val="ListParagraph"/>
+        <w:numPr>
+          <w:ilvl w:val="0"/>
+          <w:numId w:val="2"/>
+        </w:numPr>
+        <w:rPr>
+          <w:lang w:val="en-US"/>
+        </w:rPr>
+      </w:pPr>
+      <w:hyperlink r:id="rId43" w:history="1">
+        <w:r>
+          <w:rPr>
+            <w:rStyle w:val="Hyperlink"/>
+            <w:lang w:val="en-US"/>
+          </w:rPr>
+          <w:t>http://www.java2s.com/Code/Java/Collections-Data-Structure/HashMapStringDouble.htm</w:t>
+        </w:r>
+      </w:hyperlink>
+    </w:p>
+    <w:p>
+      <w:pPr>
+        <w:pStyle w:val="ListParagraph"/>
+        <w:numPr>
+          <w:ilvl w:val="0"/>
+          <w:numId w:val="2"/>
+        </w:numPr>
+        <w:rPr>
+          <w:lang w:val="en-US"/>
+        </w:rPr>
+      </w:pPr>
+      <w:hyperlink r:id="rId44" w:history="1">
+        <w:r>
+          <w:rPr>
+            <w:rStyle w:val="Hyperlink"/>
+            <w:lang w:val="en-US"/>
+          </w:rPr>
+          <w:t>https://stackoverflow.com/questions/8224240/issue-with-using-double-as-value-in-hashmap</w:t>
+        </w:r>
+      </w:hyperlink>
+    </w:p>
+    <w:p>
+      <w:pPr>
+        <w:pStyle w:val="ListParagraph"/>
+        <w:numPr>
+          <w:ilvl w:val="0"/>
+          <w:numId w:val="2"/>
+        </w:numPr>
+        <w:rPr>
+          <w:lang w:val="en-US"/>
+        </w:rPr>
+      </w:pPr>
+      <w:hyperlink r:id="rId45" w:history="1">
+        <w:r>
+          <w:rPr>
+            <w:rStyle w:val="Hyperlink"/>
+            <w:lang w:val="en-US"/>
+          </w:rPr>
+          <w:t>https://stackoverflow.com/questions/787735/what-is-parse-parsing</w:t>
+        </w:r>
+      </w:hyperlink>
+    </w:p>
+    <w:p>
+      <w:pPr>
+        <w:pStyle w:val="ListParagraph"/>
+        <w:numPr>
+          <w:ilvl w:val="0"/>
+          <w:numId w:val="2"/>
+        </w:numPr>
+        <w:rPr>
+          <w:lang w:val="en-US"/>
+        </w:rPr>
+      </w:pPr>
+      <w:hyperlink r:id="rId46" w:history="1">
+        <w:r>
+          <w:rPr>
+            <w:rStyle w:val="Hyperlink"/>
+            <w:lang w:val="en-US"/>
+          </w:rPr>
+          <w:t>https://docs.oracle.com/javase/8/docs/api/org/xml/sax/Parser.html</w:t>
+        </w:r>
+      </w:hyperlink>
+    </w:p>
+    <w:p>
+      <w:pPr>
+        <w:pStyle w:val="ListParagraph"/>
+        <w:numPr>
+          <w:ilvl w:val="0"/>
+          <w:numId w:val="2"/>
+        </w:numPr>
+        <w:rPr>
+          <w:lang w:val="en-US"/>
+        </w:rPr>
+      </w:pPr>
+      <w:hyperlink r:id="rId47" w:history="1">
+        <w:r>
+          <w:rPr>
+            <w:rStyle w:val="Hyperlink"/>
+            <w:lang w:val="en-US"/>
+          </w:rPr>
+          <w:t>https://docs.oracle.com/javase/8/docs/api/java/text/ParsePosition.html</w:t>
+        </w:r>
+      </w:hyperlink>
+    </w:p>
+    <w:p>
+      <w:pPr>
+        <w:pStyle w:val="ListParagraph"/>
+        <w:numPr>
+          <w:ilvl w:val="0"/>
+          <w:numId w:val="2"/>
+        </w:numPr>
+        <w:rPr>
+          <w:lang w:val="en-US"/>
+        </w:rPr>
+      </w:pPr>
+      <w:hyperlink r:id="rId48" w:history="1">
+        <w:r>
+          <w:rPr>
+            <w:rStyle w:val="Hyperlink"/>
+            <w:lang w:val="en-US"/>
+          </w:rPr>
+          <w:t>https://www.geeksforgeeks.org/period-parse-method-in-java-with-examples/</w:t>
+        </w:r>
+      </w:hyperlink>
+    </w:p>
+    <w:p>
+      <w:pPr>
+        <w:pStyle w:val="ListParagraph"/>
+        <w:numPr>
+          <w:ilvl w:val="0"/>
+          <w:numId w:val="2"/>
+        </w:numPr>
+        <w:rPr>
+          <w:lang w:val="en-US"/>
+        </w:rPr>
+      </w:pPr>
+      <w:hyperlink r:id="rId49" w:history="1">
+        <w:r>
+          <w:rPr>
+            <w:rStyle w:val="Hyperlink"/>
+            <w:lang w:val="en-US"/>
+          </w:rPr>
+          <w:t>https://stackoverflow.com/questions/24760984/java-file-parsing-based-on-position</w:t>
+        </w:r>
+        <w:r>
+          <w:rPr>
+            <w:rStyle w:val="Hyperlink"/>
+            <w:lang w:val="en-US"/>
+          </w:rPr>
+          <w:t>#</w:t>
+        </w:r>
+      </w:hyperlink>
+    </w:p>
+    <w:p>
+      <w:pPr>
+        <w:pStyle w:val="ListParagraph"/>
+        <w:numPr>
+          <w:ilvl w:val="0"/>
+          <w:numId w:val="2"/>
+        </w:numPr>
+        <w:rPr>
+          <w:lang w:val="en-US"/>
+        </w:rPr>
+      </w:pPr>
+      <w:hyperlink r:id="rId50" w:history="1">
+        <w:r>
+          <w:rPr>
+            <w:rStyle w:val="Hyperlink"/>
+            <w:lang w:val="en-US"/>
+          </w:rPr>
+          <w:t>http://pages.cs.wisc.edu/~hasti/cs302/examples/Parsing/parseString.html</w:t>
+        </w:r>
+      </w:hyperlink>
+    </w:p>
+    <w:p>
+      <w:pPr>
+        <w:pStyle w:val="ListParagraph"/>
+        <w:numPr>
+          <w:ilvl w:val="0"/>
+          <w:numId w:val="2"/>
+        </w:numPr>
+        <w:rPr>
+          <w:lang w:val="en-US"/>
+        </w:rPr>
+      </w:pPr>
+      <w:hyperlink r:id="rId51" w:history="1">
+        <w:r>
+          <w:rPr>
+            <w:rStyle w:val="Hyperlink"/>
+            <w:lang w:val="en-US"/>
+          </w:rPr>
+          <w:t>https://www.oreilly.com/library/view/learning-java-4th/9781449372477/ch10s04.html</w:t>
+        </w:r>
+      </w:hyperlink>
+    </w:p>
+    <w:p>
+      <w:pPr>
+        <w:pStyle w:val="ListParagraph"/>
+        <w:numPr>
+          <w:ilvl w:val="0"/>
+          <w:numId w:val="2"/>
+        </w:numPr>
+        <w:rPr>
+          <w:lang w:val="en-US"/>
+        </w:rPr>
+      </w:pPr>
+      <w:hyperlink r:id="rId52" w:history="1">
+        <w:r>
+          <w:rPr>
+            <w:rStyle w:val="Hyperlink"/>
+            <w:lang w:val="en-US"/>
+          </w:rPr>
+          <w:t>https://codingbat.com/doc/java-string-indexof-parsing.html</w:t>
+        </w:r>
+      </w:hyperlink>
+    </w:p>
+    <w:p>
+      <w:pPr>
+        <w:pStyle w:val="ListParagraph"/>
+        <w:numPr>
+          <w:ilvl w:val="0"/>
+          <w:numId w:val="2"/>
+        </w:numPr>
+        <w:rPr>
+          <w:lang w:val="en-US"/>
+        </w:rPr>
+      </w:pPr>
+      <w:hyperlink r:id="rId53" w:history="1">
+        <w:r>
+          <w:rPr>
+            <w:rStyle w:val="Hyperlink"/>
+            <w:lang w:val="en-US"/>
+          </w:rPr>
+          <w:t>https://www.java67.com/2015/06/how-to-convert-string-to-double-java-example.html</w:t>
+        </w:r>
+      </w:hyperlink>
+    </w:p>
+    <w:p>
+      <w:pPr>
+        <w:pStyle w:val="ListParagraph"/>
+        <w:numPr>
+          <w:ilvl w:val="0"/>
+          <w:numId w:val="2"/>
+        </w:numPr>
+        <w:rPr>
+          <w:lang w:val="en-US"/>
+        </w:rPr>
+      </w:pPr>
+      <w:hyperlink r:id="rId54" w:history="1">
+        <w:r>
+          <w:rPr>
+            <w:rStyle w:val="Hyperlink"/>
+            <w:lang w:val="en-US"/>
+          </w:rPr>
+          <w:t>https://www.journaldev.com/18392/java-convert-string-to-double</w:t>
+        </w:r>
+      </w:hyperlink>
+    </w:p>
+    <w:p>
+      <w:pPr>
+        <w:pStyle w:val="ListParagraph"/>
+        <w:numPr>
+          <w:ilvl w:val="0"/>
+          <w:numId w:val="2"/>
+        </w:numPr>
+        <w:rPr>
+          <w:lang w:val="en-US"/>
+        </w:rPr>
+      </w:pPr>
+      <w:hyperlink r:id="rId55" w:history="1">
+        <w:r>
+          <w:rPr>
+            <w:rStyle w:val="Hyperlink"/>
+            <w:lang w:val="en-US"/>
+          </w:rPr>
+          <w:t>https://docs.oracle.com/javase/8/docs/api/index.html?java/util/regex/package-summary.html</w:t>
+        </w:r>
+      </w:hyperlink>
+    </w:p>
+    <w:p>
+      <w:pPr>
+        <w:pStyle w:val="ListParagraph"/>
+        <w:numPr>
+          <w:ilvl w:val="0"/>
+          <w:numId w:val="2"/>
+        </w:numPr>
+        <w:rPr>
+          <w:lang w:val="en-US"/>
+        </w:rPr>
+      </w:pPr>
+      <w:hyperlink r:id="rId56" w:history="1">
+        <w:r>
+          <w:rPr>
+            <w:rStyle w:val="Hyperlink"/>
+            <w:lang w:val="en-US"/>
+          </w:rPr>
+          <w:t>https://www.tutorialspoint.com/java/java_regular_expressions.htm</w:t>
+        </w:r>
+      </w:hyperlink>
+    </w:p>
+    <w:p>
+      <w:pPr>
+        <w:pStyle w:val="ListParagraph"/>
+        <w:numPr>
+          <w:ilvl w:val="0"/>
+          <w:numId w:val="2"/>
+        </w:numPr>
+        <w:rPr>
+          <w:lang w:val="en-US"/>
+        </w:rPr>
+      </w:pPr>
+      <w:hyperlink r:id="rId57" w:history="1">
+        <w:r>
+          <w:rPr>
+            <w:rStyle w:val="Hyperlink"/>
+            <w:lang w:val="en-US"/>
+          </w:rPr>
+          <w:t>https://www.geeksforgeeks.org/how-to-add-an-element-to-an-array-in-java/</w:t>
+        </w:r>
+      </w:hyperlink>
+    </w:p>
+    <w:p>
+      <w:pPr>
+        <w:pStyle w:val="ListParagraph"/>
+        <w:numPr>
+          <w:ilvl w:val="0"/>
+          <w:numId w:val="2"/>
+        </w:numPr>
+        <w:rPr>
+          <w:lang w:val="en-US"/>
+        </w:rPr>
+      </w:pPr>
+      <w:hyperlink r:id="rId58" w:history="1">
+        <w:r>
+          <w:rPr>
+            <w:rStyle w:val="Hyperlink"/>
+            <w:lang w:val="en-US"/>
+          </w:rPr>
+          <w:t>https://www.journaldev.com/763/java-array-add-elements</w:t>
+        </w:r>
+      </w:hyperlink>
+    </w:p>
+    <w:p>
+      <w:pPr>
+        <w:pStyle w:val="ListParagraph"/>
+        <w:numPr>
+          <w:ilvl w:val="0"/>
+          <w:numId w:val="2"/>
+        </w:numPr>
+        <w:rPr>
+          <w:lang w:val="en-US"/>
+        </w:rPr>
+      </w:pPr>
+      <w:hyperlink r:id="rId59" w:history="1">
+        <w:r>
+          <w:rPr>
+            <w:rStyle w:val="Hyperlink"/>
+            <w:lang w:val="en-US"/>
+          </w:rPr>
+          <w:t>https://stackoverflow.com/questions/2843366/how-to-add-new-elements-to-an-array</w:t>
+        </w:r>
+      </w:hyperlink>
+    </w:p>
+    <w:p>
+      <w:pPr>
+        <w:pStyle w:val="ListParagraph"/>
+        <w:numPr>
+          <w:ilvl w:val="0"/>
+          <w:numId w:val="2"/>
+        </w:numPr>
+        <w:rPr>
+          <w:lang w:val="en-US"/>
+        </w:rPr>
+      </w:pPr>
+      <w:hyperlink r:id="rId60" w:history="1">
+        <w:r>
+          <w:rPr>
+            <w:rStyle w:val="Hyperlink"/>
+            <w:lang w:val="en-US"/>
+          </w:rPr>
+          <w:t>https://stackoverflow.com/questions/14098032/add-string-to-string-array</w:t>
+        </w:r>
+      </w:hyperlink>
+    </w:p>
+    <w:p>
+      <w:pPr>
+        <w:pStyle w:val="ListParagraph"/>
+        <w:numPr>
+          <w:ilvl w:val="0"/>
+          <w:numId w:val="2"/>
+        </w:numPr>
+        <w:rPr>
+          <w:lang w:val="en-US"/>
+        </w:rPr>
+      </w:pPr>
+      <w:hyperlink r:id="rId61" w:history="1">
+        <w:r>
+          <w:rPr>
+            <w:rStyle w:val="Hyperlink"/>
+            <w:lang w:val="en-US"/>
+          </w:rPr>
+          <w:t>https://docs.oracle.com/javase/tutorial/java/nutsandbolts/arrays.html</w:t>
+        </w:r>
+      </w:hyperlink>
+    </w:p>
+    <w:p>
+      <w:pPr>
+        <w:pStyle w:val="ListParagraph"/>
+        <w:numPr>
+          <w:ilvl w:val="0"/>
+          <w:numId w:val="2"/>
+        </w:numPr>
+        <w:rPr>
+          <w:lang w:val="en-US"/>
+        </w:rPr>
+      </w:pPr>
+      <w:hyperlink r:id="rId62" w:history="1">
+        <w:r>
+          <w:rPr>
+            <w:rStyle w:val="Hyperlink"/>
+            <w:lang w:val="en-US"/>
+          </w:rPr>
+          <w:t>https://stackoverflow.com/questions/17646724/how-to-retrieve-array-values-in-java</w:t>
+        </w:r>
+      </w:hyperlink>
+    </w:p>
+    <w:p>
+      <w:pPr>
+        <w:pStyle w:val="ListParagraph"/>
+        <w:numPr>
+          <w:ilvl w:val="0"/>
+          <w:numId w:val="2"/>
+        </w:numPr>
+        <w:rPr>
+          <w:lang w:val="en-US"/>
+        </w:rPr>
+      </w:pPr>
+      <w:hyperlink r:id="rId63" w:history="1">
+        <w:r>
+          <w:rPr>
+            <w:rStyle w:val="Hyperlink"/>
+            <w:lang w:val="en-US"/>
+          </w:rPr>
+          <w:t>https://stackoverflow.com/questions/15775534/extracting-value-from-an-array-in-java</w:t>
+        </w:r>
+      </w:hyperlink>
+    </w:p>
+    <w:p>
+      <w:pPr>
+        <w:pStyle w:val="ListParagraph"/>
+        <w:numPr>
+          <w:ilvl w:val="0"/>
+          <w:numId w:val="2"/>
+        </w:numPr>
+        <w:rPr>
+          <w:lang w:val="en-US"/>
+        </w:rPr>
+      </w:pPr>
+      <w:hyperlink r:id="rId64" w:history="1">
+        <w:r>
+          <w:rPr>
+            <w:rStyle w:val="Hyperlink"/>
+            <w:lang w:val="en-US"/>
+          </w:rPr>
+          <w:t>https://www.geeksforgeeks.org/matcher-appendtailstringbuffer-method-in-java-with-examples/</w:t>
+        </w:r>
+      </w:hyperlink>
+    </w:p>
+    <w:p>
+      <w:pPr>
+        <w:pStyle w:val="ListParagraph"/>
+        <w:numPr>
+          <w:ilvl w:val="0"/>
+          <w:numId w:val="2"/>
+        </w:numPr>
+        <w:rPr>
+          <w:lang w:val="en-US"/>
+        </w:rPr>
+      </w:pPr>
+      <w:hyperlink r:id="rId65" w:history="1">
+        <w:r>
+          <w:rPr>
+            <w:rStyle w:val="Hyperlink"/>
+            <w:lang w:val="en-US"/>
+          </w:rPr>
+          <w:t>https://www.w3schools.com/java/java_abstract.asp</w:t>
+        </w:r>
+      </w:hyperlink>
+    </w:p>
+    <w:p>
+      <w:pPr>
+        <w:pStyle w:val="ListParagraph"/>
+        <w:numPr>
+          <w:ilvl w:val="0"/>
+          <w:numId w:val="2"/>
+        </w:numPr>
+        <w:rPr>
+          <w:lang w:val="en-US"/>
+        </w:rPr>
+      </w:pPr>
+      <w:hyperlink r:id="rId66" w:history="1">
+        <w:r>
+          <w:rPr>
+            <w:rStyle w:val="Hyperlink"/>
+            <w:lang w:val="en-US"/>
+          </w:rPr>
+          <w:t>https://www.w3schools.com/java/java_user_input.asp</w:t>
+        </w:r>
+      </w:hyperlink>
+    </w:p>
+    <w:p>
+      <w:pPr>
+        <w:pStyle w:val="ListParagraph"/>
+        <w:numPr>
+          <w:ilvl w:val="0"/>
+          <w:numId w:val="2"/>
+        </w:numPr>
+        <w:rPr>
+          <w:lang w:val="en-US"/>
+        </w:rPr>
+      </w:pPr>
+      <w:hyperlink r:id="rId67" w:history="1">
+        <w:r>
+          <w:rPr>
+            <w:rStyle w:val="Hyperlink"/>
+            <w:lang w:val="en-US"/>
+          </w:rPr>
+          <w:t>https://www.baeldung.com/java-date-regular-expressions</w:t>
+        </w:r>
+      </w:hyperlink>
+    </w:p>
+    <w:p>
+      <w:pPr>
+        <w:pStyle w:val="ListParagraph"/>
+        <w:numPr>
+          <w:ilvl w:val="0"/>
+          <w:numId w:val="2"/>
+        </w:numPr>
+        <w:rPr>
+          <w:lang w:val="en-US"/>
+        </w:rPr>
+      </w:pPr>
+      <w:hyperlink r:id="rId68" w:history="1">
+        <w:r>
+          <w:rPr>
+            <w:rStyle w:val="Hyperlink"/>
+            <w:lang w:val="en-US"/>
+          </w:rPr>
+          <w:t>https://mkyong.com/java/java-convert-string-to-int/</w:t>
+        </w:r>
+      </w:hyperlink>
+    </w:p>
+    <w:p>
+      <w:pPr>
+        <w:rPr>
+          <w:lang w:val="en-US"/>
+        </w:rPr>
+      </w:pPr>
+    </w:p>
+    <w:p>
+      <w:pPr>
+        <w:pStyle w:val="Heading1"/>
+        <w:rPr>
+          <w:rFonts w:eastAsia="Times New Roman"/>
+          <w:lang w:eastAsia="en-GB"/>
+        </w:rPr>
+      </w:pPr>
+      <w:bookmarkStart w:id="14" w:name="_Toc35863837"/>
+      <w:r>
+        <w:rPr>
+          <w:rFonts w:eastAsia="Times New Roman"/>
+          <w:lang w:eastAsia="en-GB"/>
+        </w:rPr>
+        <w:t>Appendices</w:t>
+      </w:r>
+      <w:bookmarkEnd w:id="14"/>
+    </w:p>
+    <w:p>
+      <w:pPr>
+        <w:rPr>
+          <w:lang w:eastAsia="en-GB"/>
+        </w:rPr>
+      </w:pPr>
+    </w:p>
+    <w:p>
+      <w:pPr>
+        <w:rPr>
+          <w:lang w:val="en-US"/>
+        </w:rPr>
+      </w:pPr>
+    </w:p>
     <w:sectPr>
-      <w:headerReference w:type="default" r:id="rId6"/>
+      <w:headerReference w:type="default" r:id="rId69"/>
+      <w:footerReference w:type="default" r:id="rId70"/>
       <w:pgSz w:w="11906" w:h="16838"/>
       <w:pgMar w:top="1440" w:right="1440" w:bottom="1440" w:left="1440" w:header="708" w:footer="708" w:gutter="0"/>
       <w:cols w:space="708"/>
@@ -47,6 +4854,59 @@
 </w:endnotes>
 </file>
 
+<file path=word/footer1.xml><?xml version="1.0" encoding="utf-8"?>
+<w:ftr xmlns:wpc="http://schemas.microsoft.com/office/word/2010/wordprocessingCanvas" xmlns:cx="http://schemas.microsoft.com/office/drawing/2014/chartex" xmlns:cx1="http://schemas.microsoft.com/office/drawing/2015/9/8/chartex" xmlns:cx2="http://schemas.microsoft.com/office/drawing/2015/10/21/chartex" xmlns:cx3="http://schemas.microsoft.com/office/drawing/2016/5/9/chartex" xmlns:cx4="http://schemas.microsoft.com/office/drawing/2016/5/10/chartex" xmlns:cx5="http://schemas.microsoft.com/office/drawing/2016/5/11/chartex" xmlns:cx6="http://schemas.microsoft.com/office/drawing/2016/5/12/chartex" xmlns:cx7="http://schemas.microsoft.com/office/drawing/2016/5/13/chartex" xmlns:cx8="http://schemas.microsoft.com/office/drawing/2016/5/14/chartex" xmlns:mc="http://schemas.openxmlformats.org/markup-compatibility/2006" xmlns:aink="http://schemas.microsoft.com/office/drawing/2016/ink" xmlns:am3d="http://schemas.microsoft.com/office/drawing/2017/model3d" xmlns:o="urn:schemas-microsoft-com:office:office" xmlns:r="http://schemas.openxmlformats.org/officeDocument/2006/relationships" xmlns:m="http://schemas.openxmlformats.org/officeDocument/2006/math" xmlns:v="urn:schemas-microsoft-com:vml" xmlns:wp14="http://schemas.microsoft.com/office/word/2010/wordprocessingDrawing" xmlns:wp="http://schemas.openxmlformats.org/drawingml/2006/wordprocessingDrawing" xmlns:w10="urn:schemas-microsoft-com:office:word" xmlns:w="http://schemas.openxmlformats.org/wordprocessingml/2006/main" xmlns:w14="http://schemas.microsoft.com/office/word/2010/wordml" xmlns:w15="http://schemas.microsoft.com/office/word/2012/wordml" xmlns:w16cid="http://schemas.microsoft.com/office/word/2016/wordml/cid" xmlns:w16se="http://schemas.microsoft.com/office/word/2015/wordml/symex" xmlns:wpg="http://schemas.microsoft.com/office/word/2010/wordprocessingGroup" xmlns:wpi="http://schemas.microsoft.com/office/word/2010/wordprocessingInk" xmlns:wne="http://schemas.microsoft.com/office/word/2006/wordml" xmlns:wps="http://schemas.microsoft.com/office/word/2010/wordprocessingShape" mc:Ignorable="w14 w15 w16se w16cid wp14">
+  <w:sdt>
+    <w:sdtPr>
+      <w:id w:val="120663922"/>
+      <w:docPartObj>
+        <w:docPartGallery w:val="Page Numbers (Bottom of Page)"/>
+        <w:docPartUnique/>
+      </w:docPartObj>
+    </w:sdtPr>
+    <w:sdtEndPr>
+      <w:rPr>
+        <w:noProof/>
+      </w:rPr>
+    </w:sdtEndPr>
+    <w:sdtContent>
+      <w:p>
+        <w:pPr>
+          <w:pStyle w:val="Footer"/>
+          <w:jc w:val="right"/>
+        </w:pPr>
+        <w:r>
+          <w:fldChar w:fldCharType="begin"/>
+        </w:r>
+        <w:r>
+          <w:instrText xml:space="preserve"> PAGE   \* MERGEFORMAT </w:instrText>
+        </w:r>
+        <w:r>
+          <w:fldChar w:fldCharType="separate"/>
+        </w:r>
+        <w:r>
+          <w:rPr>
+            <w:noProof/>
+          </w:rPr>
+          <w:t>2</w:t>
+        </w:r>
+        <w:r>
+          <w:rPr>
+            <w:noProof/>
+          </w:rPr>
+          <w:fldChar w:fldCharType="end"/>
+        </w:r>
+      </w:p>
+    </w:sdtContent>
+  </w:sdt>
+  <w:p>
+    <w:pPr>
+      <w:pStyle w:val="Footer"/>
+    </w:pPr>
+  </w:p>
+</w:ftr>
+</file>
+
 <file path=word/footnotes.xml><?xml version="1.0" encoding="utf-8"?>
 <w:footnotes xmlns:wpc="http://schemas.microsoft.com/office/word/2010/wordprocessingCanvas" xmlns:cx="http://schemas.microsoft.com/office/drawing/2014/chartex" xmlns:cx1="http://schemas.microsoft.com/office/drawing/2015/9/8/chartex" xmlns:cx2="http://schemas.microsoft.com/office/drawing/2015/10/21/chartex" xmlns:cx3="http://schemas.microsoft.com/office/drawing/2016/5/9/chartex" xmlns:cx4="http://schemas.microsoft.com/office/drawing/2016/5/10/chartex" xmlns:cx5="http://schemas.microsoft.com/office/drawing/2016/5/11/chartex" xmlns:cx6="http://schemas.microsoft.com/office/drawing/2016/5/12/chartex" xmlns:cx7="http://schemas.microsoft.com/office/drawing/2016/5/13/chartex" xmlns:cx8="http://schemas.microsoft.com/office/drawing/2016/5/14/chartex" xmlns:mc="http://schemas.openxmlformats.org/markup-compatibility/2006" xmlns:aink="http://schemas.microsoft.com/office/drawing/2016/ink" xmlns:am3d="http://schemas.microsoft.com/office/drawing/2017/model3d" xmlns:o="urn:schemas-microsoft-com:office:office" xmlns:r="http://schemas.openxmlformats.org/officeDocument/2006/relationships" xmlns:m="http://schemas.openxmlformats.org/officeDocument/2006/math" xmlns:v="urn:schemas-microsoft-com:vml" xmlns:wp14="http://schemas.microsoft.com/office/word/2010/wordprocessingDrawing" xmlns:wp="http://schemas.openxmlformats.org/drawingml/2006/wordprocessingDrawing" xmlns:w10="urn:schemas-microsoft-com:office:word" xmlns:w="http://schemas.openxmlformats.org/wordprocessingml/2006/main" xmlns:w14="http://schemas.microsoft.com/office/word/2010/wordml" xmlns:w15="http://schemas.microsoft.com/office/word/2012/wordml" xmlns:w16cid="http://schemas.microsoft.com/office/word/2016/wordml/cid" xmlns:w16se="http://schemas.microsoft.com/office/word/2015/wordml/symex" xmlns:wpg="http://schemas.microsoft.com/office/word/2010/wordprocessingGroup" xmlns:wpi="http://schemas.microsoft.com/office/word/2010/wordprocessingInk" xmlns:wne="http://schemas.microsoft.com/office/word/2006/wordml" xmlns:wps="http://schemas.microsoft.com/office/word/2010/wordprocessingShape" mc:Ignorable="w14 w15 w16se w16cid wp14">
   <w:footnote w:type="separator" w:id="-1">
@@ -80,21 +4940,447 @@
     </w:pPr>
     <w:r>
       <w:rPr>
-        <w:lang w:val="en-US"/>
+        <w:rFonts w:eastAsia="Times New Roman"/>
+        <w:lang w:eastAsia="en-GB"/>
       </w:rPr>
-      <w:t>S208233</w:t>
+      <w:t xml:space="preserve">Introduction to Programming (Java) Assessment 2019-2020 semester 2 </w:t>
     </w:r>
     <w:r>
       <w:rPr>
         <w:lang w:val="en-US"/>
       </w:rPr>
-      <w:t xml:space="preserve"> – Text </w:t>
+      <w:tab/>
+      <w:t xml:space="preserve">         </w:t>
     </w:r>
     <w:r>
-      <w:t xml:space="preserve">Localiser </w:t>
+      <w:rPr>
+        <w:lang w:val="en-US"/>
+      </w:rPr>
+      <w:t>Student ID: S208233</w:t>
     </w:r>
   </w:p>
 </w:hdr>
+</file>
+
+<file path=word/numbering.xml><?xml version="1.0" encoding="utf-8"?>
+<w:numbering xmlns:wpc="http://schemas.microsoft.com/office/word/2010/wordprocessingCanvas" xmlns:cx="http://schemas.microsoft.com/office/drawing/2014/chartex" xmlns:cx1="http://schemas.microsoft.com/office/drawing/2015/9/8/chartex" xmlns:cx2="http://schemas.microsoft.com/office/drawing/2015/10/21/chartex" xmlns:cx3="http://schemas.microsoft.com/office/drawing/2016/5/9/chartex" xmlns:cx4="http://schemas.microsoft.com/office/drawing/2016/5/10/chartex" xmlns:cx5="http://schemas.microsoft.com/office/drawing/2016/5/11/chartex" xmlns:cx6="http://schemas.microsoft.com/office/drawing/2016/5/12/chartex" xmlns:cx7="http://schemas.microsoft.com/office/drawing/2016/5/13/chartex" xmlns:cx8="http://schemas.microsoft.com/office/drawing/2016/5/14/chartex" xmlns:mc="http://schemas.openxmlformats.org/markup-compatibility/2006" xmlns:aink="http://schemas.microsoft.com/office/drawing/2016/ink" xmlns:am3d="http://schemas.microsoft.com/office/drawing/2017/model3d" xmlns:o="urn:schemas-microsoft-com:office:office" xmlns:r="http://schemas.openxmlformats.org/officeDocument/2006/relationships" xmlns:m="http://schemas.openxmlformats.org/officeDocument/2006/math" xmlns:v="urn:schemas-microsoft-com:vml" xmlns:wp14="http://schemas.microsoft.com/office/word/2010/wordprocessingDrawing" xmlns:wp="http://schemas.openxmlformats.org/drawingml/2006/wordprocessingDrawing" xmlns:w10="urn:schemas-microsoft-com:office:word" xmlns:w="http://schemas.openxmlformats.org/wordprocessingml/2006/main" xmlns:w14="http://schemas.microsoft.com/office/word/2010/wordml" xmlns:w15="http://schemas.microsoft.com/office/word/2012/wordml" xmlns:w16cid="http://schemas.microsoft.com/office/word/2016/wordml/cid" xmlns:w16se="http://schemas.microsoft.com/office/word/2015/wordml/symex" xmlns:wpg="http://schemas.microsoft.com/office/word/2010/wordprocessingGroup" xmlns:wpi="http://schemas.microsoft.com/office/word/2010/wordprocessingInk" xmlns:wne="http://schemas.microsoft.com/office/word/2006/wordml" xmlns:wps="http://schemas.microsoft.com/office/word/2010/wordprocessingShape" mc:Ignorable="w14 w15 w16se w16cid wp14">
+  <w:abstractNum w:abstractNumId="0" w15:restartNumberingAfterBreak="0">
+    <w:nsid w:val="199F1E15"/>
+    <w:multiLevelType w:val="hybridMultilevel"/>
+    <w:tmpl w:val="6A1AFBD2"/>
+    <w:lvl w:ilvl="0" w:tplc="36AEF9EC">
+      <w:start w:val="1"/>
+      <w:numFmt w:val="bullet"/>
+      <w:lvlText w:val="-"/>
+      <w:lvlJc w:val="left"/>
+      <w:pPr>
+        <w:ind w:left="1080" w:hanging="360"/>
+      </w:pPr>
+      <w:rPr>
+        <w:rFonts w:ascii="Calibri" w:eastAsiaTheme="minorHAnsi" w:hAnsi="Calibri" w:cs="Calibri" w:hint="default"/>
+      </w:rPr>
+    </w:lvl>
+    <w:lvl w:ilvl="1" w:tplc="08090003" w:tentative="1">
+      <w:start w:val="1"/>
+      <w:numFmt w:val="bullet"/>
+      <w:lvlText w:val="o"/>
+      <w:lvlJc w:val="left"/>
+      <w:pPr>
+        <w:ind w:left="1800" w:hanging="360"/>
+      </w:pPr>
+      <w:rPr>
+        <w:rFonts w:ascii="Courier New" w:hAnsi="Courier New" w:cs="Courier New" w:hint="default"/>
+      </w:rPr>
+    </w:lvl>
+    <w:lvl w:ilvl="2" w:tplc="08090005" w:tentative="1">
+      <w:start w:val="1"/>
+      <w:numFmt w:val="bullet"/>
+      <w:lvlText w:val=""/>
+      <w:lvlJc w:val="left"/>
+      <w:pPr>
+        <w:ind w:left="2520" w:hanging="360"/>
+      </w:pPr>
+      <w:rPr>
+        <w:rFonts w:ascii="Wingdings" w:hAnsi="Wingdings" w:hint="default"/>
+      </w:rPr>
+    </w:lvl>
+    <w:lvl w:ilvl="3" w:tplc="08090001" w:tentative="1">
+      <w:start w:val="1"/>
+      <w:numFmt w:val="bullet"/>
+      <w:lvlText w:val=""/>
+      <w:lvlJc w:val="left"/>
+      <w:pPr>
+        <w:ind w:left="3240" w:hanging="360"/>
+      </w:pPr>
+      <w:rPr>
+        <w:rFonts w:ascii="Symbol" w:hAnsi="Symbol" w:hint="default"/>
+      </w:rPr>
+    </w:lvl>
+    <w:lvl w:ilvl="4" w:tplc="08090003" w:tentative="1">
+      <w:start w:val="1"/>
+      <w:numFmt w:val="bullet"/>
+      <w:lvlText w:val="o"/>
+      <w:lvlJc w:val="left"/>
+      <w:pPr>
+        <w:ind w:left="3960" w:hanging="360"/>
+      </w:pPr>
+      <w:rPr>
+        <w:rFonts w:ascii="Courier New" w:hAnsi="Courier New" w:cs="Courier New" w:hint="default"/>
+      </w:rPr>
+    </w:lvl>
+    <w:lvl w:ilvl="5" w:tplc="08090005" w:tentative="1">
+      <w:start w:val="1"/>
+      <w:numFmt w:val="bullet"/>
+      <w:lvlText w:val=""/>
+      <w:lvlJc w:val="left"/>
+      <w:pPr>
+        <w:ind w:left="4680" w:hanging="360"/>
+      </w:pPr>
+      <w:rPr>
+        <w:rFonts w:ascii="Wingdings" w:hAnsi="Wingdings" w:hint="default"/>
+      </w:rPr>
+    </w:lvl>
+    <w:lvl w:ilvl="6" w:tplc="08090001" w:tentative="1">
+      <w:start w:val="1"/>
+      <w:numFmt w:val="bullet"/>
+      <w:lvlText w:val=""/>
+      <w:lvlJc w:val="left"/>
+      <w:pPr>
+        <w:ind w:left="5400" w:hanging="360"/>
+      </w:pPr>
+      <w:rPr>
+        <w:rFonts w:ascii="Symbol" w:hAnsi="Symbol" w:hint="default"/>
+      </w:rPr>
+    </w:lvl>
+    <w:lvl w:ilvl="7" w:tplc="08090003" w:tentative="1">
+      <w:start w:val="1"/>
+      <w:numFmt w:val="bullet"/>
+      <w:lvlText w:val="o"/>
+      <w:lvlJc w:val="left"/>
+      <w:pPr>
+        <w:ind w:left="6120" w:hanging="360"/>
+      </w:pPr>
+      <w:rPr>
+        <w:rFonts w:ascii="Courier New" w:hAnsi="Courier New" w:cs="Courier New" w:hint="default"/>
+      </w:rPr>
+    </w:lvl>
+    <w:lvl w:ilvl="8" w:tplc="08090005" w:tentative="1">
+      <w:start w:val="1"/>
+      <w:numFmt w:val="bullet"/>
+      <w:lvlText w:val=""/>
+      <w:lvlJc w:val="left"/>
+      <w:pPr>
+        <w:ind w:left="6840" w:hanging="360"/>
+      </w:pPr>
+      <w:rPr>
+        <w:rFonts w:ascii="Wingdings" w:hAnsi="Wingdings" w:hint="default"/>
+      </w:rPr>
+    </w:lvl>
+  </w:abstractNum>
+  <w:abstractNum w:abstractNumId="1" w15:restartNumberingAfterBreak="0">
+    <w:nsid w:val="2B8D7652"/>
+    <w:multiLevelType w:val="hybridMultilevel"/>
+    <w:tmpl w:val="64B855C2"/>
+    <w:lvl w:ilvl="0" w:tplc="61543422">
+      <w:start w:val="1"/>
+      <w:numFmt w:val="bullet"/>
+      <w:lvlText w:val="-"/>
+      <w:lvlJc w:val="left"/>
+      <w:pPr>
+        <w:ind w:left="1080" w:hanging="360"/>
+      </w:pPr>
+      <w:rPr>
+        <w:rFonts w:ascii="Calibri" w:eastAsiaTheme="minorHAnsi" w:hAnsi="Calibri" w:cs="Calibri" w:hint="default"/>
+      </w:rPr>
+    </w:lvl>
+    <w:lvl w:ilvl="1" w:tplc="08090003">
+      <w:start w:val="1"/>
+      <w:numFmt w:val="bullet"/>
+      <w:lvlText w:val="o"/>
+      <w:lvlJc w:val="left"/>
+      <w:pPr>
+        <w:ind w:left="1800" w:hanging="360"/>
+      </w:pPr>
+      <w:rPr>
+        <w:rFonts w:ascii="Courier New" w:hAnsi="Courier New" w:cs="Courier New" w:hint="default"/>
+      </w:rPr>
+    </w:lvl>
+    <w:lvl w:ilvl="2" w:tplc="08090005" w:tentative="1">
+      <w:start w:val="1"/>
+      <w:numFmt w:val="bullet"/>
+      <w:lvlText w:val=""/>
+      <w:lvlJc w:val="left"/>
+      <w:pPr>
+        <w:ind w:left="2520" w:hanging="360"/>
+      </w:pPr>
+      <w:rPr>
+        <w:rFonts w:ascii="Wingdings" w:hAnsi="Wingdings" w:hint="default"/>
+      </w:rPr>
+    </w:lvl>
+    <w:lvl w:ilvl="3" w:tplc="08090001" w:tentative="1">
+      <w:start w:val="1"/>
+      <w:numFmt w:val="bullet"/>
+      <w:lvlText w:val=""/>
+      <w:lvlJc w:val="left"/>
+      <w:pPr>
+        <w:ind w:left="3240" w:hanging="360"/>
+      </w:pPr>
+      <w:rPr>
+        <w:rFonts w:ascii="Symbol" w:hAnsi="Symbol" w:hint="default"/>
+      </w:rPr>
+    </w:lvl>
+    <w:lvl w:ilvl="4" w:tplc="08090003" w:tentative="1">
+      <w:start w:val="1"/>
+      <w:numFmt w:val="bullet"/>
+      <w:lvlText w:val="o"/>
+      <w:lvlJc w:val="left"/>
+      <w:pPr>
+        <w:ind w:left="3960" w:hanging="360"/>
+      </w:pPr>
+      <w:rPr>
+        <w:rFonts w:ascii="Courier New" w:hAnsi="Courier New" w:cs="Courier New" w:hint="default"/>
+      </w:rPr>
+    </w:lvl>
+    <w:lvl w:ilvl="5" w:tplc="08090005" w:tentative="1">
+      <w:start w:val="1"/>
+      <w:numFmt w:val="bullet"/>
+      <w:lvlText w:val=""/>
+      <w:lvlJc w:val="left"/>
+      <w:pPr>
+        <w:ind w:left="4680" w:hanging="360"/>
+      </w:pPr>
+      <w:rPr>
+        <w:rFonts w:ascii="Wingdings" w:hAnsi="Wingdings" w:hint="default"/>
+      </w:rPr>
+    </w:lvl>
+    <w:lvl w:ilvl="6" w:tplc="08090001" w:tentative="1">
+      <w:start w:val="1"/>
+      <w:numFmt w:val="bullet"/>
+      <w:lvlText w:val=""/>
+      <w:lvlJc w:val="left"/>
+      <w:pPr>
+        <w:ind w:left="5400" w:hanging="360"/>
+      </w:pPr>
+      <w:rPr>
+        <w:rFonts w:ascii="Symbol" w:hAnsi="Symbol" w:hint="default"/>
+      </w:rPr>
+    </w:lvl>
+    <w:lvl w:ilvl="7" w:tplc="08090003" w:tentative="1">
+      <w:start w:val="1"/>
+      <w:numFmt w:val="bullet"/>
+      <w:lvlText w:val="o"/>
+      <w:lvlJc w:val="left"/>
+      <w:pPr>
+        <w:ind w:left="6120" w:hanging="360"/>
+      </w:pPr>
+      <w:rPr>
+        <w:rFonts w:ascii="Courier New" w:hAnsi="Courier New" w:cs="Courier New" w:hint="default"/>
+      </w:rPr>
+    </w:lvl>
+    <w:lvl w:ilvl="8" w:tplc="08090005" w:tentative="1">
+      <w:start w:val="1"/>
+      <w:numFmt w:val="bullet"/>
+      <w:lvlText w:val=""/>
+      <w:lvlJc w:val="left"/>
+      <w:pPr>
+        <w:ind w:left="6840" w:hanging="360"/>
+      </w:pPr>
+      <w:rPr>
+        <w:rFonts w:ascii="Wingdings" w:hAnsi="Wingdings" w:hint="default"/>
+      </w:rPr>
+    </w:lvl>
+  </w:abstractNum>
+  <w:abstractNum w:abstractNumId="2" w15:restartNumberingAfterBreak="0">
+    <w:nsid w:val="30501900"/>
+    <w:multiLevelType w:val="hybridMultilevel"/>
+    <w:tmpl w:val="40926B8C"/>
+    <w:lvl w:ilvl="0" w:tplc="0809000F">
+      <w:start w:val="1"/>
+      <w:numFmt w:val="decimal"/>
+      <w:lvlText w:val="%1."/>
+      <w:lvlJc w:val="left"/>
+      <w:pPr>
+        <w:ind w:left="720" w:hanging="360"/>
+      </w:pPr>
+      <w:rPr>
+        <w:rFonts w:hint="default"/>
+      </w:rPr>
+    </w:lvl>
+    <w:lvl w:ilvl="1" w:tplc="08090019" w:tentative="1">
+      <w:start w:val="1"/>
+      <w:numFmt w:val="lowerLetter"/>
+      <w:lvlText w:val="%2."/>
+      <w:lvlJc w:val="left"/>
+      <w:pPr>
+        <w:ind w:left="1440" w:hanging="360"/>
+      </w:pPr>
+    </w:lvl>
+    <w:lvl w:ilvl="2" w:tplc="0809001B" w:tentative="1">
+      <w:start w:val="1"/>
+      <w:numFmt w:val="lowerRoman"/>
+      <w:lvlText w:val="%3."/>
+      <w:lvlJc w:val="right"/>
+      <w:pPr>
+        <w:ind w:left="2160" w:hanging="180"/>
+      </w:pPr>
+    </w:lvl>
+    <w:lvl w:ilvl="3" w:tplc="0809000F" w:tentative="1">
+      <w:start w:val="1"/>
+      <w:numFmt w:val="decimal"/>
+      <w:lvlText w:val="%4."/>
+      <w:lvlJc w:val="left"/>
+      <w:pPr>
+        <w:ind w:left="2880" w:hanging="360"/>
+      </w:pPr>
+    </w:lvl>
+    <w:lvl w:ilvl="4" w:tplc="08090019" w:tentative="1">
+      <w:start w:val="1"/>
+      <w:numFmt w:val="lowerLetter"/>
+      <w:lvlText w:val="%5."/>
+      <w:lvlJc w:val="left"/>
+      <w:pPr>
+        <w:ind w:left="3600" w:hanging="360"/>
+      </w:pPr>
+    </w:lvl>
+    <w:lvl w:ilvl="5" w:tplc="0809001B" w:tentative="1">
+      <w:start w:val="1"/>
+      <w:numFmt w:val="lowerRoman"/>
+      <w:lvlText w:val="%6."/>
+      <w:lvlJc w:val="right"/>
+      <w:pPr>
+        <w:ind w:left="4320" w:hanging="180"/>
+      </w:pPr>
+    </w:lvl>
+    <w:lvl w:ilvl="6" w:tplc="0809000F" w:tentative="1">
+      <w:start w:val="1"/>
+      <w:numFmt w:val="decimal"/>
+      <w:lvlText w:val="%7."/>
+      <w:lvlJc w:val="left"/>
+      <w:pPr>
+        <w:ind w:left="5040" w:hanging="360"/>
+      </w:pPr>
+    </w:lvl>
+    <w:lvl w:ilvl="7" w:tplc="08090019" w:tentative="1">
+      <w:start w:val="1"/>
+      <w:numFmt w:val="lowerLetter"/>
+      <w:lvlText w:val="%8."/>
+      <w:lvlJc w:val="left"/>
+      <w:pPr>
+        <w:ind w:left="5760" w:hanging="360"/>
+      </w:pPr>
+    </w:lvl>
+    <w:lvl w:ilvl="8" w:tplc="0809001B" w:tentative="1">
+      <w:start w:val="1"/>
+      <w:numFmt w:val="lowerRoman"/>
+      <w:lvlText w:val="%9."/>
+      <w:lvlJc w:val="right"/>
+      <w:pPr>
+        <w:ind w:left="6480" w:hanging="180"/>
+      </w:pPr>
+    </w:lvl>
+  </w:abstractNum>
+  <w:abstractNum w:abstractNumId="3" w15:restartNumberingAfterBreak="0">
+    <w:nsid w:val="76CC5338"/>
+    <w:multiLevelType w:val="hybridMultilevel"/>
+    <w:tmpl w:val="E2E047A8"/>
+    <w:lvl w:ilvl="0" w:tplc="0809000F">
+      <w:start w:val="1"/>
+      <w:numFmt w:val="decimal"/>
+      <w:lvlText w:val="%1."/>
+      <w:lvlJc w:val="left"/>
+      <w:pPr>
+        <w:ind w:left="720" w:hanging="360"/>
+      </w:pPr>
+      <w:rPr>
+        <w:rFonts w:hint="default"/>
+      </w:rPr>
+    </w:lvl>
+    <w:lvl w:ilvl="1" w:tplc="08090019">
+      <w:start w:val="1"/>
+      <w:numFmt w:val="lowerLetter"/>
+      <w:lvlText w:val="%2."/>
+      <w:lvlJc w:val="left"/>
+      <w:pPr>
+        <w:ind w:left="1440" w:hanging="360"/>
+      </w:pPr>
+    </w:lvl>
+    <w:lvl w:ilvl="2" w:tplc="0809001B" w:tentative="1">
+      <w:start w:val="1"/>
+      <w:numFmt w:val="lowerRoman"/>
+      <w:lvlText w:val="%3."/>
+      <w:lvlJc w:val="right"/>
+      <w:pPr>
+        <w:ind w:left="2160" w:hanging="180"/>
+      </w:pPr>
+    </w:lvl>
+    <w:lvl w:ilvl="3" w:tplc="0809000F" w:tentative="1">
+      <w:start w:val="1"/>
+      <w:numFmt w:val="decimal"/>
+      <w:lvlText w:val="%4."/>
+      <w:lvlJc w:val="left"/>
+      <w:pPr>
+        <w:ind w:left="2880" w:hanging="360"/>
+      </w:pPr>
+    </w:lvl>
+    <w:lvl w:ilvl="4" w:tplc="08090019" w:tentative="1">
+      <w:start w:val="1"/>
+      <w:numFmt w:val="lowerLetter"/>
+      <w:lvlText w:val="%5."/>
+      <w:lvlJc w:val="left"/>
+      <w:pPr>
+        <w:ind w:left="3600" w:hanging="360"/>
+      </w:pPr>
+    </w:lvl>
+    <w:lvl w:ilvl="5" w:tplc="0809001B" w:tentative="1">
+      <w:start w:val="1"/>
+      <w:numFmt w:val="lowerRoman"/>
+      <w:lvlText w:val="%6."/>
+      <w:lvlJc w:val="right"/>
+      <w:pPr>
+        <w:ind w:left="4320" w:hanging="180"/>
+      </w:pPr>
+    </w:lvl>
+    <w:lvl w:ilvl="6" w:tplc="0809000F" w:tentative="1">
+      <w:start w:val="1"/>
+      <w:numFmt w:val="decimal"/>
+      <w:lvlText w:val="%7."/>
+      <w:lvlJc w:val="left"/>
+      <w:pPr>
+        <w:ind w:left="5040" w:hanging="360"/>
+      </w:pPr>
+    </w:lvl>
+    <w:lvl w:ilvl="7" w:tplc="08090019" w:tentative="1">
+      <w:start w:val="1"/>
+      <w:numFmt w:val="lowerLetter"/>
+      <w:lvlText w:val="%8."/>
+      <w:lvlJc w:val="left"/>
+      <w:pPr>
+        <w:ind w:left="5760" w:hanging="360"/>
+      </w:pPr>
+    </w:lvl>
+    <w:lvl w:ilvl="8" w:tplc="0809001B" w:tentative="1">
+      <w:start w:val="1"/>
+      <w:numFmt w:val="lowerRoman"/>
+      <w:lvlText w:val="%9."/>
+      <w:lvlJc w:val="right"/>
+      <w:pPr>
+        <w:ind w:left="6480" w:hanging="180"/>
+      </w:pPr>
+    </w:lvl>
+  </w:abstractNum>
+  <w:num w:numId="1">
+    <w:abstractNumId w:val="2"/>
+  </w:num>
+  <w:num w:numId="2">
+    <w:abstractNumId w:val="1"/>
+  </w:num>
+  <w:num w:numId="3">
+    <w:abstractNumId w:val="3"/>
+  </w:num>
+  <w:num w:numId="4">
+    <w:abstractNumId w:val="0"/>
+  </w:num>
+</w:numbering>
 </file>
 
 <file path=word/styles.xml><?xml version="1.0" encoding="utf-8"?>
@@ -496,6 +5782,68 @@
     <w:name w:val="Normal"/>
     <w:qFormat/>
   </w:style>
+  <w:style w:type="paragraph" w:styleId="Heading1">
+    <w:name w:val="heading 1"/>
+    <w:basedOn w:val="Normal"/>
+    <w:next w:val="Normal"/>
+    <w:link w:val="Heading1Char"/>
+    <w:uiPriority w:val="9"/>
+    <w:qFormat/>
+    <w:rsid w:val="005A184F"/>
+    <w:pPr>
+      <w:keepNext/>
+      <w:keepLines/>
+      <w:spacing w:before="240" w:after="0"/>
+      <w:outlineLvl w:val="0"/>
+    </w:pPr>
+    <w:rPr>
+      <w:rFonts w:eastAsiaTheme="majorEastAsia" w:cstheme="majorBidi"/>
+      <w:sz w:val="26"/>
+      <w:szCs w:val="32"/>
+    </w:rPr>
+  </w:style>
+  <w:style w:type="paragraph" w:styleId="Heading2">
+    <w:name w:val="heading 2"/>
+    <w:basedOn w:val="Normal"/>
+    <w:next w:val="Normal"/>
+    <w:link w:val="Heading2Char"/>
+    <w:uiPriority w:val="9"/>
+    <w:unhideWhenUsed/>
+    <w:qFormat/>
+    <w:rsid w:val="005A184F"/>
+    <w:pPr>
+      <w:keepNext/>
+      <w:keepLines/>
+      <w:spacing w:before="40" w:after="0"/>
+      <w:outlineLvl w:val="1"/>
+    </w:pPr>
+    <w:rPr>
+      <w:rFonts w:eastAsiaTheme="majorEastAsia" w:cstheme="majorBidi"/>
+      <w:sz w:val="24"/>
+      <w:szCs w:val="26"/>
+    </w:rPr>
+  </w:style>
+  <w:style w:type="paragraph" w:styleId="Heading3">
+    <w:name w:val="heading 3"/>
+    <w:basedOn w:val="Normal"/>
+    <w:next w:val="Normal"/>
+    <w:link w:val="Heading3Char"/>
+    <w:uiPriority w:val="9"/>
+    <w:semiHidden/>
+    <w:unhideWhenUsed/>
+    <w:qFormat/>
+    <w:rsid w:val="005A184F"/>
+    <w:pPr>
+      <w:keepNext/>
+      <w:keepLines/>
+      <w:spacing w:before="40" w:after="0"/>
+      <w:outlineLvl w:val="2"/>
+    </w:pPr>
+    <w:rPr>
+      <w:rFonts w:eastAsiaTheme="majorEastAsia" w:cstheme="majorBidi"/>
+      <w:szCs w:val="24"/>
+    </w:rPr>
+  </w:style>
   <w:style w:type="character" w:default="1" w:styleId="DefaultParagraphFont">
     <w:name w:val="Default Paragraph Font"/>
     <w:uiPriority w:val="1"/>
@@ -566,6 +5914,169 @@
     <w:link w:val="Footer"/>
     <w:uiPriority w:val="99"/>
     <w:rsid w:val="00B95172"/>
+  </w:style>
+  <w:style w:type="paragraph" w:styleId="Title">
+    <w:name w:val="Title"/>
+    <w:basedOn w:val="Normal"/>
+    <w:next w:val="Normal"/>
+    <w:link w:val="TitleChar"/>
+    <w:uiPriority w:val="10"/>
+    <w:qFormat/>
+    <w:rsid w:val="005A184F"/>
+    <w:pPr>
+      <w:spacing w:after="0" w:line="240" w:lineRule="auto"/>
+      <w:contextualSpacing/>
+    </w:pPr>
+    <w:rPr>
+      <w:rFonts w:asciiTheme="majorHAnsi" w:eastAsiaTheme="majorEastAsia" w:hAnsiTheme="majorHAnsi" w:cstheme="majorBidi"/>
+      <w:spacing w:val="-10"/>
+      <w:kern w:val="28"/>
+      <w:sz w:val="56"/>
+      <w:szCs w:val="56"/>
+    </w:rPr>
+  </w:style>
+  <w:style w:type="character" w:customStyle="1" w:styleId="TitleChar">
+    <w:name w:val="Title Char"/>
+    <w:basedOn w:val="DefaultParagraphFont"/>
+    <w:link w:val="Title"/>
+    <w:uiPriority w:val="10"/>
+    <w:rsid w:val="005A184F"/>
+    <w:rPr>
+      <w:rFonts w:asciiTheme="majorHAnsi" w:eastAsiaTheme="majorEastAsia" w:hAnsiTheme="majorHAnsi" w:cstheme="majorBidi"/>
+      <w:spacing w:val="-10"/>
+      <w:kern w:val="28"/>
+      <w:sz w:val="56"/>
+      <w:szCs w:val="56"/>
+    </w:rPr>
+  </w:style>
+  <w:style w:type="character" w:customStyle="1" w:styleId="Heading1Char">
+    <w:name w:val="Heading 1 Char"/>
+    <w:basedOn w:val="DefaultParagraphFont"/>
+    <w:link w:val="Heading1"/>
+    <w:uiPriority w:val="9"/>
+    <w:rsid w:val="005A184F"/>
+    <w:rPr>
+      <w:rFonts w:eastAsiaTheme="majorEastAsia" w:cstheme="majorBidi"/>
+      <w:sz w:val="26"/>
+      <w:szCs w:val="32"/>
+    </w:rPr>
+  </w:style>
+  <w:style w:type="paragraph" w:styleId="TOCHeading">
+    <w:name w:val="TOC Heading"/>
+    <w:basedOn w:val="Heading1"/>
+    <w:next w:val="Normal"/>
+    <w:uiPriority w:val="39"/>
+    <w:unhideWhenUsed/>
+    <w:qFormat/>
+    <w:rsid w:val="005A184F"/>
+    <w:pPr>
+      <w:outlineLvl w:val="9"/>
+    </w:pPr>
+    <w:rPr>
+      <w:lang w:val="en-US"/>
+    </w:rPr>
+  </w:style>
+  <w:style w:type="paragraph" w:styleId="TOC1">
+    <w:name w:val="toc 1"/>
+    <w:basedOn w:val="Normal"/>
+    <w:next w:val="Normal"/>
+    <w:autoRedefine/>
+    <w:uiPriority w:val="39"/>
+    <w:unhideWhenUsed/>
+    <w:rsid w:val="005A184F"/>
+    <w:pPr>
+      <w:spacing w:after="100"/>
+    </w:pPr>
+  </w:style>
+  <w:style w:type="character" w:styleId="Hyperlink">
+    <w:name w:val="Hyperlink"/>
+    <w:basedOn w:val="DefaultParagraphFont"/>
+    <w:uiPriority w:val="99"/>
+    <w:unhideWhenUsed/>
+    <w:rsid w:val="005A184F"/>
+    <w:rPr>
+      <w:color w:val="0563C1" w:themeColor="hyperlink"/>
+      <w:u w:val="single"/>
+    </w:rPr>
+  </w:style>
+  <w:style w:type="character" w:customStyle="1" w:styleId="Heading2Char">
+    <w:name w:val="Heading 2 Char"/>
+    <w:basedOn w:val="DefaultParagraphFont"/>
+    <w:link w:val="Heading2"/>
+    <w:uiPriority w:val="9"/>
+    <w:rsid w:val="005A184F"/>
+    <w:rPr>
+      <w:rFonts w:eastAsiaTheme="majorEastAsia" w:cstheme="majorBidi"/>
+      <w:sz w:val="24"/>
+      <w:szCs w:val="26"/>
+    </w:rPr>
+  </w:style>
+  <w:style w:type="character" w:customStyle="1" w:styleId="Heading3Char">
+    <w:name w:val="Heading 3 Char"/>
+    <w:basedOn w:val="DefaultParagraphFont"/>
+    <w:link w:val="Heading3"/>
+    <w:uiPriority w:val="9"/>
+    <w:semiHidden/>
+    <w:rsid w:val="005A184F"/>
+    <w:rPr>
+      <w:rFonts w:eastAsiaTheme="majorEastAsia" w:cstheme="majorBidi"/>
+      <w:szCs w:val="24"/>
+    </w:rPr>
+  </w:style>
+  <w:style w:type="paragraph" w:styleId="TOC2">
+    <w:name w:val="toc 2"/>
+    <w:basedOn w:val="Normal"/>
+    <w:next w:val="Normal"/>
+    <w:autoRedefine/>
+    <w:uiPriority w:val="39"/>
+    <w:unhideWhenUsed/>
+    <w:rsid w:val="00AC4EC9"/>
+    <w:pPr>
+      <w:spacing w:after="100"/>
+      <w:ind w:left="220"/>
+    </w:pPr>
+  </w:style>
+  <w:style w:type="table" w:styleId="TableGrid">
+    <w:name w:val="Table Grid"/>
+    <w:basedOn w:val="TableNormal"/>
+    <w:uiPriority w:val="39"/>
+    <w:rsid w:val="00ED54D7"/>
+    <w:pPr>
+      <w:spacing w:after="0" w:line="240" w:lineRule="auto"/>
+    </w:pPr>
+    <w:tblPr>
+      <w:tblBorders>
+        <w:top w:val="single" w:sz="4" w:space="0" w:color="auto"/>
+        <w:left w:val="single" w:sz="4" w:space="0" w:color="auto"/>
+        <w:bottom w:val="single" w:sz="4" w:space="0" w:color="auto"/>
+        <w:right w:val="single" w:sz="4" w:space="0" w:color="auto"/>
+        <w:insideH w:val="single" w:sz="4" w:space="0" w:color="auto"/>
+        <w:insideV w:val="single" w:sz="4" w:space="0" w:color="auto"/>
+      </w:tblBorders>
+    </w:tblPr>
+  </w:style>
+  <w:style w:type="paragraph" w:styleId="ListParagraph">
+    <w:name w:val="List Paragraph"/>
+    <w:basedOn w:val="Normal"/>
+    <w:uiPriority w:val="34"/>
+    <w:qFormat/>
+    <w:rsid w:val="00973FB0"/>
+    <w:pPr>
+      <w:ind w:left="720"/>
+      <w:contextualSpacing/>
+    </w:pPr>
+  </w:style>
+  <w:style w:type="character" w:styleId="UnresolvedMention">
+    <w:name w:val="Unresolved Mention"/>
+    <w:basedOn w:val="DefaultParagraphFont"/>
+    <w:uiPriority w:val="99"/>
+    <w:semiHidden/>
+    <w:unhideWhenUsed/>
+    <w:rsid w:val="00E35F54"/>
+    <w:rPr>
+      <w:color w:val="605E5C"/>
+      <w:shd w:val="clear" w:color="auto" w:fill="E1DFDD"/>
+    </w:rPr>
   </w:style>
 </w:styles>
 </file>
@@ -863,4 +6374,16 @@
     </a:ext>
   </a:extLst>
 </a:theme>
+</file>
+
+<file path=customXml/item1.xml><?xml version="1.0" encoding="utf-8"?>
+<b:Sources xmlns:b="http://schemas.openxmlformats.org/officeDocument/2006/bibliography" xmlns="http://schemas.openxmlformats.org/officeDocument/2006/bibliography" SelectedStyle="\APASixthEditionOfficeOnline.xsl" StyleName="APA" Version="6"/>
+</file>
+
+<file path=customXml/itemProps1.xml><?xml version="1.0" encoding="utf-8"?>
+<ds:datastoreItem xmlns:ds="http://schemas.openxmlformats.org/officeDocument/2006/customXml" ds:itemID="{EC601E80-E34D-4CCE-8F3D-D13B663205E6}">
+  <ds:schemaRefs>
+    <ds:schemaRef ds:uri="http://schemas.openxmlformats.org/officeDocument/2006/bibliography"/>
+  </ds:schemaRefs>
+</ds:datastoreItem>
 </file>
--- a/Techical Report.docx
+++ b/Techical Report.docx
@@ -59,6 +59,12 @@
     </w:p>
     <w:sdt>
       <w:sdtPr>
+        <w:rPr>
+          <w:rFonts w:eastAsiaTheme="minorHAnsi" w:cstheme="minorBidi"/>
+          <w:sz w:val="22"/>
+          <w:szCs w:val="22"/>
+          <w:lang w:val="en-GB"/>
+        </w:rPr>
         <w:id w:val="601999674"/>
         <w:docPartObj>
           <w:docPartGallery w:val="Table of Contents"/>
@@ -67,13 +73,9 @@
       </w:sdtPr>
       <w:sdtEndPr>
         <w:rPr>
-          <w:rFonts w:eastAsiaTheme="minorHAnsi" w:cstheme="minorBidi"/>
           <w:b/>
           <w:bCs/>
           <w:noProof/>
-          <w:sz w:val="22"/>
-          <w:szCs w:val="22"/>
-          <w:lang w:val="en-GB"/>
         </w:rPr>
       </w:sdtEndPr>
       <w:sdtContent>
@@ -1589,6 +1591,7 @@
           <w:lang w:eastAsia="en-GB"/>
         </w:rPr>
       </w:pPr>
+      <w:proofErr w:type="spellStart"/>
       <w:r>
         <w:rPr>
           <w:lang w:eastAsia="en-GB"/>
@@ -1601,6 +1604,7 @@
         </w:rPr>
         <w:t>s</w:t>
       </w:r>
+      <w:proofErr w:type="spellEnd"/>
       <w:r>
         <w:rPr>
           <w:lang w:eastAsia="en-GB"/>
@@ -1650,11 +1654,19 @@
           <w:lang w:eastAsia="en-GB"/>
         </w:rPr>
       </w:pPr>
-      <w:r>
-        <w:rPr>
-          <w:lang w:eastAsia="en-GB"/>
-        </w:rPr>
-        <w:t>localiseDate method</w:t>
+      <w:proofErr w:type="spellStart"/>
+      <w:r>
+        <w:rPr>
+          <w:lang w:eastAsia="en-GB"/>
+        </w:rPr>
+        <w:t>localiseDate</w:t>
+      </w:r>
+      <w:proofErr w:type="spellEnd"/>
+      <w:r>
+        <w:rPr>
+          <w:lang w:eastAsia="en-GB"/>
+        </w:rPr>
+        <w:t xml:space="preserve"> method</w:t>
       </w:r>
     </w:p>
     <w:p>
@@ -1758,11 +1770,19 @@
           <w:lang w:eastAsia="en-GB"/>
         </w:rPr>
       </w:pPr>
-      <w:r>
-        <w:rPr>
-          <w:lang w:eastAsia="en-GB"/>
-        </w:rPr>
-        <w:t>loadCurrencyFormats method</w:t>
+      <w:proofErr w:type="spellStart"/>
+      <w:r>
+        <w:rPr>
+          <w:lang w:eastAsia="en-GB"/>
+        </w:rPr>
+        <w:t>loadCurrencyFormats</w:t>
+      </w:r>
+      <w:proofErr w:type="spellEnd"/>
+      <w:r>
+        <w:rPr>
+          <w:lang w:eastAsia="en-GB"/>
+        </w:rPr>
+        <w:t xml:space="preserve"> method</w:t>
       </w:r>
     </w:p>
     <w:p>
@@ -1800,11 +1820,19 @@
           <w:lang w:eastAsia="en-GB"/>
         </w:rPr>
       </w:pPr>
-      <w:r>
-        <w:rPr>
-          <w:lang w:eastAsia="en-GB"/>
-        </w:rPr>
-        <w:t>localiseCurrency method</w:t>
+      <w:proofErr w:type="spellStart"/>
+      <w:r>
+        <w:rPr>
+          <w:lang w:eastAsia="en-GB"/>
+        </w:rPr>
+        <w:t>localiseCurrency</w:t>
+      </w:r>
+      <w:proofErr w:type="spellEnd"/>
+      <w:r>
+        <w:rPr>
+          <w:lang w:eastAsia="en-GB"/>
+        </w:rPr>
+        <w:t xml:space="preserve"> method</w:t>
       </w:r>
     </w:p>
     <w:p>
@@ -2044,8 +2072,30 @@
         <w:rPr>
           <w:lang w:eastAsia="en-GB"/>
         </w:rPr>
-        <w:t xml:space="preserve"> localise their values by using localiseDate and localiseCurrency</w:t>
-      </w:r>
+        <w:t xml:space="preserve"> localise their values by using </w:t>
+      </w:r>
+      <w:proofErr w:type="spellStart"/>
+      <w:r>
+        <w:rPr>
+          <w:lang w:eastAsia="en-GB"/>
+        </w:rPr>
+        <w:t>localiseDate</w:t>
+      </w:r>
+      <w:proofErr w:type="spellEnd"/>
+      <w:r>
+        <w:rPr>
+          <w:lang w:eastAsia="en-GB"/>
+        </w:rPr>
+        <w:t xml:space="preserve"> and </w:t>
+      </w:r>
+      <w:proofErr w:type="spellStart"/>
+      <w:r>
+        <w:rPr>
+          <w:lang w:eastAsia="en-GB"/>
+        </w:rPr>
+        <w:t>localiseCurrency</w:t>
+      </w:r>
+      <w:proofErr w:type="spellEnd"/>
       <w:r>
         <w:rPr>
           <w:lang w:eastAsia="en-GB"/>
@@ -2373,7 +2423,21 @@
         <w:rPr>
           <w:lang w:eastAsia="en-GB"/>
         </w:rPr>
-        <w:t xml:space="preserve">Goes through each date found and calls the localiseDate method </w:t>
+        <w:t xml:space="preserve">Goes through each date found and calls the </w:t>
+      </w:r>
+      <w:proofErr w:type="spellStart"/>
+      <w:r>
+        <w:rPr>
+          <w:lang w:eastAsia="en-GB"/>
+        </w:rPr>
+        <w:t>localiseDate</w:t>
+      </w:r>
+      <w:proofErr w:type="spellEnd"/>
+      <w:r>
+        <w:rPr>
+          <w:lang w:eastAsia="en-GB"/>
+        </w:rPr>
+        <w:t xml:space="preserve"> method </w:t>
       </w:r>
     </w:p>
     <w:p>
@@ -2463,7 +2527,21 @@
         <w:rPr>
           <w:lang w:eastAsia="en-GB"/>
         </w:rPr>
-        <w:t xml:space="preserve">Goes through each date found and calls the localiseCurrency method </w:t>
+        <w:t xml:space="preserve">Goes through each date found and calls the </w:t>
+      </w:r>
+      <w:proofErr w:type="spellStart"/>
+      <w:r>
+        <w:rPr>
+          <w:lang w:eastAsia="en-GB"/>
+        </w:rPr>
+        <w:t>localiseCurrency</w:t>
+      </w:r>
+      <w:proofErr w:type="spellEnd"/>
+      <w:r>
+        <w:rPr>
+          <w:lang w:eastAsia="en-GB"/>
+        </w:rPr>
+        <w:t xml:space="preserve"> method </w:t>
       </w:r>
     </w:p>
     <w:p>
@@ -2545,11 +2623,19 @@
           <w:lang w:eastAsia="en-GB"/>
         </w:rPr>
       </w:pPr>
-      <w:r>
-        <w:rPr>
-          <w:lang w:eastAsia="en-GB"/>
-        </w:rPr>
-        <w:t>localiseDate method:</w:t>
+      <w:proofErr w:type="spellStart"/>
+      <w:r>
+        <w:rPr>
+          <w:lang w:eastAsia="en-GB"/>
+        </w:rPr>
+        <w:t>localiseDate</w:t>
+      </w:r>
+      <w:proofErr w:type="spellEnd"/>
+      <w:r>
+        <w:rPr>
+          <w:lang w:eastAsia="en-GB"/>
+        </w:rPr>
+        <w:t xml:space="preserve"> method:</w:t>
       </w:r>
     </w:p>
     <w:p>
@@ -2693,7 +2779,21 @@
         <w:rPr>
           <w:lang w:eastAsia="en-GB"/>
         </w:rPr>
-        <w:t>Create an empty map then use the loadDateFormats method to add all the values</w:t>
+        <w:t xml:space="preserve">Create an empty map then use the </w:t>
+      </w:r>
+      <w:proofErr w:type="spellStart"/>
+      <w:r>
+        <w:rPr>
+          <w:lang w:eastAsia="en-GB"/>
+        </w:rPr>
+        <w:t>loadDateFormats</w:t>
+      </w:r>
+      <w:proofErr w:type="spellEnd"/>
+      <w:r>
+        <w:rPr>
+          <w:lang w:eastAsia="en-GB"/>
+        </w:rPr>
+        <w:t xml:space="preserve"> method to add all the values</w:t>
       </w:r>
     </w:p>
     <w:p>
@@ -2735,19 +2835,7 @@
         <w:rPr>
           <w:lang w:eastAsia="en-GB"/>
         </w:rPr>
-        <w:t xml:space="preserve">Get the </w:t>
-      </w:r>
-      <w:r>
-        <w:rPr>
-          <w:lang w:eastAsia="en-GB"/>
-        </w:rPr>
-        <w:t>out</w:t>
-      </w:r>
-      <w:r>
-        <w:rPr>
-          <w:lang w:eastAsia="en-GB"/>
-        </w:rPr>
-        <w:t>put format’s date format</w:t>
+        <w:t>Get the output format’s date format</w:t>
       </w:r>
       <w:r>
         <w:rPr>
@@ -2887,24 +2975,34 @@
           <w:lang w:eastAsia="en-GB"/>
         </w:rPr>
       </w:pPr>
+      <w:proofErr w:type="spellStart"/>
       <w:r>
         <w:rPr>
           <w:lang w:eastAsia="en-GB"/>
         </w:rPr>
         <w:t>localisedDate</w:t>
       </w:r>
-    </w:p>
-    <w:p>
-      <w:pPr>
-        <w:rPr>
-          <w:lang w:eastAsia="en-GB"/>
-        </w:rPr>
-      </w:pPr>
-      <w:r>
-        <w:rPr>
-          <w:lang w:eastAsia="en-GB"/>
-        </w:rPr>
-        <w:t>localiseCurrency method:</w:t>
+      <w:proofErr w:type="spellEnd"/>
+    </w:p>
+    <w:p>
+      <w:pPr>
+        <w:rPr>
+          <w:lang w:eastAsia="en-GB"/>
+        </w:rPr>
+      </w:pPr>
+      <w:proofErr w:type="spellStart"/>
+      <w:r>
+        <w:rPr>
+          <w:lang w:eastAsia="en-GB"/>
+        </w:rPr>
+        <w:t>localiseCurrency</w:t>
+      </w:r>
+      <w:proofErr w:type="spellEnd"/>
+      <w:r>
+        <w:rPr>
+          <w:lang w:eastAsia="en-GB"/>
+        </w:rPr>
+        <w:t xml:space="preserve"> method:</w:t>
       </w:r>
     </w:p>
     <w:p>
@@ -3084,7 +3182,21 @@
         <w:rPr>
           <w:lang w:eastAsia="en-GB"/>
         </w:rPr>
-        <w:t>Create an empty map the use the loadCurrencyFormats into that map</w:t>
+        <w:t xml:space="preserve">Create an empty map the use the </w:t>
+      </w:r>
+      <w:proofErr w:type="spellStart"/>
+      <w:r>
+        <w:rPr>
+          <w:lang w:eastAsia="en-GB"/>
+        </w:rPr>
+        <w:t>loadCurrencyFormats</w:t>
+      </w:r>
+      <w:proofErr w:type="spellEnd"/>
+      <w:r>
+        <w:rPr>
+          <w:lang w:eastAsia="en-GB"/>
+        </w:rPr>
+        <w:t xml:space="preserve"> into that map</w:t>
       </w:r>
     </w:p>
     <w:p>
@@ -3102,10 +3214,277 @@
         <w:rPr>
           <w:lang w:eastAsia="en-GB"/>
         </w:rPr>
-        <w:t>Use these two maps to create a new string “localisedCurrency” with the correct symbol in the correct position with the correct amount</w:t>
-      </w:r>
-      <w:bookmarkStart w:id="7" w:name="_GoBack"/>
+        <w:t xml:space="preserve">Use these two maps to create a new string “localisedCurrency” with the correct symbol in the correct position with the correct amount </w:t>
+      </w:r>
+    </w:p>
+    <w:p>
+      <w:pPr>
+        <w:pStyle w:val="ListParagraph"/>
+        <w:numPr>
+          <w:ilvl w:val="0"/>
+          <w:numId w:val="2"/>
+        </w:numPr>
+        <w:rPr>
+          <w:lang w:eastAsia="en-GB"/>
+        </w:rPr>
+      </w:pPr>
+      <w:r>
+        <w:rPr>
+          <w:lang w:eastAsia="en-GB"/>
+        </w:rPr>
+        <w:t>Output:</w:t>
+      </w:r>
+    </w:p>
+    <w:p>
+      <w:pPr>
+        <w:pStyle w:val="ListParagraph"/>
+        <w:numPr>
+          <w:ilvl w:val="1"/>
+          <w:numId w:val="2"/>
+        </w:numPr>
+        <w:rPr>
+          <w:lang w:eastAsia="en-GB"/>
+        </w:rPr>
+      </w:pPr>
+      <w:r>
+        <w:rPr>
+          <w:lang w:eastAsia="en-GB"/>
+        </w:rPr>
+        <w:t>localisedCurrency</w:t>
+      </w:r>
+    </w:p>
+    <w:p>
+      <w:pPr>
+        <w:rPr>
+          <w:lang w:eastAsia="en-GB"/>
+        </w:rPr>
+      </w:pPr>
+      <w:proofErr w:type="spellStart"/>
+      <w:r>
+        <w:rPr>
+          <w:lang w:eastAsia="en-GB"/>
+        </w:rPr>
+        <w:t>loadDateFormats</w:t>
+      </w:r>
+      <w:proofErr w:type="spellEnd"/>
+      <w:r>
+        <w:rPr>
+          <w:lang w:eastAsia="en-GB"/>
+        </w:rPr>
+        <w:t xml:space="preserve"> method:</w:t>
+      </w:r>
+    </w:p>
+    <w:p>
+      <w:pPr>
+        <w:pStyle w:val="ListParagraph"/>
+        <w:numPr>
+          <w:ilvl w:val="0"/>
+          <w:numId w:val="2"/>
+        </w:numPr>
+        <w:rPr>
+          <w:lang w:eastAsia="en-GB"/>
+        </w:rPr>
+      </w:pPr>
+      <w:r>
+        <w:rPr>
+          <w:lang w:eastAsia="en-GB"/>
+        </w:rPr>
+        <w:t>Input:</w:t>
+      </w:r>
+    </w:p>
+    <w:p>
+      <w:pPr>
+        <w:pStyle w:val="ListParagraph"/>
+        <w:numPr>
+          <w:ilvl w:val="1"/>
+          <w:numId w:val="2"/>
+        </w:numPr>
+        <w:rPr>
+          <w:lang w:eastAsia="en-GB"/>
+        </w:rPr>
+      </w:pPr>
+      <w:r>
+        <w:rPr>
+          <w:lang w:eastAsia="en-GB"/>
+        </w:rPr>
+        <w:t>Pre-created map</w:t>
+      </w:r>
+    </w:p>
+    <w:p>
+      <w:pPr>
+        <w:pStyle w:val="ListParagraph"/>
+        <w:numPr>
+          <w:ilvl w:val="0"/>
+          <w:numId w:val="2"/>
+        </w:numPr>
+        <w:rPr>
+          <w:lang w:eastAsia="en-GB"/>
+        </w:rPr>
+      </w:pPr>
+      <w:r>
+        <w:rPr>
+          <w:lang w:eastAsia="en-GB"/>
+        </w:rPr>
+        <w:t>Process:</w:t>
+      </w:r>
+    </w:p>
+    <w:p>
+      <w:pPr>
+        <w:pStyle w:val="ListParagraph"/>
+        <w:numPr>
+          <w:ilvl w:val="1"/>
+          <w:numId w:val="2"/>
+        </w:numPr>
+        <w:rPr>
+          <w:lang w:eastAsia="en-GB"/>
+        </w:rPr>
+      </w:pPr>
+      <w:r>
+        <w:rPr>
+          <w:lang w:eastAsia="en-GB"/>
+        </w:rPr>
+        <w:t>Add the hard-coded values for the date formats of each country</w:t>
+      </w:r>
+    </w:p>
+    <w:p>
+      <w:pPr>
+        <w:rPr>
+          <w:lang w:eastAsia="en-GB"/>
+        </w:rPr>
+      </w:pPr>
+      <w:proofErr w:type="spellStart"/>
+      <w:r>
+        <w:rPr>
+          <w:lang w:eastAsia="en-GB"/>
+        </w:rPr>
+        <w:lastRenderedPageBreak/>
+        <w:t>loadCurrencyFormats</w:t>
+      </w:r>
+      <w:proofErr w:type="spellEnd"/>
+      <w:r>
+        <w:rPr>
+          <w:lang w:eastAsia="en-GB"/>
+        </w:rPr>
+        <w:t xml:space="preserve"> method:</w:t>
+      </w:r>
+    </w:p>
+    <w:p>
+      <w:pPr>
+        <w:pStyle w:val="ListParagraph"/>
+        <w:numPr>
+          <w:ilvl w:val="0"/>
+          <w:numId w:val="2"/>
+        </w:numPr>
+        <w:rPr>
+          <w:lang w:eastAsia="en-GB"/>
+        </w:rPr>
+      </w:pPr>
+      <w:r>
+        <w:rPr>
+          <w:lang w:eastAsia="en-GB"/>
+        </w:rPr>
+        <w:t>Input:</w:t>
+      </w:r>
+    </w:p>
+    <w:p>
+      <w:pPr>
+        <w:pStyle w:val="ListParagraph"/>
+        <w:numPr>
+          <w:ilvl w:val="1"/>
+          <w:numId w:val="2"/>
+        </w:numPr>
+        <w:rPr>
+          <w:lang w:eastAsia="en-GB"/>
+        </w:rPr>
+      </w:pPr>
+      <w:r>
+        <w:rPr>
+          <w:lang w:eastAsia="en-GB"/>
+        </w:rPr>
+        <w:t>Pre-created map</w:t>
+      </w:r>
+    </w:p>
+    <w:p>
+      <w:pPr>
+        <w:pStyle w:val="ListParagraph"/>
+        <w:numPr>
+          <w:ilvl w:val="0"/>
+          <w:numId w:val="2"/>
+        </w:numPr>
+        <w:rPr>
+          <w:lang w:eastAsia="en-GB"/>
+        </w:rPr>
+      </w:pPr>
+      <w:r>
+        <w:rPr>
+          <w:lang w:eastAsia="en-GB"/>
+        </w:rPr>
+        <w:t>Process:</w:t>
+      </w:r>
+    </w:p>
+    <w:p>
+      <w:pPr>
+        <w:pStyle w:val="ListParagraph"/>
+        <w:numPr>
+          <w:ilvl w:val="1"/>
+          <w:numId w:val="2"/>
+        </w:numPr>
+        <w:rPr>
+          <w:lang w:eastAsia="en-GB"/>
+        </w:rPr>
+      </w:pPr>
+      <w:r>
+        <w:rPr>
+          <w:lang w:eastAsia="en-GB"/>
+        </w:rPr>
+        <w:t>Add the hard-coded values for the currency formats of each country</w:t>
+      </w:r>
+    </w:p>
+    <w:p>
+      <w:pPr>
+        <w:rPr>
+          <w:lang w:eastAsia="en-GB"/>
+        </w:rPr>
+      </w:pPr>
+    </w:p>
+    <w:p>
+      <w:pPr>
+        <w:pStyle w:val="Heading1"/>
+        <w:rPr>
+          <w:lang w:eastAsia="en-GB"/>
+        </w:rPr>
+      </w:pPr>
+      <w:bookmarkStart w:id="7" w:name="_Toc35863831"/>
+      <w:r>
+        <w:rPr>
+          <w:lang w:eastAsia="en-GB"/>
+        </w:rPr>
+        <w:t>Implementation</w:t>
+      </w:r>
       <w:bookmarkEnd w:id="7"/>
+    </w:p>
+    <w:p>
+      <w:pPr>
+        <w:rPr>
+          <w:lang w:eastAsia="en-GB"/>
+        </w:rPr>
+      </w:pPr>
+    </w:p>
+    <w:p>
+      <w:pPr>
+        <w:pStyle w:val="Heading1"/>
+        <w:rPr>
+          <w:lang w:eastAsia="en-GB"/>
+        </w:rPr>
+      </w:pPr>
+      <w:bookmarkStart w:id="8" w:name="_Toc35863832"/>
+      <w:r>
+        <w:rPr>
+          <w:lang w:eastAsia="en-GB"/>
+        </w:rPr>
+        <w:t>Evaluation</w:t>
+      </w:r>
+      <w:bookmarkEnd w:id="8"/>
       <w:r>
         <w:rPr>
           <w:lang w:eastAsia="en-GB"/>
@@ -3115,213 +3494,6 @@
     </w:p>
     <w:p>
       <w:pPr>
-        <w:pStyle w:val="ListParagraph"/>
-        <w:numPr>
-          <w:ilvl w:val="0"/>
-          <w:numId w:val="2"/>
-        </w:numPr>
-        <w:rPr>
-          <w:lang w:eastAsia="en-GB"/>
-        </w:rPr>
-      </w:pPr>
-      <w:r>
-        <w:rPr>
-          <w:lang w:eastAsia="en-GB"/>
-        </w:rPr>
-        <w:t>Output:</w:t>
-      </w:r>
-    </w:p>
-    <w:p>
-      <w:pPr>
-        <w:pStyle w:val="ListParagraph"/>
-        <w:numPr>
-          <w:ilvl w:val="1"/>
-          <w:numId w:val="2"/>
-        </w:numPr>
-        <w:rPr>
-          <w:lang w:eastAsia="en-GB"/>
-        </w:rPr>
-      </w:pPr>
-      <w:r>
-        <w:rPr>
-          <w:lang w:eastAsia="en-GB"/>
-        </w:rPr>
-        <w:t>localisedCurrency</w:t>
-      </w:r>
-    </w:p>
-    <w:p>
-      <w:pPr>
-        <w:rPr>
-          <w:lang w:eastAsia="en-GB"/>
-        </w:rPr>
-      </w:pPr>
-      <w:r>
-        <w:rPr>
-          <w:lang w:eastAsia="en-GB"/>
-        </w:rPr>
-        <w:t>loadDateFormats method:</w:t>
-      </w:r>
-    </w:p>
-    <w:p>
-      <w:pPr>
-        <w:pStyle w:val="ListParagraph"/>
-        <w:numPr>
-          <w:ilvl w:val="0"/>
-          <w:numId w:val="2"/>
-        </w:numPr>
-        <w:rPr>
-          <w:lang w:eastAsia="en-GB"/>
-        </w:rPr>
-      </w:pPr>
-      <w:r>
-        <w:rPr>
-          <w:lang w:eastAsia="en-GB"/>
-        </w:rPr>
-        <w:t>Input:</w:t>
-      </w:r>
-    </w:p>
-    <w:p>
-      <w:pPr>
-        <w:pStyle w:val="ListParagraph"/>
-        <w:numPr>
-          <w:ilvl w:val="1"/>
-          <w:numId w:val="2"/>
-        </w:numPr>
-        <w:rPr>
-          <w:lang w:eastAsia="en-GB"/>
-        </w:rPr>
-      </w:pPr>
-      <w:r>
-        <w:rPr>
-          <w:lang w:eastAsia="en-GB"/>
-        </w:rPr>
-        <w:t>Pre-created map</w:t>
-      </w:r>
-    </w:p>
-    <w:p>
-      <w:pPr>
-        <w:pStyle w:val="ListParagraph"/>
-        <w:numPr>
-          <w:ilvl w:val="0"/>
-          <w:numId w:val="2"/>
-        </w:numPr>
-        <w:rPr>
-          <w:lang w:eastAsia="en-GB"/>
-        </w:rPr>
-      </w:pPr>
-      <w:r>
-        <w:rPr>
-          <w:lang w:eastAsia="en-GB"/>
-        </w:rPr>
-        <w:t>Process:</w:t>
-      </w:r>
-    </w:p>
-    <w:p>
-      <w:pPr>
-        <w:pStyle w:val="ListParagraph"/>
-        <w:numPr>
-          <w:ilvl w:val="1"/>
-          <w:numId w:val="2"/>
-        </w:numPr>
-        <w:rPr>
-          <w:lang w:eastAsia="en-GB"/>
-        </w:rPr>
-      </w:pPr>
-      <w:r>
-        <w:rPr>
-          <w:lang w:eastAsia="en-GB"/>
-        </w:rPr>
-        <w:t>Add the hard-coded values for the date formats of each country</w:t>
-      </w:r>
-    </w:p>
-    <w:p>
-      <w:pPr>
-        <w:rPr>
-          <w:lang w:eastAsia="en-GB"/>
-        </w:rPr>
-      </w:pPr>
-      <w:r>
-        <w:rPr>
-          <w:lang w:eastAsia="en-GB"/>
-        </w:rPr>
-        <w:lastRenderedPageBreak/>
-        <w:t>loadCurrencyFormats method:</w:t>
-      </w:r>
-    </w:p>
-    <w:p>
-      <w:pPr>
-        <w:pStyle w:val="ListParagraph"/>
-        <w:numPr>
-          <w:ilvl w:val="0"/>
-          <w:numId w:val="2"/>
-        </w:numPr>
-        <w:rPr>
-          <w:lang w:eastAsia="en-GB"/>
-        </w:rPr>
-      </w:pPr>
-      <w:r>
-        <w:rPr>
-          <w:lang w:eastAsia="en-GB"/>
-        </w:rPr>
-        <w:t>Input:</w:t>
-      </w:r>
-    </w:p>
-    <w:p>
-      <w:pPr>
-        <w:pStyle w:val="ListParagraph"/>
-        <w:numPr>
-          <w:ilvl w:val="1"/>
-          <w:numId w:val="2"/>
-        </w:numPr>
-        <w:rPr>
-          <w:lang w:eastAsia="en-GB"/>
-        </w:rPr>
-      </w:pPr>
-      <w:r>
-        <w:rPr>
-          <w:lang w:eastAsia="en-GB"/>
-        </w:rPr>
-        <w:t>Pre-created map</w:t>
-      </w:r>
-    </w:p>
-    <w:p>
-      <w:pPr>
-        <w:pStyle w:val="ListParagraph"/>
-        <w:numPr>
-          <w:ilvl w:val="0"/>
-          <w:numId w:val="2"/>
-        </w:numPr>
-        <w:rPr>
-          <w:lang w:eastAsia="en-GB"/>
-        </w:rPr>
-      </w:pPr>
-      <w:r>
-        <w:rPr>
-          <w:lang w:eastAsia="en-GB"/>
-        </w:rPr>
-        <w:t>Process:</w:t>
-      </w:r>
-    </w:p>
-    <w:p>
-      <w:pPr>
-        <w:pStyle w:val="ListParagraph"/>
-        <w:numPr>
-          <w:ilvl w:val="1"/>
-          <w:numId w:val="2"/>
-        </w:numPr>
-        <w:rPr>
-          <w:lang w:eastAsia="en-GB"/>
-        </w:rPr>
-      </w:pPr>
-      <w:r>
-        <w:rPr>
-          <w:lang w:eastAsia="en-GB"/>
-        </w:rPr>
-        <w:t>Add the hard-coded values for the currency formats of each country</w:t>
-      </w:r>
-    </w:p>
-    <w:p>
-      <w:pPr>
         <w:rPr>
           <w:lang w:eastAsia="en-GB"/>
         </w:rPr>
@@ -3334,14 +3506,14 @@
           <w:lang w:eastAsia="en-GB"/>
         </w:rPr>
       </w:pPr>
-      <w:bookmarkStart w:id="8" w:name="_Toc35863831"/>
-      <w:r>
-        <w:rPr>
-          <w:lang w:eastAsia="en-GB"/>
-        </w:rPr>
-        <w:t>Implementation</w:t>
-      </w:r>
-      <w:bookmarkEnd w:id="8"/>
+      <w:bookmarkStart w:id="9" w:name="_Toc35863833"/>
+      <w:r>
+        <w:rPr>
+          <w:lang w:eastAsia="en-GB"/>
+        </w:rPr>
+        <w:t>Maintenance</w:t>
+      </w:r>
+      <w:bookmarkEnd w:id="9"/>
     </w:p>
     <w:p>
       <w:pPr>
@@ -3354,23 +3526,19 @@
       <w:pPr>
         <w:pStyle w:val="Heading1"/>
         <w:rPr>
-          <w:lang w:eastAsia="en-GB"/>
-        </w:rPr>
-      </w:pPr>
-      <w:bookmarkStart w:id="9" w:name="_Toc35863832"/>
-      <w:r>
-        <w:rPr>
-          <w:lang w:eastAsia="en-GB"/>
-        </w:rPr>
-        <w:t>Evaluation</w:t>
-      </w:r>
-      <w:bookmarkEnd w:id="9"/>
-      <w:r>
-        <w:rPr>
-          <w:lang w:eastAsia="en-GB"/>
-        </w:rPr>
-        <w:t xml:space="preserve"> </w:t>
-      </w:r>
+          <w:rFonts w:eastAsia="Times New Roman"/>
+          <w:lang w:eastAsia="en-GB"/>
+        </w:rPr>
+      </w:pPr>
+      <w:bookmarkStart w:id="10" w:name="_Toc35863834"/>
+      <w:r>
+        <w:rPr>
+          <w:rFonts w:eastAsia="Times New Roman"/>
+          <w:lang w:eastAsia="en-GB"/>
+        </w:rPr>
+        <w:t>Conclusion</w:t>
+      </w:r>
+      <w:bookmarkEnd w:id="10"/>
     </w:p>
     <w:p>
       <w:pPr>
@@ -3383,17 +3551,19 @@
       <w:pPr>
         <w:pStyle w:val="Heading1"/>
         <w:rPr>
-          <w:lang w:eastAsia="en-GB"/>
-        </w:rPr>
-      </w:pPr>
-      <w:bookmarkStart w:id="10" w:name="_Toc35863833"/>
-      <w:r>
-        <w:rPr>
-          <w:lang w:eastAsia="en-GB"/>
-        </w:rPr>
-        <w:t>Maintenance</w:t>
-      </w:r>
-      <w:bookmarkEnd w:id="10"/>
+          <w:rFonts w:eastAsia="Times New Roman"/>
+          <w:lang w:eastAsia="en-GB"/>
+        </w:rPr>
+      </w:pPr>
+      <w:bookmarkStart w:id="11" w:name="_Toc35863835"/>
+      <w:r>
+        <w:rPr>
+          <w:rFonts w:eastAsia="Times New Roman"/>
+          <w:lang w:eastAsia="en-GB"/>
+        </w:rPr>
+        <w:t>References</w:t>
+      </w:r>
+      <w:bookmarkEnd w:id="11"/>
     </w:p>
     <w:p>
       <w:pPr>
@@ -3410,20 +3580,1494 @@
           <w:lang w:eastAsia="en-GB"/>
         </w:rPr>
       </w:pPr>
-      <w:bookmarkStart w:id="11" w:name="_Toc35863834"/>
+      <w:bookmarkStart w:id="12" w:name="_Toc35863836"/>
       <w:r>
         <w:rPr>
           <w:rFonts w:eastAsia="Times New Roman"/>
           <w:lang w:eastAsia="en-GB"/>
         </w:rPr>
-        <w:t>Conclusion</w:t>
-      </w:r>
-      <w:bookmarkEnd w:id="11"/>
-    </w:p>
-    <w:p>
-      <w:pPr>
-        <w:rPr>
-          <w:lang w:eastAsia="en-GB"/>
+        <w:t>Bibliography</w:t>
+      </w:r>
+      <w:bookmarkEnd w:id="12"/>
+    </w:p>
+    <w:p>
+      <w:pPr>
+        <w:rPr>
+          <w:lang w:eastAsia="en-GB"/>
+        </w:rPr>
+      </w:pPr>
+    </w:p>
+    <w:p>
+      <w:pPr>
+        <w:rPr>
+          <w:lang w:val="en-US"/>
+        </w:rPr>
+      </w:pPr>
+      <w:r>
+        <w:rPr>
+          <w:lang w:val="en-US"/>
+        </w:rPr>
+        <w:t>URLs:</w:t>
+      </w:r>
+    </w:p>
+    <w:p>
+      <w:pPr>
+        <w:pStyle w:val="ListParagraph"/>
+        <w:numPr>
+          <w:ilvl w:val="0"/>
+          <w:numId w:val="2"/>
+        </w:numPr>
+        <w:rPr>
+          <w:lang w:val="en-US"/>
+        </w:rPr>
+      </w:pPr>
+      <w:hyperlink r:id="rId8" w:history="1">
+        <w:r>
+          <w:rPr>
+            <w:rStyle w:val="Hyperlink"/>
+            <w:lang w:val="en-US"/>
+          </w:rPr>
+          <w:t>https://docs.oracle.com/javase/8/docs/api/java/util/Map.html</w:t>
+        </w:r>
+      </w:hyperlink>
+    </w:p>
+    <w:p>
+      <w:pPr>
+        <w:pStyle w:val="ListParagraph"/>
+        <w:numPr>
+          <w:ilvl w:val="0"/>
+          <w:numId w:val="2"/>
+        </w:numPr>
+        <w:rPr>
+          <w:lang w:val="en-US"/>
+        </w:rPr>
+      </w:pPr>
+      <w:hyperlink r:id="rId9" w:history="1">
+        <w:r>
+          <w:rPr>
+            <w:rStyle w:val="Hyperlink"/>
+            <w:lang w:val="en-US"/>
+          </w:rPr>
+          <w:t>https://www.geeksforgeeks.org/java-util-dictionary-class-java/</w:t>
+        </w:r>
+      </w:hyperlink>
+    </w:p>
+    <w:p>
+      <w:pPr>
+        <w:pStyle w:val="ListParagraph"/>
+        <w:numPr>
+          <w:ilvl w:val="0"/>
+          <w:numId w:val="2"/>
+        </w:numPr>
+        <w:rPr>
+          <w:lang w:val="en-US"/>
+        </w:rPr>
+      </w:pPr>
+      <w:hyperlink r:id="rId10" w:history="1">
+        <w:r>
+          <w:rPr>
+            <w:rStyle w:val="Hyperlink"/>
+            <w:lang w:val="en-US"/>
+          </w:rPr>
+          <w:t>https://stackoverflow.com/questions/13543457/how-do-you-create-a-dictionary-in-java</w:t>
+        </w:r>
+      </w:hyperlink>
+    </w:p>
+    <w:p>
+      <w:pPr>
+        <w:pStyle w:val="ListParagraph"/>
+        <w:numPr>
+          <w:ilvl w:val="0"/>
+          <w:numId w:val="2"/>
+        </w:numPr>
+        <w:rPr>
+          <w:lang w:val="en-US"/>
+        </w:rPr>
+      </w:pPr>
+      <w:hyperlink r:id="rId11" w:history="1">
+        <w:r>
+          <w:rPr>
+            <w:rStyle w:val="Hyperlink"/>
+            <w:lang w:val="en-US"/>
+          </w:rPr>
+          <w:t>https://lh.2xlibre.net/locale/en_GB/</w:t>
+        </w:r>
+      </w:hyperlink>
+    </w:p>
+    <w:p>
+      <w:pPr>
+        <w:pStyle w:val="ListParagraph"/>
+        <w:numPr>
+          <w:ilvl w:val="0"/>
+          <w:numId w:val="2"/>
+        </w:numPr>
+        <w:rPr>
+          <w:lang w:val="en-US"/>
+        </w:rPr>
+      </w:pPr>
+      <w:hyperlink r:id="rId12" w:history="1">
+        <w:r>
+          <w:rPr>
+            <w:rStyle w:val="Hyperlink"/>
+            <w:lang w:val="en-US"/>
+          </w:rPr>
+          <w:t>https://stackoverflow.com/questions/22622676/java-variabledeclaratorid-expected-after-this-token</w:t>
+        </w:r>
+      </w:hyperlink>
+    </w:p>
+    <w:p>
+      <w:pPr>
+        <w:pStyle w:val="ListParagraph"/>
+        <w:numPr>
+          <w:ilvl w:val="0"/>
+          <w:numId w:val="2"/>
+        </w:numPr>
+        <w:rPr>
+          <w:lang w:val="en-US"/>
+        </w:rPr>
+      </w:pPr>
+      <w:hyperlink r:id="rId13" w:history="1">
+        <w:r>
+          <w:rPr>
+            <w:rStyle w:val="Hyperlink"/>
+            <w:lang w:val="en-US"/>
+          </w:rPr>
+          <w:t>https://coderanch.com/t/554767/java/Syntax-error-token-list-VariableDeclaratorId</w:t>
+        </w:r>
+      </w:hyperlink>
+    </w:p>
+    <w:p>
+      <w:pPr>
+        <w:pStyle w:val="ListParagraph"/>
+        <w:numPr>
+          <w:ilvl w:val="0"/>
+          <w:numId w:val="2"/>
+        </w:numPr>
+        <w:rPr>
+          <w:lang w:val="en-US"/>
+        </w:rPr>
+      </w:pPr>
+      <w:hyperlink r:id="rId14" w:history="1">
+        <w:r>
+          <w:rPr>
+            <w:rStyle w:val="Hyperlink"/>
+            <w:lang w:val="en-US"/>
+          </w:rPr>
+          <w:t>http://doc.gold.ac.uk/~mas01sd/classes/JavaAbstractSyntax/1documentation/JavaAbstractSyntax/VariableDeclaratorId.html</w:t>
+        </w:r>
+      </w:hyperlink>
+    </w:p>
+    <w:p>
+      <w:pPr>
+        <w:pStyle w:val="ListParagraph"/>
+        <w:numPr>
+          <w:ilvl w:val="0"/>
+          <w:numId w:val="2"/>
+        </w:numPr>
+        <w:rPr>
+          <w:lang w:val="en-US"/>
+        </w:rPr>
+      </w:pPr>
+      <w:hyperlink r:id="rId15" w:history="1">
+        <w:r>
+          <w:rPr>
+            <w:rStyle w:val="Hyperlink"/>
+            <w:lang w:val="en-US"/>
+          </w:rPr>
+          <w:t>https://www.quora.com/How-do-I-parse-a-string-in-Java</w:t>
+        </w:r>
+      </w:hyperlink>
+    </w:p>
+    <w:p>
+      <w:pPr>
+        <w:pStyle w:val="ListParagraph"/>
+        <w:numPr>
+          <w:ilvl w:val="0"/>
+          <w:numId w:val="2"/>
+        </w:numPr>
+        <w:rPr>
+          <w:lang w:val="en-US"/>
+        </w:rPr>
+      </w:pPr>
+      <w:hyperlink r:id="rId16" w:history="1">
+        <w:r>
+          <w:rPr>
+            <w:rStyle w:val="Hyperlink"/>
+            <w:lang w:val="en-US"/>
+          </w:rPr>
+          <w:t>https://stackoverflow.com/questions/8248277/how-to-determine-if-a-string-has-non-alphanumeric-characters</w:t>
+        </w:r>
+      </w:hyperlink>
+    </w:p>
+    <w:p>
+      <w:pPr>
+        <w:pStyle w:val="ListParagraph"/>
+        <w:numPr>
+          <w:ilvl w:val="0"/>
+          <w:numId w:val="2"/>
+        </w:numPr>
+        <w:rPr>
+          <w:lang w:val="en-US"/>
+        </w:rPr>
+      </w:pPr>
+      <w:hyperlink r:id="rId17" w:history="1">
+        <w:r>
+          <w:rPr>
+            <w:rStyle w:val="Hyperlink"/>
+            <w:lang w:val="en-US"/>
+          </w:rPr>
+          <w:t>https://www.guru99.com/string-length-method-java.html</w:t>
+        </w:r>
+      </w:hyperlink>
+    </w:p>
+    <w:p>
+      <w:pPr>
+        <w:pStyle w:val="ListParagraph"/>
+        <w:numPr>
+          <w:ilvl w:val="0"/>
+          <w:numId w:val="2"/>
+        </w:numPr>
+        <w:rPr>
+          <w:lang w:val="en-US"/>
+        </w:rPr>
+      </w:pPr>
+      <w:hyperlink r:id="rId18" w:history="1">
+        <w:r>
+          <w:rPr>
+            <w:rStyle w:val="Hyperlink"/>
+            <w:lang w:val="en-US"/>
+          </w:rPr>
+          <w:t>https://www.w3schools.com/java/java_while_loop.asp</w:t>
+        </w:r>
+      </w:hyperlink>
+    </w:p>
+    <w:p>
+      <w:pPr>
+        <w:pStyle w:val="ListParagraph"/>
+        <w:numPr>
+          <w:ilvl w:val="0"/>
+          <w:numId w:val="2"/>
+        </w:numPr>
+        <w:rPr>
+          <w:lang w:val="en-US"/>
+        </w:rPr>
+      </w:pPr>
+      <w:hyperlink r:id="rId19" w:history="1">
+        <w:r>
+          <w:rPr>
+            <w:rStyle w:val="Hyperlink"/>
+            <w:lang w:val="en-US"/>
+          </w:rPr>
+          <w:t>https://www.guru99.com/string-contains-method-java.html</w:t>
+        </w:r>
+      </w:hyperlink>
+    </w:p>
+    <w:p>
+      <w:pPr>
+        <w:pStyle w:val="ListParagraph"/>
+        <w:numPr>
+          <w:ilvl w:val="0"/>
+          <w:numId w:val="2"/>
+        </w:numPr>
+        <w:rPr>
+          <w:lang w:val="en-US"/>
+        </w:rPr>
+      </w:pPr>
+      <w:hyperlink r:id="rId20" w:history="1">
+        <w:r>
+          <w:rPr>
+            <w:rStyle w:val="Hyperlink"/>
+            <w:lang w:val="en-US"/>
+          </w:rPr>
+          <w:t>https://www.w3schools.com/java/java_hashmap.asp</w:t>
+        </w:r>
+      </w:hyperlink>
+    </w:p>
+    <w:p>
+      <w:pPr>
+        <w:pStyle w:val="ListParagraph"/>
+        <w:numPr>
+          <w:ilvl w:val="0"/>
+          <w:numId w:val="2"/>
+        </w:numPr>
+        <w:rPr>
+          <w:lang w:val="en-US"/>
+        </w:rPr>
+      </w:pPr>
+      <w:hyperlink r:id="rId21" w:history="1">
+        <w:r>
+          <w:rPr>
+            <w:rStyle w:val="Hyperlink"/>
+            <w:lang w:val="en-US"/>
+          </w:rPr>
+          <w:t>https://www.w3schools.com/java/java_for_loop.asp</w:t>
+        </w:r>
+      </w:hyperlink>
+    </w:p>
+    <w:p>
+      <w:pPr>
+        <w:pStyle w:val="ListParagraph"/>
+        <w:numPr>
+          <w:ilvl w:val="0"/>
+          <w:numId w:val="2"/>
+        </w:numPr>
+        <w:rPr>
+          <w:lang w:val="en-US"/>
+        </w:rPr>
+      </w:pPr>
+      <w:hyperlink r:id="rId22" w:history="1">
+        <w:r>
+          <w:rPr>
+            <w:rStyle w:val="Hyperlink"/>
+            <w:lang w:val="en-US"/>
+          </w:rPr>
+          <w:t>https://www.w3schools.com/java/java_arrays.asp</w:t>
+        </w:r>
+      </w:hyperlink>
+    </w:p>
+    <w:p>
+      <w:pPr>
+        <w:pStyle w:val="ListParagraph"/>
+        <w:numPr>
+          <w:ilvl w:val="0"/>
+          <w:numId w:val="2"/>
+        </w:numPr>
+        <w:rPr>
+          <w:lang w:val="en-US"/>
+        </w:rPr>
+      </w:pPr>
+      <w:hyperlink r:id="rId23" w:history="1">
+        <w:r>
+          <w:rPr>
+            <w:rStyle w:val="Hyperlink"/>
+            <w:lang w:val="en-US"/>
+          </w:rPr>
+          <w:t>https://www.tutorialspoint.com/Java-String-substring-Method-example</w:t>
+        </w:r>
+      </w:hyperlink>
+    </w:p>
+    <w:p>
+      <w:pPr>
+        <w:pStyle w:val="ListParagraph"/>
+        <w:numPr>
+          <w:ilvl w:val="0"/>
+          <w:numId w:val="2"/>
+        </w:numPr>
+        <w:rPr>
+          <w:lang w:val="en-US"/>
+        </w:rPr>
+      </w:pPr>
+      <w:hyperlink r:id="rId24" w:history="1">
+        <w:r>
+          <w:rPr>
+            <w:rStyle w:val="Hyperlink"/>
+            <w:lang w:val="en-US"/>
+          </w:rPr>
+          <w:t>https://beginnersbook.com/2013/12/java-string-substring-method-example/</w:t>
+        </w:r>
+      </w:hyperlink>
+    </w:p>
+    <w:p>
+      <w:pPr>
+        <w:pStyle w:val="ListParagraph"/>
+        <w:numPr>
+          <w:ilvl w:val="0"/>
+          <w:numId w:val="2"/>
+        </w:numPr>
+        <w:rPr>
+          <w:lang w:val="en-US"/>
+        </w:rPr>
+      </w:pPr>
+      <w:hyperlink r:id="rId25" w:history="1">
+        <w:r>
+          <w:rPr>
+            <w:rStyle w:val="Hyperlink"/>
+            <w:lang w:val="en-US"/>
+          </w:rPr>
+          <w:t>https://www.javatpoint.com/substring</w:t>
+        </w:r>
+      </w:hyperlink>
+    </w:p>
+    <w:p>
+      <w:pPr>
+        <w:pStyle w:val="ListParagraph"/>
+        <w:numPr>
+          <w:ilvl w:val="0"/>
+          <w:numId w:val="2"/>
+        </w:numPr>
+        <w:rPr>
+          <w:lang w:val="en-US"/>
+        </w:rPr>
+      </w:pPr>
+      <w:hyperlink r:id="rId26" w:history="1">
+        <w:r>
+          <w:rPr>
+            <w:rStyle w:val="Hyperlink"/>
+            <w:lang w:val="en-US"/>
+          </w:rPr>
+          <w:t>https://www.geeksforgeeks.org/hashmap-containskey-method-in-java/</w:t>
+        </w:r>
+      </w:hyperlink>
+    </w:p>
+    <w:p>
+      <w:pPr>
+        <w:pStyle w:val="ListParagraph"/>
+        <w:numPr>
+          <w:ilvl w:val="0"/>
+          <w:numId w:val="2"/>
+        </w:numPr>
+        <w:rPr>
+          <w:lang w:val="en-US"/>
+        </w:rPr>
+      </w:pPr>
+      <w:hyperlink r:id="rId27" w:history="1">
+        <w:r>
+          <w:rPr>
+            <w:rStyle w:val="Hyperlink"/>
+            <w:lang w:val="en-US"/>
+          </w:rPr>
+          <w:t>https://www.geeksforgeeks.org/check-if-a-value-is-present-in-an-array-in-java/</w:t>
+        </w:r>
+      </w:hyperlink>
+    </w:p>
+    <w:p>
+      <w:pPr>
+        <w:pStyle w:val="ListParagraph"/>
+        <w:numPr>
+          <w:ilvl w:val="0"/>
+          <w:numId w:val="2"/>
+        </w:numPr>
+        <w:rPr>
+          <w:lang w:val="en-US"/>
+        </w:rPr>
+      </w:pPr>
+      <w:hyperlink r:id="rId28" w:history="1">
+        <w:r>
+          <w:rPr>
+            <w:rStyle w:val="Hyperlink"/>
+            <w:lang w:val="en-US"/>
+          </w:rPr>
+          <w:t>https://stackoverflow.com/questions/2131802/java-arraylist-how-can-i-check-if-an-index-exists</w:t>
+        </w:r>
+      </w:hyperlink>
+    </w:p>
+    <w:p>
+      <w:pPr>
+        <w:pStyle w:val="ListParagraph"/>
+        <w:numPr>
+          <w:ilvl w:val="0"/>
+          <w:numId w:val="2"/>
+        </w:numPr>
+        <w:rPr>
+          <w:lang w:val="en-US"/>
+        </w:rPr>
+      </w:pPr>
+      <w:hyperlink r:id="rId29" w:history="1">
+        <w:r>
+          <w:rPr>
+            <w:rStyle w:val="Hyperlink"/>
+            <w:lang w:val="en-US"/>
+          </w:rPr>
+          <w:t>https://stackoverflow.com/questions/12897615/java-check-if-array-item-exists/12897640</w:t>
+        </w:r>
+      </w:hyperlink>
+    </w:p>
+    <w:p>
+      <w:pPr>
+        <w:pStyle w:val="ListParagraph"/>
+        <w:numPr>
+          <w:ilvl w:val="0"/>
+          <w:numId w:val="2"/>
+        </w:numPr>
+        <w:rPr>
+          <w:lang w:val="en-US"/>
+        </w:rPr>
+      </w:pPr>
+      <w:hyperlink r:id="rId30" w:history="1">
+        <w:r>
+          <w:rPr>
+            <w:rStyle w:val="Hyperlink"/>
+            <w:lang w:val="en-US"/>
+          </w:rPr>
+          <w:t>https://mkyong.com/java/java-check-if-array-contains-a-certain-value/</w:t>
+        </w:r>
+      </w:hyperlink>
+    </w:p>
+    <w:p>
+      <w:pPr>
+        <w:pStyle w:val="ListParagraph"/>
+        <w:numPr>
+          <w:ilvl w:val="0"/>
+          <w:numId w:val="2"/>
+        </w:numPr>
+        <w:rPr>
+          <w:lang w:val="en-US"/>
+        </w:rPr>
+      </w:pPr>
+      <w:hyperlink r:id="rId31" w:history="1">
+        <w:r>
+          <w:rPr>
+            <w:rStyle w:val="Hyperlink"/>
+            <w:lang w:val="en-US"/>
+          </w:rPr>
+          <w:t>https://stackoverflow.com/questions/12897615/java-check-if-array-item-exists</w:t>
+        </w:r>
+      </w:hyperlink>
+    </w:p>
+    <w:p>
+      <w:pPr>
+        <w:pStyle w:val="ListParagraph"/>
+        <w:numPr>
+          <w:ilvl w:val="0"/>
+          <w:numId w:val="2"/>
+        </w:numPr>
+        <w:rPr>
+          <w:lang w:val="en-US"/>
+        </w:rPr>
+      </w:pPr>
+      <w:hyperlink r:id="rId32" w:history="1">
+        <w:r>
+          <w:rPr>
+            <w:rStyle w:val="Hyperlink"/>
+            <w:lang w:val="en-US"/>
+          </w:rPr>
+          <w:t>https://stackoverflow.com/questions/1128723/how-do-i-determine-whether-an-array-contains-a-particular-value-in-java</w:t>
+        </w:r>
+      </w:hyperlink>
+    </w:p>
+    <w:p>
+      <w:pPr>
+        <w:pStyle w:val="ListParagraph"/>
+        <w:numPr>
+          <w:ilvl w:val="0"/>
+          <w:numId w:val="2"/>
+        </w:numPr>
+        <w:rPr>
+          <w:lang w:val="en-US"/>
+        </w:rPr>
+      </w:pPr>
+      <w:hyperlink r:id="rId33" w:history="1">
+        <w:r>
+          <w:rPr>
+            <w:rStyle w:val="Hyperlink"/>
+            <w:lang w:val="en-US"/>
+          </w:rPr>
+          <w:t>https://www.geeksforgeeks.org/map-get-method-in-java-with-examples/</w:t>
+        </w:r>
+      </w:hyperlink>
+    </w:p>
+    <w:p>
+      <w:pPr>
+        <w:pStyle w:val="ListParagraph"/>
+        <w:numPr>
+          <w:ilvl w:val="0"/>
+          <w:numId w:val="2"/>
+        </w:numPr>
+        <w:rPr>
+          <w:lang w:val="en-US"/>
+        </w:rPr>
+      </w:pPr>
+      <w:hyperlink r:id="rId34" w:history="1">
+        <w:r>
+          <w:rPr>
+            <w:rStyle w:val="Hyperlink"/>
+            <w:lang w:val="en-US"/>
+          </w:rPr>
+          <w:t>https://www.geeksforgeeks.org/hashmap-get-method-in-java/</w:t>
+        </w:r>
+      </w:hyperlink>
+    </w:p>
+    <w:p>
+      <w:pPr>
+        <w:pStyle w:val="ListParagraph"/>
+        <w:numPr>
+          <w:ilvl w:val="0"/>
+          <w:numId w:val="2"/>
+        </w:numPr>
+        <w:rPr>
+          <w:lang w:val="en-US"/>
+        </w:rPr>
+      </w:pPr>
+      <w:hyperlink r:id="rId35" w:history="1">
+        <w:r>
+          <w:rPr>
+            <w:rStyle w:val="Hyperlink"/>
+            <w:lang w:val="en-US"/>
+          </w:rPr>
+          <w:t>https://www.google.com/search?client=firefox-b-d&amp;q=how+to+convert+double+into+string+in+java</w:t>
+        </w:r>
+      </w:hyperlink>
+    </w:p>
+    <w:p>
+      <w:pPr>
+        <w:pStyle w:val="ListParagraph"/>
+        <w:numPr>
+          <w:ilvl w:val="0"/>
+          <w:numId w:val="2"/>
+        </w:numPr>
+        <w:rPr>
+          <w:lang w:val="en-US"/>
+        </w:rPr>
+      </w:pPr>
+      <w:hyperlink r:id="rId36" w:history="1">
+        <w:r>
+          <w:rPr>
+            <w:rStyle w:val="Hyperlink"/>
+            <w:lang w:val="en-US"/>
+          </w:rPr>
+          <w:t>https://lh.2xlibre.net/locale/en_US/</w:t>
+        </w:r>
+      </w:hyperlink>
+    </w:p>
+    <w:p>
+      <w:pPr>
+        <w:pStyle w:val="ListParagraph"/>
+        <w:numPr>
+          <w:ilvl w:val="0"/>
+          <w:numId w:val="2"/>
+        </w:numPr>
+        <w:rPr>
+          <w:lang w:val="en-US"/>
+        </w:rPr>
+      </w:pPr>
+      <w:hyperlink r:id="rId37" w:history="1">
+        <w:r>
+          <w:rPr>
+            <w:rStyle w:val="Hyperlink"/>
+            <w:lang w:val="en-US"/>
+          </w:rPr>
+          <w:t>https://lh.2xlibre.net/locale/de_DE/</w:t>
+        </w:r>
+      </w:hyperlink>
+    </w:p>
+    <w:p>
+      <w:pPr>
+        <w:pStyle w:val="ListParagraph"/>
+        <w:numPr>
+          <w:ilvl w:val="0"/>
+          <w:numId w:val="2"/>
+        </w:numPr>
+        <w:rPr>
+          <w:lang w:val="en-US"/>
+        </w:rPr>
+      </w:pPr>
+      <w:hyperlink r:id="rId38" w:history="1">
+        <w:r>
+          <w:rPr>
+            <w:rStyle w:val="Hyperlink"/>
+            <w:lang w:val="en-US"/>
+          </w:rPr>
+          <w:t>https://www.w3schools.com/java/java_files.asp</w:t>
+        </w:r>
+      </w:hyperlink>
+    </w:p>
+    <w:p>
+      <w:pPr>
+        <w:pStyle w:val="ListParagraph"/>
+        <w:numPr>
+          <w:ilvl w:val="0"/>
+          <w:numId w:val="2"/>
+        </w:numPr>
+        <w:rPr>
+          <w:lang w:val="en-US"/>
+        </w:rPr>
+      </w:pPr>
+      <w:hyperlink r:id="rId39" w:history="1">
+        <w:r>
+          <w:rPr>
+            <w:rStyle w:val="Hyperlink"/>
+            <w:lang w:val="en-US"/>
+          </w:rPr>
+          <w:t>https://www.w3schools.com/java/java_files_create.asp</w:t>
+        </w:r>
+      </w:hyperlink>
+    </w:p>
+    <w:p>
+      <w:pPr>
+        <w:pStyle w:val="ListParagraph"/>
+        <w:numPr>
+          <w:ilvl w:val="0"/>
+          <w:numId w:val="2"/>
+        </w:numPr>
+        <w:rPr>
+          <w:lang w:val="en-US"/>
+        </w:rPr>
+      </w:pPr>
+      <w:hyperlink r:id="rId40" w:history="1">
+        <w:r>
+          <w:rPr>
+            <w:rStyle w:val="Hyperlink"/>
+            <w:lang w:val="en-US"/>
+          </w:rPr>
+          <w:t>https://www.w3schools.com/java/java_files_read.asp</w:t>
+        </w:r>
+      </w:hyperlink>
+    </w:p>
+    <w:p>
+      <w:pPr>
+        <w:pStyle w:val="ListParagraph"/>
+        <w:numPr>
+          <w:ilvl w:val="0"/>
+          <w:numId w:val="2"/>
+        </w:numPr>
+        <w:rPr>
+          <w:lang w:val="en-US"/>
+        </w:rPr>
+      </w:pPr>
+      <w:hyperlink r:id="rId41" w:history="1">
+        <w:r>
+          <w:rPr>
+            <w:rStyle w:val="Hyperlink"/>
+            <w:lang w:val="en-US"/>
+          </w:rPr>
+          <w:t>https://stackoverflow.com/questions/3886797/how-to-map-a-mapstring-double</w:t>
+        </w:r>
+      </w:hyperlink>
+    </w:p>
+    <w:p>
+      <w:pPr>
+        <w:pStyle w:val="ListParagraph"/>
+        <w:numPr>
+          <w:ilvl w:val="0"/>
+          <w:numId w:val="2"/>
+        </w:numPr>
+        <w:rPr>
+          <w:lang w:val="en-US"/>
+        </w:rPr>
+      </w:pPr>
+      <w:hyperlink r:id="rId42" w:history="1">
+        <w:r>
+          <w:rPr>
+            <w:rStyle w:val="Hyperlink"/>
+            <w:lang w:val="en-US"/>
+          </w:rPr>
+          <w:t>https://www.w3schools.com/java/java_arraylist.asp</w:t>
+        </w:r>
+      </w:hyperlink>
+    </w:p>
+    <w:p>
+      <w:pPr>
+        <w:pStyle w:val="ListParagraph"/>
+        <w:numPr>
+          <w:ilvl w:val="0"/>
+          <w:numId w:val="2"/>
+        </w:numPr>
+        <w:rPr>
+          <w:lang w:val="en-US"/>
+        </w:rPr>
+      </w:pPr>
+      <w:hyperlink r:id="rId43" w:history="1">
+        <w:r>
+          <w:rPr>
+            <w:rStyle w:val="Hyperlink"/>
+            <w:lang w:val="en-US"/>
+          </w:rPr>
+          <w:t>http://www.java2s.com/Code/Java/Collections-Data-Structure/HashMapStringDouble.htm</w:t>
+        </w:r>
+      </w:hyperlink>
+    </w:p>
+    <w:p>
+      <w:pPr>
+        <w:pStyle w:val="ListParagraph"/>
+        <w:numPr>
+          <w:ilvl w:val="0"/>
+          <w:numId w:val="2"/>
+        </w:numPr>
+        <w:rPr>
+          <w:lang w:val="en-US"/>
+        </w:rPr>
+      </w:pPr>
+      <w:hyperlink r:id="rId44" w:history="1">
+        <w:r>
+          <w:rPr>
+            <w:rStyle w:val="Hyperlink"/>
+            <w:lang w:val="en-US"/>
+          </w:rPr>
+          <w:t>https://stackoverflow.com/questions/8224240/issue-with-using-double-as-value-in-hashmap</w:t>
+        </w:r>
+      </w:hyperlink>
+    </w:p>
+    <w:p>
+      <w:pPr>
+        <w:pStyle w:val="ListParagraph"/>
+        <w:numPr>
+          <w:ilvl w:val="0"/>
+          <w:numId w:val="2"/>
+        </w:numPr>
+        <w:rPr>
+          <w:lang w:val="en-US"/>
+        </w:rPr>
+      </w:pPr>
+      <w:hyperlink r:id="rId45" w:history="1">
+        <w:r>
+          <w:rPr>
+            <w:rStyle w:val="Hyperlink"/>
+            <w:lang w:val="en-US"/>
+          </w:rPr>
+          <w:t>https://stackoverflow.com/questions/787735/what-is-parse-parsing</w:t>
+        </w:r>
+      </w:hyperlink>
+    </w:p>
+    <w:p>
+      <w:pPr>
+        <w:pStyle w:val="ListParagraph"/>
+        <w:numPr>
+          <w:ilvl w:val="0"/>
+          <w:numId w:val="2"/>
+        </w:numPr>
+        <w:rPr>
+          <w:lang w:val="en-US"/>
+        </w:rPr>
+      </w:pPr>
+      <w:hyperlink r:id="rId46" w:history="1">
+        <w:r>
+          <w:rPr>
+            <w:rStyle w:val="Hyperlink"/>
+            <w:lang w:val="en-US"/>
+          </w:rPr>
+          <w:t>https://docs.oracle.com/javase/8/docs/api/org/xml/sax/Parser.html</w:t>
+        </w:r>
+      </w:hyperlink>
+    </w:p>
+    <w:p>
+      <w:pPr>
+        <w:pStyle w:val="ListParagraph"/>
+        <w:numPr>
+          <w:ilvl w:val="0"/>
+          <w:numId w:val="2"/>
+        </w:numPr>
+        <w:rPr>
+          <w:lang w:val="en-US"/>
+        </w:rPr>
+      </w:pPr>
+      <w:hyperlink r:id="rId47" w:history="1">
+        <w:r>
+          <w:rPr>
+            <w:rStyle w:val="Hyperlink"/>
+            <w:lang w:val="en-US"/>
+          </w:rPr>
+          <w:t>https://docs.oracle.com/javase/8/docs/api/java/text/ParsePosition.html</w:t>
+        </w:r>
+      </w:hyperlink>
+    </w:p>
+    <w:p>
+      <w:pPr>
+        <w:pStyle w:val="ListParagraph"/>
+        <w:numPr>
+          <w:ilvl w:val="0"/>
+          <w:numId w:val="2"/>
+        </w:numPr>
+        <w:rPr>
+          <w:lang w:val="en-US"/>
+        </w:rPr>
+      </w:pPr>
+      <w:hyperlink r:id="rId48" w:history="1">
+        <w:r>
+          <w:rPr>
+            <w:rStyle w:val="Hyperlink"/>
+            <w:lang w:val="en-US"/>
+          </w:rPr>
+          <w:t>https://www.geeksforgeeks.org/period-parse-method-in-java-with-examples/</w:t>
+        </w:r>
+      </w:hyperlink>
+    </w:p>
+    <w:p>
+      <w:pPr>
+        <w:pStyle w:val="ListParagraph"/>
+        <w:numPr>
+          <w:ilvl w:val="0"/>
+          <w:numId w:val="2"/>
+        </w:numPr>
+        <w:rPr>
+          <w:lang w:val="en-US"/>
+        </w:rPr>
+      </w:pPr>
+      <w:hyperlink r:id="rId49" w:history="1">
+        <w:r>
+          <w:rPr>
+            <w:rStyle w:val="Hyperlink"/>
+            <w:lang w:val="en-US"/>
+          </w:rPr>
+          <w:t>https://stackoverflow.com/questions/24760984/java-file-parsing-based-on-position#</w:t>
+        </w:r>
+      </w:hyperlink>
+    </w:p>
+    <w:p>
+      <w:pPr>
+        <w:pStyle w:val="ListParagraph"/>
+        <w:numPr>
+          <w:ilvl w:val="0"/>
+          <w:numId w:val="2"/>
+        </w:numPr>
+        <w:rPr>
+          <w:lang w:val="en-US"/>
+        </w:rPr>
+      </w:pPr>
+      <w:hyperlink r:id="rId50" w:history="1">
+        <w:r>
+          <w:rPr>
+            <w:rStyle w:val="Hyperlink"/>
+            <w:lang w:val="en-US"/>
+          </w:rPr>
+          <w:t>http://pages.cs.wisc.edu/~hasti/cs302/examples/Parsing/parseString.html</w:t>
+        </w:r>
+      </w:hyperlink>
+    </w:p>
+    <w:p>
+      <w:pPr>
+        <w:pStyle w:val="ListParagraph"/>
+        <w:numPr>
+          <w:ilvl w:val="0"/>
+          <w:numId w:val="2"/>
+        </w:numPr>
+        <w:rPr>
+          <w:lang w:val="en-US"/>
+        </w:rPr>
+      </w:pPr>
+      <w:hyperlink r:id="rId51" w:history="1">
+        <w:r>
+          <w:rPr>
+            <w:rStyle w:val="Hyperlink"/>
+            <w:lang w:val="en-US"/>
+          </w:rPr>
+          <w:t>https://www.oreilly.com/library/view/learning-java-4th/9781449372477/ch10s04.html</w:t>
+        </w:r>
+      </w:hyperlink>
+    </w:p>
+    <w:p>
+      <w:pPr>
+        <w:pStyle w:val="ListParagraph"/>
+        <w:numPr>
+          <w:ilvl w:val="0"/>
+          <w:numId w:val="2"/>
+        </w:numPr>
+        <w:rPr>
+          <w:lang w:val="en-US"/>
+        </w:rPr>
+      </w:pPr>
+      <w:hyperlink r:id="rId52" w:history="1">
+        <w:r>
+          <w:rPr>
+            <w:rStyle w:val="Hyperlink"/>
+            <w:lang w:val="en-US"/>
+          </w:rPr>
+          <w:t>https://codingbat.com/doc/java-string-indexof-parsing.html</w:t>
+        </w:r>
+      </w:hyperlink>
+    </w:p>
+    <w:p>
+      <w:pPr>
+        <w:pStyle w:val="ListParagraph"/>
+        <w:numPr>
+          <w:ilvl w:val="0"/>
+          <w:numId w:val="2"/>
+        </w:numPr>
+        <w:rPr>
+          <w:lang w:val="en-US"/>
+        </w:rPr>
+      </w:pPr>
+      <w:hyperlink r:id="rId53" w:history="1">
+        <w:r>
+          <w:rPr>
+            <w:rStyle w:val="Hyperlink"/>
+            <w:lang w:val="en-US"/>
+          </w:rPr>
+          <w:t>https://www.java67.com/2015/06/how-to-convert-string-to-double-java-example.html</w:t>
+        </w:r>
+      </w:hyperlink>
+    </w:p>
+    <w:p>
+      <w:pPr>
+        <w:pStyle w:val="ListParagraph"/>
+        <w:numPr>
+          <w:ilvl w:val="0"/>
+          <w:numId w:val="2"/>
+        </w:numPr>
+        <w:rPr>
+          <w:lang w:val="en-US"/>
+        </w:rPr>
+      </w:pPr>
+      <w:hyperlink r:id="rId54" w:history="1">
+        <w:r>
+          <w:rPr>
+            <w:rStyle w:val="Hyperlink"/>
+            <w:lang w:val="en-US"/>
+          </w:rPr>
+          <w:t>https://www.journaldev.com/18392/java-convert-string-to-double</w:t>
+        </w:r>
+      </w:hyperlink>
+    </w:p>
+    <w:p>
+      <w:pPr>
+        <w:pStyle w:val="ListParagraph"/>
+        <w:numPr>
+          <w:ilvl w:val="0"/>
+          <w:numId w:val="2"/>
+        </w:numPr>
+        <w:rPr>
+          <w:lang w:val="en-US"/>
+        </w:rPr>
+      </w:pPr>
+      <w:hyperlink r:id="rId55" w:history="1">
+        <w:r>
+          <w:rPr>
+            <w:rStyle w:val="Hyperlink"/>
+            <w:lang w:val="en-US"/>
+          </w:rPr>
+          <w:t>https://docs.oracle.com/javase/8/docs/api/index.html?java/util/regex/package-summary.html</w:t>
+        </w:r>
+      </w:hyperlink>
+    </w:p>
+    <w:p>
+      <w:pPr>
+        <w:pStyle w:val="ListParagraph"/>
+        <w:numPr>
+          <w:ilvl w:val="0"/>
+          <w:numId w:val="2"/>
+        </w:numPr>
+        <w:rPr>
+          <w:lang w:val="en-US"/>
+        </w:rPr>
+      </w:pPr>
+      <w:hyperlink r:id="rId56" w:history="1">
+        <w:r>
+          <w:rPr>
+            <w:rStyle w:val="Hyperlink"/>
+            <w:lang w:val="en-US"/>
+          </w:rPr>
+          <w:t>https://www.tutorialspoint.com/java/java_regular_expressions.htm</w:t>
+        </w:r>
+      </w:hyperlink>
+    </w:p>
+    <w:p>
+      <w:pPr>
+        <w:pStyle w:val="ListParagraph"/>
+        <w:numPr>
+          <w:ilvl w:val="0"/>
+          <w:numId w:val="2"/>
+        </w:numPr>
+        <w:rPr>
+          <w:lang w:val="en-US"/>
+        </w:rPr>
+      </w:pPr>
+      <w:hyperlink r:id="rId57" w:history="1">
+        <w:r>
+          <w:rPr>
+            <w:rStyle w:val="Hyperlink"/>
+            <w:lang w:val="en-US"/>
+          </w:rPr>
+          <w:t>https://www.geeksforgeeks.org/how-to-add-an-element-to-an-array-in-java/</w:t>
+        </w:r>
+      </w:hyperlink>
+    </w:p>
+    <w:p>
+      <w:pPr>
+        <w:pStyle w:val="ListParagraph"/>
+        <w:numPr>
+          <w:ilvl w:val="0"/>
+          <w:numId w:val="2"/>
+        </w:numPr>
+        <w:rPr>
+          <w:lang w:val="en-US"/>
+        </w:rPr>
+      </w:pPr>
+      <w:hyperlink r:id="rId58" w:history="1">
+        <w:r>
+          <w:rPr>
+            <w:rStyle w:val="Hyperlink"/>
+            <w:lang w:val="en-US"/>
+          </w:rPr>
+          <w:t>https://www.journaldev.com/763/java-array-add-elements</w:t>
+        </w:r>
+      </w:hyperlink>
+    </w:p>
+    <w:p>
+      <w:pPr>
+        <w:pStyle w:val="ListParagraph"/>
+        <w:numPr>
+          <w:ilvl w:val="0"/>
+          <w:numId w:val="2"/>
+        </w:numPr>
+        <w:rPr>
+          <w:lang w:val="en-US"/>
+        </w:rPr>
+      </w:pPr>
+      <w:hyperlink r:id="rId59" w:history="1">
+        <w:r>
+          <w:rPr>
+            <w:rStyle w:val="Hyperlink"/>
+            <w:lang w:val="en-US"/>
+          </w:rPr>
+          <w:t>https://stackoverflow.com/questions/2843366/how-to-add-new-elements-to-an-array</w:t>
+        </w:r>
+      </w:hyperlink>
+    </w:p>
+    <w:p>
+      <w:pPr>
+        <w:pStyle w:val="ListParagraph"/>
+        <w:numPr>
+          <w:ilvl w:val="0"/>
+          <w:numId w:val="2"/>
+        </w:numPr>
+        <w:rPr>
+          <w:lang w:val="en-US"/>
+        </w:rPr>
+      </w:pPr>
+      <w:hyperlink r:id="rId60" w:history="1">
+        <w:r>
+          <w:rPr>
+            <w:rStyle w:val="Hyperlink"/>
+            <w:lang w:val="en-US"/>
+          </w:rPr>
+          <w:t>https://stackoverflow.com/questions/14098032/add-string-to-string-array</w:t>
+        </w:r>
+      </w:hyperlink>
+    </w:p>
+    <w:p>
+      <w:pPr>
+        <w:pStyle w:val="ListParagraph"/>
+        <w:numPr>
+          <w:ilvl w:val="0"/>
+          <w:numId w:val="2"/>
+        </w:numPr>
+        <w:rPr>
+          <w:lang w:val="en-US"/>
+        </w:rPr>
+      </w:pPr>
+      <w:hyperlink r:id="rId61" w:history="1">
+        <w:r>
+          <w:rPr>
+            <w:rStyle w:val="Hyperlink"/>
+            <w:lang w:val="en-US"/>
+          </w:rPr>
+          <w:t>https://docs.oracle.com/javase/tutorial/java/nutsandbolts/arrays.html</w:t>
+        </w:r>
+      </w:hyperlink>
+    </w:p>
+    <w:p>
+      <w:pPr>
+        <w:pStyle w:val="ListParagraph"/>
+        <w:numPr>
+          <w:ilvl w:val="0"/>
+          <w:numId w:val="2"/>
+        </w:numPr>
+        <w:rPr>
+          <w:lang w:val="en-US"/>
+        </w:rPr>
+      </w:pPr>
+      <w:hyperlink r:id="rId62" w:history="1">
+        <w:r>
+          <w:rPr>
+            <w:rStyle w:val="Hyperlink"/>
+            <w:lang w:val="en-US"/>
+          </w:rPr>
+          <w:t>https://stackoverflow.com/questions/17646724/how-to-retrieve-array-values-in-java</w:t>
+        </w:r>
+      </w:hyperlink>
+    </w:p>
+    <w:p>
+      <w:pPr>
+        <w:pStyle w:val="ListParagraph"/>
+        <w:numPr>
+          <w:ilvl w:val="0"/>
+          <w:numId w:val="2"/>
+        </w:numPr>
+        <w:rPr>
+          <w:lang w:val="en-US"/>
+        </w:rPr>
+      </w:pPr>
+      <w:hyperlink r:id="rId63" w:history="1">
+        <w:r>
+          <w:rPr>
+            <w:rStyle w:val="Hyperlink"/>
+            <w:lang w:val="en-US"/>
+          </w:rPr>
+          <w:t>https://stackoverflow.com/questions/15775534/extracting-value-from-an-array-in-java</w:t>
+        </w:r>
+      </w:hyperlink>
+    </w:p>
+    <w:p>
+      <w:pPr>
+        <w:pStyle w:val="ListParagraph"/>
+        <w:numPr>
+          <w:ilvl w:val="0"/>
+          <w:numId w:val="2"/>
+        </w:numPr>
+        <w:rPr>
+          <w:lang w:val="en-US"/>
+        </w:rPr>
+      </w:pPr>
+      <w:hyperlink r:id="rId64" w:history="1">
+        <w:r>
+          <w:rPr>
+            <w:rStyle w:val="Hyperlink"/>
+            <w:lang w:val="en-US"/>
+          </w:rPr>
+          <w:t>https://www.geeksforgeeks.org/matcher-appendtailstringbuffer-method-in-java-with-examples/</w:t>
+        </w:r>
+      </w:hyperlink>
+    </w:p>
+    <w:p>
+      <w:pPr>
+        <w:pStyle w:val="ListParagraph"/>
+        <w:numPr>
+          <w:ilvl w:val="0"/>
+          <w:numId w:val="2"/>
+        </w:numPr>
+        <w:rPr>
+          <w:lang w:val="en-US"/>
+        </w:rPr>
+      </w:pPr>
+      <w:hyperlink r:id="rId65" w:history="1">
+        <w:r>
+          <w:rPr>
+            <w:rStyle w:val="Hyperlink"/>
+            <w:lang w:val="en-US"/>
+          </w:rPr>
+          <w:t>https://www.w3schools.com/java/java_abstract.asp</w:t>
+        </w:r>
+      </w:hyperlink>
+    </w:p>
+    <w:p>
+      <w:pPr>
+        <w:pStyle w:val="ListParagraph"/>
+        <w:numPr>
+          <w:ilvl w:val="0"/>
+          <w:numId w:val="2"/>
+        </w:numPr>
+        <w:rPr>
+          <w:lang w:val="en-US"/>
+        </w:rPr>
+      </w:pPr>
+      <w:hyperlink r:id="rId66" w:history="1">
+        <w:r>
+          <w:rPr>
+            <w:rStyle w:val="Hyperlink"/>
+            <w:lang w:val="en-US"/>
+          </w:rPr>
+          <w:t>https://www.w3schools.com/java/java_user_input.asp</w:t>
+        </w:r>
+      </w:hyperlink>
+    </w:p>
+    <w:p>
+      <w:pPr>
+        <w:pStyle w:val="ListParagraph"/>
+        <w:numPr>
+          <w:ilvl w:val="0"/>
+          <w:numId w:val="2"/>
+        </w:numPr>
+        <w:rPr>
+          <w:lang w:val="en-US"/>
+        </w:rPr>
+      </w:pPr>
+      <w:hyperlink r:id="rId67" w:history="1">
+        <w:r>
+          <w:rPr>
+            <w:rStyle w:val="Hyperlink"/>
+            <w:lang w:val="en-US"/>
+          </w:rPr>
+          <w:t>https://www.baeldung.com/java-date-regular-expressions</w:t>
+        </w:r>
+      </w:hyperlink>
+    </w:p>
+    <w:p>
+      <w:pPr>
+        <w:pStyle w:val="ListParagraph"/>
+        <w:numPr>
+          <w:ilvl w:val="0"/>
+          <w:numId w:val="2"/>
+        </w:numPr>
+        <w:rPr>
+          <w:rStyle w:val="Hyperlink"/>
+          <w:color w:val="auto"/>
+          <w:u w:val="none"/>
+          <w:lang w:val="en-US"/>
+        </w:rPr>
+      </w:pPr>
+      <w:hyperlink r:id="rId68" w:history="1">
+        <w:r>
+          <w:rPr>
+            <w:rStyle w:val="Hyperlink"/>
+            <w:lang w:val="en-US"/>
+          </w:rPr>
+          <w:t>https://mkyong.com/java/java-convert-string-to-int/</w:t>
+        </w:r>
+      </w:hyperlink>
+    </w:p>
+    <w:p>
+      <w:pPr>
+        <w:pStyle w:val="ListParagraph"/>
+        <w:numPr>
+          <w:ilvl w:val="0"/>
+          <w:numId w:val="2"/>
+        </w:numPr>
+        <w:rPr>
+          <w:lang w:val="en-US"/>
+        </w:rPr>
+      </w:pPr>
+      <w:hyperlink r:id="rId69" w:history="1">
+        <w:r>
+          <w:rPr>
+            <w:rStyle w:val="Hyperlink"/>
+            <w:lang w:val="en-US"/>
+          </w:rPr>
+          <w:t>https://stackoverflow.com/questions/8491687/write-newline-into-a-file</w:t>
+        </w:r>
+      </w:hyperlink>
+    </w:p>
+    <w:p>
+      <w:pPr>
+        <w:pStyle w:val="ListParagraph"/>
+        <w:numPr>
+          <w:ilvl w:val="0"/>
+          <w:numId w:val="2"/>
+        </w:numPr>
+        <w:rPr>
+          <w:lang w:val="en-US"/>
+        </w:rPr>
+      </w:pPr>
+      <w:hyperlink r:id="rId70" w:history="1">
+        <w:r>
+          <w:rPr>
+            <w:rStyle w:val="Hyperlink"/>
+            <w:lang w:val="en-US"/>
+          </w:rPr>
+          <w:t>https://www.tutorialspoint.com/java/java_regular_expressions.htm</w:t>
+        </w:r>
+      </w:hyperlink>
+    </w:p>
+    <w:p>
+      <w:pPr>
+        <w:pStyle w:val="ListParagraph"/>
+        <w:numPr>
+          <w:ilvl w:val="0"/>
+          <w:numId w:val="2"/>
+        </w:numPr>
+        <w:rPr>
+          <w:lang w:val="en-US"/>
+        </w:rPr>
+      </w:pPr>
+      <w:hyperlink r:id="rId71" w:history="1">
+        <w:r>
+          <w:rPr>
+            <w:rStyle w:val="Hyperlink"/>
+            <w:lang w:val="en-US"/>
+          </w:rPr>
+          <w:t>https://stackoverflow.com/questions/43246115/java-regular-expression-matching-square-brackets</w:t>
+        </w:r>
+      </w:hyperlink>
+    </w:p>
+    <w:p>
+      <w:pPr>
+        <w:pStyle w:val="ListParagraph"/>
+        <w:numPr>
+          <w:ilvl w:val="0"/>
+          <w:numId w:val="2"/>
+        </w:numPr>
+        <w:rPr>
+          <w:lang w:val="en-US"/>
+        </w:rPr>
+      </w:pPr>
+      <w:hyperlink r:id="rId72" w:history="1">
+        <w:r>
+          <w:rPr>
+            <w:rStyle w:val="Hyperlink"/>
+            <w:lang w:val="en-US"/>
+          </w:rPr>
+          <w:t>https://www.freeformatter.com/java-regex-tester.html#ad-output</w:t>
+        </w:r>
+      </w:hyperlink>
+    </w:p>
+    <w:p>
+      <w:pPr>
+        <w:pStyle w:val="ListParagraph"/>
+        <w:numPr>
+          <w:ilvl w:val="0"/>
+          <w:numId w:val="2"/>
+        </w:numPr>
+        <w:rPr>
+          <w:lang w:val="en-US"/>
+        </w:rPr>
+      </w:pPr>
+      <w:hyperlink r:id="rId73" w:history="1">
+        <w:r>
+          <w:rPr>
+            <w:rStyle w:val="Hyperlink"/>
+            <w:lang w:val="en-US"/>
+          </w:rPr>
+          <w:t>https://ux.stackexchange.com/questions/9105/international-currency-formatting-guidelines-currency-codes</w:t>
+        </w:r>
+      </w:hyperlink>
+    </w:p>
+    <w:p>
+      <w:pPr>
+        <w:pStyle w:val="ListParagraph"/>
+        <w:numPr>
+          <w:ilvl w:val="0"/>
+          <w:numId w:val="2"/>
+        </w:numPr>
+        <w:rPr>
+          <w:lang w:val="en-US"/>
+        </w:rPr>
+      </w:pPr>
+      <w:hyperlink r:id="rId74" w:history="1">
+        <w:r>
+          <w:rPr>
+            <w:rStyle w:val="Hyperlink"/>
+            <w:lang w:val="en-US"/>
+          </w:rPr>
+          <w:t>https://mkyong.com/java/how-to-round-double-float-value-to-2-decimal-points-in-java/</w:t>
+        </w:r>
+      </w:hyperlink>
+    </w:p>
+    <w:p>
+      <w:pPr>
+        <w:pStyle w:val="ListParagraph"/>
+        <w:numPr>
+          <w:ilvl w:val="0"/>
+          <w:numId w:val="2"/>
+        </w:numPr>
+        <w:rPr>
+          <w:lang w:val="en-US"/>
+        </w:rPr>
+      </w:pPr>
+      <w:hyperlink r:id="rId75" w:history="1">
+        <w:r>
+          <w:rPr>
+            <w:rStyle w:val="Hyperlink"/>
+            <w:lang w:val="en-US"/>
+          </w:rPr>
+          <w:t>https://www.geeksforgeeks.org/insert-a-string-into-another-string-in-java/</w:t>
+        </w:r>
+      </w:hyperlink>
+    </w:p>
+    <w:p>
+      <w:pPr>
+        <w:pStyle w:val="ListParagraph"/>
+        <w:numPr>
+          <w:ilvl w:val="0"/>
+          <w:numId w:val="2"/>
+        </w:numPr>
+        <w:rPr>
+          <w:lang w:val="en-US"/>
+        </w:rPr>
+      </w:pPr>
+      <w:hyperlink r:id="rId76" w:history="1">
+        <w:r>
+          <w:rPr>
+            <w:rStyle w:val="Hyperlink"/>
+            <w:lang w:val="en-US"/>
+          </w:rPr>
+          <w:t>https://www.tutorialspoint.com/javaregex/javaregex_matcher_appendreplacement.htm</w:t>
+        </w:r>
+      </w:hyperlink>
+      <w:bookmarkStart w:id="13" w:name="_GoBack"/>
+      <w:bookmarkEnd w:id="13"/>
+    </w:p>
+    <w:p>
+      <w:pPr>
+        <w:rPr>
+          <w:lang w:val="en-US"/>
         </w:rPr>
       </w:pPr>
     </w:p>
@@ -3435,1370 +5079,12 @@
           <w:lang w:eastAsia="en-GB"/>
         </w:rPr>
       </w:pPr>
-      <w:bookmarkStart w:id="12" w:name="_Toc35863835"/>
+      <w:bookmarkStart w:id="14" w:name="_Toc35863837"/>
       <w:r>
         <w:rPr>
           <w:rFonts w:eastAsia="Times New Roman"/>
           <w:lang w:eastAsia="en-GB"/>
         </w:rPr>
-        <w:t>References</w:t>
-      </w:r>
-      <w:bookmarkEnd w:id="12"/>
-    </w:p>
-    <w:p>
-      <w:pPr>
-        <w:rPr>
-          <w:lang w:eastAsia="en-GB"/>
-        </w:rPr>
-      </w:pPr>
-    </w:p>
-    <w:p>
-      <w:pPr>
-        <w:pStyle w:val="Heading1"/>
-        <w:rPr>
-          <w:rFonts w:eastAsia="Times New Roman"/>
-          <w:lang w:eastAsia="en-GB"/>
-        </w:rPr>
-      </w:pPr>
-      <w:bookmarkStart w:id="13" w:name="_Toc35863836"/>
-      <w:r>
-        <w:rPr>
-          <w:rFonts w:eastAsia="Times New Roman"/>
-          <w:lang w:eastAsia="en-GB"/>
-        </w:rPr>
-        <w:t>Bibliography</w:t>
-      </w:r>
-      <w:bookmarkEnd w:id="13"/>
-    </w:p>
-    <w:p>
-      <w:pPr>
-        <w:rPr>
-          <w:lang w:eastAsia="en-GB"/>
-        </w:rPr>
-      </w:pPr>
-    </w:p>
-    <w:p>
-      <w:pPr>
-        <w:rPr>
-          <w:lang w:val="en-US"/>
-        </w:rPr>
-      </w:pPr>
-      <w:r>
-        <w:rPr>
-          <w:lang w:val="en-US"/>
-        </w:rPr>
-        <w:t>URLs:</w:t>
-      </w:r>
-    </w:p>
-    <w:p>
-      <w:pPr>
-        <w:pStyle w:val="ListParagraph"/>
-        <w:numPr>
-          <w:ilvl w:val="0"/>
-          <w:numId w:val="2"/>
-        </w:numPr>
-        <w:rPr>
-          <w:lang w:val="en-US"/>
-        </w:rPr>
-      </w:pPr>
-      <w:hyperlink r:id="rId8" w:history="1">
-        <w:r>
-          <w:rPr>
-            <w:rStyle w:val="Hyperlink"/>
-            <w:lang w:val="en-US"/>
-          </w:rPr>
-          <w:t>https://docs.oracle.com/javase/8/docs/api/java/util/Map.html</w:t>
-        </w:r>
-      </w:hyperlink>
-    </w:p>
-    <w:p>
-      <w:pPr>
-        <w:pStyle w:val="ListParagraph"/>
-        <w:numPr>
-          <w:ilvl w:val="0"/>
-          <w:numId w:val="2"/>
-        </w:numPr>
-        <w:rPr>
-          <w:lang w:val="en-US"/>
-        </w:rPr>
-      </w:pPr>
-      <w:hyperlink r:id="rId9" w:history="1">
-        <w:r>
-          <w:rPr>
-            <w:rStyle w:val="Hyperlink"/>
-            <w:lang w:val="en-US"/>
-          </w:rPr>
-          <w:t>https://www.geeksforgeeks.org/java-util-dictionary-class-java/</w:t>
-        </w:r>
-      </w:hyperlink>
-    </w:p>
-    <w:p>
-      <w:pPr>
-        <w:pStyle w:val="ListParagraph"/>
-        <w:numPr>
-          <w:ilvl w:val="0"/>
-          <w:numId w:val="2"/>
-        </w:numPr>
-        <w:rPr>
-          <w:lang w:val="en-US"/>
-        </w:rPr>
-      </w:pPr>
-      <w:hyperlink r:id="rId10" w:history="1">
-        <w:r>
-          <w:rPr>
-            <w:rStyle w:val="Hyperlink"/>
-            <w:lang w:val="en-US"/>
-          </w:rPr>
-          <w:t>https://stackoverflow.com/questions/13543457/how-do-you-create-a-dictionary-in-java</w:t>
-        </w:r>
-      </w:hyperlink>
-    </w:p>
-    <w:p>
-      <w:pPr>
-        <w:pStyle w:val="ListParagraph"/>
-        <w:numPr>
-          <w:ilvl w:val="0"/>
-          <w:numId w:val="2"/>
-        </w:numPr>
-        <w:rPr>
-          <w:lang w:val="en-US"/>
-        </w:rPr>
-      </w:pPr>
-      <w:hyperlink r:id="rId11" w:history="1">
-        <w:r>
-          <w:rPr>
-            <w:rStyle w:val="Hyperlink"/>
-            <w:lang w:val="en-US"/>
-          </w:rPr>
-          <w:t>https://lh.2xlibre.net/locale/en_GB/</w:t>
-        </w:r>
-      </w:hyperlink>
-    </w:p>
-    <w:p>
-      <w:pPr>
-        <w:pStyle w:val="ListParagraph"/>
-        <w:numPr>
-          <w:ilvl w:val="0"/>
-          <w:numId w:val="2"/>
-        </w:numPr>
-        <w:rPr>
-          <w:lang w:val="en-US"/>
-        </w:rPr>
-      </w:pPr>
-      <w:hyperlink r:id="rId12" w:history="1">
-        <w:r>
-          <w:rPr>
-            <w:rStyle w:val="Hyperlink"/>
-            <w:lang w:val="en-US"/>
-          </w:rPr>
-          <w:t>https://stackoverflow.com/questions/22622676/java-variabledeclaratorid-expected-after-this-token</w:t>
-        </w:r>
-      </w:hyperlink>
-    </w:p>
-    <w:p>
-      <w:pPr>
-        <w:pStyle w:val="ListParagraph"/>
-        <w:numPr>
-          <w:ilvl w:val="0"/>
-          <w:numId w:val="2"/>
-        </w:numPr>
-        <w:rPr>
-          <w:lang w:val="en-US"/>
-        </w:rPr>
-      </w:pPr>
-      <w:hyperlink r:id="rId13" w:history="1">
-        <w:r>
-          <w:rPr>
-            <w:rStyle w:val="Hyperlink"/>
-            <w:lang w:val="en-US"/>
-          </w:rPr>
-          <w:t>https://coderanch.com/t/554767/java/Syntax-error-token-list-VariableDeclaratorId</w:t>
-        </w:r>
-      </w:hyperlink>
-    </w:p>
-    <w:p>
-      <w:pPr>
-        <w:pStyle w:val="ListParagraph"/>
-        <w:numPr>
-          <w:ilvl w:val="0"/>
-          <w:numId w:val="2"/>
-        </w:numPr>
-        <w:rPr>
-          <w:lang w:val="en-US"/>
-        </w:rPr>
-      </w:pPr>
-      <w:hyperlink r:id="rId14" w:history="1">
-        <w:r>
-          <w:rPr>
-            <w:rStyle w:val="Hyperlink"/>
-            <w:lang w:val="en-US"/>
-          </w:rPr>
-          <w:t>http://doc.gold.ac.uk/~mas01sd/classes/JavaAbstractSyntax/1documentation/JavaAbstractSyntax/VariableDeclaratorId.html</w:t>
-        </w:r>
-      </w:hyperlink>
-    </w:p>
-    <w:p>
-      <w:pPr>
-        <w:pStyle w:val="ListParagraph"/>
-        <w:numPr>
-          <w:ilvl w:val="0"/>
-          <w:numId w:val="2"/>
-        </w:numPr>
-        <w:rPr>
-          <w:lang w:val="en-US"/>
-        </w:rPr>
-      </w:pPr>
-      <w:hyperlink r:id="rId15" w:history="1">
-        <w:r>
-          <w:rPr>
-            <w:rStyle w:val="Hyperlink"/>
-            <w:lang w:val="en-US"/>
-          </w:rPr>
-          <w:t>https://www.quora.com/How-do-I-parse-a-string-in-Java</w:t>
-        </w:r>
-      </w:hyperlink>
-    </w:p>
-    <w:p>
-      <w:pPr>
-        <w:pStyle w:val="ListParagraph"/>
-        <w:numPr>
-          <w:ilvl w:val="0"/>
-          <w:numId w:val="2"/>
-        </w:numPr>
-        <w:rPr>
-          <w:lang w:val="en-US"/>
-        </w:rPr>
-      </w:pPr>
-      <w:hyperlink r:id="rId16" w:history="1">
-        <w:r>
-          <w:rPr>
-            <w:rStyle w:val="Hyperlink"/>
-            <w:lang w:val="en-US"/>
-          </w:rPr>
-          <w:t>https://stackoverflow.com/questions/8248277/how-to-determine-if-a-string-has-non-alphanumeric-characters</w:t>
-        </w:r>
-      </w:hyperlink>
-    </w:p>
-    <w:p>
-      <w:pPr>
-        <w:pStyle w:val="ListParagraph"/>
-        <w:numPr>
-          <w:ilvl w:val="0"/>
-          <w:numId w:val="2"/>
-        </w:numPr>
-        <w:rPr>
-          <w:lang w:val="en-US"/>
-        </w:rPr>
-      </w:pPr>
-      <w:hyperlink r:id="rId17" w:history="1">
-        <w:r>
-          <w:rPr>
-            <w:rStyle w:val="Hyperlink"/>
-            <w:lang w:val="en-US"/>
-          </w:rPr>
-          <w:t>https://www.guru99.com/string-length-method-java.html</w:t>
-        </w:r>
-      </w:hyperlink>
-    </w:p>
-    <w:p>
-      <w:pPr>
-        <w:pStyle w:val="ListParagraph"/>
-        <w:numPr>
-          <w:ilvl w:val="0"/>
-          <w:numId w:val="2"/>
-        </w:numPr>
-        <w:rPr>
-          <w:lang w:val="en-US"/>
-        </w:rPr>
-      </w:pPr>
-      <w:hyperlink r:id="rId18" w:history="1">
-        <w:r>
-          <w:rPr>
-            <w:rStyle w:val="Hyperlink"/>
-            <w:lang w:val="en-US"/>
-          </w:rPr>
-          <w:t>https://www.w3schools.com/java/java_while_loop.asp</w:t>
-        </w:r>
-      </w:hyperlink>
-    </w:p>
-    <w:p>
-      <w:pPr>
-        <w:pStyle w:val="ListParagraph"/>
-        <w:numPr>
-          <w:ilvl w:val="0"/>
-          <w:numId w:val="2"/>
-        </w:numPr>
-        <w:rPr>
-          <w:lang w:val="en-US"/>
-        </w:rPr>
-      </w:pPr>
-      <w:hyperlink r:id="rId19" w:history="1">
-        <w:r>
-          <w:rPr>
-            <w:rStyle w:val="Hyperlink"/>
-            <w:lang w:val="en-US"/>
-          </w:rPr>
-          <w:t>https://www.guru99.com/string-contains-method-java.html</w:t>
-        </w:r>
-      </w:hyperlink>
-    </w:p>
-    <w:p>
-      <w:pPr>
-        <w:pStyle w:val="ListParagraph"/>
-        <w:numPr>
-          <w:ilvl w:val="0"/>
-          <w:numId w:val="2"/>
-        </w:numPr>
-        <w:rPr>
-          <w:lang w:val="en-US"/>
-        </w:rPr>
-      </w:pPr>
-      <w:hyperlink r:id="rId20" w:history="1">
-        <w:r>
-          <w:rPr>
-            <w:rStyle w:val="Hyperlink"/>
-            <w:lang w:val="en-US"/>
-          </w:rPr>
-          <w:t>https://www.w3schools.com/java/java_hashmap.asp</w:t>
-        </w:r>
-      </w:hyperlink>
-    </w:p>
-    <w:p>
-      <w:pPr>
-        <w:pStyle w:val="ListParagraph"/>
-        <w:numPr>
-          <w:ilvl w:val="0"/>
-          <w:numId w:val="2"/>
-        </w:numPr>
-        <w:rPr>
-          <w:lang w:val="en-US"/>
-        </w:rPr>
-      </w:pPr>
-      <w:hyperlink r:id="rId21" w:history="1">
-        <w:r>
-          <w:rPr>
-            <w:rStyle w:val="Hyperlink"/>
-            <w:lang w:val="en-US"/>
-          </w:rPr>
-          <w:t>https://www.w3schools.com/java/java_for_loop.asp</w:t>
-        </w:r>
-      </w:hyperlink>
-    </w:p>
-    <w:p>
-      <w:pPr>
-        <w:pStyle w:val="ListParagraph"/>
-        <w:numPr>
-          <w:ilvl w:val="0"/>
-          <w:numId w:val="2"/>
-        </w:numPr>
-        <w:rPr>
-          <w:lang w:val="en-US"/>
-        </w:rPr>
-      </w:pPr>
-      <w:hyperlink r:id="rId22" w:history="1">
-        <w:r>
-          <w:rPr>
-            <w:rStyle w:val="Hyperlink"/>
-            <w:lang w:val="en-US"/>
-          </w:rPr>
-          <w:t>https://www.w3schools.com/java/java_arrays.asp</w:t>
-        </w:r>
-      </w:hyperlink>
-    </w:p>
-    <w:p>
-      <w:pPr>
-        <w:pStyle w:val="ListParagraph"/>
-        <w:numPr>
-          <w:ilvl w:val="0"/>
-          <w:numId w:val="2"/>
-        </w:numPr>
-        <w:rPr>
-          <w:lang w:val="en-US"/>
-        </w:rPr>
-      </w:pPr>
-      <w:hyperlink r:id="rId23" w:history="1">
-        <w:r>
-          <w:rPr>
-            <w:rStyle w:val="Hyperlink"/>
-            <w:lang w:val="en-US"/>
-          </w:rPr>
-          <w:t>https://www.tutorialspoint.com/Java-String-substring-Method-example</w:t>
-        </w:r>
-      </w:hyperlink>
-    </w:p>
-    <w:p>
-      <w:pPr>
-        <w:pStyle w:val="ListParagraph"/>
-        <w:numPr>
-          <w:ilvl w:val="0"/>
-          <w:numId w:val="2"/>
-        </w:numPr>
-        <w:rPr>
-          <w:lang w:val="en-US"/>
-        </w:rPr>
-      </w:pPr>
-      <w:hyperlink r:id="rId24" w:history="1">
-        <w:r>
-          <w:rPr>
-            <w:rStyle w:val="Hyperlink"/>
-            <w:lang w:val="en-US"/>
-          </w:rPr>
-          <w:t>https://beginnersbook.com/2013/12/java-string-substring-method-example/</w:t>
-        </w:r>
-      </w:hyperlink>
-    </w:p>
-    <w:p>
-      <w:pPr>
-        <w:pStyle w:val="ListParagraph"/>
-        <w:numPr>
-          <w:ilvl w:val="0"/>
-          <w:numId w:val="2"/>
-        </w:numPr>
-        <w:rPr>
-          <w:lang w:val="en-US"/>
-        </w:rPr>
-      </w:pPr>
-      <w:hyperlink r:id="rId25" w:history="1">
-        <w:r>
-          <w:rPr>
-            <w:rStyle w:val="Hyperlink"/>
-            <w:lang w:val="en-US"/>
-          </w:rPr>
-          <w:t>https://www.javatpoint.com/substring</w:t>
-        </w:r>
-      </w:hyperlink>
-    </w:p>
-    <w:p>
-      <w:pPr>
-        <w:pStyle w:val="ListParagraph"/>
-        <w:numPr>
-          <w:ilvl w:val="0"/>
-          <w:numId w:val="2"/>
-        </w:numPr>
-        <w:rPr>
-          <w:lang w:val="en-US"/>
-        </w:rPr>
-      </w:pPr>
-      <w:hyperlink r:id="rId26" w:history="1">
-        <w:r>
-          <w:rPr>
-            <w:rStyle w:val="Hyperlink"/>
-            <w:lang w:val="en-US"/>
-          </w:rPr>
-          <w:t>https://www.geeksforgeeks.org/hashmap-containskey-method-in-java/</w:t>
-        </w:r>
-      </w:hyperlink>
-    </w:p>
-    <w:p>
-      <w:pPr>
-        <w:pStyle w:val="ListParagraph"/>
-        <w:numPr>
-          <w:ilvl w:val="0"/>
-          <w:numId w:val="2"/>
-        </w:numPr>
-        <w:rPr>
-          <w:lang w:val="en-US"/>
-        </w:rPr>
-      </w:pPr>
-      <w:hyperlink r:id="rId27" w:history="1">
-        <w:r>
-          <w:rPr>
-            <w:rStyle w:val="Hyperlink"/>
-            <w:lang w:val="en-US"/>
-          </w:rPr>
-          <w:t>https://www.geeksforgeeks.org/check-if-a-value-is-present-in-an-array-in-java/</w:t>
-        </w:r>
-      </w:hyperlink>
-    </w:p>
-    <w:p>
-      <w:pPr>
-        <w:pStyle w:val="ListParagraph"/>
-        <w:numPr>
-          <w:ilvl w:val="0"/>
-          <w:numId w:val="2"/>
-        </w:numPr>
-        <w:rPr>
-          <w:lang w:val="en-US"/>
-        </w:rPr>
-      </w:pPr>
-      <w:hyperlink r:id="rId28" w:history="1">
-        <w:r>
-          <w:rPr>
-            <w:rStyle w:val="Hyperlink"/>
-            <w:lang w:val="en-US"/>
-          </w:rPr>
-          <w:t>https://stackoverflow.com/questions/2131802/java-arraylist-how-can-i-check-if-an-index-exists</w:t>
-        </w:r>
-      </w:hyperlink>
-    </w:p>
-    <w:p>
-      <w:pPr>
-        <w:pStyle w:val="ListParagraph"/>
-        <w:numPr>
-          <w:ilvl w:val="0"/>
-          <w:numId w:val="2"/>
-        </w:numPr>
-        <w:rPr>
-          <w:lang w:val="en-US"/>
-        </w:rPr>
-      </w:pPr>
-      <w:hyperlink r:id="rId29" w:history="1">
-        <w:r>
-          <w:rPr>
-            <w:rStyle w:val="Hyperlink"/>
-            <w:lang w:val="en-US"/>
-          </w:rPr>
-          <w:t>https://stackoverflow.com/questions/12897615/java-check-if-array-item-exists/12897640</w:t>
-        </w:r>
-      </w:hyperlink>
-    </w:p>
-    <w:p>
-      <w:pPr>
-        <w:pStyle w:val="ListParagraph"/>
-        <w:numPr>
-          <w:ilvl w:val="0"/>
-          <w:numId w:val="2"/>
-        </w:numPr>
-        <w:rPr>
-          <w:lang w:val="en-US"/>
-        </w:rPr>
-      </w:pPr>
-      <w:hyperlink r:id="rId30" w:history="1">
-        <w:r>
-          <w:rPr>
-            <w:rStyle w:val="Hyperlink"/>
-            <w:lang w:val="en-US"/>
-          </w:rPr>
-          <w:t>https://mkyong.com/java/java-check-if-array-contains-a-certain-value/</w:t>
-        </w:r>
-      </w:hyperlink>
-    </w:p>
-    <w:p>
-      <w:pPr>
-        <w:pStyle w:val="ListParagraph"/>
-        <w:numPr>
-          <w:ilvl w:val="0"/>
-          <w:numId w:val="2"/>
-        </w:numPr>
-        <w:rPr>
-          <w:lang w:val="en-US"/>
-        </w:rPr>
-      </w:pPr>
-      <w:hyperlink r:id="rId31" w:history="1">
-        <w:r>
-          <w:rPr>
-            <w:rStyle w:val="Hyperlink"/>
-            <w:lang w:val="en-US"/>
-          </w:rPr>
-          <w:t>https://stackoverflow.com/questions/12897615/java-check-if-array-item-exists</w:t>
-        </w:r>
-      </w:hyperlink>
-    </w:p>
-    <w:p>
-      <w:pPr>
-        <w:pStyle w:val="ListParagraph"/>
-        <w:numPr>
-          <w:ilvl w:val="0"/>
-          <w:numId w:val="2"/>
-        </w:numPr>
-        <w:rPr>
-          <w:lang w:val="en-US"/>
-        </w:rPr>
-      </w:pPr>
-      <w:hyperlink r:id="rId32" w:history="1">
-        <w:r>
-          <w:rPr>
-            <w:rStyle w:val="Hyperlink"/>
-            <w:lang w:val="en-US"/>
-          </w:rPr>
-          <w:t>https://stackoverflow.com/questions/1128723/how-do-i-determine-whether-an-array-contains-a-particular-value-in-java</w:t>
-        </w:r>
-      </w:hyperlink>
-    </w:p>
-    <w:p>
-      <w:pPr>
-        <w:pStyle w:val="ListParagraph"/>
-        <w:numPr>
-          <w:ilvl w:val="0"/>
-          <w:numId w:val="2"/>
-        </w:numPr>
-        <w:rPr>
-          <w:lang w:val="en-US"/>
-        </w:rPr>
-      </w:pPr>
-      <w:hyperlink r:id="rId33" w:history="1">
-        <w:r>
-          <w:rPr>
-            <w:rStyle w:val="Hyperlink"/>
-            <w:lang w:val="en-US"/>
-          </w:rPr>
-          <w:t>https://www.geeksforgeeks.org/map-get-method-in-java-with-examples/</w:t>
-        </w:r>
-      </w:hyperlink>
-    </w:p>
-    <w:p>
-      <w:pPr>
-        <w:pStyle w:val="ListParagraph"/>
-        <w:numPr>
-          <w:ilvl w:val="0"/>
-          <w:numId w:val="2"/>
-        </w:numPr>
-        <w:rPr>
-          <w:lang w:val="en-US"/>
-        </w:rPr>
-      </w:pPr>
-      <w:hyperlink r:id="rId34" w:history="1">
-        <w:r>
-          <w:rPr>
-            <w:rStyle w:val="Hyperlink"/>
-            <w:lang w:val="en-US"/>
-          </w:rPr>
-          <w:t>https://www.geeksforgeeks.org/hashmap-get-method-in-java/</w:t>
-        </w:r>
-      </w:hyperlink>
-    </w:p>
-    <w:p>
-      <w:pPr>
-        <w:pStyle w:val="ListParagraph"/>
-        <w:numPr>
-          <w:ilvl w:val="0"/>
-          <w:numId w:val="2"/>
-        </w:numPr>
-        <w:rPr>
-          <w:lang w:val="en-US"/>
-        </w:rPr>
-      </w:pPr>
-      <w:hyperlink r:id="rId35" w:history="1">
-        <w:r>
-          <w:rPr>
-            <w:rStyle w:val="Hyperlink"/>
-            <w:lang w:val="en-US"/>
-          </w:rPr>
-          <w:t>https://www.google.com/search?client=firefox-b-d&amp;q=how+to+convert+double+into+string+in+java</w:t>
-        </w:r>
-      </w:hyperlink>
-    </w:p>
-    <w:p>
-      <w:pPr>
-        <w:pStyle w:val="ListParagraph"/>
-        <w:numPr>
-          <w:ilvl w:val="0"/>
-          <w:numId w:val="2"/>
-        </w:numPr>
-        <w:rPr>
-          <w:lang w:val="en-US"/>
-        </w:rPr>
-      </w:pPr>
-      <w:hyperlink r:id="rId36" w:history="1">
-        <w:r>
-          <w:rPr>
-            <w:rStyle w:val="Hyperlink"/>
-            <w:lang w:val="en-US"/>
-          </w:rPr>
-          <w:t>https://lh.2xlibre.net/locale/en_US/</w:t>
-        </w:r>
-      </w:hyperlink>
-    </w:p>
-    <w:p>
-      <w:pPr>
-        <w:pStyle w:val="ListParagraph"/>
-        <w:numPr>
-          <w:ilvl w:val="0"/>
-          <w:numId w:val="2"/>
-        </w:numPr>
-        <w:rPr>
-          <w:lang w:val="en-US"/>
-        </w:rPr>
-      </w:pPr>
-      <w:hyperlink r:id="rId37" w:history="1">
-        <w:r>
-          <w:rPr>
-            <w:rStyle w:val="Hyperlink"/>
-            <w:lang w:val="en-US"/>
-          </w:rPr>
-          <w:t>https://lh.2xlibre.net/locale/de_DE/</w:t>
-        </w:r>
-      </w:hyperlink>
-    </w:p>
-    <w:p>
-      <w:pPr>
-        <w:pStyle w:val="ListParagraph"/>
-        <w:numPr>
-          <w:ilvl w:val="0"/>
-          <w:numId w:val="2"/>
-        </w:numPr>
-        <w:rPr>
-          <w:lang w:val="en-US"/>
-        </w:rPr>
-      </w:pPr>
-      <w:hyperlink r:id="rId38" w:history="1">
-        <w:r>
-          <w:rPr>
-            <w:rStyle w:val="Hyperlink"/>
-            <w:lang w:val="en-US"/>
-          </w:rPr>
-          <w:t>https://www.w3schools.com/java/java_files.asp</w:t>
-        </w:r>
-      </w:hyperlink>
-    </w:p>
-    <w:p>
-      <w:pPr>
-        <w:pStyle w:val="ListParagraph"/>
-        <w:numPr>
-          <w:ilvl w:val="0"/>
-          <w:numId w:val="2"/>
-        </w:numPr>
-        <w:rPr>
-          <w:lang w:val="en-US"/>
-        </w:rPr>
-      </w:pPr>
-      <w:hyperlink r:id="rId39" w:history="1">
-        <w:r>
-          <w:rPr>
-            <w:rStyle w:val="Hyperlink"/>
-            <w:lang w:val="en-US"/>
-          </w:rPr>
-          <w:t>https://www.w3schools.com/java/java_files_create.asp</w:t>
-        </w:r>
-      </w:hyperlink>
-    </w:p>
-    <w:p>
-      <w:pPr>
-        <w:pStyle w:val="ListParagraph"/>
-        <w:numPr>
-          <w:ilvl w:val="0"/>
-          <w:numId w:val="2"/>
-        </w:numPr>
-        <w:rPr>
-          <w:lang w:val="en-US"/>
-        </w:rPr>
-      </w:pPr>
-      <w:hyperlink r:id="rId40" w:history="1">
-        <w:r>
-          <w:rPr>
-            <w:rStyle w:val="Hyperlink"/>
-            <w:lang w:val="en-US"/>
-          </w:rPr>
-          <w:t>https://www.w3schools.com/java/java_files_read.asp</w:t>
-        </w:r>
-      </w:hyperlink>
-    </w:p>
-    <w:p>
-      <w:pPr>
-        <w:pStyle w:val="ListParagraph"/>
-        <w:numPr>
-          <w:ilvl w:val="0"/>
-          <w:numId w:val="2"/>
-        </w:numPr>
-        <w:rPr>
-          <w:lang w:val="en-US"/>
-        </w:rPr>
-      </w:pPr>
-      <w:hyperlink r:id="rId41" w:history="1">
-        <w:r>
-          <w:rPr>
-            <w:rStyle w:val="Hyperlink"/>
-            <w:lang w:val="en-US"/>
-          </w:rPr>
-          <w:t>https://stackoverflow.com/questions/3886797/how-to-map-a-mapstring-double</w:t>
-        </w:r>
-      </w:hyperlink>
-    </w:p>
-    <w:p>
-      <w:pPr>
-        <w:pStyle w:val="ListParagraph"/>
-        <w:numPr>
-          <w:ilvl w:val="0"/>
-          <w:numId w:val="2"/>
-        </w:numPr>
-        <w:rPr>
-          <w:lang w:val="en-US"/>
-        </w:rPr>
-      </w:pPr>
-      <w:hyperlink r:id="rId42" w:history="1">
-        <w:r>
-          <w:rPr>
-            <w:rStyle w:val="Hyperlink"/>
-            <w:lang w:val="en-US"/>
-          </w:rPr>
-          <w:t>https://www.w3schools.com/java/java_arraylist.asp</w:t>
-        </w:r>
-      </w:hyperlink>
-    </w:p>
-    <w:p>
-      <w:pPr>
-        <w:pStyle w:val="ListParagraph"/>
-        <w:numPr>
-          <w:ilvl w:val="0"/>
-          <w:numId w:val="2"/>
-        </w:numPr>
-        <w:rPr>
-          <w:lang w:val="en-US"/>
-        </w:rPr>
-      </w:pPr>
-      <w:hyperlink r:id="rId43" w:history="1">
-        <w:r>
-          <w:rPr>
-            <w:rStyle w:val="Hyperlink"/>
-            <w:lang w:val="en-US"/>
-          </w:rPr>
-          <w:t>http://www.java2s.com/Code/Java/Collections-Data-Structure/HashMapStringDouble.htm</w:t>
-        </w:r>
-      </w:hyperlink>
-    </w:p>
-    <w:p>
-      <w:pPr>
-        <w:pStyle w:val="ListParagraph"/>
-        <w:numPr>
-          <w:ilvl w:val="0"/>
-          <w:numId w:val="2"/>
-        </w:numPr>
-        <w:rPr>
-          <w:lang w:val="en-US"/>
-        </w:rPr>
-      </w:pPr>
-      <w:hyperlink r:id="rId44" w:history="1">
-        <w:r>
-          <w:rPr>
-            <w:rStyle w:val="Hyperlink"/>
-            <w:lang w:val="en-US"/>
-          </w:rPr>
-          <w:t>https://stackoverflow.com/questions/8224240/issue-with-using-double-as-value-in-hashmap</w:t>
-        </w:r>
-      </w:hyperlink>
-    </w:p>
-    <w:p>
-      <w:pPr>
-        <w:pStyle w:val="ListParagraph"/>
-        <w:numPr>
-          <w:ilvl w:val="0"/>
-          <w:numId w:val="2"/>
-        </w:numPr>
-        <w:rPr>
-          <w:lang w:val="en-US"/>
-        </w:rPr>
-      </w:pPr>
-      <w:hyperlink r:id="rId45" w:history="1">
-        <w:r>
-          <w:rPr>
-            <w:rStyle w:val="Hyperlink"/>
-            <w:lang w:val="en-US"/>
-          </w:rPr>
-          <w:t>https://stackoverflow.com/questions/787735/what-is-parse-parsing</w:t>
-        </w:r>
-      </w:hyperlink>
-    </w:p>
-    <w:p>
-      <w:pPr>
-        <w:pStyle w:val="ListParagraph"/>
-        <w:numPr>
-          <w:ilvl w:val="0"/>
-          <w:numId w:val="2"/>
-        </w:numPr>
-        <w:rPr>
-          <w:lang w:val="en-US"/>
-        </w:rPr>
-      </w:pPr>
-      <w:hyperlink r:id="rId46" w:history="1">
-        <w:r>
-          <w:rPr>
-            <w:rStyle w:val="Hyperlink"/>
-            <w:lang w:val="en-US"/>
-          </w:rPr>
-          <w:t>https://docs.oracle.com/javase/8/docs/api/org/xml/sax/Parser.html</w:t>
-        </w:r>
-      </w:hyperlink>
-    </w:p>
-    <w:p>
-      <w:pPr>
-        <w:pStyle w:val="ListParagraph"/>
-        <w:numPr>
-          <w:ilvl w:val="0"/>
-          <w:numId w:val="2"/>
-        </w:numPr>
-        <w:rPr>
-          <w:lang w:val="en-US"/>
-        </w:rPr>
-      </w:pPr>
-      <w:hyperlink r:id="rId47" w:history="1">
-        <w:r>
-          <w:rPr>
-            <w:rStyle w:val="Hyperlink"/>
-            <w:lang w:val="en-US"/>
-          </w:rPr>
-          <w:t>https://docs.oracle.com/javase/8/docs/api/java/text/ParsePosition.html</w:t>
-        </w:r>
-      </w:hyperlink>
-    </w:p>
-    <w:p>
-      <w:pPr>
-        <w:pStyle w:val="ListParagraph"/>
-        <w:numPr>
-          <w:ilvl w:val="0"/>
-          <w:numId w:val="2"/>
-        </w:numPr>
-        <w:rPr>
-          <w:lang w:val="en-US"/>
-        </w:rPr>
-      </w:pPr>
-      <w:hyperlink r:id="rId48" w:history="1">
-        <w:r>
-          <w:rPr>
-            <w:rStyle w:val="Hyperlink"/>
-            <w:lang w:val="en-US"/>
-          </w:rPr>
-          <w:t>https://www.geeksforgeeks.org/period-parse-method-in-java-with-examples/</w:t>
-        </w:r>
-      </w:hyperlink>
-    </w:p>
-    <w:p>
-      <w:pPr>
-        <w:pStyle w:val="ListParagraph"/>
-        <w:numPr>
-          <w:ilvl w:val="0"/>
-          <w:numId w:val="2"/>
-        </w:numPr>
-        <w:rPr>
-          <w:lang w:val="en-US"/>
-        </w:rPr>
-      </w:pPr>
-      <w:hyperlink r:id="rId49" w:history="1">
-        <w:r>
-          <w:rPr>
-            <w:rStyle w:val="Hyperlink"/>
-            <w:lang w:val="en-US"/>
-          </w:rPr>
-          <w:t>https://stackoverflow.com/questions/24760984/java-file-parsing-based-on-position</w:t>
-        </w:r>
-        <w:r>
-          <w:rPr>
-            <w:rStyle w:val="Hyperlink"/>
-            <w:lang w:val="en-US"/>
-          </w:rPr>
-          <w:t>#</w:t>
-        </w:r>
-      </w:hyperlink>
-    </w:p>
-    <w:p>
-      <w:pPr>
-        <w:pStyle w:val="ListParagraph"/>
-        <w:numPr>
-          <w:ilvl w:val="0"/>
-          <w:numId w:val="2"/>
-        </w:numPr>
-        <w:rPr>
-          <w:lang w:val="en-US"/>
-        </w:rPr>
-      </w:pPr>
-      <w:hyperlink r:id="rId50" w:history="1">
-        <w:r>
-          <w:rPr>
-            <w:rStyle w:val="Hyperlink"/>
-            <w:lang w:val="en-US"/>
-          </w:rPr>
-          <w:t>http://pages.cs.wisc.edu/~hasti/cs302/examples/Parsing/parseString.html</w:t>
-        </w:r>
-      </w:hyperlink>
-    </w:p>
-    <w:p>
-      <w:pPr>
-        <w:pStyle w:val="ListParagraph"/>
-        <w:numPr>
-          <w:ilvl w:val="0"/>
-          <w:numId w:val="2"/>
-        </w:numPr>
-        <w:rPr>
-          <w:lang w:val="en-US"/>
-        </w:rPr>
-      </w:pPr>
-      <w:hyperlink r:id="rId51" w:history="1">
-        <w:r>
-          <w:rPr>
-            <w:rStyle w:val="Hyperlink"/>
-            <w:lang w:val="en-US"/>
-          </w:rPr>
-          <w:t>https://www.oreilly.com/library/view/learning-java-4th/9781449372477/ch10s04.html</w:t>
-        </w:r>
-      </w:hyperlink>
-    </w:p>
-    <w:p>
-      <w:pPr>
-        <w:pStyle w:val="ListParagraph"/>
-        <w:numPr>
-          <w:ilvl w:val="0"/>
-          <w:numId w:val="2"/>
-        </w:numPr>
-        <w:rPr>
-          <w:lang w:val="en-US"/>
-        </w:rPr>
-      </w:pPr>
-      <w:hyperlink r:id="rId52" w:history="1">
-        <w:r>
-          <w:rPr>
-            <w:rStyle w:val="Hyperlink"/>
-            <w:lang w:val="en-US"/>
-          </w:rPr>
-          <w:t>https://codingbat.com/doc/java-string-indexof-parsing.html</w:t>
-        </w:r>
-      </w:hyperlink>
-    </w:p>
-    <w:p>
-      <w:pPr>
-        <w:pStyle w:val="ListParagraph"/>
-        <w:numPr>
-          <w:ilvl w:val="0"/>
-          <w:numId w:val="2"/>
-        </w:numPr>
-        <w:rPr>
-          <w:lang w:val="en-US"/>
-        </w:rPr>
-      </w:pPr>
-      <w:hyperlink r:id="rId53" w:history="1">
-        <w:r>
-          <w:rPr>
-            <w:rStyle w:val="Hyperlink"/>
-            <w:lang w:val="en-US"/>
-          </w:rPr>
-          <w:t>https://www.java67.com/2015/06/how-to-convert-string-to-double-java-example.html</w:t>
-        </w:r>
-      </w:hyperlink>
-    </w:p>
-    <w:p>
-      <w:pPr>
-        <w:pStyle w:val="ListParagraph"/>
-        <w:numPr>
-          <w:ilvl w:val="0"/>
-          <w:numId w:val="2"/>
-        </w:numPr>
-        <w:rPr>
-          <w:lang w:val="en-US"/>
-        </w:rPr>
-      </w:pPr>
-      <w:hyperlink r:id="rId54" w:history="1">
-        <w:r>
-          <w:rPr>
-            <w:rStyle w:val="Hyperlink"/>
-            <w:lang w:val="en-US"/>
-          </w:rPr>
-          <w:t>https://www.journaldev.com/18392/java-convert-string-to-double</w:t>
-        </w:r>
-      </w:hyperlink>
-    </w:p>
-    <w:p>
-      <w:pPr>
-        <w:pStyle w:val="ListParagraph"/>
-        <w:numPr>
-          <w:ilvl w:val="0"/>
-          <w:numId w:val="2"/>
-        </w:numPr>
-        <w:rPr>
-          <w:lang w:val="en-US"/>
-        </w:rPr>
-      </w:pPr>
-      <w:hyperlink r:id="rId55" w:history="1">
-        <w:r>
-          <w:rPr>
-            <w:rStyle w:val="Hyperlink"/>
-            <w:lang w:val="en-US"/>
-          </w:rPr>
-          <w:t>https://docs.oracle.com/javase/8/docs/api/index.html?java/util/regex/package-summary.html</w:t>
-        </w:r>
-      </w:hyperlink>
-    </w:p>
-    <w:p>
-      <w:pPr>
-        <w:pStyle w:val="ListParagraph"/>
-        <w:numPr>
-          <w:ilvl w:val="0"/>
-          <w:numId w:val="2"/>
-        </w:numPr>
-        <w:rPr>
-          <w:lang w:val="en-US"/>
-        </w:rPr>
-      </w:pPr>
-      <w:hyperlink r:id="rId56" w:history="1">
-        <w:r>
-          <w:rPr>
-            <w:rStyle w:val="Hyperlink"/>
-            <w:lang w:val="en-US"/>
-          </w:rPr>
-          <w:t>https://www.tutorialspoint.com/java/java_regular_expressions.htm</w:t>
-        </w:r>
-      </w:hyperlink>
-    </w:p>
-    <w:p>
-      <w:pPr>
-        <w:pStyle w:val="ListParagraph"/>
-        <w:numPr>
-          <w:ilvl w:val="0"/>
-          <w:numId w:val="2"/>
-        </w:numPr>
-        <w:rPr>
-          <w:lang w:val="en-US"/>
-        </w:rPr>
-      </w:pPr>
-      <w:hyperlink r:id="rId57" w:history="1">
-        <w:r>
-          <w:rPr>
-            <w:rStyle w:val="Hyperlink"/>
-            <w:lang w:val="en-US"/>
-          </w:rPr>
-          <w:t>https://www.geeksforgeeks.org/how-to-add-an-element-to-an-array-in-java/</w:t>
-        </w:r>
-      </w:hyperlink>
-    </w:p>
-    <w:p>
-      <w:pPr>
-        <w:pStyle w:val="ListParagraph"/>
-        <w:numPr>
-          <w:ilvl w:val="0"/>
-          <w:numId w:val="2"/>
-        </w:numPr>
-        <w:rPr>
-          <w:lang w:val="en-US"/>
-        </w:rPr>
-      </w:pPr>
-      <w:hyperlink r:id="rId58" w:history="1">
-        <w:r>
-          <w:rPr>
-            <w:rStyle w:val="Hyperlink"/>
-            <w:lang w:val="en-US"/>
-          </w:rPr>
-          <w:t>https://www.journaldev.com/763/java-array-add-elements</w:t>
-        </w:r>
-      </w:hyperlink>
-    </w:p>
-    <w:p>
-      <w:pPr>
-        <w:pStyle w:val="ListParagraph"/>
-        <w:numPr>
-          <w:ilvl w:val="0"/>
-          <w:numId w:val="2"/>
-        </w:numPr>
-        <w:rPr>
-          <w:lang w:val="en-US"/>
-        </w:rPr>
-      </w:pPr>
-      <w:hyperlink r:id="rId59" w:history="1">
-        <w:r>
-          <w:rPr>
-            <w:rStyle w:val="Hyperlink"/>
-            <w:lang w:val="en-US"/>
-          </w:rPr>
-          <w:t>https://stackoverflow.com/questions/2843366/how-to-add-new-elements-to-an-array</w:t>
-        </w:r>
-      </w:hyperlink>
-    </w:p>
-    <w:p>
-      <w:pPr>
-        <w:pStyle w:val="ListParagraph"/>
-        <w:numPr>
-          <w:ilvl w:val="0"/>
-          <w:numId w:val="2"/>
-        </w:numPr>
-        <w:rPr>
-          <w:lang w:val="en-US"/>
-        </w:rPr>
-      </w:pPr>
-      <w:hyperlink r:id="rId60" w:history="1">
-        <w:r>
-          <w:rPr>
-            <w:rStyle w:val="Hyperlink"/>
-            <w:lang w:val="en-US"/>
-          </w:rPr>
-          <w:t>https://stackoverflow.com/questions/14098032/add-string-to-string-array</w:t>
-        </w:r>
-      </w:hyperlink>
-    </w:p>
-    <w:p>
-      <w:pPr>
-        <w:pStyle w:val="ListParagraph"/>
-        <w:numPr>
-          <w:ilvl w:val="0"/>
-          <w:numId w:val="2"/>
-        </w:numPr>
-        <w:rPr>
-          <w:lang w:val="en-US"/>
-        </w:rPr>
-      </w:pPr>
-      <w:hyperlink r:id="rId61" w:history="1">
-        <w:r>
-          <w:rPr>
-            <w:rStyle w:val="Hyperlink"/>
-            <w:lang w:val="en-US"/>
-          </w:rPr>
-          <w:t>https://docs.oracle.com/javase/tutorial/java/nutsandbolts/arrays.html</w:t>
-        </w:r>
-      </w:hyperlink>
-    </w:p>
-    <w:p>
-      <w:pPr>
-        <w:pStyle w:val="ListParagraph"/>
-        <w:numPr>
-          <w:ilvl w:val="0"/>
-          <w:numId w:val="2"/>
-        </w:numPr>
-        <w:rPr>
-          <w:lang w:val="en-US"/>
-        </w:rPr>
-      </w:pPr>
-      <w:hyperlink r:id="rId62" w:history="1">
-        <w:r>
-          <w:rPr>
-            <w:rStyle w:val="Hyperlink"/>
-            <w:lang w:val="en-US"/>
-          </w:rPr>
-          <w:t>https://stackoverflow.com/questions/17646724/how-to-retrieve-array-values-in-java</w:t>
-        </w:r>
-      </w:hyperlink>
-    </w:p>
-    <w:p>
-      <w:pPr>
-        <w:pStyle w:val="ListParagraph"/>
-        <w:numPr>
-          <w:ilvl w:val="0"/>
-          <w:numId w:val="2"/>
-        </w:numPr>
-        <w:rPr>
-          <w:lang w:val="en-US"/>
-        </w:rPr>
-      </w:pPr>
-      <w:hyperlink r:id="rId63" w:history="1">
-        <w:r>
-          <w:rPr>
-            <w:rStyle w:val="Hyperlink"/>
-            <w:lang w:val="en-US"/>
-          </w:rPr>
-          <w:t>https://stackoverflow.com/questions/15775534/extracting-value-from-an-array-in-java</w:t>
-        </w:r>
-      </w:hyperlink>
-    </w:p>
-    <w:p>
-      <w:pPr>
-        <w:pStyle w:val="ListParagraph"/>
-        <w:numPr>
-          <w:ilvl w:val="0"/>
-          <w:numId w:val="2"/>
-        </w:numPr>
-        <w:rPr>
-          <w:lang w:val="en-US"/>
-        </w:rPr>
-      </w:pPr>
-      <w:hyperlink r:id="rId64" w:history="1">
-        <w:r>
-          <w:rPr>
-            <w:rStyle w:val="Hyperlink"/>
-            <w:lang w:val="en-US"/>
-          </w:rPr>
-          <w:t>https://www.geeksforgeeks.org/matcher-appendtailstringbuffer-method-in-java-with-examples/</w:t>
-        </w:r>
-      </w:hyperlink>
-    </w:p>
-    <w:p>
-      <w:pPr>
-        <w:pStyle w:val="ListParagraph"/>
-        <w:numPr>
-          <w:ilvl w:val="0"/>
-          <w:numId w:val="2"/>
-        </w:numPr>
-        <w:rPr>
-          <w:lang w:val="en-US"/>
-        </w:rPr>
-      </w:pPr>
-      <w:hyperlink r:id="rId65" w:history="1">
-        <w:r>
-          <w:rPr>
-            <w:rStyle w:val="Hyperlink"/>
-            <w:lang w:val="en-US"/>
-          </w:rPr>
-          <w:t>https://www.w3schools.com/java/java_abstract.asp</w:t>
-        </w:r>
-      </w:hyperlink>
-    </w:p>
-    <w:p>
-      <w:pPr>
-        <w:pStyle w:val="ListParagraph"/>
-        <w:numPr>
-          <w:ilvl w:val="0"/>
-          <w:numId w:val="2"/>
-        </w:numPr>
-        <w:rPr>
-          <w:lang w:val="en-US"/>
-        </w:rPr>
-      </w:pPr>
-      <w:hyperlink r:id="rId66" w:history="1">
-        <w:r>
-          <w:rPr>
-            <w:rStyle w:val="Hyperlink"/>
-            <w:lang w:val="en-US"/>
-          </w:rPr>
-          <w:t>https://www.w3schools.com/java/java_user_input.asp</w:t>
-        </w:r>
-      </w:hyperlink>
-    </w:p>
-    <w:p>
-      <w:pPr>
-        <w:pStyle w:val="ListParagraph"/>
-        <w:numPr>
-          <w:ilvl w:val="0"/>
-          <w:numId w:val="2"/>
-        </w:numPr>
-        <w:rPr>
-          <w:lang w:val="en-US"/>
-        </w:rPr>
-      </w:pPr>
-      <w:hyperlink r:id="rId67" w:history="1">
-        <w:r>
-          <w:rPr>
-            <w:rStyle w:val="Hyperlink"/>
-            <w:lang w:val="en-US"/>
-          </w:rPr>
-          <w:t>https://www.baeldung.com/java-date-regular-expressions</w:t>
-        </w:r>
-      </w:hyperlink>
-    </w:p>
-    <w:p>
-      <w:pPr>
-        <w:pStyle w:val="ListParagraph"/>
-        <w:numPr>
-          <w:ilvl w:val="0"/>
-          <w:numId w:val="2"/>
-        </w:numPr>
-        <w:rPr>
-          <w:lang w:val="en-US"/>
-        </w:rPr>
-      </w:pPr>
-      <w:hyperlink r:id="rId68" w:history="1">
-        <w:r>
-          <w:rPr>
-            <w:rStyle w:val="Hyperlink"/>
-            <w:lang w:val="en-US"/>
-          </w:rPr>
-          <w:t>https://mkyong.com/java/java-convert-string-to-int/</w:t>
-        </w:r>
-      </w:hyperlink>
-    </w:p>
-    <w:p>
-      <w:pPr>
-        <w:rPr>
-          <w:lang w:val="en-US"/>
-        </w:rPr>
-      </w:pPr>
-    </w:p>
-    <w:p>
-      <w:pPr>
-        <w:pStyle w:val="Heading1"/>
-        <w:rPr>
-          <w:rFonts w:eastAsia="Times New Roman"/>
-          <w:lang w:eastAsia="en-GB"/>
-        </w:rPr>
-      </w:pPr>
-      <w:bookmarkStart w:id="14" w:name="_Toc35863837"/>
-      <w:r>
-        <w:rPr>
-          <w:rFonts w:eastAsia="Times New Roman"/>
-          <w:lang w:eastAsia="en-GB"/>
-        </w:rPr>
         <w:t>Appendices</w:t>
       </w:r>
       <w:bookmarkEnd w:id="14"/>
@@ -4818,8 +5104,8 @@
       </w:pPr>
     </w:p>
     <w:sectPr>
-      <w:headerReference w:type="default" r:id="rId69"/>
-      <w:footerReference w:type="default" r:id="rId70"/>
+      <w:headerReference w:type="default" r:id="rId77"/>
+      <w:footerReference w:type="default" r:id="rId78"/>
       <w:pgSz w:w="11906" w:h="16838"/>
       <w:pgMar w:top="1440" w:right="1440" w:bottom="1440" w:left="1440" w:header="708" w:footer="708" w:gutter="0"/>
       <w:cols w:space="708"/>
@@ -4950,13 +5236,7 @@
         <w:lang w:val="en-US"/>
       </w:rPr>
       <w:tab/>
-      <w:t xml:space="preserve">         </w:t>
-    </w:r>
-    <w:r>
-      <w:rPr>
-        <w:lang w:val="en-US"/>
-      </w:rPr>
-      <w:t>Student ID: S208233</w:t>
+      <w:t xml:space="preserve">         Student ID: S208233</w:t>
     </w:r>
   </w:p>
 </w:hdr>
@@ -6381,7 +6661,7 @@
 </file>
 
 <file path=customXml/itemProps1.xml><?xml version="1.0" encoding="utf-8"?>
-<ds:datastoreItem xmlns:ds="http://schemas.openxmlformats.org/officeDocument/2006/customXml" ds:itemID="{EC601E80-E34D-4CCE-8F3D-D13B663205E6}">
+<ds:datastoreItem xmlns:ds="http://schemas.openxmlformats.org/officeDocument/2006/customXml" ds:itemID="{D41B8122-6700-4072-8334-209ACF765FEA}">
   <ds:schemaRefs>
     <ds:schemaRef ds:uri="http://schemas.openxmlformats.org/officeDocument/2006/bibliography"/>
   </ds:schemaRefs>

--- a/Techical Report.docx
+++ b/Techical Report.docx
@@ -2347,43 +2347,7 @@
         <w:rPr>
           <w:lang w:eastAsia="en-GB"/>
         </w:rPr>
-        <w:t>two is to c</w:t>
-      </w:r>
-      <w:r>
-        <w:rPr>
-          <w:lang w:eastAsia="en-GB"/>
-        </w:rPr>
-        <w:t>reate a stand-alone application which uses the</w:t>
-      </w:r>
-      <w:r>
-        <w:rPr>
-          <w:lang w:eastAsia="en-GB"/>
-        </w:rPr>
-        <w:t xml:space="preserve"> li</w:t>
-      </w:r>
-      <w:r>
-        <w:rPr>
-          <w:lang w:eastAsia="en-GB"/>
-        </w:rPr>
-        <w:t>brar</w:t>
-      </w:r>
-      <w:r>
-        <w:rPr>
-          <w:lang w:eastAsia="en-GB"/>
-        </w:rPr>
-        <w:t>y from</w:t>
-      </w:r>
-      <w:r>
-        <w:rPr>
-          <w:lang w:eastAsia="en-GB"/>
-        </w:rPr>
-        <w:t xml:space="preserve"> part </w:t>
-      </w:r>
-      <w:r>
-        <w:rPr>
-          <w:lang w:eastAsia="en-GB"/>
-        </w:rPr>
-        <w:t xml:space="preserve">one. </w:t>
+        <w:t xml:space="preserve">two is to create a stand-alone application which uses the library from part one. </w:t>
       </w:r>
       <w:r>
         <w:rPr>
@@ -2425,13 +2389,7 @@
         <w:rPr>
           <w:lang w:eastAsia="en-GB"/>
         </w:rPr>
-        <w:t>In</w:t>
-      </w:r>
-      <w:r>
-        <w:rPr>
-          <w:lang w:eastAsia="en-GB"/>
-        </w:rPr>
-        <w:t xml:space="preserve">put folder </w:t>
+        <w:t xml:space="preserve">Input folder </w:t>
       </w:r>
     </w:p>
     <w:p>
@@ -2449,25 +2407,7 @@
         <w:rPr>
           <w:lang w:eastAsia="en-GB"/>
         </w:rPr>
-        <w:t>In</w:t>
-      </w:r>
-      <w:r>
-        <w:rPr>
-          <w:lang w:eastAsia="en-GB"/>
-        </w:rPr>
-        <w:t>put file</w:t>
-      </w:r>
-      <w:r>
-        <w:rPr>
-          <w:lang w:eastAsia="en-GB"/>
-        </w:rPr>
-        <w:t xml:space="preserve"> </w:t>
-      </w:r>
-      <w:r>
-        <w:rPr>
-          <w:lang w:eastAsia="en-GB"/>
-        </w:rPr>
-        <w:t>name</w:t>
+        <w:t>Input file name</w:t>
       </w:r>
     </w:p>
     <w:p>
@@ -2695,14 +2635,27 @@
       <w:r>
         <w:t xml:space="preserve">Figure </w:t>
       </w:r>
-      <w:fldSimple w:instr=" SEQ Figure \* ARABIC ">
-        <w:r>
-          <w:rPr>
-            <w:noProof/>
-          </w:rPr>
-          <w:t>1</w:t>
-        </w:r>
-      </w:fldSimple>
+      <w:r>
+        <w:fldChar w:fldCharType="begin"/>
+      </w:r>
+      <w:r>
+        <w:instrText xml:space="preserve"> SEQ Figure \* ARABIC </w:instrText>
+      </w:r>
+      <w:r>
+        <w:fldChar w:fldCharType="separate"/>
+      </w:r>
+      <w:r>
+        <w:rPr>
+          <w:noProof/>
+        </w:rPr>
+        <w:t>1</w:t>
+      </w:r>
+      <w:r>
+        <w:rPr>
+          <w:noProof/>
+        </w:rPr>
+        <w:fldChar w:fldCharType="end"/>
+      </w:r>
       <w:r>
         <w:t xml:space="preserve"> - User Interface Stepwise Refinement</w:t>
       </w:r>
@@ -2749,14 +2702,27 @@
       <w:r>
         <w:t xml:space="preserve">Figure </w:t>
       </w:r>
-      <w:fldSimple w:instr=" SEQ Figure \* ARABIC ">
-        <w:r>
-          <w:rPr>
-            <w:noProof/>
-          </w:rPr>
-          <w:t>2</w:t>
-        </w:r>
-      </w:fldSimple>
+      <w:r>
+        <w:fldChar w:fldCharType="begin"/>
+      </w:r>
+      <w:r>
+        <w:instrText xml:space="preserve"> SEQ Figure \* ARABIC </w:instrText>
+      </w:r>
+      <w:r>
+        <w:fldChar w:fldCharType="separate"/>
+      </w:r>
+      <w:r>
+        <w:rPr>
+          <w:noProof/>
+        </w:rPr>
+        <w:t>2</w:t>
+      </w:r>
+      <w:r>
+        <w:rPr>
+          <w:noProof/>
+        </w:rPr>
+        <w:fldChar w:fldCharType="end"/>
+      </w:r>
       <w:r>
         <w:t xml:space="preserve"> - </w:t>
       </w:r>
@@ -2812,10 +2778,10 @@
           <w:noProof/>
         </w:rPr>
         <w:drawing>
-          <wp:inline distT="0" distB="0" distL="0" distR="0" wp14:anchorId="7243EE85" wp14:editId="280B8EFA">
-            <wp:extent cx="5280660" cy="4774106"/>
-            <wp:effectExtent l="0" t="0" r="0" b="7620"/>
-            <wp:docPr id="1" name="Picture 1"/>
+          <wp:inline distT="0" distB="0" distL="0" distR="0" wp14:anchorId="5CACE65C" wp14:editId="478FD49F">
+            <wp:extent cx="5549229" cy="4472940"/>
+            <wp:effectExtent l="0" t="0" r="0" b="3810"/>
+            <wp:docPr id="6" name="Picture 6"/>
             <wp:cNvGraphicFramePr>
               <a:graphicFrameLocks xmlns:a="http://schemas.openxmlformats.org/drawingml/2006/main" noChangeAspect="1"/>
             </wp:cNvGraphicFramePr>
@@ -2844,7 +2810,7 @@
                   <pic:spPr bwMode="auto">
                     <a:xfrm>
                       <a:off x="0" y="0"/>
-                      <a:ext cx="5311958" cy="4802402"/>
+                      <a:ext cx="5558051" cy="4480051"/>
                     </a:xfrm>
                     <a:prstGeom prst="rect">
                       <a:avLst/>
@@ -21536,7 +21502,7 @@
 </file>
 
 <file path=customXml/itemProps1.xml><?xml version="1.0" encoding="utf-8"?>
-<ds:datastoreItem xmlns:ds="http://schemas.openxmlformats.org/officeDocument/2006/customXml" ds:itemID="{4D56E37B-697E-41C1-A328-CADA930C0DAB}">
+<ds:datastoreItem xmlns:ds="http://schemas.openxmlformats.org/officeDocument/2006/customXml" ds:itemID="{4264170D-87C5-4C1C-B3FB-52CC0E78D222}">
   <ds:schemaRefs>
     <ds:schemaRef ds:uri="http://schemas.openxmlformats.org/officeDocument/2006/bibliography"/>
   </ds:schemaRefs>

--- a/Techical Report.docx
+++ b/Techical Report.docx
@@ -2774,14 +2774,11 @@
         <w:keepNext/>
       </w:pPr>
       <w:r>
-        <w:rPr>
-          <w:noProof/>
-        </w:rPr>
         <w:drawing>
-          <wp:inline distT="0" distB="0" distL="0" distR="0" wp14:anchorId="5CACE65C" wp14:editId="478FD49F">
-            <wp:extent cx="5549229" cy="4472940"/>
-            <wp:effectExtent l="0" t="0" r="0" b="3810"/>
-            <wp:docPr id="6" name="Picture 6"/>
+          <wp:inline distT="0" distB="0" distL="0" distR="0" wp14:anchorId="718A3F63" wp14:editId="0B2E59F3">
+            <wp:extent cx="4900085" cy="3962743"/>
+            <wp:effectExtent l="0" t="0" r="6350" b="0"/>
+            <wp:docPr id="1" name="Picture 1"/>
             <wp:cNvGraphicFramePr>
               <a:graphicFrameLocks xmlns:a="http://schemas.openxmlformats.org/drawingml/2006/main" noChangeAspect="1"/>
             </wp:cNvGraphicFramePr>
@@ -2789,33 +2786,23 @@
               <a:graphicData uri="http://schemas.openxmlformats.org/drawingml/2006/picture">
                 <pic:pic xmlns:pic="http://schemas.openxmlformats.org/drawingml/2006/picture">
                   <pic:nvPicPr>
-                    <pic:cNvPr id="0" name="Picture 2"/>
-                    <pic:cNvPicPr>
-                      <a:picLocks noChangeAspect="1" noChangeArrowheads="1"/>
-                    </pic:cNvPicPr>
+                    <pic:cNvPr id="1" name=""/>
+                    <pic:cNvPicPr/>
                   </pic:nvPicPr>
                   <pic:blipFill>
-                    <a:blip r:embed="rId18">
-                      <a:extLst>
-                        <a:ext uri="{28A0092B-C50C-407E-A947-70E740481C1C}">
-                          <a14:useLocalDpi xmlns:a14="http://schemas.microsoft.com/office/drawing/2010/main" val="0"/>
-                        </a:ext>
-                      </a:extLst>
-                    </a:blip>
-                    <a:srcRect/>
+                    <a:blip r:embed="rId18"/>
                     <a:stretch>
                       <a:fillRect/>
                     </a:stretch>
                   </pic:blipFill>
-                  <pic:spPr bwMode="auto">
+                  <pic:spPr>
                     <a:xfrm>
                       <a:off x="0" y="0"/>
-                      <a:ext cx="5558051" cy="4480051"/>
+                      <a:ext cx="4900085" cy="3962743"/>
                     </a:xfrm>
                     <a:prstGeom prst="rect">
                       <a:avLst/>
                     </a:prstGeom>
-                    <a:noFill/>
                   </pic:spPr>
                 </pic:pic>
               </a:graphicData>
@@ -21502,7 +21489,7 @@
 </file>
 
 <file path=customXml/itemProps1.xml><?xml version="1.0" encoding="utf-8"?>
-<ds:datastoreItem xmlns:ds="http://schemas.openxmlformats.org/officeDocument/2006/customXml" ds:itemID="{4264170D-87C5-4C1C-B3FB-52CC0E78D222}">
+<ds:datastoreItem xmlns:ds="http://schemas.openxmlformats.org/officeDocument/2006/customXml" ds:itemID="{DE9CFD47-F6EA-49C2-8DF8-3EBB7817A2AD}">
   <ds:schemaRefs>
     <ds:schemaRef ds:uri="http://schemas.openxmlformats.org/officeDocument/2006/bibliography"/>
   </ds:schemaRefs>

--- a/Techical Report.docx
+++ b/Techical Report.docx
@@ -3227,7 +3227,7 @@
           </mc:Choice>
           <mc:Fallback>
             <w:pict>
-              <v:group w14:anchorId="111D9349" id="Group 7" o:spid="_x0000_s1026" style="position:absolute;margin-left:404.1pt;margin-top:10.65pt;width:455.3pt;height:531.65pt;z-index:251668480;mso-position-horizontal:right;mso-position-horizontal-relative:margin" coordsize="57820,67518" o:gfxdata="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">
+              <v:group w14:anchorId="6CA6ACAA" id="Group 7" o:spid="_x0000_s1026" style="position:absolute;margin-left:404.1pt;margin-top:10.65pt;width:455.3pt;height:531.65pt;z-index:251668480;mso-position-horizontal:right;mso-position-horizontal-relative:margin" coordsize="57820,67518" o:gfxdata="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">
                 <v:shapetype id="_x0000_t75" coordsize="21600,21600" o:spt="75" o:preferrelative="t" path="m@4@5l@4@11@9@11@9@5xe" filled="f" stroked="f">
                   <v:stroke joinstyle="miter"/>
                   <v:formulas>
@@ -3560,7 +3560,7 @@
           </mc:Choice>
           <mc:Fallback>
             <w:pict>
-              <v:group w14:anchorId="7A248B23" id="Group 12" o:spid="_x0000_s1026" style="position:absolute;margin-left:10.1pt;margin-top:0;width:369.4pt;height:532pt;z-index:251670528;mso-position-horizontal-relative:margin" coordsize="46913,67564" o:gfxdata="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">
+              <v:group w14:anchorId="7CC398DB" id="Group 12" o:spid="_x0000_s1026" style="position:absolute;margin-left:10.1pt;margin-top:0;width:369.4pt;height:532pt;z-index:251670528;mso-position-horizontal-relative:margin" coordsize="46913,67564" o:gfxdata="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">
                 <v:shape id="Picture 13" o:spid="_x0000_s1027" type="#_x0000_t75" style="position:absolute;top:39814;width:38258;height:27750;visibility:visible;mso-wrap-style:square" o:gfxdata="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">
                   <v:imagedata r:id="rId28" o:title="" croptop="4308f"/>
                 </v:shape>
@@ -6588,7 +6588,27 @@
           <w:szCs w:val="17"/>
           <w:lang w:val="en-US"/>
         </w:rPr>
-        <w:t xml:space="preserve">Else If input format [year value] == “yy” { </w:t>
+        <w:t>Else If input format [year value] == “</w:t>
+      </w:r>
+      <w:proofErr w:type="spellStart"/>
+      <w:r>
+        <w:rPr>
+          <w:rFonts w:cstheme="minorHAnsi"/>
+          <w:sz w:val="17"/>
+          <w:szCs w:val="17"/>
+          <w:lang w:val="en-US"/>
+        </w:rPr>
+        <w:t>yy</w:t>
+      </w:r>
+      <w:proofErr w:type="spellEnd"/>
+      <w:r>
+        <w:rPr>
+          <w:rFonts w:cstheme="minorHAnsi"/>
+          <w:sz w:val="17"/>
+          <w:szCs w:val="17"/>
+          <w:lang w:val="en-US"/>
+        </w:rPr>
+        <w:t xml:space="preserve">” { </w:t>
       </w:r>
     </w:p>
     <w:p>
@@ -7086,10 +7106,13 @@
         <w:t xml:space="preserve">During the duration of the assignment the waterfall lifecycle methodology will be implemented. </w:t>
       </w:r>
       <w:r>
-        <w:rPr>
-          <w:color w:val="FF0000"/>
-        </w:rPr>
-        <w:t>Add summary of waterfall lidecycle.</w:t>
+        <w:t xml:space="preserve">The basics of waterfall lifecycle for software development follow the stages in figure 10 one at a time and the output for the one stage lead to the next stage. The user is involved in the analysis stage but has little input until evaluation stage. It is possible to go back a stage but then you </w:t>
+      </w:r>
+      <w:r>
+        <w:t>must</w:t>
+      </w:r>
+      <w:r>
+        <w:t xml:space="preserve"> go through the stages again.</w:t>
       </w:r>
     </w:p>
     <w:p>
@@ -8318,6 +8341,7 @@
       </w:pPr>
       <w:bookmarkStart w:id="19" w:name="_Toc37667912"/>
       <w:r>
+        <w:lastRenderedPageBreak/>
         <w:t>References</w:t>
       </w:r>
       <w:bookmarkEnd w:id="19"/>
@@ -8335,7 +8359,6 @@
       </w:pPr>
       <w:bookmarkStart w:id="20" w:name="_Toc37667913"/>
       <w:r>
-        <w:lastRenderedPageBreak/>
         <w:t>Bibliography</w:t>
       </w:r>
       <w:bookmarkEnd w:id="20"/>
@@ -13912,15 +13935,16 @@
     </dgm:pt>
   </dgm:ptLst>
   <dgm:cxnLst>
-    <dgm:cxn modelId="{F3DABC01-E2E6-42D1-9571-BBC92CDBB17B}" type="presOf" srcId="{7E140E71-2EF1-45A3-922E-2BE3264BACA9}" destId="{59423464-CCEC-4340-80D6-77EC2C292304}" srcOrd="0" destOrd="0" presId="urn:microsoft.com/office/officeart/2005/8/layout/hierarchy1"/>
     <dgm:cxn modelId="{F664FB05-8055-4674-B180-9758E0BB3A43}" srcId="{98425EF0-CC0E-4BCF-A2C9-60B5CAC54725}" destId="{9E438D90-C695-48BF-8517-F2E76E06B7D2}" srcOrd="0" destOrd="0" parTransId="{BC1C67B8-D307-43F3-9689-12B5A5FB93A0}" sibTransId="{5089F6EC-D270-49D3-A7F6-02F32E3EF221}"/>
     <dgm:cxn modelId="{8D4E6A0E-D88B-438A-9215-D7FF531BBAEC}" type="presOf" srcId="{DF1D447F-7E8F-4FED-8879-C1FCF7FEF853}" destId="{EFCF6AE5-8CD0-4D15-9752-72652142BFDA}" srcOrd="0" destOrd="0" presId="urn:microsoft.com/office/officeart/2005/8/layout/hierarchy1"/>
     <dgm:cxn modelId="{78740C13-77D8-4F17-B78E-5B7A03C9DC09}" srcId="{0106839F-EC5E-4E66-97B5-0E2FCCCF9B5B}" destId="{94EBE1A7-E629-4CF9-A908-3BBB9EEDADB9}" srcOrd="2" destOrd="0" parTransId="{16EB25FF-966E-4E22-AE7E-17098B3A283D}" sibTransId="{B458216D-5CBF-4E24-85AE-529E34219A67}"/>
     <dgm:cxn modelId="{4418DC14-81C6-427D-AD55-A90A30499731}" srcId="{43755C68-96B5-4201-9824-B04D633049D6}" destId="{7B89749F-B19F-49CC-A4E5-1D7B9B7993CB}" srcOrd="5" destOrd="0" parTransId="{B885C4D2-7518-499D-B204-0DABD1F75878}" sibTransId="{47EAC03A-3474-418E-8A7B-BED5E26AD9A4}"/>
     <dgm:cxn modelId="{F72C1517-90FF-4868-A535-0D2E880A2C38}" type="presOf" srcId="{46F5FE71-34B4-4E1C-9B75-4314AA7755F3}" destId="{635BFA26-C5C2-4E94-8DB8-BFD8EC3540B1}" srcOrd="0" destOrd="0" presId="urn:microsoft.com/office/officeart/2005/8/layout/hierarchy1"/>
     <dgm:cxn modelId="{DB57F219-0DC4-43DC-90F3-EECE9D3A66FB}" type="presOf" srcId="{43755C68-96B5-4201-9824-B04D633049D6}" destId="{07629462-7B57-4EF3-ACDC-DCFE23B96285}" srcOrd="0" destOrd="0" presId="urn:microsoft.com/office/officeart/2005/8/layout/hierarchy1"/>
+    <dgm:cxn modelId="{59E36C1E-A51E-45B3-BE2C-2C651CE79A6B}" type="presOf" srcId="{7D0C9734-B985-4BD6-A4FB-A5D0D9FC54A1}" destId="{233E19E8-8911-440C-8A3F-925F846A84C8}" srcOrd="0" destOrd="0" presId="urn:microsoft.com/office/officeart/2005/8/layout/hierarchy1"/>
     <dgm:cxn modelId="{C387401F-348F-40E2-80A1-A2446C19625D}" srcId="{43755C68-96B5-4201-9824-B04D633049D6}" destId="{B57CCBEE-7D1C-413C-8DF3-87C89368A885}" srcOrd="4" destOrd="0" parTransId="{DBB48F5E-902A-410C-ACA0-6B5906BE4415}" sibTransId="{C6FAE68F-100B-4A17-AC09-6F879BDC2B01}"/>
     <dgm:cxn modelId="{5396AB1F-6324-481A-9778-BBFC1C7A1C72}" type="presOf" srcId="{F7ADFC98-7975-40CC-AE43-4A44C0CBECAB}" destId="{3024D150-C1B2-4495-A726-C6E70D7C6ECF}" srcOrd="0" destOrd="0" presId="urn:microsoft.com/office/officeart/2005/8/layout/hierarchy1"/>
+    <dgm:cxn modelId="{2218AC24-53BB-4D50-971D-F6C1D1455EA7}" type="presOf" srcId="{5417DA84-28F5-4DCA-8C4F-022572E21085}" destId="{8C8AA61D-EAC9-4139-8820-9E09ABC63F76}" srcOrd="0" destOrd="0" presId="urn:microsoft.com/office/officeart/2005/8/layout/hierarchy1"/>
     <dgm:cxn modelId="{4ACAA12B-D5A3-476F-9E0C-7FDAE130AB1B}" type="presOf" srcId="{B57CCBEE-7D1C-413C-8DF3-87C89368A885}" destId="{25500DF0-C99A-4F25-B63F-F436BF503758}" srcOrd="0" destOrd="0" presId="urn:microsoft.com/office/officeart/2005/8/layout/hierarchy1"/>
     <dgm:cxn modelId="{91689332-ACF6-4FD8-88AB-2BE9A3599E8F}" type="presOf" srcId="{7B89749F-B19F-49CC-A4E5-1D7B9B7993CB}" destId="{DEA7FA75-66BC-4910-9787-6CE96D5DCDEE}" srcOrd="0" destOrd="0" presId="urn:microsoft.com/office/officeart/2005/8/layout/hierarchy1"/>
     <dgm:cxn modelId="{E9D31333-F172-4B72-862A-51994B6906F1}" type="presOf" srcId="{98425EF0-CC0E-4BCF-A2C9-60B5CAC54725}" destId="{679920A7-D3E7-429A-8114-B6E52958AA80}" srcOrd="0" destOrd="0" presId="urn:microsoft.com/office/officeart/2005/8/layout/hierarchy1"/>
@@ -13942,9 +13966,8 @@
     <dgm:cxn modelId="{3C98BD7F-ACDE-47B4-9792-695C9438C658}" srcId="{43755C68-96B5-4201-9824-B04D633049D6}" destId="{DF1D447F-7E8F-4FED-8879-C1FCF7FEF853}" srcOrd="2" destOrd="0" parTransId="{E65B79C6-420F-4B0F-8E89-444BD5BCB88A}" sibTransId="{2EA6F177-D71E-4166-9C5C-C9173CEDC14F}"/>
     <dgm:cxn modelId="{11693B87-2163-4058-908A-EBC929700E7A}" type="presOf" srcId="{E65B79C6-420F-4B0F-8E89-444BD5BCB88A}" destId="{1CFBD9BA-D3BC-4511-AF4B-AF926E6B12F0}" srcOrd="0" destOrd="0" presId="urn:microsoft.com/office/officeart/2005/8/layout/hierarchy1"/>
     <dgm:cxn modelId="{A81F6B89-136C-4929-9F6C-B4E58FBE9AE9}" srcId="{7B89749F-B19F-49CC-A4E5-1D7B9B7993CB}" destId="{7E140E71-2EF1-45A3-922E-2BE3264BACA9}" srcOrd="0" destOrd="0" parTransId="{F3D4D78A-037E-4FE3-9C4F-704DC0C85AC4}" sibTransId="{E9FDA60C-511E-4172-A0BA-28E83056F292}"/>
-    <dgm:cxn modelId="{F597478D-3D5F-48CC-8C1A-F6904E69A642}" type="presOf" srcId="{7D0C9734-B985-4BD6-A4FB-A5D0D9FC54A1}" destId="{233E19E8-8911-440C-8A3F-925F846A84C8}" srcOrd="0" destOrd="0" presId="urn:microsoft.com/office/officeart/2005/8/layout/hierarchy1"/>
     <dgm:cxn modelId="{A9666291-9F71-4170-9788-CA1143DD6FE1}" type="presOf" srcId="{83A90CC9-BA07-4E3D-B6AC-248DD2ABE402}" destId="{01A0EE33-A8AA-4B25-836C-E3DCD5C9D16E}" srcOrd="0" destOrd="0" presId="urn:microsoft.com/office/officeart/2005/8/layout/hierarchy1"/>
-    <dgm:cxn modelId="{85A94894-4EBB-4CBD-A60B-4C241EF3DDC3}" type="presOf" srcId="{ED27E4EA-58C6-4B91-A1E5-074400B4D6F9}" destId="{6ADBFDC8-B417-4FD5-B66F-2A7FD310D481}" srcOrd="0" destOrd="0" presId="urn:microsoft.com/office/officeart/2005/8/layout/hierarchy1"/>
+    <dgm:cxn modelId="{A3E7B895-810F-4BC9-878F-BB1F907A76ED}" type="presOf" srcId="{7E140E71-2EF1-45A3-922E-2BE3264BACA9}" destId="{59423464-CCEC-4340-80D6-77EC2C292304}" srcOrd="0" destOrd="0" presId="urn:microsoft.com/office/officeart/2005/8/layout/hierarchy1"/>
     <dgm:cxn modelId="{4C1C2B97-9D17-41E0-B7BB-39D927D7E149}" type="presOf" srcId="{E120DC6A-A508-43AE-803A-F0590B93982B}" destId="{75ACDF42-AE78-4E03-A1ED-D4C691B56862}" srcOrd="0" destOrd="0" presId="urn:microsoft.com/office/officeart/2005/8/layout/hierarchy1"/>
     <dgm:cxn modelId="{6C5CFA9E-78FF-474F-BFD1-7D61E7E9C6C6}" type="presOf" srcId="{16EB25FF-966E-4E22-AE7E-17098B3A283D}" destId="{A70AE39B-5D14-46C5-A67B-5ED93772C31F}" srcOrd="0" destOrd="0" presId="urn:microsoft.com/office/officeart/2005/8/layout/hierarchy1"/>
     <dgm:cxn modelId="{53D7D1A5-1570-491D-A72A-B1119ACB2907}" type="presOf" srcId="{B9A469BC-3D40-4DB3-9DD4-81FBA9502BA3}" destId="{4D3A0E8F-0187-46F7-80F5-79309DE2095F}" srcOrd="0" destOrd="0" presId="urn:microsoft.com/office/officeart/2005/8/layout/hierarchy1"/>
@@ -13961,7 +13984,7 @@
     <dgm:cxn modelId="{2845C9E5-8AF4-40BE-BE7C-BD6F3D22277A}" type="presOf" srcId="{F3D4D78A-037E-4FE3-9C4F-704DC0C85AC4}" destId="{A18D3F2D-E309-4670-9203-A4E9ED6F5B23}" srcOrd="0" destOrd="0" presId="urn:microsoft.com/office/officeart/2005/8/layout/hierarchy1"/>
     <dgm:cxn modelId="{816A65E8-4DDA-4587-ADBA-5525BA5BAF9F}" srcId="{43755C68-96B5-4201-9824-B04D633049D6}" destId="{3B55D1AB-6F00-4B99-A312-C1D558F80CF2}" srcOrd="3" destOrd="0" parTransId="{D352843A-2F50-4244-8860-9DA8D87442BC}" sibTransId="{89DA7014-3FB7-4B97-9FFA-F2A14372817F}"/>
     <dgm:cxn modelId="{8807E8E8-394A-4C76-8A59-7E6CFFB4A0D9}" type="presOf" srcId="{D2D7144F-7F27-416D-BBCF-7B0FBD075ECA}" destId="{40D0C723-7DD7-4FD9-919D-466EBD64D793}" srcOrd="0" destOrd="0" presId="urn:microsoft.com/office/officeart/2005/8/layout/hierarchy1"/>
-    <dgm:cxn modelId="{5410B9EA-EE24-468E-9253-58E2D9738298}" type="presOf" srcId="{5417DA84-28F5-4DCA-8C4F-022572E21085}" destId="{8C8AA61D-EAC9-4139-8820-9E09ABC63F76}" srcOrd="0" destOrd="0" presId="urn:microsoft.com/office/officeart/2005/8/layout/hierarchy1"/>
+    <dgm:cxn modelId="{D4714EE9-D079-451D-AB62-70482FCE4935}" type="presOf" srcId="{ED27E4EA-58C6-4B91-A1E5-074400B4D6F9}" destId="{6ADBFDC8-B417-4FD5-B66F-2A7FD310D481}" srcOrd="0" destOrd="0" presId="urn:microsoft.com/office/officeart/2005/8/layout/hierarchy1"/>
     <dgm:cxn modelId="{B55730F4-74BB-4C26-B669-1B1BB0F5C06E}" type="presOf" srcId="{613A777E-AB93-4C08-92AE-F2B2A878BEEA}" destId="{1597325D-7B87-44E0-86BA-56F42BD9E1D2}" srcOrd="0" destOrd="0" presId="urn:microsoft.com/office/officeart/2005/8/layout/hierarchy1"/>
     <dgm:cxn modelId="{291829F7-F627-4B10-BFE3-B4A20A07296F}" type="presOf" srcId="{58F0B8B3-28E6-419E-8ABB-3F8D82AE1E2F}" destId="{0653D0E2-C9FC-4EE3-86F4-31C52288650A}" srcOrd="0" destOrd="0" presId="urn:microsoft.com/office/officeart/2005/8/layout/hierarchy1"/>
     <dgm:cxn modelId="{C43941F7-B559-4B06-89E8-5BB187D28F70}" type="presOf" srcId="{378C7146-8ED8-4FBF-861A-8A736CB380F7}" destId="{94ACD64E-834A-4511-A8C2-04B26795D402}" srcOrd="0" destOrd="0" presId="urn:microsoft.com/office/officeart/2005/8/layout/hierarchy1"/>
@@ -13997,10 +14020,10 @@
     <dgm:cxn modelId="{1AB1ADE2-FA62-4C2C-9401-155E4A9DE9FF}" type="presParOf" srcId="{FD523316-023D-462B-B2E7-E62616C86E32}" destId="{CA16495F-A26D-4C06-8DA4-7C55BBA610FC}" srcOrd="1" destOrd="0" presId="urn:microsoft.com/office/officeart/2005/8/layout/hierarchy1"/>
     <dgm:cxn modelId="{7F625FE9-B698-4B12-9F49-C1D5630AFE28}" type="presParOf" srcId="{CA16495F-A26D-4C06-8DA4-7C55BBA610FC}" destId="{4A8D1BCE-D8AD-4218-86AF-71381777866E}" srcOrd="0" destOrd="0" presId="urn:microsoft.com/office/officeart/2005/8/layout/hierarchy1"/>
     <dgm:cxn modelId="{ADB4CE4B-C0CA-40FD-99F1-0200D9F41B2E}" type="presParOf" srcId="{CA16495F-A26D-4C06-8DA4-7C55BBA610FC}" destId="{4904A611-7877-4E87-938B-AD7ED2C972F4}" srcOrd="1" destOrd="0" presId="urn:microsoft.com/office/officeart/2005/8/layout/hierarchy1"/>
-    <dgm:cxn modelId="{F279D02B-135C-4776-B5B3-B6E26184847D}" type="presParOf" srcId="{4904A611-7877-4E87-938B-AD7ED2C972F4}" destId="{07B237D4-BAA5-4885-AB03-5C713EB9EF6B}" srcOrd="0" destOrd="0" presId="urn:microsoft.com/office/officeart/2005/8/layout/hierarchy1"/>
-    <dgm:cxn modelId="{90668C96-6FFD-412A-9A78-CFA5D37CBB04}" type="presParOf" srcId="{07B237D4-BAA5-4885-AB03-5C713EB9EF6B}" destId="{CB813E53-DE0F-497E-8F92-74DD71B19B26}" srcOrd="0" destOrd="0" presId="urn:microsoft.com/office/officeart/2005/8/layout/hierarchy1"/>
-    <dgm:cxn modelId="{703C180E-B803-44D1-8F78-8EF31CE6B920}" type="presParOf" srcId="{07B237D4-BAA5-4885-AB03-5C713EB9EF6B}" destId="{233E19E8-8911-440C-8A3F-925F846A84C8}" srcOrd="1" destOrd="0" presId="urn:microsoft.com/office/officeart/2005/8/layout/hierarchy1"/>
-    <dgm:cxn modelId="{CACBD131-BF4B-40B8-A450-E466A828AD47}" type="presParOf" srcId="{4904A611-7877-4E87-938B-AD7ED2C972F4}" destId="{F4E1483F-A065-4A4E-94BA-540920BF39CE}" srcOrd="1" destOrd="0" presId="urn:microsoft.com/office/officeart/2005/8/layout/hierarchy1"/>
+    <dgm:cxn modelId="{3450D1A1-8DA0-4A9D-AA87-8C2F0F7B0EFA}" type="presParOf" srcId="{4904A611-7877-4E87-938B-AD7ED2C972F4}" destId="{07B237D4-BAA5-4885-AB03-5C713EB9EF6B}" srcOrd="0" destOrd="0" presId="urn:microsoft.com/office/officeart/2005/8/layout/hierarchy1"/>
+    <dgm:cxn modelId="{1D477EA1-6086-4B6E-A22D-501F459AA3CE}" type="presParOf" srcId="{07B237D4-BAA5-4885-AB03-5C713EB9EF6B}" destId="{CB813E53-DE0F-497E-8F92-74DD71B19B26}" srcOrd="0" destOrd="0" presId="urn:microsoft.com/office/officeart/2005/8/layout/hierarchy1"/>
+    <dgm:cxn modelId="{08A05665-69A4-4BEE-9342-C46D56BA2616}" type="presParOf" srcId="{07B237D4-BAA5-4885-AB03-5C713EB9EF6B}" destId="{233E19E8-8911-440C-8A3F-925F846A84C8}" srcOrd="1" destOrd="0" presId="urn:microsoft.com/office/officeart/2005/8/layout/hierarchy1"/>
+    <dgm:cxn modelId="{9C1682D3-48FB-4533-8F17-4C942CFF7963}" type="presParOf" srcId="{4904A611-7877-4E87-938B-AD7ED2C972F4}" destId="{F4E1483F-A065-4A4E-94BA-540920BF39CE}" srcOrd="1" destOrd="0" presId="urn:microsoft.com/office/officeart/2005/8/layout/hierarchy1"/>
     <dgm:cxn modelId="{CDE0FFBC-1025-42AC-96D8-AF64C7365985}" type="presParOf" srcId="{17281EF5-546D-47A7-9AAE-B48F72548A71}" destId="{1CFBD9BA-D3BC-4511-AF4B-AF926E6B12F0}" srcOrd="4" destOrd="0" presId="urn:microsoft.com/office/officeart/2005/8/layout/hierarchy1"/>
     <dgm:cxn modelId="{CB5E11AE-FD64-40AC-9EE8-24DA00244122}" type="presParOf" srcId="{17281EF5-546D-47A7-9AAE-B48F72548A71}" destId="{A48B6C99-3AFA-4D47-BCB0-CDA888C0059A}" srcOrd="5" destOrd="0" presId="urn:microsoft.com/office/officeart/2005/8/layout/hierarchy1"/>
     <dgm:cxn modelId="{8E7B6037-0BDE-4E5D-9898-6D6871FCD9DD}" type="presParOf" srcId="{A48B6C99-3AFA-4D47-BCB0-CDA888C0059A}" destId="{3C029EFD-27B2-45DA-A7B6-6DE7D6A57E94}" srcOrd="0" destOrd="0" presId="urn:microsoft.com/office/officeart/2005/8/layout/hierarchy1"/>
@@ -14009,10 +14032,10 @@
     <dgm:cxn modelId="{2CE5D7D7-81AB-438C-92C1-AD7448CC87F3}" type="presParOf" srcId="{A48B6C99-3AFA-4D47-BCB0-CDA888C0059A}" destId="{BC2868A5-6FE1-4767-8723-0393A2AEFBA0}" srcOrd="1" destOrd="0" presId="urn:microsoft.com/office/officeart/2005/8/layout/hierarchy1"/>
     <dgm:cxn modelId="{00529314-6192-4532-AEAA-A5B964A947D7}" type="presParOf" srcId="{BC2868A5-6FE1-4767-8723-0393A2AEFBA0}" destId="{0653D0E2-C9FC-4EE3-86F4-31C52288650A}" srcOrd="0" destOrd="0" presId="urn:microsoft.com/office/officeart/2005/8/layout/hierarchy1"/>
     <dgm:cxn modelId="{5F1BB143-462F-4530-B523-219EBB1BF27B}" type="presParOf" srcId="{BC2868A5-6FE1-4767-8723-0393A2AEFBA0}" destId="{AA382968-42E6-4526-9A30-AFC2ABB214AC}" srcOrd="1" destOrd="0" presId="urn:microsoft.com/office/officeart/2005/8/layout/hierarchy1"/>
-    <dgm:cxn modelId="{3E14FAF6-B759-4D0C-9ECF-55C23F0D32DE}" type="presParOf" srcId="{AA382968-42E6-4526-9A30-AFC2ABB214AC}" destId="{3A3514D6-B93E-4857-BD4D-DBE18370A132}" srcOrd="0" destOrd="0" presId="urn:microsoft.com/office/officeart/2005/8/layout/hierarchy1"/>
-    <dgm:cxn modelId="{AE023096-D6E0-4EAF-A70B-9E929B6B705C}" type="presParOf" srcId="{3A3514D6-B93E-4857-BD4D-DBE18370A132}" destId="{34A4C2CB-6FCD-499E-9473-9C9173C33B39}" srcOrd="0" destOrd="0" presId="urn:microsoft.com/office/officeart/2005/8/layout/hierarchy1"/>
-    <dgm:cxn modelId="{FD2D7937-67A2-436E-ABDE-C9B673FF41D1}" type="presParOf" srcId="{3A3514D6-B93E-4857-BD4D-DBE18370A132}" destId="{6ADBFDC8-B417-4FD5-B66F-2A7FD310D481}" srcOrd="1" destOrd="0" presId="urn:microsoft.com/office/officeart/2005/8/layout/hierarchy1"/>
-    <dgm:cxn modelId="{2AB335B1-15B3-4843-B98B-49EC08C67250}" type="presParOf" srcId="{AA382968-42E6-4526-9A30-AFC2ABB214AC}" destId="{6617D5DF-DB0E-4109-9658-E212E7FED1CF}" srcOrd="1" destOrd="0" presId="urn:microsoft.com/office/officeart/2005/8/layout/hierarchy1"/>
+    <dgm:cxn modelId="{64CCF4EB-C759-4845-84F0-21F0C95639D7}" type="presParOf" srcId="{AA382968-42E6-4526-9A30-AFC2ABB214AC}" destId="{3A3514D6-B93E-4857-BD4D-DBE18370A132}" srcOrd="0" destOrd="0" presId="urn:microsoft.com/office/officeart/2005/8/layout/hierarchy1"/>
+    <dgm:cxn modelId="{E4184B34-291A-44AA-8380-CA07EA5567F9}" type="presParOf" srcId="{3A3514D6-B93E-4857-BD4D-DBE18370A132}" destId="{34A4C2CB-6FCD-499E-9473-9C9173C33B39}" srcOrd="0" destOrd="0" presId="urn:microsoft.com/office/officeart/2005/8/layout/hierarchy1"/>
+    <dgm:cxn modelId="{82FA31E4-8379-4E90-A1D3-1CFBE607F2B8}" type="presParOf" srcId="{3A3514D6-B93E-4857-BD4D-DBE18370A132}" destId="{6ADBFDC8-B417-4FD5-B66F-2A7FD310D481}" srcOrd="1" destOrd="0" presId="urn:microsoft.com/office/officeart/2005/8/layout/hierarchy1"/>
+    <dgm:cxn modelId="{03E3EC64-7306-49E5-8ADE-A7D912B19E18}" type="presParOf" srcId="{AA382968-42E6-4526-9A30-AFC2ABB214AC}" destId="{6617D5DF-DB0E-4109-9658-E212E7FED1CF}" srcOrd="1" destOrd="0" presId="urn:microsoft.com/office/officeart/2005/8/layout/hierarchy1"/>
     <dgm:cxn modelId="{6DD5DF0D-98C6-4F32-B831-8705DE50DF76}" type="presParOf" srcId="{17281EF5-546D-47A7-9AAE-B48F72548A71}" destId="{A95FA769-16C9-42F1-B05B-27050063FDFC}" srcOrd="6" destOrd="0" presId="urn:microsoft.com/office/officeart/2005/8/layout/hierarchy1"/>
     <dgm:cxn modelId="{857C3996-65DE-4FA7-9F8C-393B38365938}" type="presParOf" srcId="{17281EF5-546D-47A7-9AAE-B48F72548A71}" destId="{D9688398-EDAF-466C-B0DD-E6B7EB168127}" srcOrd="7" destOrd="0" presId="urn:microsoft.com/office/officeart/2005/8/layout/hierarchy1"/>
     <dgm:cxn modelId="{BEBF6B88-0FE2-4DB0-820D-0F079753AFF6}" type="presParOf" srcId="{D9688398-EDAF-466C-B0DD-E6B7EB168127}" destId="{4CFDCBBA-0B4E-4815-90D8-E2FA6FECA6B6}" srcOrd="0" destOrd="0" presId="urn:microsoft.com/office/officeart/2005/8/layout/hierarchy1"/>
@@ -14033,10 +14056,10 @@
     <dgm:cxn modelId="{1FC48DFB-3B6F-442F-AF7F-92CE5EF2AC93}" type="presParOf" srcId="{7481FE35-407A-4438-9586-5AC7473E7B88}" destId="{8AF62780-1158-4621-B620-9693A7C67933}" srcOrd="1" destOrd="0" presId="urn:microsoft.com/office/officeart/2005/8/layout/hierarchy1"/>
     <dgm:cxn modelId="{7B6CE216-861E-4AFF-A97D-5D38EF4200FC}" type="presParOf" srcId="{8AF62780-1158-4621-B620-9693A7C67933}" destId="{635BFA26-C5C2-4E94-8DB8-BFD8EC3540B1}" srcOrd="0" destOrd="0" presId="urn:microsoft.com/office/officeart/2005/8/layout/hierarchy1"/>
     <dgm:cxn modelId="{3CBDDB26-4135-4174-BA0E-D595CE9571F7}" type="presParOf" srcId="{8AF62780-1158-4621-B620-9693A7C67933}" destId="{03186435-32E2-4786-80CC-4788EB325FD9}" srcOrd="1" destOrd="0" presId="urn:microsoft.com/office/officeart/2005/8/layout/hierarchy1"/>
-    <dgm:cxn modelId="{E3B030EF-9A83-442F-80AA-5A52BC7FE684}" type="presParOf" srcId="{03186435-32E2-4786-80CC-4788EB325FD9}" destId="{E84E5CD1-EE60-4A8C-9DDF-DEB756DB9FDD}" srcOrd="0" destOrd="0" presId="urn:microsoft.com/office/officeart/2005/8/layout/hierarchy1"/>
-    <dgm:cxn modelId="{A921CD79-CE6B-4E6F-B598-3A2E5284B726}" type="presParOf" srcId="{E84E5CD1-EE60-4A8C-9DDF-DEB756DB9FDD}" destId="{B34EF21D-2152-4A55-B184-ED0E79DF5DD2}" srcOrd="0" destOrd="0" presId="urn:microsoft.com/office/officeart/2005/8/layout/hierarchy1"/>
-    <dgm:cxn modelId="{17FD9F6D-7563-4B6E-AC44-5F18528C22D1}" type="presParOf" srcId="{E84E5CD1-EE60-4A8C-9DDF-DEB756DB9FDD}" destId="{8C8AA61D-EAC9-4139-8820-9E09ABC63F76}" srcOrd="1" destOrd="0" presId="urn:microsoft.com/office/officeart/2005/8/layout/hierarchy1"/>
-    <dgm:cxn modelId="{1A9E670C-4D9B-4BFA-9A76-F99E6618AA57}" type="presParOf" srcId="{03186435-32E2-4786-80CC-4788EB325FD9}" destId="{CA697263-7BB7-4337-AEA4-E773E998C482}" srcOrd="1" destOrd="0" presId="urn:microsoft.com/office/officeart/2005/8/layout/hierarchy1"/>
+    <dgm:cxn modelId="{56FBF36B-901C-49FD-B91B-0C81CDE43ADD}" type="presParOf" srcId="{03186435-32E2-4786-80CC-4788EB325FD9}" destId="{E84E5CD1-EE60-4A8C-9DDF-DEB756DB9FDD}" srcOrd="0" destOrd="0" presId="urn:microsoft.com/office/officeart/2005/8/layout/hierarchy1"/>
+    <dgm:cxn modelId="{5B079C2B-C41A-4068-9C7E-0B85A1EE148D}" type="presParOf" srcId="{E84E5CD1-EE60-4A8C-9DDF-DEB756DB9FDD}" destId="{B34EF21D-2152-4A55-B184-ED0E79DF5DD2}" srcOrd="0" destOrd="0" presId="urn:microsoft.com/office/officeart/2005/8/layout/hierarchy1"/>
+    <dgm:cxn modelId="{0C63A453-BBBA-495D-8A6C-25D8B2842939}" type="presParOf" srcId="{E84E5CD1-EE60-4A8C-9DDF-DEB756DB9FDD}" destId="{8C8AA61D-EAC9-4139-8820-9E09ABC63F76}" srcOrd="1" destOrd="0" presId="urn:microsoft.com/office/officeart/2005/8/layout/hierarchy1"/>
+    <dgm:cxn modelId="{F02F6FA2-1E03-4062-A790-EF1F2F908892}" type="presParOf" srcId="{03186435-32E2-4786-80CC-4788EB325FD9}" destId="{CA697263-7BB7-4337-AEA4-E773E998C482}" srcOrd="1" destOrd="0" presId="urn:microsoft.com/office/officeart/2005/8/layout/hierarchy1"/>
     <dgm:cxn modelId="{96789B22-C84C-43AE-B571-D9C697206E18}" type="presParOf" srcId="{17281EF5-546D-47A7-9AAE-B48F72548A71}" destId="{0F999FCE-3271-46B1-BC06-3ECAB6351A79}" srcOrd="10" destOrd="0" presId="urn:microsoft.com/office/officeart/2005/8/layout/hierarchy1"/>
     <dgm:cxn modelId="{FB83C896-0EEB-4D36-A75F-6672B3B85CDA}" type="presParOf" srcId="{17281EF5-546D-47A7-9AAE-B48F72548A71}" destId="{7E94F2A3-2958-4D9A-8903-FBC84BD81D2C}" srcOrd="11" destOrd="0" presId="urn:microsoft.com/office/officeart/2005/8/layout/hierarchy1"/>
     <dgm:cxn modelId="{DFB28B14-EAB8-4D40-974D-79BC6A5EAEB3}" type="presParOf" srcId="{7E94F2A3-2958-4D9A-8903-FBC84BD81D2C}" destId="{B3B7013F-6B68-4EB4-975E-22D02373C15C}" srcOrd="0" destOrd="0" presId="urn:microsoft.com/office/officeart/2005/8/layout/hierarchy1"/>
@@ -14045,10 +14068,10 @@
     <dgm:cxn modelId="{EB45E1F3-8DC1-407F-8AD7-69BD1B714CBA}" type="presParOf" srcId="{7E94F2A3-2958-4D9A-8903-FBC84BD81D2C}" destId="{EF68C015-E146-4419-BB6A-266F1DBF6687}" srcOrd="1" destOrd="0" presId="urn:microsoft.com/office/officeart/2005/8/layout/hierarchy1"/>
     <dgm:cxn modelId="{606EDBF9-5B0B-40CB-B42E-F091184A8BE5}" type="presParOf" srcId="{EF68C015-E146-4419-BB6A-266F1DBF6687}" destId="{A18D3F2D-E309-4670-9203-A4E9ED6F5B23}" srcOrd="0" destOrd="0" presId="urn:microsoft.com/office/officeart/2005/8/layout/hierarchy1"/>
     <dgm:cxn modelId="{AAD899C1-33BD-41C0-878F-28FEA12A0851}" type="presParOf" srcId="{EF68C015-E146-4419-BB6A-266F1DBF6687}" destId="{3AE4B1DF-2574-4613-BB30-393049AB787C}" srcOrd="1" destOrd="0" presId="urn:microsoft.com/office/officeart/2005/8/layout/hierarchy1"/>
-    <dgm:cxn modelId="{04C283AB-143C-45B9-9A80-7D9A291219FA}" type="presParOf" srcId="{3AE4B1DF-2574-4613-BB30-393049AB787C}" destId="{7CB5164B-FA8E-4BB0-B005-F02C96D61D2E}" srcOrd="0" destOrd="0" presId="urn:microsoft.com/office/officeart/2005/8/layout/hierarchy1"/>
-    <dgm:cxn modelId="{1342E04A-4D09-4D47-877B-A4041CD6F277}" type="presParOf" srcId="{7CB5164B-FA8E-4BB0-B005-F02C96D61D2E}" destId="{23A18C34-D2ED-4084-85C1-55AAA3AC8626}" srcOrd="0" destOrd="0" presId="urn:microsoft.com/office/officeart/2005/8/layout/hierarchy1"/>
-    <dgm:cxn modelId="{35E6318D-ADE1-421A-BE5A-3019D5C05B5C}" type="presParOf" srcId="{7CB5164B-FA8E-4BB0-B005-F02C96D61D2E}" destId="{59423464-CCEC-4340-80D6-77EC2C292304}" srcOrd="1" destOrd="0" presId="urn:microsoft.com/office/officeart/2005/8/layout/hierarchy1"/>
-    <dgm:cxn modelId="{9A995DE9-4F70-4C8F-900B-203841C3E463}" type="presParOf" srcId="{3AE4B1DF-2574-4613-BB30-393049AB787C}" destId="{6E850F38-66B8-40B4-9FF6-E0B755B0AE14}" srcOrd="1" destOrd="0" presId="urn:microsoft.com/office/officeart/2005/8/layout/hierarchy1"/>
+    <dgm:cxn modelId="{E5A61E8E-B037-446A-97D8-9760732C9CFA}" type="presParOf" srcId="{3AE4B1DF-2574-4613-BB30-393049AB787C}" destId="{7CB5164B-FA8E-4BB0-B005-F02C96D61D2E}" srcOrd="0" destOrd="0" presId="urn:microsoft.com/office/officeart/2005/8/layout/hierarchy1"/>
+    <dgm:cxn modelId="{9F731524-812F-45C0-9667-A6DF65503875}" type="presParOf" srcId="{7CB5164B-FA8E-4BB0-B005-F02C96D61D2E}" destId="{23A18C34-D2ED-4084-85C1-55AAA3AC8626}" srcOrd="0" destOrd="0" presId="urn:microsoft.com/office/officeart/2005/8/layout/hierarchy1"/>
+    <dgm:cxn modelId="{736DC151-6FA8-40FF-A4C3-8CCE27A3A994}" type="presParOf" srcId="{7CB5164B-FA8E-4BB0-B005-F02C96D61D2E}" destId="{59423464-CCEC-4340-80D6-77EC2C292304}" srcOrd="1" destOrd="0" presId="urn:microsoft.com/office/officeart/2005/8/layout/hierarchy1"/>
+    <dgm:cxn modelId="{46DF9CDA-7300-40A9-BF74-8C2A1034284B}" type="presParOf" srcId="{3AE4B1DF-2574-4613-BB30-393049AB787C}" destId="{6E850F38-66B8-40B4-9FF6-E0B755B0AE14}" srcOrd="1" destOrd="0" presId="urn:microsoft.com/office/officeart/2005/8/layout/hierarchy1"/>
     <dgm:cxn modelId="{9892CDEF-F301-4A6A-9F5C-55E2CE07F26F}" type="presParOf" srcId="{BB868F86-B52C-42E2-92E6-3755C4E124EA}" destId="{95862FCD-4DB7-4895-BE3F-8D7EEE5D4EBF}" srcOrd="2" destOrd="0" presId="urn:microsoft.com/office/officeart/2005/8/layout/hierarchy1"/>
     <dgm:cxn modelId="{C90BB845-992A-477B-B32E-226900D52B7B}" type="presParOf" srcId="{BB868F86-B52C-42E2-92E6-3755C4E124EA}" destId="{E1F3CD4B-4AF0-4F79-BB89-19597ED979CD}" srcOrd="3" destOrd="0" presId="urn:microsoft.com/office/officeart/2005/8/layout/hierarchy1"/>
     <dgm:cxn modelId="{9E66735E-A16E-495C-A22B-B6908097C9F2}" type="presParOf" srcId="{E1F3CD4B-4AF0-4F79-BB89-19597ED979CD}" destId="{CF3791B3-37A2-4139-9A85-1992FF6373D0}" srcOrd="0" destOrd="0" presId="urn:microsoft.com/office/officeart/2005/8/layout/hierarchy1"/>
@@ -25239,7 +25262,7 @@
 </file>
 
 <file path=customXml/itemProps1.xml><?xml version="1.0" encoding="utf-8"?>
-<ds:datastoreItem xmlns:ds="http://schemas.openxmlformats.org/officeDocument/2006/customXml" ds:itemID="{2580DCB3-E23A-442D-B96E-D51D1496ED5F}">
+<ds:datastoreItem xmlns:ds="http://schemas.openxmlformats.org/officeDocument/2006/customXml" ds:itemID="{5F567DA0-6223-424B-BEBD-9016250046A3}">
   <ds:schemaRefs>
     <ds:schemaRef ds:uri="http://schemas.openxmlformats.org/officeDocument/2006/bibliography"/>
   </ds:schemaRefs>

--- a/Techical Report.docx
+++ b/Techical Report.docx
@@ -2765,15 +2765,15 @@
       </w:r>
     </w:p>
     <w:p>
-      <w:pPr>
-        <w:keepNext/>
-      </w:pPr>
-      <w:r>
+      <w:r>
+        <w:rPr>
+          <w:noProof/>
+        </w:rPr>
         <w:drawing>
-          <wp:inline distT="0" distB="0" distL="0" distR="0" wp14:anchorId="718A3F63" wp14:editId="0B2E59F3">
-            <wp:extent cx="4900085" cy="3962743"/>
-            <wp:effectExtent l="0" t="0" r="6350" b="0"/>
-            <wp:docPr id="1" name="Picture 1"/>
+          <wp:inline distT="0" distB="0" distL="0" distR="0" wp14:anchorId="7DBB480B" wp14:editId="46D7131D">
+            <wp:extent cx="5292712" cy="4457700"/>
+            <wp:effectExtent l="0" t="0" r="3810" b="0"/>
+            <wp:docPr id="61" name="Picture 61"/>
             <wp:cNvGraphicFramePr>
               <a:graphicFrameLocks xmlns:a="http://schemas.openxmlformats.org/drawingml/2006/main" noChangeAspect="1"/>
             </wp:cNvGraphicFramePr>
@@ -2793,7 +2793,7 @@
                   <pic:spPr>
                     <a:xfrm>
                       <a:off x="0" y="0"/>
-                      <a:ext cx="4900085" cy="3962743"/>
+                      <a:ext cx="5297952" cy="4462113"/>
                     </a:xfrm>
                     <a:prstGeom prst="rect">
                       <a:avLst/>
@@ -3227,7 +3227,7 @@
           </mc:Choice>
           <mc:Fallback>
             <w:pict>
-              <v:group w14:anchorId="6CA6ACAA" id="Group 7" o:spid="_x0000_s1026" style="position:absolute;margin-left:404.1pt;margin-top:10.65pt;width:455.3pt;height:531.65pt;z-index:251668480;mso-position-horizontal:right;mso-position-horizontal-relative:margin" coordsize="57820,67518" o:gfxdata="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">
+              <v:group w14:anchorId="3B13759C" id="Group 7" o:spid="_x0000_s1026" style="position:absolute;margin-left:404.1pt;margin-top:10.65pt;width:455.3pt;height:531.65pt;z-index:251668480;mso-position-horizontal:right;mso-position-horizontal-relative:margin" coordsize="57820,67518" o:gfxdata="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">
                 <v:shapetype id="_x0000_t75" coordsize="21600,21600" o:spt="75" o:preferrelative="t" path="m@4@5l@4@11@9@11@9@5xe" filled="f" stroked="f">
                   <v:stroke joinstyle="miter"/>
                   <v:formulas>
@@ -3560,7 +3560,7 @@
           </mc:Choice>
           <mc:Fallback>
             <w:pict>
-              <v:group w14:anchorId="7CC398DB" id="Group 12" o:spid="_x0000_s1026" style="position:absolute;margin-left:10.1pt;margin-top:0;width:369.4pt;height:532pt;z-index:251670528;mso-position-horizontal-relative:margin" coordsize="46913,67564" o:gfxdata="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">
+              <v:group w14:anchorId="20841022" id="Group 12" o:spid="_x0000_s1026" style="position:absolute;margin-left:10.1pt;margin-top:0;width:369.4pt;height:532pt;z-index:251670528;mso-position-horizontal-relative:margin" coordsize="46913,67564" o:gfxdata="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">
                 <v:shape id="Picture 13" o:spid="_x0000_s1027" type="#_x0000_t75" style="position:absolute;top:39814;width:38258;height:27750;visibility:visible;mso-wrap-style:square" o:gfxdata="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">
                   <v:imagedata r:id="rId28" o:title="" croptop="4308f"/>
                 </v:shape>
@@ -6588,27 +6588,7 @@
           <w:szCs w:val="17"/>
           <w:lang w:val="en-US"/>
         </w:rPr>
-        <w:t>Else If input format [year value] == “</w:t>
-      </w:r>
-      <w:proofErr w:type="spellStart"/>
-      <w:r>
-        <w:rPr>
-          <w:rFonts w:cstheme="minorHAnsi"/>
-          <w:sz w:val="17"/>
-          <w:szCs w:val="17"/>
-          <w:lang w:val="en-US"/>
-        </w:rPr>
-        <w:t>yy</w:t>
-      </w:r>
-      <w:proofErr w:type="spellEnd"/>
-      <w:r>
-        <w:rPr>
-          <w:rFonts w:cstheme="minorHAnsi"/>
-          <w:sz w:val="17"/>
-          <w:szCs w:val="17"/>
-          <w:lang w:val="en-US"/>
-        </w:rPr>
-        <w:t xml:space="preserve">” { </w:t>
+        <w:t xml:space="preserve">Else If input format [year value] == “yy” { </w:t>
       </w:r>
     </w:p>
     <w:p>
@@ -8224,9 +8204,6 @@
     <w:p>
       <w:pPr>
         <w:pStyle w:val="Heading1"/>
-        <w:rPr>
-          <w:rFonts w:ascii="Times New Roman" w:hAnsi="Times New Roman" w:cs="Times New Roman"/>
-        </w:rPr>
       </w:pPr>
       <w:bookmarkStart w:id="13" w:name="_Toc37667906"/>
       <w:r>
@@ -8239,19 +8216,41 @@
     </w:p>
     <w:p>
       <w:pPr>
+        <w:rPr>
+          <w:lang w:eastAsia="en-GB"/>
+        </w:rPr>
+      </w:pPr>
+      <w:r>
+        <w:rPr>
+          <w:lang w:eastAsia="en-GB"/>
+        </w:rPr>
+        <w:t xml:space="preserve">Test driven development (TDD) is </w:t>
+      </w:r>
+    </w:p>
+    <w:p>
+      <w:pPr>
         <w:pStyle w:val="Heading2"/>
         <w:rPr>
+          <w:color w:val="FF0000"/>
           <w:lang w:val="en-GB"/>
         </w:rPr>
       </w:pPr>
-      <w:bookmarkStart w:id="14" w:name="_Toc37667907"/>
-      <w:r>
-        <w:rPr>
+      <w:bookmarkStart w:id="14" w:name="_Toc37667908"/>
+      <w:r>
+        <w:rPr>
+          <w:color w:val="FF0000"/>
           <w:lang w:val="en-GB"/>
         </w:rPr>
-        <w:t>Smoke testing</w:t>
+        <w:t>Acceptance testing</w:t>
       </w:r>
       <w:bookmarkEnd w:id="14"/>
+      <w:r>
+        <w:rPr>
+          <w:color w:val="FF0000"/>
+          <w:lang w:val="en-GB"/>
+        </w:rPr>
+        <w:t xml:space="preserve"> (might not be needed)</w:t>
+      </w:r>
     </w:p>
     <w:p/>
     <w:p>
@@ -8261,12 +8260,12 @@
           <w:lang w:val="en-GB"/>
         </w:rPr>
       </w:pPr>
-      <w:bookmarkStart w:id="15" w:name="_Toc37667908"/>
+      <w:bookmarkStart w:id="15" w:name="_Toc37667909"/>
       <w:r>
         <w:rPr>
           <w:lang w:val="en-GB"/>
         </w:rPr>
-        <w:t>Acceptance testing</w:t>
+        <w:t>Unit testing</w:t>
       </w:r>
       <w:bookmarkEnd w:id="15"/>
     </w:p>
@@ -8278,29 +8277,36 @@
           <w:lang w:val="en-GB"/>
         </w:rPr>
       </w:pPr>
-      <w:bookmarkStart w:id="16" w:name="_Toc37667909"/>
+      <w:bookmarkStart w:id="16" w:name="_Toc37667910"/>
       <w:r>
         <w:rPr>
           <w:lang w:val="en-GB"/>
         </w:rPr>
-        <w:t>Unit testing</w:t>
+        <w:t>Manual testing</w:t>
       </w:r>
       <w:bookmarkEnd w:id="16"/>
     </w:p>
-    <w:p/>
-    <w:p>
-      <w:pPr>
-        <w:pStyle w:val="Heading2"/>
-        <w:rPr>
-          <w:lang w:val="en-GB"/>
-        </w:rPr>
-      </w:pPr>
-      <w:bookmarkStart w:id="17" w:name="_Toc37667910"/>
-      <w:r>
-        <w:rPr>
-          <w:lang w:val="en-GB"/>
-        </w:rPr>
-        <w:t>Manual testing</w:t>
+    <w:p>
+      <w:pPr>
+        <w:rPr>
+          <w:lang w:eastAsia="en-GB"/>
+        </w:rPr>
+      </w:pPr>
+    </w:p>
+    <w:p>
+      <w:pPr>
+        <w:rPr>
+          <w:lang w:eastAsia="en-GB"/>
+        </w:rPr>
+      </w:pPr>
+    </w:p>
+    <w:p>
+      <w:pPr>
+        <w:pStyle w:val="Heading1"/>
+      </w:pPr>
+      <w:bookmarkStart w:id="17" w:name="_Toc37667911"/>
+      <w:r>
+        <w:t>Conclusion</w:t>
       </w:r>
       <w:bookmarkEnd w:id="17"/>
     </w:p>
@@ -8313,6 +8319,16 @@
     </w:p>
     <w:p>
       <w:pPr>
+        <w:pStyle w:val="Heading1"/>
+      </w:pPr>
+      <w:bookmarkStart w:id="18" w:name="_Toc37667912"/>
+      <w:r>
+        <w:t>References</w:t>
+      </w:r>
+      <w:bookmarkEnd w:id="18"/>
+    </w:p>
+    <w:p>
+      <w:pPr>
         <w:rPr>
           <w:lang w:eastAsia="en-GB"/>
         </w:rPr>
@@ -8322,46 +8338,12 @@
       <w:pPr>
         <w:pStyle w:val="Heading1"/>
       </w:pPr>
-      <w:bookmarkStart w:id="18" w:name="_Toc37667911"/>
-      <w:r>
-        <w:t>Conclusion</w:t>
-      </w:r>
-      <w:bookmarkEnd w:id="18"/>
-    </w:p>
-    <w:p>
-      <w:pPr>
-        <w:rPr>
-          <w:lang w:eastAsia="en-GB"/>
-        </w:rPr>
-      </w:pPr>
-    </w:p>
-    <w:p>
-      <w:pPr>
-        <w:pStyle w:val="Heading1"/>
-      </w:pPr>
-      <w:bookmarkStart w:id="19" w:name="_Toc37667912"/>
+      <w:bookmarkStart w:id="19" w:name="_Toc37667913"/>
       <w:r>
         <w:lastRenderedPageBreak/>
-        <w:t>References</w:t>
+        <w:t>Bibliography</w:t>
       </w:r>
       <w:bookmarkEnd w:id="19"/>
-    </w:p>
-    <w:p>
-      <w:pPr>
-        <w:rPr>
-          <w:lang w:eastAsia="en-GB"/>
-        </w:rPr>
-      </w:pPr>
-    </w:p>
-    <w:p>
-      <w:pPr>
-        <w:pStyle w:val="Heading1"/>
-      </w:pPr>
-      <w:bookmarkStart w:id="20" w:name="_Toc37667913"/>
-      <w:r>
-        <w:t>Bibliography</w:t>
-      </w:r>
-      <w:bookmarkEnd w:id="20"/>
     </w:p>
     <w:p>
       <w:pPr>
@@ -9733,11 +9715,11 @@
       <w:pPr>
         <w:pStyle w:val="Heading1"/>
       </w:pPr>
-      <w:bookmarkStart w:id="21" w:name="_Toc37667914"/>
+      <w:bookmarkStart w:id="20" w:name="_Toc37667914"/>
       <w:r>
         <w:t>Appendices</w:t>
       </w:r>
-      <w:bookmarkEnd w:id="21"/>
+      <w:bookmarkEnd w:id="20"/>
     </w:p>
     <w:p/>
     <w:sectPr>
@@ -13941,19 +13923,19 @@
     <dgm:cxn modelId="{4418DC14-81C6-427D-AD55-A90A30499731}" srcId="{43755C68-96B5-4201-9824-B04D633049D6}" destId="{7B89749F-B19F-49CC-A4E5-1D7B9B7993CB}" srcOrd="5" destOrd="0" parTransId="{B885C4D2-7518-499D-B204-0DABD1F75878}" sibTransId="{47EAC03A-3474-418E-8A7B-BED5E26AD9A4}"/>
     <dgm:cxn modelId="{F72C1517-90FF-4868-A535-0D2E880A2C38}" type="presOf" srcId="{46F5FE71-34B4-4E1C-9B75-4314AA7755F3}" destId="{635BFA26-C5C2-4E94-8DB8-BFD8EC3540B1}" srcOrd="0" destOrd="0" presId="urn:microsoft.com/office/officeart/2005/8/layout/hierarchy1"/>
     <dgm:cxn modelId="{DB57F219-0DC4-43DC-90F3-EECE9D3A66FB}" type="presOf" srcId="{43755C68-96B5-4201-9824-B04D633049D6}" destId="{07629462-7B57-4EF3-ACDC-DCFE23B96285}" srcOrd="0" destOrd="0" presId="urn:microsoft.com/office/officeart/2005/8/layout/hierarchy1"/>
-    <dgm:cxn modelId="{59E36C1E-A51E-45B3-BE2C-2C651CE79A6B}" type="presOf" srcId="{7D0C9734-B985-4BD6-A4FB-A5D0D9FC54A1}" destId="{233E19E8-8911-440C-8A3F-925F846A84C8}" srcOrd="0" destOrd="0" presId="urn:microsoft.com/office/officeart/2005/8/layout/hierarchy1"/>
     <dgm:cxn modelId="{C387401F-348F-40E2-80A1-A2446C19625D}" srcId="{43755C68-96B5-4201-9824-B04D633049D6}" destId="{B57CCBEE-7D1C-413C-8DF3-87C89368A885}" srcOrd="4" destOrd="0" parTransId="{DBB48F5E-902A-410C-ACA0-6B5906BE4415}" sibTransId="{C6FAE68F-100B-4A17-AC09-6F879BDC2B01}"/>
     <dgm:cxn modelId="{5396AB1F-6324-481A-9778-BBFC1C7A1C72}" type="presOf" srcId="{F7ADFC98-7975-40CC-AE43-4A44C0CBECAB}" destId="{3024D150-C1B2-4495-A726-C6E70D7C6ECF}" srcOrd="0" destOrd="0" presId="urn:microsoft.com/office/officeart/2005/8/layout/hierarchy1"/>
-    <dgm:cxn modelId="{2218AC24-53BB-4D50-971D-F6C1D1455EA7}" type="presOf" srcId="{5417DA84-28F5-4DCA-8C4F-022572E21085}" destId="{8C8AA61D-EAC9-4139-8820-9E09ABC63F76}" srcOrd="0" destOrd="0" presId="urn:microsoft.com/office/officeart/2005/8/layout/hierarchy1"/>
     <dgm:cxn modelId="{4ACAA12B-D5A3-476F-9E0C-7FDAE130AB1B}" type="presOf" srcId="{B57CCBEE-7D1C-413C-8DF3-87C89368A885}" destId="{25500DF0-C99A-4F25-B63F-F436BF503758}" srcOrd="0" destOrd="0" presId="urn:microsoft.com/office/officeart/2005/8/layout/hierarchy1"/>
     <dgm:cxn modelId="{91689332-ACF6-4FD8-88AB-2BE9A3599E8F}" type="presOf" srcId="{7B89749F-B19F-49CC-A4E5-1D7B9B7993CB}" destId="{DEA7FA75-66BC-4910-9787-6CE96D5DCDEE}" srcOrd="0" destOrd="0" presId="urn:microsoft.com/office/officeart/2005/8/layout/hierarchy1"/>
     <dgm:cxn modelId="{E9D31333-F172-4B72-862A-51994B6906F1}" type="presOf" srcId="{98425EF0-CC0E-4BCF-A2C9-60B5CAC54725}" destId="{679920A7-D3E7-429A-8114-B6E52958AA80}" srcOrd="0" destOrd="0" presId="urn:microsoft.com/office/officeart/2005/8/layout/hierarchy1"/>
     <dgm:cxn modelId="{6ED33434-5275-4575-8C0B-A83FD6CF8EB7}" type="presOf" srcId="{3B55D1AB-6F00-4B99-A312-C1D558F80CF2}" destId="{10CB85F9-825B-4745-A801-3C7F08BA6D77}" srcOrd="0" destOrd="0" presId="urn:microsoft.com/office/officeart/2005/8/layout/hierarchy1"/>
     <dgm:cxn modelId="{40F6D335-EF1C-45E5-821F-536DAD1930E2}" type="presOf" srcId="{BC1C67B8-D307-43F3-9689-12B5A5FB93A0}" destId="{EB4BE375-085F-44F6-A50E-21E995E378F2}" srcOrd="0" destOrd="0" presId="urn:microsoft.com/office/officeart/2005/8/layout/hierarchy1"/>
+    <dgm:cxn modelId="{E7905E36-402F-4951-A506-0D1A5D94F6FF}" type="presOf" srcId="{ED27E4EA-58C6-4B91-A1E5-074400B4D6F9}" destId="{6ADBFDC8-B417-4FD5-B66F-2A7FD310D481}" srcOrd="0" destOrd="0" presId="urn:microsoft.com/office/officeart/2005/8/layout/hierarchy1"/>
     <dgm:cxn modelId="{1AA04D3D-ADCA-4EC1-B190-C0FC5674CFC9}" type="presOf" srcId="{B885C4D2-7518-499D-B204-0DABD1F75878}" destId="{0F999FCE-3271-46B1-BC06-3ECAB6351A79}" srcOrd="0" destOrd="0" presId="urn:microsoft.com/office/officeart/2005/8/layout/hierarchy1"/>
     <dgm:cxn modelId="{DECD1541-8E81-4549-8BAD-1776117D2104}" type="presOf" srcId="{75182456-2B16-4F68-99FE-D2EAB9941E17}" destId="{541AADE1-20E1-44E1-AD5C-04E1B742D0AE}" srcOrd="0" destOrd="0" presId="urn:microsoft.com/office/officeart/2005/8/layout/hierarchy1"/>
     <dgm:cxn modelId="{48BCF364-F67F-489F-8F1D-362253091F5E}" type="presOf" srcId="{17D0D31C-246B-4E70-BF06-412DE2E7473B}" destId="{6F8D8740-A4DD-4943-99DC-379B7EBBAC64}" srcOrd="0" destOrd="0" presId="urn:microsoft.com/office/officeart/2005/8/layout/hierarchy1"/>
     <dgm:cxn modelId="{3999B269-BF00-4A57-B0CC-F3B1B84396C2}" srcId="{DF1D447F-7E8F-4FED-8879-C1FCF7FEF853}" destId="{ED27E4EA-58C6-4B91-A1E5-074400B4D6F9}" srcOrd="0" destOrd="0" parTransId="{58F0B8B3-28E6-419E-8ABB-3F8D82AE1E2F}" sibTransId="{5C2DCC56-6147-43ED-B9C3-F4BBFFF69C2E}"/>
+    <dgm:cxn modelId="{6AEEB66A-E777-4E76-A35B-2BAAF75B7EDC}" type="presOf" srcId="{7E140E71-2EF1-45A3-922E-2BE3264BACA9}" destId="{59423464-CCEC-4340-80D6-77EC2C292304}" srcOrd="0" destOrd="0" presId="urn:microsoft.com/office/officeart/2005/8/layout/hierarchy1"/>
     <dgm:cxn modelId="{0A337A4D-7098-4AD4-BFFB-D3271296B25F}" srcId="{B57CCBEE-7D1C-413C-8DF3-87C89368A885}" destId="{5417DA84-28F5-4DCA-8C4F-022572E21085}" srcOrd="0" destOrd="0" parTransId="{46F5FE71-34B4-4E1C-9B75-4314AA7755F3}" sibTransId="{AFDF15FD-E545-4707-A12A-EB749725DF20}"/>
     <dgm:cxn modelId="{3DCAEE4D-8589-413E-8007-5C9EF0E7D808}" type="presOf" srcId="{9E438D90-C695-48BF-8517-F2E76E06B7D2}" destId="{2A553BF4-7838-40C7-89A7-EA2B4529298E}" srcOrd="0" destOrd="0" presId="urn:microsoft.com/office/officeart/2005/8/layout/hierarchy1"/>
     <dgm:cxn modelId="{A521534E-3EC9-47E9-93EF-52ECDBA173F3}" srcId="{83A90CC9-BA07-4E3D-B6AC-248DD2ABE402}" destId="{7D0C9734-B985-4BD6-A4FB-A5D0D9FC54A1}" srcOrd="0" destOrd="0" parTransId="{65CB488A-3AE4-47E3-9745-17E4628CEA80}" sibTransId="{3DBF5366-0909-4A88-93BA-754B2EBBD079}"/>
@@ -13962,12 +13944,12 @@
     <dgm:cxn modelId="{8EA76E55-0CE5-491C-9B27-AB84ABA0C573}" type="presOf" srcId="{94EBE1A7-E629-4CF9-A908-3BBB9EEDADB9}" destId="{CBC31BE4-FD81-4454-A7F8-D09FDFDADFD3}" srcOrd="0" destOrd="0" presId="urn:microsoft.com/office/officeart/2005/8/layout/hierarchy1"/>
     <dgm:cxn modelId="{0F8B7376-F5C4-4C32-BDF9-4FDE9C8C2FCB}" type="presOf" srcId="{AEF0E237-FDF1-47B0-A879-1D511F8BA363}" destId="{44D6D330-9F5F-4BF7-899F-B55EF3F81349}" srcOrd="0" destOrd="0" presId="urn:microsoft.com/office/officeart/2005/8/layout/hierarchy1"/>
     <dgm:cxn modelId="{A346A177-B51B-41ED-9301-999C4F1B3E78}" type="presOf" srcId="{0106839F-EC5E-4E66-97B5-0E2FCCCF9B5B}" destId="{542B62B2-92AB-4F35-B81A-D4B92CF4A58D}" srcOrd="0" destOrd="0" presId="urn:microsoft.com/office/officeart/2005/8/layout/hierarchy1"/>
+    <dgm:cxn modelId="{01B7B05A-2ECF-42F8-A32D-6513D4843C6F}" type="presOf" srcId="{5417DA84-28F5-4DCA-8C4F-022572E21085}" destId="{8C8AA61D-EAC9-4139-8820-9E09ABC63F76}" srcOrd="0" destOrd="0" presId="urn:microsoft.com/office/officeart/2005/8/layout/hierarchy1"/>
     <dgm:cxn modelId="{5293757F-ED60-4A3C-B5AC-5F0278C16EB5}" type="presOf" srcId="{65CB488A-3AE4-47E3-9745-17E4628CEA80}" destId="{4A8D1BCE-D8AD-4218-86AF-71381777866E}" srcOrd="0" destOrd="0" presId="urn:microsoft.com/office/officeart/2005/8/layout/hierarchy1"/>
     <dgm:cxn modelId="{3C98BD7F-ACDE-47B4-9792-695C9438C658}" srcId="{43755C68-96B5-4201-9824-B04D633049D6}" destId="{DF1D447F-7E8F-4FED-8879-C1FCF7FEF853}" srcOrd="2" destOrd="0" parTransId="{E65B79C6-420F-4B0F-8E89-444BD5BCB88A}" sibTransId="{2EA6F177-D71E-4166-9C5C-C9173CEDC14F}"/>
     <dgm:cxn modelId="{11693B87-2163-4058-908A-EBC929700E7A}" type="presOf" srcId="{E65B79C6-420F-4B0F-8E89-444BD5BCB88A}" destId="{1CFBD9BA-D3BC-4511-AF4B-AF926E6B12F0}" srcOrd="0" destOrd="0" presId="urn:microsoft.com/office/officeart/2005/8/layout/hierarchy1"/>
     <dgm:cxn modelId="{A81F6B89-136C-4929-9F6C-B4E58FBE9AE9}" srcId="{7B89749F-B19F-49CC-A4E5-1D7B9B7993CB}" destId="{7E140E71-2EF1-45A3-922E-2BE3264BACA9}" srcOrd="0" destOrd="0" parTransId="{F3D4D78A-037E-4FE3-9C4F-704DC0C85AC4}" sibTransId="{E9FDA60C-511E-4172-A0BA-28E83056F292}"/>
     <dgm:cxn modelId="{A9666291-9F71-4170-9788-CA1143DD6FE1}" type="presOf" srcId="{83A90CC9-BA07-4E3D-B6AC-248DD2ABE402}" destId="{01A0EE33-A8AA-4B25-836C-E3DCD5C9D16E}" srcOrd="0" destOrd="0" presId="urn:microsoft.com/office/officeart/2005/8/layout/hierarchy1"/>
-    <dgm:cxn modelId="{A3E7B895-810F-4BC9-878F-BB1F907A76ED}" type="presOf" srcId="{7E140E71-2EF1-45A3-922E-2BE3264BACA9}" destId="{59423464-CCEC-4340-80D6-77EC2C292304}" srcOrd="0" destOrd="0" presId="urn:microsoft.com/office/officeart/2005/8/layout/hierarchy1"/>
     <dgm:cxn modelId="{4C1C2B97-9D17-41E0-B7BB-39D927D7E149}" type="presOf" srcId="{E120DC6A-A508-43AE-803A-F0590B93982B}" destId="{75ACDF42-AE78-4E03-A1ED-D4C691B56862}" srcOrd="0" destOrd="0" presId="urn:microsoft.com/office/officeart/2005/8/layout/hierarchy1"/>
     <dgm:cxn modelId="{6C5CFA9E-78FF-474F-BFD1-7D61E7E9C6C6}" type="presOf" srcId="{16EB25FF-966E-4E22-AE7E-17098B3A283D}" destId="{A70AE39B-5D14-46C5-A67B-5ED93772C31F}" srcOrd="0" destOrd="0" presId="urn:microsoft.com/office/officeart/2005/8/layout/hierarchy1"/>
     <dgm:cxn modelId="{53D7D1A5-1570-491D-A72A-B1119ACB2907}" type="presOf" srcId="{B9A469BC-3D40-4DB3-9DD4-81FBA9502BA3}" destId="{4D3A0E8F-0187-46F7-80F5-79309DE2095F}" srcOrd="0" destOrd="0" presId="urn:microsoft.com/office/officeart/2005/8/layout/hierarchy1"/>
@@ -13975,6 +13957,7 @@
     <dgm:cxn modelId="{7B65B1AB-9CC8-43FD-8D97-5172BA3379AF}" srcId="{0106839F-EC5E-4E66-97B5-0E2FCCCF9B5B}" destId="{D6E86BB6-F0A8-405D-802F-82610981CB18}" srcOrd="1" destOrd="0" parTransId="{613A777E-AB93-4C08-92AE-F2B2A878BEEA}" sibTransId="{73F51E0E-1B81-4134-A636-4DE62750DA6D}"/>
     <dgm:cxn modelId="{D80730AD-2975-4CA4-94F8-20ABFE72DBBA}" srcId="{43755C68-96B5-4201-9824-B04D633049D6}" destId="{98425EF0-CC0E-4BCF-A2C9-60B5CAC54725}" srcOrd="0" destOrd="0" parTransId="{E120DC6A-A508-43AE-803A-F0590B93982B}" sibTransId="{2126C3E0-ABFB-41E2-A61E-21D5AAFE8352}"/>
     <dgm:cxn modelId="{0B1A4DAF-4923-4CF0-A94A-6B8959AABA4B}" type="presOf" srcId="{D6E86BB6-F0A8-405D-802F-82610981CB18}" destId="{2F08FC5A-4272-436E-AF13-125E7DCCF58B}" srcOrd="0" destOrd="0" presId="urn:microsoft.com/office/officeart/2005/8/layout/hierarchy1"/>
+    <dgm:cxn modelId="{34E614B6-3BDB-4DED-BFE5-2A8EA864D9F1}" type="presOf" srcId="{7D0C9734-B985-4BD6-A4FB-A5D0D9FC54A1}" destId="{233E19E8-8911-440C-8A3F-925F846A84C8}" srcOrd="0" destOrd="0" presId="urn:microsoft.com/office/officeart/2005/8/layout/hierarchy1"/>
     <dgm:cxn modelId="{80767BB7-B3A5-4D20-B93A-66D4853E8A4C}" type="presOf" srcId="{431DB648-FC38-406D-966E-087F14D86CF7}" destId="{95862FCD-4DB7-4895-BE3F-8D7EEE5D4EBF}" srcOrd="0" destOrd="0" presId="urn:microsoft.com/office/officeart/2005/8/layout/hierarchy1"/>
     <dgm:cxn modelId="{38C03DB8-D995-425F-8EAD-55F1BBD4F0AC}" srcId="{3B55D1AB-6F00-4B99-A312-C1D558F80CF2}" destId="{75182456-2B16-4F68-99FE-D2EAB9941E17}" srcOrd="0" destOrd="0" parTransId="{B9A469BC-3D40-4DB3-9DD4-81FBA9502BA3}" sibTransId="{D8BF8DFF-6F03-4385-B3F4-4F0B43E72195}"/>
     <dgm:cxn modelId="{CD70CDB9-D109-4923-9B8D-51037A3BA8C0}" srcId="{378C7146-8ED8-4FBF-861A-8A736CB380F7}" destId="{AEF0E237-FDF1-47B0-A879-1D511F8BA363}" srcOrd="0" destOrd="0" parTransId="{A84A0BF9-78A8-410C-8302-12E63BEA79D6}" sibTransId="{0DAAED10-F15A-41E3-A382-632FBDAFA6E1}"/>
@@ -13984,7 +13967,6 @@
     <dgm:cxn modelId="{2845C9E5-8AF4-40BE-BE7C-BD6F3D22277A}" type="presOf" srcId="{F3D4D78A-037E-4FE3-9C4F-704DC0C85AC4}" destId="{A18D3F2D-E309-4670-9203-A4E9ED6F5B23}" srcOrd="0" destOrd="0" presId="urn:microsoft.com/office/officeart/2005/8/layout/hierarchy1"/>
     <dgm:cxn modelId="{816A65E8-4DDA-4587-ADBA-5525BA5BAF9F}" srcId="{43755C68-96B5-4201-9824-B04D633049D6}" destId="{3B55D1AB-6F00-4B99-A312-C1D558F80CF2}" srcOrd="3" destOrd="0" parTransId="{D352843A-2F50-4244-8860-9DA8D87442BC}" sibTransId="{89DA7014-3FB7-4B97-9FFA-F2A14372817F}"/>
     <dgm:cxn modelId="{8807E8E8-394A-4C76-8A59-7E6CFFB4A0D9}" type="presOf" srcId="{D2D7144F-7F27-416D-BBCF-7B0FBD075ECA}" destId="{40D0C723-7DD7-4FD9-919D-466EBD64D793}" srcOrd="0" destOrd="0" presId="urn:microsoft.com/office/officeart/2005/8/layout/hierarchy1"/>
-    <dgm:cxn modelId="{D4714EE9-D079-451D-AB62-70482FCE4935}" type="presOf" srcId="{ED27E4EA-58C6-4B91-A1E5-074400B4D6F9}" destId="{6ADBFDC8-B417-4FD5-B66F-2A7FD310D481}" srcOrd="0" destOrd="0" presId="urn:microsoft.com/office/officeart/2005/8/layout/hierarchy1"/>
     <dgm:cxn modelId="{B55730F4-74BB-4C26-B669-1B1BB0F5C06E}" type="presOf" srcId="{613A777E-AB93-4C08-92AE-F2B2A878BEEA}" destId="{1597325D-7B87-44E0-86BA-56F42BD9E1D2}" srcOrd="0" destOrd="0" presId="urn:microsoft.com/office/officeart/2005/8/layout/hierarchy1"/>
     <dgm:cxn modelId="{291829F7-F627-4B10-BFE3-B4A20A07296F}" type="presOf" srcId="{58F0B8B3-28E6-419E-8ABB-3F8D82AE1E2F}" destId="{0653D0E2-C9FC-4EE3-86F4-31C52288650A}" srcOrd="0" destOrd="0" presId="urn:microsoft.com/office/officeart/2005/8/layout/hierarchy1"/>
     <dgm:cxn modelId="{C43941F7-B559-4B06-89E8-5BB187D28F70}" type="presOf" srcId="{378C7146-8ED8-4FBF-861A-8A736CB380F7}" destId="{94ACD64E-834A-4511-A8C2-04B26795D402}" srcOrd="0" destOrd="0" presId="urn:microsoft.com/office/officeart/2005/8/layout/hierarchy1"/>
@@ -14020,10 +14002,10 @@
     <dgm:cxn modelId="{1AB1ADE2-FA62-4C2C-9401-155E4A9DE9FF}" type="presParOf" srcId="{FD523316-023D-462B-B2E7-E62616C86E32}" destId="{CA16495F-A26D-4C06-8DA4-7C55BBA610FC}" srcOrd="1" destOrd="0" presId="urn:microsoft.com/office/officeart/2005/8/layout/hierarchy1"/>
     <dgm:cxn modelId="{7F625FE9-B698-4B12-9F49-C1D5630AFE28}" type="presParOf" srcId="{CA16495F-A26D-4C06-8DA4-7C55BBA610FC}" destId="{4A8D1BCE-D8AD-4218-86AF-71381777866E}" srcOrd="0" destOrd="0" presId="urn:microsoft.com/office/officeart/2005/8/layout/hierarchy1"/>
     <dgm:cxn modelId="{ADB4CE4B-C0CA-40FD-99F1-0200D9F41B2E}" type="presParOf" srcId="{CA16495F-A26D-4C06-8DA4-7C55BBA610FC}" destId="{4904A611-7877-4E87-938B-AD7ED2C972F4}" srcOrd="1" destOrd="0" presId="urn:microsoft.com/office/officeart/2005/8/layout/hierarchy1"/>
-    <dgm:cxn modelId="{3450D1A1-8DA0-4A9D-AA87-8C2F0F7B0EFA}" type="presParOf" srcId="{4904A611-7877-4E87-938B-AD7ED2C972F4}" destId="{07B237D4-BAA5-4885-AB03-5C713EB9EF6B}" srcOrd="0" destOrd="0" presId="urn:microsoft.com/office/officeart/2005/8/layout/hierarchy1"/>
-    <dgm:cxn modelId="{1D477EA1-6086-4B6E-A22D-501F459AA3CE}" type="presParOf" srcId="{07B237D4-BAA5-4885-AB03-5C713EB9EF6B}" destId="{CB813E53-DE0F-497E-8F92-74DD71B19B26}" srcOrd="0" destOrd="0" presId="urn:microsoft.com/office/officeart/2005/8/layout/hierarchy1"/>
-    <dgm:cxn modelId="{08A05665-69A4-4BEE-9342-C46D56BA2616}" type="presParOf" srcId="{07B237D4-BAA5-4885-AB03-5C713EB9EF6B}" destId="{233E19E8-8911-440C-8A3F-925F846A84C8}" srcOrd="1" destOrd="0" presId="urn:microsoft.com/office/officeart/2005/8/layout/hierarchy1"/>
-    <dgm:cxn modelId="{9C1682D3-48FB-4533-8F17-4C942CFF7963}" type="presParOf" srcId="{4904A611-7877-4E87-938B-AD7ED2C972F4}" destId="{F4E1483F-A065-4A4E-94BA-540920BF39CE}" srcOrd="1" destOrd="0" presId="urn:microsoft.com/office/officeart/2005/8/layout/hierarchy1"/>
+    <dgm:cxn modelId="{6082EB50-8E48-4A74-91A2-8FCD28D60FE4}" type="presParOf" srcId="{4904A611-7877-4E87-938B-AD7ED2C972F4}" destId="{07B237D4-BAA5-4885-AB03-5C713EB9EF6B}" srcOrd="0" destOrd="0" presId="urn:microsoft.com/office/officeart/2005/8/layout/hierarchy1"/>
+    <dgm:cxn modelId="{00EFB8CB-D42F-4833-AD08-C211BBE2DDDC}" type="presParOf" srcId="{07B237D4-BAA5-4885-AB03-5C713EB9EF6B}" destId="{CB813E53-DE0F-497E-8F92-74DD71B19B26}" srcOrd="0" destOrd="0" presId="urn:microsoft.com/office/officeart/2005/8/layout/hierarchy1"/>
+    <dgm:cxn modelId="{3E325FEA-4DB5-4895-A11A-981471BE5A15}" type="presParOf" srcId="{07B237D4-BAA5-4885-AB03-5C713EB9EF6B}" destId="{233E19E8-8911-440C-8A3F-925F846A84C8}" srcOrd="1" destOrd="0" presId="urn:microsoft.com/office/officeart/2005/8/layout/hierarchy1"/>
+    <dgm:cxn modelId="{C520F458-8FD6-407C-BE4C-B2BE1E4769F5}" type="presParOf" srcId="{4904A611-7877-4E87-938B-AD7ED2C972F4}" destId="{F4E1483F-A065-4A4E-94BA-540920BF39CE}" srcOrd="1" destOrd="0" presId="urn:microsoft.com/office/officeart/2005/8/layout/hierarchy1"/>
     <dgm:cxn modelId="{CDE0FFBC-1025-42AC-96D8-AF64C7365985}" type="presParOf" srcId="{17281EF5-546D-47A7-9AAE-B48F72548A71}" destId="{1CFBD9BA-D3BC-4511-AF4B-AF926E6B12F0}" srcOrd="4" destOrd="0" presId="urn:microsoft.com/office/officeart/2005/8/layout/hierarchy1"/>
     <dgm:cxn modelId="{CB5E11AE-FD64-40AC-9EE8-24DA00244122}" type="presParOf" srcId="{17281EF5-546D-47A7-9AAE-B48F72548A71}" destId="{A48B6C99-3AFA-4D47-BCB0-CDA888C0059A}" srcOrd="5" destOrd="0" presId="urn:microsoft.com/office/officeart/2005/8/layout/hierarchy1"/>
     <dgm:cxn modelId="{8E7B6037-0BDE-4E5D-9898-6D6871FCD9DD}" type="presParOf" srcId="{A48B6C99-3AFA-4D47-BCB0-CDA888C0059A}" destId="{3C029EFD-27B2-45DA-A7B6-6DE7D6A57E94}" srcOrd="0" destOrd="0" presId="urn:microsoft.com/office/officeart/2005/8/layout/hierarchy1"/>
@@ -14032,10 +14014,10 @@
     <dgm:cxn modelId="{2CE5D7D7-81AB-438C-92C1-AD7448CC87F3}" type="presParOf" srcId="{A48B6C99-3AFA-4D47-BCB0-CDA888C0059A}" destId="{BC2868A5-6FE1-4767-8723-0393A2AEFBA0}" srcOrd="1" destOrd="0" presId="urn:microsoft.com/office/officeart/2005/8/layout/hierarchy1"/>
     <dgm:cxn modelId="{00529314-6192-4532-AEAA-A5B964A947D7}" type="presParOf" srcId="{BC2868A5-6FE1-4767-8723-0393A2AEFBA0}" destId="{0653D0E2-C9FC-4EE3-86F4-31C52288650A}" srcOrd="0" destOrd="0" presId="urn:microsoft.com/office/officeart/2005/8/layout/hierarchy1"/>
     <dgm:cxn modelId="{5F1BB143-462F-4530-B523-219EBB1BF27B}" type="presParOf" srcId="{BC2868A5-6FE1-4767-8723-0393A2AEFBA0}" destId="{AA382968-42E6-4526-9A30-AFC2ABB214AC}" srcOrd="1" destOrd="0" presId="urn:microsoft.com/office/officeart/2005/8/layout/hierarchy1"/>
-    <dgm:cxn modelId="{64CCF4EB-C759-4845-84F0-21F0C95639D7}" type="presParOf" srcId="{AA382968-42E6-4526-9A30-AFC2ABB214AC}" destId="{3A3514D6-B93E-4857-BD4D-DBE18370A132}" srcOrd="0" destOrd="0" presId="urn:microsoft.com/office/officeart/2005/8/layout/hierarchy1"/>
-    <dgm:cxn modelId="{E4184B34-291A-44AA-8380-CA07EA5567F9}" type="presParOf" srcId="{3A3514D6-B93E-4857-BD4D-DBE18370A132}" destId="{34A4C2CB-6FCD-499E-9473-9C9173C33B39}" srcOrd="0" destOrd="0" presId="urn:microsoft.com/office/officeart/2005/8/layout/hierarchy1"/>
-    <dgm:cxn modelId="{82FA31E4-8379-4E90-A1D3-1CFBE607F2B8}" type="presParOf" srcId="{3A3514D6-B93E-4857-BD4D-DBE18370A132}" destId="{6ADBFDC8-B417-4FD5-B66F-2A7FD310D481}" srcOrd="1" destOrd="0" presId="urn:microsoft.com/office/officeart/2005/8/layout/hierarchy1"/>
-    <dgm:cxn modelId="{03E3EC64-7306-49E5-8ADE-A7D912B19E18}" type="presParOf" srcId="{AA382968-42E6-4526-9A30-AFC2ABB214AC}" destId="{6617D5DF-DB0E-4109-9658-E212E7FED1CF}" srcOrd="1" destOrd="0" presId="urn:microsoft.com/office/officeart/2005/8/layout/hierarchy1"/>
+    <dgm:cxn modelId="{EA7FDF1F-9C78-4A23-8583-A8BC2C8D77DD}" type="presParOf" srcId="{AA382968-42E6-4526-9A30-AFC2ABB214AC}" destId="{3A3514D6-B93E-4857-BD4D-DBE18370A132}" srcOrd="0" destOrd="0" presId="urn:microsoft.com/office/officeart/2005/8/layout/hierarchy1"/>
+    <dgm:cxn modelId="{4B55F373-31AB-4C44-9E0C-DA958B529E05}" type="presParOf" srcId="{3A3514D6-B93E-4857-BD4D-DBE18370A132}" destId="{34A4C2CB-6FCD-499E-9473-9C9173C33B39}" srcOrd="0" destOrd="0" presId="urn:microsoft.com/office/officeart/2005/8/layout/hierarchy1"/>
+    <dgm:cxn modelId="{1A76947C-EC5A-4240-9ACA-7030085E67B9}" type="presParOf" srcId="{3A3514D6-B93E-4857-BD4D-DBE18370A132}" destId="{6ADBFDC8-B417-4FD5-B66F-2A7FD310D481}" srcOrd="1" destOrd="0" presId="urn:microsoft.com/office/officeart/2005/8/layout/hierarchy1"/>
+    <dgm:cxn modelId="{9391426D-3F6A-405A-8B68-A3752FD7205B}" type="presParOf" srcId="{AA382968-42E6-4526-9A30-AFC2ABB214AC}" destId="{6617D5DF-DB0E-4109-9658-E212E7FED1CF}" srcOrd="1" destOrd="0" presId="urn:microsoft.com/office/officeart/2005/8/layout/hierarchy1"/>
     <dgm:cxn modelId="{6DD5DF0D-98C6-4F32-B831-8705DE50DF76}" type="presParOf" srcId="{17281EF5-546D-47A7-9AAE-B48F72548A71}" destId="{A95FA769-16C9-42F1-B05B-27050063FDFC}" srcOrd="6" destOrd="0" presId="urn:microsoft.com/office/officeart/2005/8/layout/hierarchy1"/>
     <dgm:cxn modelId="{857C3996-65DE-4FA7-9F8C-393B38365938}" type="presParOf" srcId="{17281EF5-546D-47A7-9AAE-B48F72548A71}" destId="{D9688398-EDAF-466C-B0DD-E6B7EB168127}" srcOrd="7" destOrd="0" presId="urn:microsoft.com/office/officeart/2005/8/layout/hierarchy1"/>
     <dgm:cxn modelId="{BEBF6B88-0FE2-4DB0-820D-0F079753AFF6}" type="presParOf" srcId="{D9688398-EDAF-466C-B0DD-E6B7EB168127}" destId="{4CFDCBBA-0B4E-4815-90D8-E2FA6FECA6B6}" srcOrd="0" destOrd="0" presId="urn:microsoft.com/office/officeart/2005/8/layout/hierarchy1"/>
@@ -14056,10 +14038,10 @@
     <dgm:cxn modelId="{1FC48DFB-3B6F-442F-AF7F-92CE5EF2AC93}" type="presParOf" srcId="{7481FE35-407A-4438-9586-5AC7473E7B88}" destId="{8AF62780-1158-4621-B620-9693A7C67933}" srcOrd="1" destOrd="0" presId="urn:microsoft.com/office/officeart/2005/8/layout/hierarchy1"/>
     <dgm:cxn modelId="{7B6CE216-861E-4AFF-A97D-5D38EF4200FC}" type="presParOf" srcId="{8AF62780-1158-4621-B620-9693A7C67933}" destId="{635BFA26-C5C2-4E94-8DB8-BFD8EC3540B1}" srcOrd="0" destOrd="0" presId="urn:microsoft.com/office/officeart/2005/8/layout/hierarchy1"/>
     <dgm:cxn modelId="{3CBDDB26-4135-4174-BA0E-D595CE9571F7}" type="presParOf" srcId="{8AF62780-1158-4621-B620-9693A7C67933}" destId="{03186435-32E2-4786-80CC-4788EB325FD9}" srcOrd="1" destOrd="0" presId="urn:microsoft.com/office/officeart/2005/8/layout/hierarchy1"/>
-    <dgm:cxn modelId="{56FBF36B-901C-49FD-B91B-0C81CDE43ADD}" type="presParOf" srcId="{03186435-32E2-4786-80CC-4788EB325FD9}" destId="{E84E5CD1-EE60-4A8C-9DDF-DEB756DB9FDD}" srcOrd="0" destOrd="0" presId="urn:microsoft.com/office/officeart/2005/8/layout/hierarchy1"/>
-    <dgm:cxn modelId="{5B079C2B-C41A-4068-9C7E-0B85A1EE148D}" type="presParOf" srcId="{E84E5CD1-EE60-4A8C-9DDF-DEB756DB9FDD}" destId="{B34EF21D-2152-4A55-B184-ED0E79DF5DD2}" srcOrd="0" destOrd="0" presId="urn:microsoft.com/office/officeart/2005/8/layout/hierarchy1"/>
-    <dgm:cxn modelId="{0C63A453-BBBA-495D-8A6C-25D8B2842939}" type="presParOf" srcId="{E84E5CD1-EE60-4A8C-9DDF-DEB756DB9FDD}" destId="{8C8AA61D-EAC9-4139-8820-9E09ABC63F76}" srcOrd="1" destOrd="0" presId="urn:microsoft.com/office/officeart/2005/8/layout/hierarchy1"/>
-    <dgm:cxn modelId="{F02F6FA2-1E03-4062-A790-EF1F2F908892}" type="presParOf" srcId="{03186435-32E2-4786-80CC-4788EB325FD9}" destId="{CA697263-7BB7-4337-AEA4-E773E998C482}" srcOrd="1" destOrd="0" presId="urn:microsoft.com/office/officeart/2005/8/layout/hierarchy1"/>
+    <dgm:cxn modelId="{C64A36F8-C581-4F0E-94B4-A22B17CF594C}" type="presParOf" srcId="{03186435-32E2-4786-80CC-4788EB325FD9}" destId="{E84E5CD1-EE60-4A8C-9DDF-DEB756DB9FDD}" srcOrd="0" destOrd="0" presId="urn:microsoft.com/office/officeart/2005/8/layout/hierarchy1"/>
+    <dgm:cxn modelId="{79FC108E-6899-447E-AF79-41B04AC3F1D4}" type="presParOf" srcId="{E84E5CD1-EE60-4A8C-9DDF-DEB756DB9FDD}" destId="{B34EF21D-2152-4A55-B184-ED0E79DF5DD2}" srcOrd="0" destOrd="0" presId="urn:microsoft.com/office/officeart/2005/8/layout/hierarchy1"/>
+    <dgm:cxn modelId="{D18E10EF-F691-4526-BB0F-31C1ADE39DCA}" type="presParOf" srcId="{E84E5CD1-EE60-4A8C-9DDF-DEB756DB9FDD}" destId="{8C8AA61D-EAC9-4139-8820-9E09ABC63F76}" srcOrd="1" destOrd="0" presId="urn:microsoft.com/office/officeart/2005/8/layout/hierarchy1"/>
+    <dgm:cxn modelId="{798F21AF-EDD1-412F-8430-F51BFAEA8945}" type="presParOf" srcId="{03186435-32E2-4786-80CC-4788EB325FD9}" destId="{CA697263-7BB7-4337-AEA4-E773E998C482}" srcOrd="1" destOrd="0" presId="urn:microsoft.com/office/officeart/2005/8/layout/hierarchy1"/>
     <dgm:cxn modelId="{96789B22-C84C-43AE-B571-D9C697206E18}" type="presParOf" srcId="{17281EF5-546D-47A7-9AAE-B48F72548A71}" destId="{0F999FCE-3271-46B1-BC06-3ECAB6351A79}" srcOrd="10" destOrd="0" presId="urn:microsoft.com/office/officeart/2005/8/layout/hierarchy1"/>
     <dgm:cxn modelId="{FB83C896-0EEB-4D36-A75F-6672B3B85CDA}" type="presParOf" srcId="{17281EF5-546D-47A7-9AAE-B48F72548A71}" destId="{7E94F2A3-2958-4D9A-8903-FBC84BD81D2C}" srcOrd="11" destOrd="0" presId="urn:microsoft.com/office/officeart/2005/8/layout/hierarchy1"/>
     <dgm:cxn modelId="{DFB28B14-EAB8-4D40-974D-79BC6A5EAEB3}" type="presParOf" srcId="{7E94F2A3-2958-4D9A-8903-FBC84BD81D2C}" destId="{B3B7013F-6B68-4EB4-975E-22D02373C15C}" srcOrd="0" destOrd="0" presId="urn:microsoft.com/office/officeart/2005/8/layout/hierarchy1"/>
@@ -14068,10 +14050,10 @@
     <dgm:cxn modelId="{EB45E1F3-8DC1-407F-8AD7-69BD1B714CBA}" type="presParOf" srcId="{7E94F2A3-2958-4D9A-8903-FBC84BD81D2C}" destId="{EF68C015-E146-4419-BB6A-266F1DBF6687}" srcOrd="1" destOrd="0" presId="urn:microsoft.com/office/officeart/2005/8/layout/hierarchy1"/>
     <dgm:cxn modelId="{606EDBF9-5B0B-40CB-B42E-F091184A8BE5}" type="presParOf" srcId="{EF68C015-E146-4419-BB6A-266F1DBF6687}" destId="{A18D3F2D-E309-4670-9203-A4E9ED6F5B23}" srcOrd="0" destOrd="0" presId="urn:microsoft.com/office/officeart/2005/8/layout/hierarchy1"/>
     <dgm:cxn modelId="{AAD899C1-33BD-41C0-878F-28FEA12A0851}" type="presParOf" srcId="{EF68C015-E146-4419-BB6A-266F1DBF6687}" destId="{3AE4B1DF-2574-4613-BB30-393049AB787C}" srcOrd="1" destOrd="0" presId="urn:microsoft.com/office/officeart/2005/8/layout/hierarchy1"/>
-    <dgm:cxn modelId="{E5A61E8E-B037-446A-97D8-9760732C9CFA}" type="presParOf" srcId="{3AE4B1DF-2574-4613-BB30-393049AB787C}" destId="{7CB5164B-FA8E-4BB0-B005-F02C96D61D2E}" srcOrd="0" destOrd="0" presId="urn:microsoft.com/office/officeart/2005/8/layout/hierarchy1"/>
-    <dgm:cxn modelId="{9F731524-812F-45C0-9667-A6DF65503875}" type="presParOf" srcId="{7CB5164B-FA8E-4BB0-B005-F02C96D61D2E}" destId="{23A18C34-D2ED-4084-85C1-55AAA3AC8626}" srcOrd="0" destOrd="0" presId="urn:microsoft.com/office/officeart/2005/8/layout/hierarchy1"/>
-    <dgm:cxn modelId="{736DC151-6FA8-40FF-A4C3-8CCE27A3A994}" type="presParOf" srcId="{7CB5164B-FA8E-4BB0-B005-F02C96D61D2E}" destId="{59423464-CCEC-4340-80D6-77EC2C292304}" srcOrd="1" destOrd="0" presId="urn:microsoft.com/office/officeart/2005/8/layout/hierarchy1"/>
-    <dgm:cxn modelId="{46DF9CDA-7300-40A9-BF74-8C2A1034284B}" type="presParOf" srcId="{3AE4B1DF-2574-4613-BB30-393049AB787C}" destId="{6E850F38-66B8-40B4-9FF6-E0B755B0AE14}" srcOrd="1" destOrd="0" presId="urn:microsoft.com/office/officeart/2005/8/layout/hierarchy1"/>
+    <dgm:cxn modelId="{67B14D9A-420C-4D93-B822-8693286B3DB4}" type="presParOf" srcId="{3AE4B1DF-2574-4613-BB30-393049AB787C}" destId="{7CB5164B-FA8E-4BB0-B005-F02C96D61D2E}" srcOrd="0" destOrd="0" presId="urn:microsoft.com/office/officeart/2005/8/layout/hierarchy1"/>
+    <dgm:cxn modelId="{82A14177-DFAE-4C77-A77C-EF9D4EB7331F}" type="presParOf" srcId="{7CB5164B-FA8E-4BB0-B005-F02C96D61D2E}" destId="{23A18C34-D2ED-4084-85C1-55AAA3AC8626}" srcOrd="0" destOrd="0" presId="urn:microsoft.com/office/officeart/2005/8/layout/hierarchy1"/>
+    <dgm:cxn modelId="{C070ABDB-5CC0-4789-90A9-22A5B4B4D6A7}" type="presParOf" srcId="{7CB5164B-FA8E-4BB0-B005-F02C96D61D2E}" destId="{59423464-CCEC-4340-80D6-77EC2C292304}" srcOrd="1" destOrd="0" presId="urn:microsoft.com/office/officeart/2005/8/layout/hierarchy1"/>
+    <dgm:cxn modelId="{2C08CA18-9280-4EC1-844D-C170DA5A1188}" type="presParOf" srcId="{3AE4B1DF-2574-4613-BB30-393049AB787C}" destId="{6E850F38-66B8-40B4-9FF6-E0B755B0AE14}" srcOrd="1" destOrd="0" presId="urn:microsoft.com/office/officeart/2005/8/layout/hierarchy1"/>
     <dgm:cxn modelId="{9892CDEF-F301-4A6A-9F5C-55E2CE07F26F}" type="presParOf" srcId="{BB868F86-B52C-42E2-92E6-3755C4E124EA}" destId="{95862FCD-4DB7-4895-BE3F-8D7EEE5D4EBF}" srcOrd="2" destOrd="0" presId="urn:microsoft.com/office/officeart/2005/8/layout/hierarchy1"/>
     <dgm:cxn modelId="{C90BB845-992A-477B-B32E-226900D52B7B}" type="presParOf" srcId="{BB868F86-B52C-42E2-92E6-3755C4E124EA}" destId="{E1F3CD4B-4AF0-4F79-BB89-19597ED979CD}" srcOrd="3" destOrd="0" presId="urn:microsoft.com/office/officeart/2005/8/layout/hierarchy1"/>
     <dgm:cxn modelId="{9E66735E-A16E-495C-A22B-B6908097C9F2}" type="presParOf" srcId="{E1F3CD4B-4AF0-4F79-BB89-19597ED979CD}" destId="{CF3791B3-37A2-4139-9A85-1992FF6373D0}" srcOrd="0" destOrd="0" presId="urn:microsoft.com/office/officeart/2005/8/layout/hierarchy1"/>
@@ -25262,7 +25244,7 @@
 </file>
 
 <file path=customXml/itemProps1.xml><?xml version="1.0" encoding="utf-8"?>
-<ds:datastoreItem xmlns:ds="http://schemas.openxmlformats.org/officeDocument/2006/customXml" ds:itemID="{5F567DA0-6223-424B-BEBD-9016250046A3}">
+<ds:datastoreItem xmlns:ds="http://schemas.openxmlformats.org/officeDocument/2006/customXml" ds:itemID="{3305B947-C307-4EB0-B79C-9C425382BD28}">
   <ds:schemaRefs>
     <ds:schemaRef ds:uri="http://schemas.openxmlformats.org/officeDocument/2006/bibliography"/>
   </ds:schemaRefs>

--- a/Techical Report.docx
+++ b/Techical Report.docx
@@ -5,14 +5,5107 @@
     <w:p>
       <w:pPr>
         <w:rPr>
-          <w:lang w:val="en-US"/>
-        </w:rPr>
-      </w:pPr>
-      <w:bookmarkStart w:id="0" w:name="_GoBack"/>
+          <w:lang w:eastAsia="en-GB"/>
+        </w:rPr>
+      </w:pPr>
+    </w:p>
+    <w:p>
+      <w:pPr>
+        <w:rPr>
+          <w:lang w:eastAsia="en-GB"/>
+        </w:rPr>
+      </w:pPr>
+    </w:p>
+    <w:p>
+      <w:pPr>
+        <w:pStyle w:val="Title"/>
+        <w:jc w:val="center"/>
+        <w:rPr>
+          <w:rFonts w:eastAsia="Times New Roman"/>
+          <w:lang w:eastAsia="en-GB"/>
+        </w:rPr>
+      </w:pPr>
+      <w:r>
+        <w:rPr>
+          <w:rFonts w:eastAsia="Times New Roman"/>
+          <w:lang w:eastAsia="en-GB"/>
+        </w:rPr>
+        <w:t>Technical Report</w:t>
+      </w:r>
+      <w:r>
+        <w:rPr>
+          <w:rFonts w:eastAsia="Times New Roman"/>
+          <w:lang w:eastAsia="en-GB"/>
+        </w:rPr>
+        <w:t xml:space="preserve"> for Programming Portfolio</w:t>
+      </w:r>
+      <w:r>
+        <w:rPr>
+          <w:lang w:eastAsia="en-GB"/>
+        </w:rPr>
+        <w:br w:type="page"/>
+      </w:r>
+    </w:p>
+    <w:p>
+      <w:pPr>
+        <w:pStyle w:val="Heading1"/>
+      </w:pPr>
+      <w:bookmarkStart w:id="0" w:name="_Toc35863824"/>
+      <w:r>
+        <w:lastRenderedPageBreak/>
+        <w:t>Table of Contents</w:t>
+      </w:r>
       <w:bookmarkEnd w:id="0"/>
     </w:p>
+    <w:sdt>
+      <w:sdtPr>
+        <w:rPr>
+          <w:rFonts w:eastAsiaTheme="minorHAnsi" w:cstheme="minorBidi"/>
+          <w:sz w:val="22"/>
+          <w:szCs w:val="22"/>
+          <w:lang w:val="en-GB"/>
+        </w:rPr>
+        <w:id w:val="601999674"/>
+        <w:docPartObj>
+          <w:docPartGallery w:val="Table of Contents"/>
+          <w:docPartUnique/>
+        </w:docPartObj>
+      </w:sdtPr>
+      <w:sdtEndPr>
+        <w:rPr>
+          <w:b/>
+          <w:bCs/>
+          <w:noProof/>
+        </w:rPr>
+      </w:sdtEndPr>
+      <w:sdtContent>
+        <w:p>
+          <w:pPr>
+            <w:pStyle w:val="TOCHeading"/>
+            <w:rPr>
+              <w:sz w:val="22"/>
+              <w:szCs w:val="24"/>
+            </w:rPr>
+          </w:pPr>
+          <w:r>
+            <w:rPr>
+              <w:sz w:val="22"/>
+              <w:szCs w:val="24"/>
+            </w:rPr>
+            <w:t>Title Page ………………………………………………………………………………………………………………………………………….1</w:t>
+          </w:r>
+        </w:p>
+        <w:p>
+          <w:pPr>
+            <w:pStyle w:val="TOC1"/>
+            <w:tabs>
+              <w:tab w:val="right" w:leader="dot" w:pos="9016"/>
+            </w:tabs>
+            <w:rPr>
+              <w:rFonts w:eastAsiaTheme="minorEastAsia"/>
+              <w:noProof/>
+              <w:lang w:eastAsia="en-GB"/>
+            </w:rPr>
+          </w:pPr>
+          <w:r>
+            <w:fldChar w:fldCharType="begin"/>
+          </w:r>
+          <w:r>
+            <w:instrText xml:space="preserve"> TOC \o "1-3" \h \z \u </w:instrText>
+          </w:r>
+          <w:r>
+            <w:fldChar w:fldCharType="separate"/>
+          </w:r>
+          <w:hyperlink w:anchor="_Toc35863824" w:history="1">
+            <w:r>
+              <w:rPr>
+                <w:rStyle w:val="Hyperlink"/>
+                <w:noProof/>
+              </w:rPr>
+              <w:t>Table of Contents</w:t>
+            </w:r>
+            <w:r>
+              <w:rPr>
+                <w:noProof/>
+                <w:webHidden/>
+              </w:rPr>
+              <w:tab/>
+            </w:r>
+            <w:r>
+              <w:rPr>
+                <w:noProof/>
+                <w:webHidden/>
+              </w:rPr>
+              <w:fldChar w:fldCharType="begin"/>
+            </w:r>
+            <w:r>
+              <w:rPr>
+                <w:noProof/>
+                <w:webHidden/>
+              </w:rPr>
+              <w:instrText xml:space="preserve"> PAGEREF _Toc35863824 \h </w:instrText>
+            </w:r>
+            <w:r>
+              <w:rPr>
+                <w:noProof/>
+                <w:webHidden/>
+              </w:rPr>
+            </w:r>
+            <w:r>
+              <w:rPr>
+                <w:noProof/>
+                <w:webHidden/>
+              </w:rPr>
+              <w:fldChar w:fldCharType="separate"/>
+            </w:r>
+            <w:r>
+              <w:rPr>
+                <w:noProof/>
+                <w:webHidden/>
+              </w:rPr>
+              <w:t>2</w:t>
+            </w:r>
+            <w:r>
+              <w:rPr>
+                <w:noProof/>
+                <w:webHidden/>
+              </w:rPr>
+              <w:fldChar w:fldCharType="end"/>
+            </w:r>
+          </w:hyperlink>
+        </w:p>
+        <w:p>
+          <w:pPr>
+            <w:pStyle w:val="TOC1"/>
+            <w:tabs>
+              <w:tab w:val="right" w:leader="dot" w:pos="9016"/>
+            </w:tabs>
+            <w:rPr>
+              <w:rFonts w:eastAsiaTheme="minorEastAsia"/>
+              <w:noProof/>
+              <w:lang w:eastAsia="en-GB"/>
+            </w:rPr>
+          </w:pPr>
+          <w:hyperlink w:anchor="_Toc35863825" w:history="1">
+            <w:r>
+              <w:rPr>
+                <w:rStyle w:val="Hyperlink"/>
+                <w:rFonts w:eastAsia="Times New Roman"/>
+                <w:noProof/>
+                <w:lang w:eastAsia="en-GB"/>
+              </w:rPr>
+              <w:t>List of Figures</w:t>
+            </w:r>
+            <w:r>
+              <w:rPr>
+                <w:noProof/>
+                <w:webHidden/>
+              </w:rPr>
+              <w:tab/>
+            </w:r>
+            <w:r>
+              <w:rPr>
+                <w:noProof/>
+                <w:webHidden/>
+              </w:rPr>
+              <w:fldChar w:fldCharType="begin"/>
+            </w:r>
+            <w:r>
+              <w:rPr>
+                <w:noProof/>
+                <w:webHidden/>
+              </w:rPr>
+              <w:instrText xml:space="preserve"> PAGEREF _Toc35863825 \h </w:instrText>
+            </w:r>
+            <w:r>
+              <w:rPr>
+                <w:noProof/>
+                <w:webHidden/>
+              </w:rPr>
+            </w:r>
+            <w:r>
+              <w:rPr>
+                <w:noProof/>
+                <w:webHidden/>
+              </w:rPr>
+              <w:fldChar w:fldCharType="separate"/>
+            </w:r>
+            <w:r>
+              <w:rPr>
+                <w:noProof/>
+                <w:webHidden/>
+              </w:rPr>
+              <w:t>2</w:t>
+            </w:r>
+            <w:r>
+              <w:rPr>
+                <w:noProof/>
+                <w:webHidden/>
+              </w:rPr>
+              <w:fldChar w:fldCharType="end"/>
+            </w:r>
+          </w:hyperlink>
+        </w:p>
+        <w:p>
+          <w:pPr>
+            <w:pStyle w:val="TOC1"/>
+            <w:tabs>
+              <w:tab w:val="right" w:leader="dot" w:pos="9016"/>
+            </w:tabs>
+            <w:rPr>
+              <w:rFonts w:eastAsiaTheme="minorEastAsia"/>
+              <w:noProof/>
+              <w:lang w:eastAsia="en-GB"/>
+            </w:rPr>
+          </w:pPr>
+          <w:hyperlink w:anchor="_Toc35863826" w:history="1">
+            <w:r>
+              <w:rPr>
+                <w:rStyle w:val="Hyperlink"/>
+                <w:rFonts w:eastAsia="Times New Roman"/>
+                <w:noProof/>
+                <w:lang w:eastAsia="en-GB"/>
+              </w:rPr>
+              <w:t>Introduction</w:t>
+            </w:r>
+            <w:r>
+              <w:rPr>
+                <w:noProof/>
+                <w:webHidden/>
+              </w:rPr>
+              <w:tab/>
+            </w:r>
+            <w:r>
+              <w:rPr>
+                <w:noProof/>
+                <w:webHidden/>
+              </w:rPr>
+              <w:fldChar w:fldCharType="begin"/>
+            </w:r>
+            <w:r>
+              <w:rPr>
+                <w:noProof/>
+                <w:webHidden/>
+              </w:rPr>
+              <w:instrText xml:space="preserve"> PAGEREF _Toc35863826 \h </w:instrText>
+            </w:r>
+            <w:r>
+              <w:rPr>
+                <w:noProof/>
+                <w:webHidden/>
+              </w:rPr>
+            </w:r>
+            <w:r>
+              <w:rPr>
+                <w:noProof/>
+                <w:webHidden/>
+              </w:rPr>
+              <w:fldChar w:fldCharType="separate"/>
+            </w:r>
+            <w:r>
+              <w:rPr>
+                <w:noProof/>
+                <w:webHidden/>
+              </w:rPr>
+              <w:t>2</w:t>
+            </w:r>
+            <w:r>
+              <w:rPr>
+                <w:noProof/>
+                <w:webHidden/>
+              </w:rPr>
+              <w:fldChar w:fldCharType="end"/>
+            </w:r>
+          </w:hyperlink>
+        </w:p>
+        <w:p>
+          <w:pPr>
+            <w:pStyle w:val="TOC1"/>
+            <w:tabs>
+              <w:tab w:val="right" w:leader="dot" w:pos="9016"/>
+            </w:tabs>
+            <w:rPr>
+              <w:rFonts w:eastAsiaTheme="minorEastAsia"/>
+              <w:noProof/>
+              <w:lang w:eastAsia="en-GB"/>
+            </w:rPr>
+          </w:pPr>
+          <w:hyperlink w:anchor="_Toc35863827" w:history="1">
+            <w:r>
+              <w:rPr>
+                <w:rStyle w:val="Hyperlink"/>
+                <w:rFonts w:eastAsia="Times New Roman"/>
+                <w:noProof/>
+                <w:lang w:eastAsia="en-GB"/>
+              </w:rPr>
+              <w:t>Analysis</w:t>
+            </w:r>
+            <w:r>
+              <w:rPr>
+                <w:noProof/>
+                <w:webHidden/>
+              </w:rPr>
+              <w:tab/>
+            </w:r>
+            <w:r>
+              <w:rPr>
+                <w:noProof/>
+                <w:webHidden/>
+              </w:rPr>
+              <w:fldChar w:fldCharType="begin"/>
+            </w:r>
+            <w:r>
+              <w:rPr>
+                <w:noProof/>
+                <w:webHidden/>
+              </w:rPr>
+              <w:instrText xml:space="preserve"> PAGEREF _Toc35863827 \h </w:instrText>
+            </w:r>
+            <w:r>
+              <w:rPr>
+                <w:noProof/>
+                <w:webHidden/>
+              </w:rPr>
+            </w:r>
+            <w:r>
+              <w:rPr>
+                <w:noProof/>
+                <w:webHidden/>
+              </w:rPr>
+              <w:fldChar w:fldCharType="separate"/>
+            </w:r>
+            <w:r>
+              <w:rPr>
+                <w:noProof/>
+                <w:webHidden/>
+              </w:rPr>
+              <w:t>2</w:t>
+            </w:r>
+            <w:r>
+              <w:rPr>
+                <w:noProof/>
+                <w:webHidden/>
+              </w:rPr>
+              <w:fldChar w:fldCharType="end"/>
+            </w:r>
+          </w:hyperlink>
+        </w:p>
+        <w:p>
+          <w:pPr>
+            <w:pStyle w:val="TOC2"/>
+            <w:tabs>
+              <w:tab w:val="right" w:leader="dot" w:pos="9016"/>
+            </w:tabs>
+            <w:rPr>
+              <w:rFonts w:eastAsiaTheme="minorEastAsia"/>
+              <w:noProof/>
+              <w:lang w:eastAsia="en-GB"/>
+            </w:rPr>
+          </w:pPr>
+          <w:hyperlink w:anchor="_Toc35863828" w:history="1">
+            <w:r>
+              <w:rPr>
+                <w:rStyle w:val="Hyperlink"/>
+                <w:noProof/>
+                <w:lang w:eastAsia="en-GB"/>
+              </w:rPr>
+              <w:t>Part 1</w:t>
+            </w:r>
+            <w:r>
+              <w:rPr>
+                <w:noProof/>
+                <w:webHidden/>
+              </w:rPr>
+              <w:tab/>
+            </w:r>
+            <w:r>
+              <w:rPr>
+                <w:noProof/>
+                <w:webHidden/>
+              </w:rPr>
+              <w:fldChar w:fldCharType="begin"/>
+            </w:r>
+            <w:r>
+              <w:rPr>
+                <w:noProof/>
+                <w:webHidden/>
+              </w:rPr>
+              <w:instrText xml:space="preserve"> PAGEREF _Toc35863828 \h </w:instrText>
+            </w:r>
+            <w:r>
+              <w:rPr>
+                <w:noProof/>
+                <w:webHidden/>
+              </w:rPr>
+            </w:r>
+            <w:r>
+              <w:rPr>
+                <w:noProof/>
+                <w:webHidden/>
+              </w:rPr>
+              <w:fldChar w:fldCharType="separate"/>
+            </w:r>
+            <w:r>
+              <w:rPr>
+                <w:noProof/>
+                <w:webHidden/>
+              </w:rPr>
+              <w:t>2</w:t>
+            </w:r>
+            <w:r>
+              <w:rPr>
+                <w:noProof/>
+                <w:webHidden/>
+              </w:rPr>
+              <w:fldChar w:fldCharType="end"/>
+            </w:r>
+          </w:hyperlink>
+        </w:p>
+        <w:p>
+          <w:pPr>
+            <w:pStyle w:val="TOC2"/>
+            <w:tabs>
+              <w:tab w:val="right" w:leader="dot" w:pos="9016"/>
+            </w:tabs>
+            <w:rPr>
+              <w:rFonts w:eastAsiaTheme="minorEastAsia"/>
+              <w:noProof/>
+              <w:lang w:eastAsia="en-GB"/>
+            </w:rPr>
+          </w:pPr>
+          <w:hyperlink w:anchor="_Toc35863829" w:history="1">
+            <w:r>
+              <w:rPr>
+                <w:rStyle w:val="Hyperlink"/>
+                <w:noProof/>
+                <w:lang w:eastAsia="en-GB"/>
+              </w:rPr>
+              <w:t>Part 2</w:t>
+            </w:r>
+            <w:r>
+              <w:rPr>
+                <w:noProof/>
+                <w:webHidden/>
+              </w:rPr>
+              <w:tab/>
+            </w:r>
+            <w:r>
+              <w:rPr>
+                <w:noProof/>
+                <w:webHidden/>
+              </w:rPr>
+              <w:fldChar w:fldCharType="begin"/>
+            </w:r>
+            <w:r>
+              <w:rPr>
+                <w:noProof/>
+                <w:webHidden/>
+              </w:rPr>
+              <w:instrText xml:space="preserve"> PAGEREF _Toc35863829 \h </w:instrText>
+            </w:r>
+            <w:r>
+              <w:rPr>
+                <w:noProof/>
+                <w:webHidden/>
+              </w:rPr>
+            </w:r>
+            <w:r>
+              <w:rPr>
+                <w:noProof/>
+                <w:webHidden/>
+              </w:rPr>
+              <w:fldChar w:fldCharType="separate"/>
+            </w:r>
+            <w:r>
+              <w:rPr>
+                <w:noProof/>
+                <w:webHidden/>
+              </w:rPr>
+              <w:t>3</w:t>
+            </w:r>
+            <w:r>
+              <w:rPr>
+                <w:noProof/>
+                <w:webHidden/>
+              </w:rPr>
+              <w:fldChar w:fldCharType="end"/>
+            </w:r>
+          </w:hyperlink>
+        </w:p>
+        <w:p>
+          <w:pPr>
+            <w:pStyle w:val="TOC1"/>
+            <w:tabs>
+              <w:tab w:val="right" w:leader="dot" w:pos="9016"/>
+            </w:tabs>
+            <w:rPr>
+              <w:rFonts w:eastAsiaTheme="minorEastAsia"/>
+              <w:noProof/>
+              <w:lang w:eastAsia="en-GB"/>
+            </w:rPr>
+          </w:pPr>
+          <w:hyperlink w:anchor="_Toc35863830" w:history="1">
+            <w:r>
+              <w:rPr>
+                <w:rStyle w:val="Hyperlink"/>
+                <w:noProof/>
+                <w:lang w:eastAsia="en-GB"/>
+              </w:rPr>
+              <w:t>Design</w:t>
+            </w:r>
+            <w:r>
+              <w:rPr>
+                <w:noProof/>
+                <w:webHidden/>
+              </w:rPr>
+              <w:tab/>
+            </w:r>
+            <w:r>
+              <w:rPr>
+                <w:noProof/>
+                <w:webHidden/>
+              </w:rPr>
+              <w:fldChar w:fldCharType="begin"/>
+            </w:r>
+            <w:r>
+              <w:rPr>
+                <w:noProof/>
+                <w:webHidden/>
+              </w:rPr>
+              <w:instrText xml:space="preserve"> PAGEREF _Toc35863830 \h </w:instrText>
+            </w:r>
+            <w:r>
+              <w:rPr>
+                <w:noProof/>
+                <w:webHidden/>
+              </w:rPr>
+            </w:r>
+            <w:r>
+              <w:rPr>
+                <w:noProof/>
+                <w:webHidden/>
+              </w:rPr>
+              <w:fldChar w:fldCharType="separate"/>
+            </w:r>
+            <w:r>
+              <w:rPr>
+                <w:noProof/>
+                <w:webHidden/>
+              </w:rPr>
+              <w:t>3</w:t>
+            </w:r>
+            <w:r>
+              <w:rPr>
+                <w:noProof/>
+                <w:webHidden/>
+              </w:rPr>
+              <w:fldChar w:fldCharType="end"/>
+            </w:r>
+          </w:hyperlink>
+        </w:p>
+        <w:p>
+          <w:pPr>
+            <w:pStyle w:val="TOC1"/>
+            <w:tabs>
+              <w:tab w:val="right" w:leader="dot" w:pos="9016"/>
+            </w:tabs>
+            <w:rPr>
+              <w:rFonts w:eastAsiaTheme="minorEastAsia"/>
+              <w:noProof/>
+              <w:lang w:eastAsia="en-GB"/>
+            </w:rPr>
+          </w:pPr>
+          <w:hyperlink w:anchor="_Toc35863831" w:history="1">
+            <w:r>
+              <w:rPr>
+                <w:rStyle w:val="Hyperlink"/>
+                <w:noProof/>
+                <w:lang w:eastAsia="en-GB"/>
+              </w:rPr>
+              <w:t>Implementation</w:t>
+            </w:r>
+            <w:r>
+              <w:rPr>
+                <w:noProof/>
+                <w:webHidden/>
+              </w:rPr>
+              <w:tab/>
+            </w:r>
+            <w:r>
+              <w:rPr>
+                <w:noProof/>
+                <w:webHidden/>
+              </w:rPr>
+              <w:fldChar w:fldCharType="begin"/>
+            </w:r>
+            <w:r>
+              <w:rPr>
+                <w:noProof/>
+                <w:webHidden/>
+              </w:rPr>
+              <w:instrText xml:space="preserve"> PAGEREF _Toc35863831 \h </w:instrText>
+            </w:r>
+            <w:r>
+              <w:rPr>
+                <w:noProof/>
+                <w:webHidden/>
+              </w:rPr>
+            </w:r>
+            <w:r>
+              <w:rPr>
+                <w:noProof/>
+                <w:webHidden/>
+              </w:rPr>
+              <w:fldChar w:fldCharType="separate"/>
+            </w:r>
+            <w:r>
+              <w:rPr>
+                <w:noProof/>
+                <w:webHidden/>
+              </w:rPr>
+              <w:t>3</w:t>
+            </w:r>
+            <w:r>
+              <w:rPr>
+                <w:noProof/>
+                <w:webHidden/>
+              </w:rPr>
+              <w:fldChar w:fldCharType="end"/>
+            </w:r>
+          </w:hyperlink>
+        </w:p>
+        <w:p>
+          <w:pPr>
+            <w:pStyle w:val="TOC1"/>
+            <w:tabs>
+              <w:tab w:val="right" w:leader="dot" w:pos="9016"/>
+            </w:tabs>
+            <w:rPr>
+              <w:rFonts w:eastAsiaTheme="minorEastAsia"/>
+              <w:noProof/>
+              <w:lang w:eastAsia="en-GB"/>
+            </w:rPr>
+          </w:pPr>
+          <w:hyperlink w:anchor="_Toc35863832" w:history="1">
+            <w:r>
+              <w:rPr>
+                <w:rStyle w:val="Hyperlink"/>
+                <w:noProof/>
+                <w:lang w:eastAsia="en-GB"/>
+              </w:rPr>
+              <w:t>Evaluation</w:t>
+            </w:r>
+            <w:r>
+              <w:rPr>
+                <w:noProof/>
+                <w:webHidden/>
+              </w:rPr>
+              <w:tab/>
+            </w:r>
+            <w:r>
+              <w:rPr>
+                <w:noProof/>
+                <w:webHidden/>
+              </w:rPr>
+              <w:fldChar w:fldCharType="begin"/>
+            </w:r>
+            <w:r>
+              <w:rPr>
+                <w:noProof/>
+                <w:webHidden/>
+              </w:rPr>
+              <w:instrText xml:space="preserve"> PAGEREF _Toc35863832 \h </w:instrText>
+            </w:r>
+            <w:r>
+              <w:rPr>
+                <w:noProof/>
+                <w:webHidden/>
+              </w:rPr>
+            </w:r>
+            <w:r>
+              <w:rPr>
+                <w:noProof/>
+                <w:webHidden/>
+              </w:rPr>
+              <w:fldChar w:fldCharType="separate"/>
+            </w:r>
+            <w:r>
+              <w:rPr>
+                <w:noProof/>
+                <w:webHidden/>
+              </w:rPr>
+              <w:t>3</w:t>
+            </w:r>
+            <w:r>
+              <w:rPr>
+                <w:noProof/>
+                <w:webHidden/>
+              </w:rPr>
+              <w:fldChar w:fldCharType="end"/>
+            </w:r>
+          </w:hyperlink>
+        </w:p>
+        <w:p>
+          <w:pPr>
+            <w:pStyle w:val="TOC1"/>
+            <w:tabs>
+              <w:tab w:val="right" w:leader="dot" w:pos="9016"/>
+            </w:tabs>
+            <w:rPr>
+              <w:rFonts w:eastAsiaTheme="minorEastAsia"/>
+              <w:noProof/>
+              <w:lang w:eastAsia="en-GB"/>
+            </w:rPr>
+          </w:pPr>
+          <w:hyperlink w:anchor="_Toc35863833" w:history="1">
+            <w:r>
+              <w:rPr>
+                <w:rStyle w:val="Hyperlink"/>
+                <w:noProof/>
+                <w:lang w:eastAsia="en-GB"/>
+              </w:rPr>
+              <w:t>Maintenance</w:t>
+            </w:r>
+            <w:r>
+              <w:rPr>
+                <w:noProof/>
+                <w:webHidden/>
+              </w:rPr>
+              <w:tab/>
+            </w:r>
+            <w:r>
+              <w:rPr>
+                <w:noProof/>
+                <w:webHidden/>
+              </w:rPr>
+              <w:fldChar w:fldCharType="begin"/>
+            </w:r>
+            <w:r>
+              <w:rPr>
+                <w:noProof/>
+                <w:webHidden/>
+              </w:rPr>
+              <w:instrText xml:space="preserve"> PAGEREF _Toc35863833 \h </w:instrText>
+            </w:r>
+            <w:r>
+              <w:rPr>
+                <w:noProof/>
+                <w:webHidden/>
+              </w:rPr>
+            </w:r>
+            <w:r>
+              <w:rPr>
+                <w:noProof/>
+                <w:webHidden/>
+              </w:rPr>
+              <w:fldChar w:fldCharType="separate"/>
+            </w:r>
+            <w:r>
+              <w:rPr>
+                <w:noProof/>
+                <w:webHidden/>
+              </w:rPr>
+              <w:t>3</w:t>
+            </w:r>
+            <w:r>
+              <w:rPr>
+                <w:noProof/>
+                <w:webHidden/>
+              </w:rPr>
+              <w:fldChar w:fldCharType="end"/>
+            </w:r>
+          </w:hyperlink>
+        </w:p>
+        <w:p>
+          <w:pPr>
+            <w:pStyle w:val="TOC1"/>
+            <w:tabs>
+              <w:tab w:val="right" w:leader="dot" w:pos="9016"/>
+            </w:tabs>
+            <w:rPr>
+              <w:rFonts w:eastAsiaTheme="minorEastAsia"/>
+              <w:noProof/>
+              <w:lang w:eastAsia="en-GB"/>
+            </w:rPr>
+          </w:pPr>
+          <w:hyperlink w:anchor="_Toc35863834" w:history="1">
+            <w:r>
+              <w:rPr>
+                <w:rStyle w:val="Hyperlink"/>
+                <w:rFonts w:eastAsia="Times New Roman"/>
+                <w:noProof/>
+                <w:lang w:eastAsia="en-GB"/>
+              </w:rPr>
+              <w:t>Conclusion</w:t>
+            </w:r>
+            <w:r>
+              <w:rPr>
+                <w:noProof/>
+                <w:webHidden/>
+              </w:rPr>
+              <w:tab/>
+            </w:r>
+            <w:r>
+              <w:rPr>
+                <w:noProof/>
+                <w:webHidden/>
+              </w:rPr>
+              <w:fldChar w:fldCharType="begin"/>
+            </w:r>
+            <w:r>
+              <w:rPr>
+                <w:noProof/>
+                <w:webHidden/>
+              </w:rPr>
+              <w:instrText xml:space="preserve"> PAGEREF _Toc35863834 \h </w:instrText>
+            </w:r>
+            <w:r>
+              <w:rPr>
+                <w:noProof/>
+                <w:webHidden/>
+              </w:rPr>
+            </w:r>
+            <w:r>
+              <w:rPr>
+                <w:noProof/>
+                <w:webHidden/>
+              </w:rPr>
+              <w:fldChar w:fldCharType="separate"/>
+            </w:r>
+            <w:r>
+              <w:rPr>
+                <w:noProof/>
+                <w:webHidden/>
+              </w:rPr>
+              <w:t>3</w:t>
+            </w:r>
+            <w:r>
+              <w:rPr>
+                <w:noProof/>
+                <w:webHidden/>
+              </w:rPr>
+              <w:fldChar w:fldCharType="end"/>
+            </w:r>
+          </w:hyperlink>
+        </w:p>
+        <w:p>
+          <w:pPr>
+            <w:pStyle w:val="TOC1"/>
+            <w:tabs>
+              <w:tab w:val="right" w:leader="dot" w:pos="9016"/>
+            </w:tabs>
+            <w:rPr>
+              <w:rFonts w:eastAsiaTheme="minorEastAsia"/>
+              <w:noProof/>
+              <w:lang w:eastAsia="en-GB"/>
+            </w:rPr>
+          </w:pPr>
+          <w:hyperlink w:anchor="_Toc35863835" w:history="1">
+            <w:r>
+              <w:rPr>
+                <w:rStyle w:val="Hyperlink"/>
+                <w:rFonts w:eastAsia="Times New Roman"/>
+                <w:noProof/>
+                <w:lang w:eastAsia="en-GB"/>
+              </w:rPr>
+              <w:t>References</w:t>
+            </w:r>
+            <w:r>
+              <w:rPr>
+                <w:noProof/>
+                <w:webHidden/>
+              </w:rPr>
+              <w:tab/>
+            </w:r>
+            <w:r>
+              <w:rPr>
+                <w:noProof/>
+                <w:webHidden/>
+              </w:rPr>
+              <w:fldChar w:fldCharType="begin"/>
+            </w:r>
+            <w:r>
+              <w:rPr>
+                <w:noProof/>
+                <w:webHidden/>
+              </w:rPr>
+              <w:instrText xml:space="preserve"> PAGEREF _Toc35863835 \h </w:instrText>
+            </w:r>
+            <w:r>
+              <w:rPr>
+                <w:noProof/>
+                <w:webHidden/>
+              </w:rPr>
+            </w:r>
+            <w:r>
+              <w:rPr>
+                <w:noProof/>
+                <w:webHidden/>
+              </w:rPr>
+              <w:fldChar w:fldCharType="separate"/>
+            </w:r>
+            <w:r>
+              <w:rPr>
+                <w:noProof/>
+                <w:webHidden/>
+              </w:rPr>
+              <w:t>3</w:t>
+            </w:r>
+            <w:r>
+              <w:rPr>
+                <w:noProof/>
+                <w:webHidden/>
+              </w:rPr>
+              <w:fldChar w:fldCharType="end"/>
+            </w:r>
+          </w:hyperlink>
+        </w:p>
+        <w:p>
+          <w:pPr>
+            <w:pStyle w:val="TOC1"/>
+            <w:tabs>
+              <w:tab w:val="right" w:leader="dot" w:pos="9016"/>
+            </w:tabs>
+            <w:rPr>
+              <w:rFonts w:eastAsiaTheme="minorEastAsia"/>
+              <w:noProof/>
+              <w:lang w:eastAsia="en-GB"/>
+            </w:rPr>
+          </w:pPr>
+          <w:hyperlink w:anchor="_Toc35863836" w:history="1">
+            <w:r>
+              <w:rPr>
+                <w:rStyle w:val="Hyperlink"/>
+                <w:rFonts w:eastAsia="Times New Roman"/>
+                <w:noProof/>
+                <w:lang w:eastAsia="en-GB"/>
+              </w:rPr>
+              <w:t>Bibliography</w:t>
+            </w:r>
+            <w:r>
+              <w:rPr>
+                <w:noProof/>
+                <w:webHidden/>
+              </w:rPr>
+              <w:tab/>
+            </w:r>
+            <w:r>
+              <w:rPr>
+                <w:noProof/>
+                <w:webHidden/>
+              </w:rPr>
+              <w:fldChar w:fldCharType="begin"/>
+            </w:r>
+            <w:r>
+              <w:rPr>
+                <w:noProof/>
+                <w:webHidden/>
+              </w:rPr>
+              <w:instrText xml:space="preserve"> PAGEREF _Toc35863836 \h </w:instrText>
+            </w:r>
+            <w:r>
+              <w:rPr>
+                <w:noProof/>
+                <w:webHidden/>
+              </w:rPr>
+            </w:r>
+            <w:r>
+              <w:rPr>
+                <w:noProof/>
+                <w:webHidden/>
+              </w:rPr>
+              <w:fldChar w:fldCharType="separate"/>
+            </w:r>
+            <w:r>
+              <w:rPr>
+                <w:noProof/>
+                <w:webHidden/>
+              </w:rPr>
+              <w:t>3</w:t>
+            </w:r>
+            <w:r>
+              <w:rPr>
+                <w:noProof/>
+                <w:webHidden/>
+              </w:rPr>
+              <w:fldChar w:fldCharType="end"/>
+            </w:r>
+          </w:hyperlink>
+        </w:p>
+        <w:p>
+          <w:pPr>
+            <w:pStyle w:val="TOC1"/>
+            <w:tabs>
+              <w:tab w:val="right" w:leader="dot" w:pos="9016"/>
+            </w:tabs>
+            <w:rPr>
+              <w:rFonts w:eastAsiaTheme="minorEastAsia"/>
+              <w:noProof/>
+              <w:lang w:eastAsia="en-GB"/>
+            </w:rPr>
+          </w:pPr>
+          <w:hyperlink w:anchor="_Toc35863837" w:history="1">
+            <w:r>
+              <w:rPr>
+                <w:rStyle w:val="Hyperlink"/>
+                <w:rFonts w:eastAsia="Times New Roman"/>
+                <w:noProof/>
+                <w:lang w:eastAsia="en-GB"/>
+              </w:rPr>
+              <w:t>Appendices</w:t>
+            </w:r>
+            <w:r>
+              <w:rPr>
+                <w:noProof/>
+                <w:webHidden/>
+              </w:rPr>
+              <w:tab/>
+            </w:r>
+            <w:r>
+              <w:rPr>
+                <w:noProof/>
+                <w:webHidden/>
+              </w:rPr>
+              <w:fldChar w:fldCharType="begin"/>
+            </w:r>
+            <w:r>
+              <w:rPr>
+                <w:noProof/>
+                <w:webHidden/>
+              </w:rPr>
+              <w:instrText xml:space="preserve"> PAGEREF _Toc35863837 \h </w:instrText>
+            </w:r>
+            <w:r>
+              <w:rPr>
+                <w:noProof/>
+                <w:webHidden/>
+              </w:rPr>
+            </w:r>
+            <w:r>
+              <w:rPr>
+                <w:noProof/>
+                <w:webHidden/>
+              </w:rPr>
+              <w:fldChar w:fldCharType="separate"/>
+            </w:r>
+            <w:r>
+              <w:rPr>
+                <w:noProof/>
+                <w:webHidden/>
+              </w:rPr>
+              <w:t>4</w:t>
+            </w:r>
+            <w:r>
+              <w:rPr>
+                <w:noProof/>
+                <w:webHidden/>
+              </w:rPr>
+              <w:fldChar w:fldCharType="end"/>
+            </w:r>
+          </w:hyperlink>
+        </w:p>
+        <w:p>
+          <w:r>
+            <w:rPr>
+              <w:b/>
+              <w:bCs/>
+              <w:noProof/>
+            </w:rPr>
+            <w:fldChar w:fldCharType="end"/>
+          </w:r>
+        </w:p>
+      </w:sdtContent>
+    </w:sdt>
+    <w:p>
+      <w:pPr>
+        <w:pStyle w:val="Heading1"/>
+        <w:rPr>
+          <w:rFonts w:eastAsia="Times New Roman"/>
+          <w:lang w:eastAsia="en-GB"/>
+        </w:rPr>
+      </w:pPr>
+      <w:bookmarkStart w:id="1" w:name="_Toc35863825"/>
+      <w:r>
+        <w:rPr>
+          <w:rFonts w:eastAsia="Times New Roman"/>
+          <w:lang w:eastAsia="en-GB"/>
+        </w:rPr>
+        <w:t>List of Figures</w:t>
+      </w:r>
+      <w:bookmarkEnd w:id="1"/>
+    </w:p>
+    <w:tbl>
+      <w:tblPr>
+        <w:tblStyle w:val="TableGrid"/>
+        <w:tblW w:w="0" w:type="auto"/>
+        <w:tblLook w:val="04A0" w:firstRow="1" w:lastRow="0" w:firstColumn="1" w:lastColumn="0" w:noHBand="0" w:noVBand="1"/>
+      </w:tblPr>
+      <w:tblGrid>
+        <w:gridCol w:w="1696"/>
+        <w:gridCol w:w="1985"/>
+        <w:gridCol w:w="5335"/>
+      </w:tblGrid>
+      <w:tr>
+        <w:tc>
+          <w:tcPr>
+            <w:tcW w:w="1696" w:type="dxa"/>
+          </w:tcPr>
+          <w:p>
+            <w:pPr>
+              <w:rPr>
+                <w:lang w:eastAsia="en-GB"/>
+              </w:rPr>
+            </w:pPr>
+            <w:r>
+              <w:rPr>
+                <w:lang w:eastAsia="en-GB"/>
+              </w:rPr>
+              <w:t>Figure number:</w:t>
+            </w:r>
+          </w:p>
+        </w:tc>
+        <w:tc>
+          <w:tcPr>
+            <w:tcW w:w="1985" w:type="dxa"/>
+          </w:tcPr>
+          <w:p>
+            <w:pPr>
+              <w:rPr>
+                <w:lang w:eastAsia="en-GB"/>
+              </w:rPr>
+            </w:pPr>
+            <w:r>
+              <w:rPr>
+                <w:lang w:eastAsia="en-GB"/>
+              </w:rPr>
+              <w:t xml:space="preserve">Type of Figure: </w:t>
+            </w:r>
+          </w:p>
+        </w:tc>
+        <w:tc>
+          <w:tcPr>
+            <w:tcW w:w="5335" w:type="dxa"/>
+          </w:tcPr>
+          <w:p>
+            <w:pPr>
+              <w:rPr>
+                <w:lang w:eastAsia="en-GB"/>
+              </w:rPr>
+            </w:pPr>
+            <w:r>
+              <w:rPr>
+                <w:lang w:eastAsia="en-GB"/>
+              </w:rPr>
+              <w:t>Figure Description:</w:t>
+            </w:r>
+          </w:p>
+        </w:tc>
+      </w:tr>
+      <w:tr>
+        <w:tc>
+          <w:tcPr>
+            <w:tcW w:w="1696" w:type="dxa"/>
+          </w:tcPr>
+          <w:p>
+            <w:pPr>
+              <w:rPr>
+                <w:lang w:eastAsia="en-GB"/>
+              </w:rPr>
+            </w:pPr>
+          </w:p>
+        </w:tc>
+        <w:tc>
+          <w:tcPr>
+            <w:tcW w:w="1985" w:type="dxa"/>
+          </w:tcPr>
+          <w:p>
+            <w:pPr>
+              <w:rPr>
+                <w:lang w:eastAsia="en-GB"/>
+              </w:rPr>
+            </w:pPr>
+          </w:p>
+        </w:tc>
+        <w:tc>
+          <w:tcPr>
+            <w:tcW w:w="5335" w:type="dxa"/>
+          </w:tcPr>
+          <w:p>
+            <w:pPr>
+              <w:rPr>
+                <w:lang w:eastAsia="en-GB"/>
+              </w:rPr>
+            </w:pPr>
+          </w:p>
+        </w:tc>
+      </w:tr>
+      <w:tr>
+        <w:tc>
+          <w:tcPr>
+            <w:tcW w:w="1696" w:type="dxa"/>
+          </w:tcPr>
+          <w:p>
+            <w:pPr>
+              <w:rPr>
+                <w:lang w:eastAsia="en-GB"/>
+              </w:rPr>
+            </w:pPr>
+          </w:p>
+        </w:tc>
+        <w:tc>
+          <w:tcPr>
+            <w:tcW w:w="1985" w:type="dxa"/>
+          </w:tcPr>
+          <w:p>
+            <w:pPr>
+              <w:rPr>
+                <w:lang w:eastAsia="en-GB"/>
+              </w:rPr>
+            </w:pPr>
+          </w:p>
+        </w:tc>
+        <w:tc>
+          <w:tcPr>
+            <w:tcW w:w="5335" w:type="dxa"/>
+          </w:tcPr>
+          <w:p>
+            <w:pPr>
+              <w:rPr>
+                <w:lang w:eastAsia="en-GB"/>
+              </w:rPr>
+            </w:pPr>
+          </w:p>
+        </w:tc>
+      </w:tr>
+      <w:tr>
+        <w:tc>
+          <w:tcPr>
+            <w:tcW w:w="1696" w:type="dxa"/>
+          </w:tcPr>
+          <w:p>
+            <w:pPr>
+              <w:rPr>
+                <w:lang w:eastAsia="en-GB"/>
+              </w:rPr>
+            </w:pPr>
+          </w:p>
+        </w:tc>
+        <w:tc>
+          <w:tcPr>
+            <w:tcW w:w="1985" w:type="dxa"/>
+          </w:tcPr>
+          <w:p>
+            <w:pPr>
+              <w:rPr>
+                <w:lang w:eastAsia="en-GB"/>
+              </w:rPr>
+            </w:pPr>
+          </w:p>
+        </w:tc>
+        <w:tc>
+          <w:tcPr>
+            <w:tcW w:w="5335" w:type="dxa"/>
+          </w:tcPr>
+          <w:p>
+            <w:pPr>
+              <w:rPr>
+                <w:lang w:eastAsia="en-GB"/>
+              </w:rPr>
+            </w:pPr>
+          </w:p>
+        </w:tc>
+      </w:tr>
+      <w:tr>
+        <w:tc>
+          <w:tcPr>
+            <w:tcW w:w="1696" w:type="dxa"/>
+          </w:tcPr>
+          <w:p>
+            <w:pPr>
+              <w:rPr>
+                <w:lang w:eastAsia="en-GB"/>
+              </w:rPr>
+            </w:pPr>
+          </w:p>
+        </w:tc>
+        <w:tc>
+          <w:tcPr>
+            <w:tcW w:w="1985" w:type="dxa"/>
+          </w:tcPr>
+          <w:p>
+            <w:pPr>
+              <w:rPr>
+                <w:lang w:eastAsia="en-GB"/>
+              </w:rPr>
+            </w:pPr>
+          </w:p>
+        </w:tc>
+        <w:tc>
+          <w:tcPr>
+            <w:tcW w:w="5335" w:type="dxa"/>
+          </w:tcPr>
+          <w:p>
+            <w:pPr>
+              <w:rPr>
+                <w:lang w:eastAsia="en-GB"/>
+              </w:rPr>
+            </w:pPr>
+          </w:p>
+        </w:tc>
+      </w:tr>
+      <w:tr>
+        <w:tc>
+          <w:tcPr>
+            <w:tcW w:w="1696" w:type="dxa"/>
+          </w:tcPr>
+          <w:p>
+            <w:pPr>
+              <w:rPr>
+                <w:lang w:eastAsia="en-GB"/>
+              </w:rPr>
+            </w:pPr>
+          </w:p>
+        </w:tc>
+        <w:tc>
+          <w:tcPr>
+            <w:tcW w:w="1985" w:type="dxa"/>
+          </w:tcPr>
+          <w:p>
+            <w:pPr>
+              <w:rPr>
+                <w:lang w:eastAsia="en-GB"/>
+              </w:rPr>
+            </w:pPr>
+          </w:p>
+        </w:tc>
+        <w:tc>
+          <w:tcPr>
+            <w:tcW w:w="5335" w:type="dxa"/>
+          </w:tcPr>
+          <w:p>
+            <w:pPr>
+              <w:rPr>
+                <w:lang w:eastAsia="en-GB"/>
+              </w:rPr>
+            </w:pPr>
+          </w:p>
+        </w:tc>
+      </w:tr>
+    </w:tbl>
+    <w:p>
+      <w:pPr>
+        <w:rPr>
+          <w:lang w:eastAsia="en-GB"/>
+        </w:rPr>
+      </w:pPr>
+    </w:p>
+    <w:p>
+      <w:pPr>
+        <w:pStyle w:val="Heading1"/>
+        <w:rPr>
+          <w:rFonts w:eastAsia="Times New Roman"/>
+          <w:lang w:eastAsia="en-GB"/>
+        </w:rPr>
+      </w:pPr>
+      <w:bookmarkStart w:id="2" w:name="_Toc35863826"/>
+      <w:r>
+        <w:rPr>
+          <w:rFonts w:eastAsia="Times New Roman"/>
+          <w:lang w:eastAsia="en-GB"/>
+        </w:rPr>
+        <w:t>Introduction</w:t>
+      </w:r>
+      <w:bookmarkEnd w:id="2"/>
+    </w:p>
+    <w:p>
+      <w:pPr>
+        <w:rPr>
+          <w:lang w:eastAsia="en-GB"/>
+        </w:rPr>
+      </w:pPr>
+      <w:r>
+        <w:rPr>
+          <w:lang w:eastAsia="en-GB"/>
+        </w:rPr>
+        <w:t>During this assessment we will be using the waterfall lifecycle methodology to aid the development of this project. The waterfall lifecycle methodology includes 5 stages, Analysis, Design, Implementation, Evaluation and Maintenance.</w:t>
+      </w:r>
+    </w:p>
+    <w:p>
+      <w:pPr>
+        <w:pStyle w:val="Heading1"/>
+        <w:rPr>
+          <w:rFonts w:eastAsia="Times New Roman"/>
+          <w:lang w:eastAsia="en-GB"/>
+        </w:rPr>
+      </w:pPr>
+      <w:bookmarkStart w:id="3" w:name="_Toc35863827"/>
+      <w:r>
+        <w:rPr>
+          <w:rFonts w:eastAsia="Times New Roman"/>
+          <w:lang w:eastAsia="en-GB"/>
+        </w:rPr>
+        <w:t>Analysis</w:t>
+      </w:r>
+      <w:bookmarkEnd w:id="3"/>
+    </w:p>
+    <w:p>
+      <w:pPr>
+        <w:rPr>
+          <w:lang w:eastAsia="en-GB"/>
+        </w:rPr>
+      </w:pPr>
+      <w:r>
+        <w:rPr>
+          <w:lang w:eastAsia="en-GB"/>
+        </w:rPr>
+        <w:t xml:space="preserve">According to the </w:t>
+      </w:r>
+      <w:r>
+        <w:rPr>
+          <w:lang w:eastAsia="en-GB"/>
+        </w:rPr>
+        <w:t>assessment specification t</w:t>
+      </w:r>
+      <w:r>
+        <w:rPr>
+          <w:lang w:eastAsia="en-GB"/>
+        </w:rPr>
+        <w:t xml:space="preserve">here are two parts to this project. Part one </w:t>
+      </w:r>
+      <w:r>
+        <w:rPr>
+          <w:lang w:eastAsia="en-GB"/>
+        </w:rPr>
+        <w:t>is to</w:t>
+      </w:r>
+      <w:r>
+        <w:rPr>
+          <w:lang w:eastAsia="en-GB"/>
+        </w:rPr>
+        <w:t xml:space="preserve"> create a java library with </w:t>
+      </w:r>
+      <w:r>
+        <w:rPr>
+          <w:lang w:eastAsia="en-GB"/>
+        </w:rPr>
+        <w:t>specific</w:t>
+      </w:r>
+      <w:r>
+        <w:rPr>
+          <w:lang w:eastAsia="en-GB"/>
+        </w:rPr>
+        <w:t xml:space="preserve"> method that help towards converting dates and currencies while implementing the interface given</w:t>
+      </w:r>
+      <w:r>
+        <w:rPr>
+          <w:lang w:eastAsia="en-GB"/>
+        </w:rPr>
+        <w:t xml:space="preserve"> from the specification</w:t>
+      </w:r>
+      <w:r>
+        <w:rPr>
+          <w:lang w:eastAsia="en-GB"/>
+        </w:rPr>
+        <w:t>. Part 2 is the java application that gets run</w:t>
+      </w:r>
+      <w:r>
+        <w:rPr>
+          <w:lang w:eastAsia="en-GB"/>
+        </w:rPr>
+        <w:t xml:space="preserve"> and</w:t>
+      </w:r>
+      <w:r>
+        <w:rPr>
+          <w:lang w:eastAsia="en-GB"/>
+        </w:rPr>
+        <w:t xml:space="preserve"> that the user interacts with to cho</w:t>
+      </w:r>
+      <w:r>
+        <w:rPr>
+          <w:lang w:eastAsia="en-GB"/>
+        </w:rPr>
+        <w:t>ose certain requirements for the program.</w:t>
+      </w:r>
+    </w:p>
+    <w:p>
+      <w:pPr>
+        <w:pStyle w:val="Heading2"/>
+        <w:rPr>
+          <w:lang w:eastAsia="en-GB"/>
+        </w:rPr>
+      </w:pPr>
+      <w:bookmarkStart w:id="4" w:name="_Toc35863828"/>
+      <w:r>
+        <w:rPr>
+          <w:lang w:eastAsia="en-GB"/>
+        </w:rPr>
+        <w:t>Part 1</w:t>
+      </w:r>
+      <w:bookmarkEnd w:id="4"/>
+    </w:p>
+    <w:p>
+      <w:pPr>
+        <w:rPr>
+          <w:lang w:eastAsia="en-GB"/>
+        </w:rPr>
+      </w:pPr>
+      <w:r>
+        <w:rPr>
+          <w:lang w:eastAsia="en-GB"/>
+        </w:rPr>
+        <w:t xml:space="preserve">There are five certain method </w:t>
+      </w:r>
+      <w:r>
+        <w:rPr>
+          <w:lang w:eastAsia="en-GB"/>
+        </w:rPr>
+        <w:t xml:space="preserve">that need to be in this </w:t>
+      </w:r>
+      <w:r>
+        <w:rPr>
+          <w:lang w:eastAsia="en-GB"/>
+        </w:rPr>
+        <w:t>in this library</w:t>
+      </w:r>
+      <w:r>
+        <w:rPr>
+          <w:lang w:eastAsia="en-GB"/>
+        </w:rPr>
+        <w:t xml:space="preserve"> according to the interface we are trying to implement</w:t>
+      </w:r>
+      <w:r>
+        <w:rPr>
+          <w:lang w:eastAsia="en-GB"/>
+        </w:rPr>
+        <w:t>:</w:t>
+      </w:r>
+    </w:p>
+    <w:p>
+      <w:pPr>
+        <w:pStyle w:val="ListParagraph"/>
+        <w:numPr>
+          <w:ilvl w:val="0"/>
+          <w:numId w:val="3"/>
+        </w:numPr>
+        <w:rPr>
+          <w:lang w:eastAsia="en-GB"/>
+        </w:rPr>
+      </w:pPr>
+      <w:proofErr w:type="spellStart"/>
+      <w:r>
+        <w:rPr>
+          <w:lang w:eastAsia="en-GB"/>
+        </w:rPr>
+        <w:t>loadDateFormat</w:t>
+      </w:r>
+      <w:r>
+        <w:rPr>
+          <w:lang w:eastAsia="en-GB"/>
+        </w:rPr>
+        <w:t>s</w:t>
+      </w:r>
+      <w:proofErr w:type="spellEnd"/>
+      <w:r>
+        <w:rPr>
+          <w:lang w:eastAsia="en-GB"/>
+        </w:rPr>
+        <w:t xml:space="preserve"> method</w:t>
+      </w:r>
+    </w:p>
+    <w:p>
+      <w:pPr>
+        <w:pStyle w:val="ListParagraph"/>
+        <w:numPr>
+          <w:ilvl w:val="0"/>
+          <w:numId w:val="4"/>
+        </w:numPr>
+        <w:rPr>
+          <w:lang w:eastAsia="en-GB"/>
+        </w:rPr>
+      </w:pPr>
+      <w:r>
+        <w:rPr>
+          <w:lang w:eastAsia="en-GB"/>
+        </w:rPr>
+        <w:lastRenderedPageBreak/>
+        <w:t>should store the values of different date formats for different regions</w:t>
+      </w:r>
+      <w:r>
+        <w:rPr>
+          <w:lang w:eastAsia="en-GB"/>
+        </w:rPr>
+        <w:t>.</w:t>
+      </w:r>
+      <w:r>
+        <w:rPr>
+          <w:lang w:eastAsia="en-GB"/>
+        </w:rPr>
+        <w:t xml:space="preserve"> </w:t>
+      </w:r>
+    </w:p>
+    <w:p>
+      <w:pPr>
+        <w:pStyle w:val="ListParagraph"/>
+        <w:numPr>
+          <w:ilvl w:val="0"/>
+          <w:numId w:val="3"/>
+        </w:numPr>
+        <w:rPr>
+          <w:lang w:eastAsia="en-GB"/>
+        </w:rPr>
+      </w:pPr>
+      <w:proofErr w:type="spellStart"/>
+      <w:r>
+        <w:rPr>
+          <w:lang w:eastAsia="en-GB"/>
+        </w:rPr>
+        <w:t>localiseDate</w:t>
+      </w:r>
+      <w:proofErr w:type="spellEnd"/>
+      <w:r>
+        <w:rPr>
+          <w:lang w:eastAsia="en-GB"/>
+        </w:rPr>
+        <w:t xml:space="preserve"> method</w:t>
+      </w:r>
+    </w:p>
+    <w:p>
+      <w:pPr>
+        <w:pStyle w:val="ListParagraph"/>
+        <w:numPr>
+          <w:ilvl w:val="0"/>
+          <w:numId w:val="4"/>
+        </w:numPr>
+        <w:rPr>
+          <w:lang w:eastAsia="en-GB"/>
+        </w:rPr>
+      </w:pPr>
+      <w:r>
+        <w:rPr>
+          <w:lang w:eastAsia="en-GB"/>
+        </w:rPr>
+        <w:t>should convert the dates</w:t>
+      </w:r>
+      <w:r>
+        <w:rPr>
+          <w:lang w:eastAsia="en-GB"/>
+        </w:rPr>
+        <w:t xml:space="preserve"> defined in pattern </w:t>
+      </w:r>
+      <w:r>
+        <w:rPr>
+          <w:lang w:eastAsia="en-GB"/>
+        </w:rPr>
+        <w:t>“</w:t>
+      </w:r>
+      <w:r>
+        <w:rPr>
+          <w:lang w:eastAsia="en-GB"/>
+        </w:rPr>
+        <w:t>D</w:t>
+      </w:r>
+      <w:r>
+        <w:rPr>
+          <w:lang w:eastAsia="en-GB"/>
+        </w:rPr>
+        <w:t>[</w:t>
+      </w:r>
+      <w:r>
+        <w:rPr>
+          <w:lang w:eastAsia="en-GB"/>
+        </w:rPr>
+        <w:t>*</w:t>
+      </w:r>
+      <w:r>
+        <w:rPr>
+          <w:lang w:eastAsia="en-GB"/>
+        </w:rPr>
+        <w:t>]</w:t>
+      </w:r>
+      <w:r>
+        <w:rPr>
+          <w:lang w:eastAsia="en-GB"/>
+        </w:rPr>
+        <w:t>”</w:t>
+      </w:r>
+      <w:r>
+        <w:rPr>
+          <w:lang w:eastAsia="en-GB"/>
+        </w:rPr>
+        <w:t xml:space="preserve"> from input format to output format. </w:t>
+      </w:r>
+      <w:r>
+        <w:rPr>
+          <w:lang w:eastAsia="en-GB"/>
+        </w:rPr>
+        <w:t>The</w:t>
+      </w:r>
+      <w:r>
+        <w:rPr>
+          <w:lang w:eastAsia="en-GB"/>
+        </w:rPr>
+        <w:t xml:space="preserve"> method should return the localised text</w:t>
+      </w:r>
+      <w:r>
+        <w:rPr>
+          <w:lang w:eastAsia="en-GB"/>
+        </w:rPr>
+        <w:t xml:space="preserve"> when all the variables have been converted</w:t>
+      </w:r>
+      <w:r>
+        <w:rPr>
+          <w:lang w:eastAsia="en-GB"/>
+        </w:rPr>
+        <w:t xml:space="preserve">. </w:t>
+      </w:r>
+    </w:p>
+    <w:p>
+      <w:pPr>
+        <w:pStyle w:val="ListParagraph"/>
+        <w:numPr>
+          <w:ilvl w:val="0"/>
+          <w:numId w:val="3"/>
+        </w:numPr>
+        <w:rPr>
+          <w:lang w:eastAsia="en-GB"/>
+        </w:rPr>
+      </w:pPr>
+      <w:proofErr w:type="spellStart"/>
+      <w:r>
+        <w:rPr>
+          <w:lang w:eastAsia="en-GB"/>
+        </w:rPr>
+        <w:t>loadCurrencyFormats</w:t>
+      </w:r>
+      <w:proofErr w:type="spellEnd"/>
+      <w:r>
+        <w:rPr>
+          <w:lang w:eastAsia="en-GB"/>
+        </w:rPr>
+        <w:t xml:space="preserve"> method</w:t>
+      </w:r>
+    </w:p>
+    <w:p>
+      <w:pPr>
+        <w:pStyle w:val="ListParagraph"/>
+        <w:numPr>
+          <w:ilvl w:val="0"/>
+          <w:numId w:val="4"/>
+        </w:numPr>
+        <w:rPr>
+          <w:lang w:eastAsia="en-GB"/>
+        </w:rPr>
+      </w:pPr>
+      <w:r>
+        <w:rPr>
+          <w:lang w:eastAsia="en-GB"/>
+        </w:rPr>
+        <w:t>should store the values of different currency formats for different regions</w:t>
+      </w:r>
+      <w:r>
+        <w:rPr>
+          <w:lang w:eastAsia="en-GB"/>
+        </w:rPr>
+        <w:t>.</w:t>
+      </w:r>
+    </w:p>
+    <w:p>
+      <w:pPr>
+        <w:pStyle w:val="ListParagraph"/>
+        <w:numPr>
+          <w:ilvl w:val="0"/>
+          <w:numId w:val="3"/>
+        </w:numPr>
+        <w:rPr>
+          <w:lang w:eastAsia="en-GB"/>
+        </w:rPr>
+      </w:pPr>
+      <w:proofErr w:type="spellStart"/>
+      <w:r>
+        <w:rPr>
+          <w:lang w:eastAsia="en-GB"/>
+        </w:rPr>
+        <w:t>localiseCurrency</w:t>
+      </w:r>
+      <w:proofErr w:type="spellEnd"/>
+      <w:r>
+        <w:rPr>
+          <w:lang w:eastAsia="en-GB"/>
+        </w:rPr>
+        <w:t xml:space="preserve"> method</w:t>
+      </w:r>
+    </w:p>
+    <w:p>
+      <w:pPr>
+        <w:pStyle w:val="ListParagraph"/>
+        <w:numPr>
+          <w:ilvl w:val="0"/>
+          <w:numId w:val="4"/>
+        </w:numPr>
+        <w:rPr>
+          <w:lang w:eastAsia="en-GB"/>
+        </w:rPr>
+      </w:pPr>
+      <w:r>
+        <w:rPr>
+          <w:lang w:eastAsia="en-GB"/>
+        </w:rPr>
+        <w:t xml:space="preserve">should convert the </w:t>
+      </w:r>
+      <w:r>
+        <w:rPr>
+          <w:lang w:eastAsia="en-GB"/>
+        </w:rPr>
+        <w:t>currenc</w:t>
+      </w:r>
+      <w:r>
+        <w:rPr>
+          <w:lang w:eastAsia="en-GB"/>
+        </w:rPr>
+        <w:t>ies</w:t>
+      </w:r>
+      <w:r>
+        <w:rPr>
+          <w:lang w:eastAsia="en-GB"/>
+        </w:rPr>
+        <w:t xml:space="preserve"> defined in pattern </w:t>
+      </w:r>
+      <w:r>
+        <w:rPr>
+          <w:lang w:eastAsia="en-GB"/>
+        </w:rPr>
+        <w:t>“</w:t>
+      </w:r>
+      <w:r>
+        <w:rPr>
+          <w:lang w:eastAsia="en-GB"/>
+        </w:rPr>
+        <w:t>C[</w:t>
+      </w:r>
+      <w:r>
+        <w:rPr>
+          <w:lang w:eastAsia="en-GB"/>
+        </w:rPr>
+        <w:t>*</w:t>
+      </w:r>
+      <w:r>
+        <w:rPr>
+          <w:lang w:eastAsia="en-GB"/>
+        </w:rPr>
+        <w:t>]</w:t>
+      </w:r>
+      <w:r>
+        <w:rPr>
+          <w:lang w:eastAsia="en-GB"/>
+        </w:rPr>
+        <w:t>”</w:t>
+      </w:r>
+      <w:r>
+        <w:rPr>
+          <w:lang w:eastAsia="en-GB"/>
+        </w:rPr>
+        <w:t xml:space="preserve"> from input format to output format. </w:t>
+      </w:r>
+      <w:r>
+        <w:rPr>
+          <w:lang w:eastAsia="en-GB"/>
+        </w:rPr>
+        <w:t>The</w:t>
+      </w:r>
+      <w:r>
+        <w:rPr>
+          <w:lang w:eastAsia="en-GB"/>
+        </w:rPr>
+        <w:t xml:space="preserve"> method should return the localised text</w:t>
+      </w:r>
+      <w:r>
+        <w:rPr>
+          <w:lang w:eastAsia="en-GB"/>
+        </w:rPr>
+        <w:t xml:space="preserve"> when all the variables have been converted</w:t>
+      </w:r>
+      <w:r>
+        <w:rPr>
+          <w:lang w:eastAsia="en-GB"/>
+        </w:rPr>
+        <w:t xml:space="preserve">. </w:t>
+      </w:r>
+    </w:p>
+    <w:p>
+      <w:pPr>
+        <w:pStyle w:val="ListParagraph"/>
+        <w:numPr>
+          <w:ilvl w:val="0"/>
+          <w:numId w:val="3"/>
+        </w:numPr>
+        <w:rPr>
+          <w:lang w:eastAsia="en-GB"/>
+        </w:rPr>
+      </w:pPr>
+      <w:r>
+        <w:rPr>
+          <w:lang w:eastAsia="en-GB"/>
+        </w:rPr>
+        <w:t>localise method</w:t>
+      </w:r>
+    </w:p>
+    <w:p>
+      <w:pPr>
+        <w:pStyle w:val="ListParagraph"/>
+        <w:numPr>
+          <w:ilvl w:val="0"/>
+          <w:numId w:val="4"/>
+        </w:numPr>
+        <w:rPr>
+          <w:lang w:eastAsia="en-GB"/>
+        </w:rPr>
+      </w:pPr>
+      <w:r>
+        <w:rPr>
+          <w:lang w:eastAsia="en-GB"/>
+        </w:rPr>
+        <w:t>should look through the text</w:t>
+      </w:r>
+      <w:r>
+        <w:rPr>
+          <w:lang w:eastAsia="en-GB"/>
+        </w:rPr>
+        <w:t xml:space="preserve"> to</w:t>
+      </w:r>
+      <w:r>
+        <w:rPr>
+          <w:lang w:eastAsia="en-GB"/>
+        </w:rPr>
+        <w:t xml:space="preserve"> find patterns of the form </w:t>
+      </w:r>
+      <w:r>
+        <w:rPr>
+          <w:lang w:eastAsia="en-GB"/>
+        </w:rPr>
+        <w:t>“</w:t>
+      </w:r>
+      <w:r>
+        <w:rPr>
+          <w:lang w:eastAsia="en-GB"/>
+        </w:rPr>
+        <w:t>D[</w:t>
+      </w:r>
+      <w:r>
+        <w:rPr>
+          <w:lang w:eastAsia="en-GB"/>
+        </w:rPr>
+        <w:t>*</w:t>
+      </w:r>
+      <w:r>
+        <w:rPr>
+          <w:lang w:eastAsia="en-GB"/>
+        </w:rPr>
+        <w:t>]</w:t>
+      </w:r>
+      <w:r>
+        <w:rPr>
+          <w:lang w:eastAsia="en-GB"/>
+        </w:rPr>
+        <w:t>”</w:t>
+      </w:r>
+      <w:r>
+        <w:rPr>
+          <w:lang w:eastAsia="en-GB"/>
+        </w:rPr>
+        <w:t xml:space="preserve"> for dates and </w:t>
+      </w:r>
+      <w:r>
+        <w:rPr>
+          <w:lang w:eastAsia="en-GB"/>
+        </w:rPr>
+        <w:t>“</w:t>
+      </w:r>
+      <w:r>
+        <w:rPr>
+          <w:lang w:eastAsia="en-GB"/>
+        </w:rPr>
+        <w:t>C[</w:t>
+      </w:r>
+      <w:r>
+        <w:rPr>
+          <w:lang w:eastAsia="en-GB"/>
+        </w:rPr>
+        <w:t>*</w:t>
+      </w:r>
+      <w:r>
+        <w:rPr>
+          <w:lang w:eastAsia="en-GB"/>
+        </w:rPr>
+        <w:t>]</w:t>
+      </w:r>
+      <w:r>
+        <w:rPr>
+          <w:lang w:eastAsia="en-GB"/>
+        </w:rPr>
+        <w:t>”</w:t>
+      </w:r>
+      <w:r>
+        <w:rPr>
+          <w:lang w:eastAsia="en-GB"/>
+        </w:rPr>
+        <w:t xml:space="preserve"> for </w:t>
+      </w:r>
+      <w:r>
+        <w:rPr>
+          <w:lang w:eastAsia="en-GB"/>
+        </w:rPr>
+        <w:t>currenc</w:t>
+      </w:r>
+      <w:r>
+        <w:rPr>
+          <w:lang w:eastAsia="en-GB"/>
+        </w:rPr>
+        <w:t>ies</w:t>
+      </w:r>
+      <w:r>
+        <w:rPr>
+          <w:lang w:eastAsia="en-GB"/>
+        </w:rPr>
+        <w:t xml:space="preserve"> and</w:t>
+      </w:r>
+      <w:r>
+        <w:rPr>
+          <w:lang w:eastAsia="en-GB"/>
+        </w:rPr>
+        <w:t xml:space="preserve"> localise their values by using </w:t>
+      </w:r>
+      <w:proofErr w:type="spellStart"/>
+      <w:r>
+        <w:rPr>
+          <w:lang w:eastAsia="en-GB"/>
+        </w:rPr>
+        <w:t>localiseDate</w:t>
+      </w:r>
+      <w:proofErr w:type="spellEnd"/>
+      <w:r>
+        <w:rPr>
+          <w:lang w:eastAsia="en-GB"/>
+        </w:rPr>
+        <w:t xml:space="preserve"> and </w:t>
+      </w:r>
+      <w:proofErr w:type="spellStart"/>
+      <w:r>
+        <w:rPr>
+          <w:lang w:eastAsia="en-GB"/>
+        </w:rPr>
+        <w:t>localiseCurrency</w:t>
+      </w:r>
+      <w:proofErr w:type="spellEnd"/>
+      <w:r>
+        <w:rPr>
+          <w:lang w:eastAsia="en-GB"/>
+        </w:rPr>
+        <w:t xml:space="preserve"> </w:t>
+      </w:r>
+      <w:r>
+        <w:rPr>
+          <w:lang w:eastAsia="en-GB"/>
+        </w:rPr>
+        <w:t>methods.</w:t>
+      </w:r>
+      <w:r>
+        <w:rPr>
+          <w:lang w:eastAsia="en-GB"/>
+        </w:rPr>
+        <w:t xml:space="preserve"> The method should return the localised values when all patterns have been converted.</w:t>
+      </w:r>
+    </w:p>
+    <w:p>
+      <w:pPr>
+        <w:pStyle w:val="Heading2"/>
+        <w:rPr>
+          <w:lang w:eastAsia="en-GB"/>
+        </w:rPr>
+      </w:pPr>
+      <w:bookmarkStart w:id="5" w:name="_Toc35863829"/>
+      <w:r>
+        <w:rPr>
+          <w:lang w:eastAsia="en-GB"/>
+        </w:rPr>
+        <w:t>Part 2</w:t>
+      </w:r>
+      <w:bookmarkEnd w:id="5"/>
+      <w:r>
+        <w:rPr>
+          <w:lang w:eastAsia="en-GB"/>
+        </w:rPr>
+        <w:t xml:space="preserve"> </w:t>
+      </w:r>
+    </w:p>
+    <w:p>
+      <w:pPr>
+        <w:rPr>
+          <w:lang w:eastAsia="en-GB"/>
+        </w:rPr>
+      </w:pPr>
+      <w:r>
+        <w:rPr>
+          <w:lang w:eastAsia="en-GB"/>
+        </w:rPr>
+        <w:t>The main application that the user runs. This application allows the user to specify:</w:t>
+      </w:r>
+    </w:p>
+    <w:p>
+      <w:pPr>
+        <w:pStyle w:val="ListParagraph"/>
+        <w:numPr>
+          <w:ilvl w:val="0"/>
+          <w:numId w:val="2"/>
+        </w:numPr>
+        <w:rPr>
+          <w:lang w:eastAsia="en-GB"/>
+        </w:rPr>
+      </w:pPr>
+      <w:r>
+        <w:rPr>
+          <w:lang w:eastAsia="en-GB"/>
+        </w:rPr>
+        <w:t>Input format</w:t>
+      </w:r>
+    </w:p>
+    <w:p>
+      <w:pPr>
+        <w:pStyle w:val="ListParagraph"/>
+        <w:numPr>
+          <w:ilvl w:val="0"/>
+          <w:numId w:val="2"/>
+        </w:numPr>
+        <w:rPr>
+          <w:lang w:eastAsia="en-GB"/>
+        </w:rPr>
+      </w:pPr>
+      <w:r>
+        <w:rPr>
+          <w:lang w:eastAsia="en-GB"/>
+        </w:rPr>
+        <w:t>Input text file</w:t>
+      </w:r>
+    </w:p>
+    <w:p>
+      <w:pPr>
+        <w:pStyle w:val="ListParagraph"/>
+        <w:numPr>
+          <w:ilvl w:val="0"/>
+          <w:numId w:val="2"/>
+        </w:numPr>
+        <w:rPr>
+          <w:lang w:eastAsia="en-GB"/>
+        </w:rPr>
+      </w:pPr>
+      <w:r>
+        <w:rPr>
+          <w:lang w:eastAsia="en-GB"/>
+        </w:rPr>
+        <w:t>Output f</w:t>
+      </w:r>
+      <w:r>
+        <w:rPr>
+          <w:lang w:eastAsia="en-GB"/>
+        </w:rPr>
+        <w:t>ormat</w:t>
+      </w:r>
+    </w:p>
+    <w:p>
+      <w:pPr>
+        <w:pStyle w:val="ListParagraph"/>
+        <w:numPr>
+          <w:ilvl w:val="0"/>
+          <w:numId w:val="2"/>
+        </w:numPr>
+        <w:rPr>
+          <w:lang w:eastAsia="en-GB"/>
+        </w:rPr>
+      </w:pPr>
+      <w:r>
+        <w:rPr>
+          <w:lang w:eastAsia="en-GB"/>
+        </w:rPr>
+        <w:t>Output</w:t>
+      </w:r>
+      <w:r>
+        <w:rPr>
+          <w:lang w:eastAsia="en-GB"/>
+        </w:rPr>
+        <w:t xml:space="preserve"> folder </w:t>
+      </w:r>
+    </w:p>
+    <w:p>
+      <w:pPr>
+        <w:pStyle w:val="ListParagraph"/>
+        <w:numPr>
+          <w:ilvl w:val="0"/>
+          <w:numId w:val="2"/>
+        </w:numPr>
+        <w:rPr>
+          <w:lang w:eastAsia="en-GB"/>
+        </w:rPr>
+      </w:pPr>
+      <w:r>
+        <w:rPr>
+          <w:lang w:eastAsia="en-GB"/>
+        </w:rPr>
+        <w:t>Output filename</w:t>
+      </w:r>
+    </w:p>
+    <w:p>
+      <w:pPr>
+        <w:rPr>
+          <w:lang w:eastAsia="en-GB"/>
+        </w:rPr>
+      </w:pPr>
+      <w:r>
+        <w:rPr>
+          <w:lang w:eastAsia="en-GB"/>
+        </w:rPr>
+        <w:t xml:space="preserve">Using the parameter that the user specified that application used use the method  localise from text localiser library created from part 1 to convert the input </w:t>
+      </w:r>
+      <w:r>
+        <w:rPr>
+          <w:lang w:eastAsia="en-GB"/>
+        </w:rPr>
+        <w:t>text file variables to the correct output format then create the output file and with the same content as the input file but with the correct variables.</w:t>
+      </w:r>
+    </w:p>
+    <w:p>
+      <w:pPr>
+        <w:pStyle w:val="Heading1"/>
+        <w:rPr>
+          <w:lang w:eastAsia="en-GB"/>
+        </w:rPr>
+      </w:pPr>
+      <w:bookmarkStart w:id="6" w:name="_Toc35863830"/>
+      <w:r>
+        <w:rPr>
+          <w:lang w:eastAsia="en-GB"/>
+        </w:rPr>
+        <w:t>Design</w:t>
+      </w:r>
+      <w:bookmarkEnd w:id="6"/>
+    </w:p>
+    <w:p>
+      <w:pPr>
+        <w:rPr>
+          <w:lang w:eastAsia="en-GB"/>
+        </w:rPr>
+      </w:pPr>
+      <w:r>
+        <w:rPr>
+          <w:lang w:eastAsia="en-GB"/>
+        </w:rPr>
+        <w:t xml:space="preserve">Localise method: </w:t>
+      </w:r>
+    </w:p>
+    <w:p>
+      <w:pPr>
+        <w:pStyle w:val="ListParagraph"/>
+        <w:numPr>
+          <w:ilvl w:val="0"/>
+          <w:numId w:val="2"/>
+        </w:numPr>
+        <w:rPr>
+          <w:lang w:eastAsia="en-GB"/>
+        </w:rPr>
+      </w:pPr>
+      <w:r>
+        <w:rPr>
+          <w:lang w:eastAsia="en-GB"/>
+        </w:rPr>
+        <w:t>Inputs:</w:t>
+      </w:r>
+    </w:p>
+    <w:p>
+      <w:pPr>
+        <w:pStyle w:val="ListParagraph"/>
+        <w:numPr>
+          <w:ilvl w:val="1"/>
+          <w:numId w:val="2"/>
+        </w:numPr>
+        <w:rPr>
+          <w:lang w:eastAsia="en-GB"/>
+        </w:rPr>
+      </w:pPr>
+      <w:r>
+        <w:rPr>
+          <w:lang w:eastAsia="en-GB"/>
+        </w:rPr>
+        <w:t>Input format</w:t>
+      </w:r>
+    </w:p>
+    <w:p>
+      <w:pPr>
+        <w:pStyle w:val="ListParagraph"/>
+        <w:numPr>
+          <w:ilvl w:val="1"/>
+          <w:numId w:val="2"/>
+        </w:numPr>
+        <w:rPr>
+          <w:lang w:eastAsia="en-GB"/>
+        </w:rPr>
+      </w:pPr>
+      <w:r>
+        <w:rPr>
+          <w:lang w:eastAsia="en-GB"/>
+        </w:rPr>
+        <w:t>Output format</w:t>
+      </w:r>
+    </w:p>
+    <w:p>
+      <w:pPr>
+        <w:pStyle w:val="ListParagraph"/>
+        <w:numPr>
+          <w:ilvl w:val="1"/>
+          <w:numId w:val="2"/>
+        </w:numPr>
+        <w:rPr>
+          <w:lang w:eastAsia="en-GB"/>
+        </w:rPr>
+      </w:pPr>
+      <w:r>
+        <w:rPr>
+          <w:lang w:eastAsia="en-GB"/>
+        </w:rPr>
+        <w:t>Input text</w:t>
+      </w:r>
+    </w:p>
+    <w:p>
+      <w:pPr>
+        <w:pStyle w:val="ListParagraph"/>
+        <w:numPr>
+          <w:ilvl w:val="0"/>
+          <w:numId w:val="2"/>
+        </w:numPr>
+        <w:rPr>
+          <w:lang w:eastAsia="en-GB"/>
+        </w:rPr>
+      </w:pPr>
+      <w:r>
+        <w:rPr>
+          <w:lang w:eastAsia="en-GB"/>
+        </w:rPr>
+        <w:t>Process:</w:t>
+      </w:r>
+    </w:p>
+    <w:p>
+      <w:pPr>
+        <w:pStyle w:val="ListParagraph"/>
+        <w:numPr>
+          <w:ilvl w:val="1"/>
+          <w:numId w:val="2"/>
+        </w:numPr>
+        <w:rPr>
+          <w:lang w:eastAsia="en-GB"/>
+        </w:rPr>
+      </w:pPr>
+      <w:r>
+        <w:rPr>
+          <w:lang w:eastAsia="en-GB"/>
+        </w:rPr>
+        <w:t>Searches through input text using regular expressions to find the dates in the input text</w:t>
+      </w:r>
+    </w:p>
+    <w:p>
+      <w:pPr>
+        <w:pStyle w:val="ListParagraph"/>
+        <w:numPr>
+          <w:ilvl w:val="1"/>
+          <w:numId w:val="2"/>
+        </w:numPr>
+        <w:rPr>
+          <w:lang w:eastAsia="en-GB"/>
+        </w:rPr>
+      </w:pPr>
+      <w:r>
+        <w:rPr>
+          <w:lang w:eastAsia="en-GB"/>
+        </w:rPr>
+        <w:t xml:space="preserve">Goes through each date found and calls the </w:t>
+      </w:r>
+      <w:proofErr w:type="spellStart"/>
+      <w:r>
+        <w:rPr>
+          <w:lang w:eastAsia="en-GB"/>
+        </w:rPr>
+        <w:t>localiseDate</w:t>
+      </w:r>
+      <w:proofErr w:type="spellEnd"/>
+      <w:r>
+        <w:rPr>
+          <w:lang w:eastAsia="en-GB"/>
+        </w:rPr>
+        <w:t xml:space="preserve"> method </w:t>
+      </w:r>
+    </w:p>
+    <w:p>
+      <w:pPr>
+        <w:pStyle w:val="ListParagraph"/>
+        <w:numPr>
+          <w:ilvl w:val="1"/>
+          <w:numId w:val="2"/>
+        </w:numPr>
+        <w:rPr>
+          <w:lang w:eastAsia="en-GB"/>
+        </w:rPr>
+      </w:pPr>
+      <w:r>
+        <w:rPr>
+          <w:lang w:eastAsia="en-GB"/>
+        </w:rPr>
+        <w:t>Keeps track of how many dates are found</w:t>
+      </w:r>
+    </w:p>
+    <w:p>
+      <w:pPr>
+        <w:pStyle w:val="ListParagraph"/>
+        <w:numPr>
+          <w:ilvl w:val="1"/>
+          <w:numId w:val="2"/>
+        </w:numPr>
+        <w:rPr>
+          <w:lang w:eastAsia="en-GB"/>
+        </w:rPr>
+      </w:pPr>
+      <w:r>
+        <w:rPr>
+          <w:lang w:eastAsia="en-GB"/>
+        </w:rPr>
+        <w:t>Creates a String with number of date</w:t>
+      </w:r>
+      <w:r>
+        <w:rPr>
+          <w:lang w:eastAsia="en-GB"/>
+        </w:rPr>
+        <w:t>s</w:t>
+      </w:r>
+      <w:r>
+        <w:rPr>
+          <w:lang w:eastAsia="en-GB"/>
+        </w:rPr>
+        <w:t xml:space="preserve"> </w:t>
+      </w:r>
+      <w:r>
+        <w:rPr>
+          <w:lang w:eastAsia="en-GB"/>
+        </w:rPr>
+        <w:t>then the dates that have been converted all separated by a denominator.</w:t>
+      </w:r>
+    </w:p>
+    <w:p>
+      <w:pPr>
+        <w:pStyle w:val="ListParagraph"/>
+        <w:numPr>
+          <w:ilvl w:val="1"/>
+          <w:numId w:val="2"/>
+        </w:numPr>
+        <w:rPr>
+          <w:lang w:eastAsia="en-GB"/>
+        </w:rPr>
+      </w:pPr>
+      <w:r>
+        <w:rPr>
+          <w:lang w:eastAsia="en-GB"/>
+        </w:rPr>
+        <w:t>Searches through input text using regular expressions to find the currencies in the input text</w:t>
+      </w:r>
+    </w:p>
+    <w:p>
+      <w:pPr>
+        <w:pStyle w:val="ListParagraph"/>
+        <w:numPr>
+          <w:ilvl w:val="1"/>
+          <w:numId w:val="2"/>
+        </w:numPr>
+        <w:rPr>
+          <w:lang w:eastAsia="en-GB"/>
+        </w:rPr>
+      </w:pPr>
+      <w:r>
+        <w:rPr>
+          <w:lang w:eastAsia="en-GB"/>
+        </w:rPr>
+        <w:t xml:space="preserve">Goes through each date found and calls the </w:t>
+      </w:r>
+      <w:proofErr w:type="spellStart"/>
+      <w:r>
+        <w:rPr>
+          <w:lang w:eastAsia="en-GB"/>
+        </w:rPr>
+        <w:t>localiseCurrency</w:t>
+      </w:r>
+      <w:proofErr w:type="spellEnd"/>
+      <w:r>
+        <w:rPr>
+          <w:lang w:eastAsia="en-GB"/>
+        </w:rPr>
+        <w:t xml:space="preserve"> method </w:t>
+      </w:r>
+    </w:p>
+    <w:p>
+      <w:pPr>
+        <w:pStyle w:val="ListParagraph"/>
+        <w:numPr>
+          <w:ilvl w:val="1"/>
+          <w:numId w:val="2"/>
+        </w:numPr>
+        <w:rPr>
+          <w:lang w:eastAsia="en-GB"/>
+        </w:rPr>
+      </w:pPr>
+      <w:r>
+        <w:rPr>
+          <w:lang w:eastAsia="en-GB"/>
+        </w:rPr>
+        <w:t>Keeps track of how many currencies are found</w:t>
+      </w:r>
+    </w:p>
+    <w:p>
+      <w:pPr>
+        <w:pStyle w:val="ListParagraph"/>
+        <w:numPr>
+          <w:ilvl w:val="1"/>
+          <w:numId w:val="2"/>
+        </w:numPr>
+        <w:rPr>
+          <w:lang w:eastAsia="en-GB"/>
+        </w:rPr>
+      </w:pPr>
+      <w:r>
+        <w:rPr>
+          <w:lang w:eastAsia="en-GB"/>
+        </w:rPr>
+        <w:t>Creates a String with number of currencies then the currencies that have been converted all separated by a denominator.</w:t>
+      </w:r>
+    </w:p>
+    <w:p>
+      <w:pPr>
+        <w:pStyle w:val="ListParagraph"/>
+        <w:numPr>
+          <w:ilvl w:val="0"/>
+          <w:numId w:val="2"/>
+        </w:numPr>
+        <w:rPr>
+          <w:lang w:eastAsia="en-GB"/>
+        </w:rPr>
+      </w:pPr>
+      <w:r>
+        <w:rPr>
+          <w:lang w:eastAsia="en-GB"/>
+        </w:rPr>
+        <w:lastRenderedPageBreak/>
+        <w:t>Outputs:</w:t>
+      </w:r>
+    </w:p>
+    <w:p>
+      <w:pPr>
+        <w:pStyle w:val="ListParagraph"/>
+        <w:numPr>
+          <w:ilvl w:val="1"/>
+          <w:numId w:val="2"/>
+        </w:numPr>
+        <w:rPr>
+          <w:lang w:eastAsia="en-GB"/>
+        </w:rPr>
+      </w:pPr>
+      <w:r>
+        <w:rPr>
+          <w:lang w:eastAsia="en-GB"/>
+        </w:rPr>
+        <w:t>When all values of dates and currencies have been converted create a new string that combines the two string above split by the same denominator and return the value.</w:t>
+      </w:r>
+    </w:p>
+    <w:p>
+      <w:pPr>
+        <w:rPr>
+          <w:lang w:eastAsia="en-GB"/>
+        </w:rPr>
+      </w:pPr>
+      <w:proofErr w:type="spellStart"/>
+      <w:r>
+        <w:rPr>
+          <w:lang w:eastAsia="en-GB"/>
+        </w:rPr>
+        <w:t>localiseDate</w:t>
+      </w:r>
+      <w:proofErr w:type="spellEnd"/>
+      <w:r>
+        <w:rPr>
+          <w:lang w:eastAsia="en-GB"/>
+        </w:rPr>
+        <w:t xml:space="preserve"> method:</w:t>
+      </w:r>
+    </w:p>
+    <w:p>
+      <w:pPr>
+        <w:pStyle w:val="ListParagraph"/>
+        <w:numPr>
+          <w:ilvl w:val="0"/>
+          <w:numId w:val="2"/>
+        </w:numPr>
+        <w:rPr>
+          <w:lang w:eastAsia="en-GB"/>
+        </w:rPr>
+      </w:pPr>
+      <w:r>
+        <w:rPr>
+          <w:lang w:eastAsia="en-GB"/>
+        </w:rPr>
+        <w:t>Input:</w:t>
+      </w:r>
+    </w:p>
+    <w:p>
+      <w:pPr>
+        <w:pStyle w:val="ListParagraph"/>
+        <w:numPr>
+          <w:ilvl w:val="1"/>
+          <w:numId w:val="2"/>
+        </w:numPr>
+        <w:rPr>
+          <w:lang w:eastAsia="en-GB"/>
+        </w:rPr>
+      </w:pPr>
+      <w:r>
+        <w:rPr>
+          <w:lang w:eastAsia="en-GB"/>
+        </w:rPr>
+        <w:t>Input format</w:t>
+      </w:r>
+    </w:p>
+    <w:p>
+      <w:pPr>
+        <w:pStyle w:val="ListParagraph"/>
+        <w:numPr>
+          <w:ilvl w:val="1"/>
+          <w:numId w:val="2"/>
+        </w:numPr>
+        <w:rPr>
+          <w:lang w:eastAsia="en-GB"/>
+        </w:rPr>
+      </w:pPr>
+      <w:r>
+        <w:rPr>
+          <w:lang w:eastAsia="en-GB"/>
+        </w:rPr>
+        <w:t>Output format</w:t>
+      </w:r>
+    </w:p>
+    <w:p>
+      <w:pPr>
+        <w:pStyle w:val="ListParagraph"/>
+        <w:numPr>
+          <w:ilvl w:val="1"/>
+          <w:numId w:val="2"/>
+        </w:numPr>
+        <w:rPr>
+          <w:lang w:eastAsia="en-GB"/>
+        </w:rPr>
+      </w:pPr>
+      <w:r>
+        <w:rPr>
+          <w:lang w:eastAsia="en-GB"/>
+        </w:rPr>
+        <w:t>Input text</w:t>
+      </w:r>
+    </w:p>
+    <w:p>
+      <w:pPr>
+        <w:pStyle w:val="ListParagraph"/>
+        <w:numPr>
+          <w:ilvl w:val="0"/>
+          <w:numId w:val="2"/>
+        </w:numPr>
+        <w:rPr>
+          <w:lang w:eastAsia="en-GB"/>
+        </w:rPr>
+      </w:pPr>
+      <w:r>
+        <w:rPr>
+          <w:lang w:eastAsia="en-GB"/>
+        </w:rPr>
+        <w:t>Process:</w:t>
+      </w:r>
+    </w:p>
+    <w:p>
+      <w:pPr>
+        <w:pStyle w:val="ListParagraph"/>
+        <w:numPr>
+          <w:ilvl w:val="1"/>
+          <w:numId w:val="2"/>
+        </w:numPr>
+        <w:rPr>
+          <w:lang w:eastAsia="en-GB"/>
+        </w:rPr>
+      </w:pPr>
+      <w:r>
+        <w:rPr>
+          <w:lang w:eastAsia="en-GB"/>
+        </w:rPr>
+        <w:t>Find the delimiter value of the input text</w:t>
+      </w:r>
+    </w:p>
+    <w:p>
+      <w:pPr>
+        <w:pStyle w:val="ListParagraph"/>
+        <w:numPr>
+          <w:ilvl w:val="1"/>
+          <w:numId w:val="2"/>
+        </w:numPr>
+        <w:rPr>
+          <w:lang w:eastAsia="en-GB"/>
+        </w:rPr>
+      </w:pPr>
+      <w:r>
+        <w:rPr>
+          <w:lang w:eastAsia="en-GB"/>
+        </w:rPr>
+        <w:t>Split the input using the delimiter value into day, month and year</w:t>
+      </w:r>
+    </w:p>
+    <w:p>
+      <w:pPr>
+        <w:pStyle w:val="ListParagraph"/>
+        <w:numPr>
+          <w:ilvl w:val="1"/>
+          <w:numId w:val="2"/>
+        </w:numPr>
+        <w:rPr>
+          <w:lang w:eastAsia="en-GB"/>
+        </w:rPr>
+      </w:pPr>
+      <w:r>
+        <w:rPr>
+          <w:lang w:eastAsia="en-GB"/>
+        </w:rPr>
+        <w:t xml:space="preserve">Create an empty map then use the </w:t>
+      </w:r>
+      <w:proofErr w:type="spellStart"/>
+      <w:r>
+        <w:rPr>
+          <w:lang w:eastAsia="en-GB"/>
+        </w:rPr>
+        <w:t>loadDateFormats</w:t>
+      </w:r>
+      <w:proofErr w:type="spellEnd"/>
+      <w:r>
+        <w:rPr>
+          <w:lang w:eastAsia="en-GB"/>
+        </w:rPr>
+        <w:t xml:space="preserve"> method to add all the values</w:t>
+      </w:r>
+    </w:p>
+    <w:p>
+      <w:pPr>
+        <w:pStyle w:val="ListParagraph"/>
+        <w:numPr>
+          <w:ilvl w:val="1"/>
+          <w:numId w:val="2"/>
+        </w:numPr>
+        <w:rPr>
+          <w:lang w:eastAsia="en-GB"/>
+        </w:rPr>
+      </w:pPr>
+      <w:r>
+        <w:rPr>
+          <w:lang w:eastAsia="en-GB"/>
+        </w:rPr>
+        <w:t>Get the input format’s date format</w:t>
+      </w:r>
+      <w:r>
+        <w:rPr>
+          <w:lang w:eastAsia="en-GB"/>
+        </w:rPr>
+        <w:t>, find the delimiter and split</w:t>
+      </w:r>
+    </w:p>
+    <w:p>
+      <w:pPr>
+        <w:pStyle w:val="ListParagraph"/>
+        <w:numPr>
+          <w:ilvl w:val="1"/>
+          <w:numId w:val="2"/>
+        </w:numPr>
+        <w:rPr>
+          <w:lang w:eastAsia="en-GB"/>
+        </w:rPr>
+      </w:pPr>
+      <w:r>
+        <w:rPr>
+          <w:lang w:eastAsia="en-GB"/>
+        </w:rPr>
+        <w:t>Get the output format’s date format</w:t>
+      </w:r>
+      <w:r>
+        <w:rPr>
+          <w:lang w:eastAsia="en-GB"/>
+        </w:rPr>
+        <w:t>, find the delimiter and split</w:t>
+      </w:r>
+    </w:p>
+    <w:p>
+      <w:pPr>
+        <w:pStyle w:val="ListParagraph"/>
+        <w:numPr>
+          <w:ilvl w:val="1"/>
+          <w:numId w:val="2"/>
+        </w:numPr>
+        <w:rPr>
+          <w:lang w:eastAsia="en-GB"/>
+        </w:rPr>
+      </w:pPr>
+      <w:r>
+        <w:rPr>
+          <w:lang w:eastAsia="en-GB"/>
+        </w:rPr>
+        <w:t>Create an empty map</w:t>
+      </w:r>
+    </w:p>
+    <w:p>
+      <w:pPr>
+        <w:pStyle w:val="ListParagraph"/>
+        <w:numPr>
+          <w:ilvl w:val="1"/>
+          <w:numId w:val="2"/>
+        </w:numPr>
+        <w:rPr>
+          <w:lang w:eastAsia="en-GB"/>
+        </w:rPr>
+      </w:pPr>
+      <w:r>
+        <w:rPr>
+          <w:lang w:eastAsia="en-GB"/>
+        </w:rPr>
+        <w:t>In the map assign the split values of the input text to the corresponding split input format values</w:t>
+      </w:r>
+    </w:p>
+    <w:p>
+      <w:pPr>
+        <w:pStyle w:val="ListParagraph"/>
+        <w:numPr>
+          <w:ilvl w:val="1"/>
+          <w:numId w:val="2"/>
+        </w:numPr>
+        <w:rPr>
+          <w:lang w:eastAsia="en-GB"/>
+        </w:rPr>
+      </w:pPr>
+      <w:r>
+        <w:rPr>
+          <w:lang w:eastAsia="en-GB"/>
+        </w:rPr>
+        <w:t xml:space="preserve"> </w:t>
+      </w:r>
+      <w:r>
+        <w:rPr>
+          <w:lang w:eastAsia="en-GB"/>
+        </w:rPr>
+        <w:t xml:space="preserve">Find out if the year is 2 digits or 4 digits, then add or subtract accordingly </w:t>
+      </w:r>
+    </w:p>
+    <w:p>
+      <w:pPr>
+        <w:pStyle w:val="ListParagraph"/>
+        <w:numPr>
+          <w:ilvl w:val="1"/>
+          <w:numId w:val="2"/>
+        </w:numPr>
+        <w:rPr>
+          <w:lang w:eastAsia="en-GB"/>
+        </w:rPr>
+      </w:pPr>
+      <w:r>
+        <w:rPr>
+          <w:lang w:eastAsia="en-GB"/>
+        </w:rPr>
+        <w:t>Create a new string “L</w:t>
+      </w:r>
+      <w:r>
+        <w:rPr>
+          <w:lang w:eastAsia="en-GB"/>
+        </w:rPr>
+        <w:t>ocalised date</w:t>
+      </w:r>
+      <w:r>
+        <w:rPr>
+          <w:lang w:eastAsia="en-GB"/>
+        </w:rPr>
+        <w:t>”</w:t>
+      </w:r>
+      <w:r>
+        <w:rPr>
+          <w:lang w:eastAsia="en-GB"/>
+        </w:rPr>
+        <w:t xml:space="preserve"> </w:t>
+      </w:r>
+      <w:r>
+        <w:rPr>
+          <w:lang w:eastAsia="en-GB"/>
+        </w:rPr>
+        <w:t>with the output fields in the right order</w:t>
+      </w:r>
+    </w:p>
+    <w:p>
+      <w:pPr>
+        <w:pStyle w:val="ListParagraph"/>
+        <w:numPr>
+          <w:ilvl w:val="0"/>
+          <w:numId w:val="2"/>
+        </w:numPr>
+        <w:rPr>
+          <w:lang w:eastAsia="en-GB"/>
+        </w:rPr>
+      </w:pPr>
+      <w:r>
+        <w:rPr>
+          <w:lang w:eastAsia="en-GB"/>
+        </w:rPr>
+        <w:t>Output:</w:t>
+      </w:r>
+    </w:p>
+    <w:p>
+      <w:pPr>
+        <w:pStyle w:val="ListParagraph"/>
+        <w:numPr>
+          <w:ilvl w:val="1"/>
+          <w:numId w:val="2"/>
+        </w:numPr>
+        <w:rPr>
+          <w:lang w:eastAsia="en-GB"/>
+        </w:rPr>
+      </w:pPr>
+      <w:proofErr w:type="spellStart"/>
+      <w:r>
+        <w:rPr>
+          <w:lang w:eastAsia="en-GB"/>
+        </w:rPr>
+        <w:t>localisedDate</w:t>
+      </w:r>
+      <w:proofErr w:type="spellEnd"/>
+    </w:p>
+    <w:p>
+      <w:pPr>
+        <w:rPr>
+          <w:lang w:eastAsia="en-GB"/>
+        </w:rPr>
+      </w:pPr>
+      <w:proofErr w:type="spellStart"/>
+      <w:r>
+        <w:rPr>
+          <w:lang w:eastAsia="en-GB"/>
+        </w:rPr>
+        <w:t>localiseCurrency</w:t>
+      </w:r>
+      <w:proofErr w:type="spellEnd"/>
+      <w:r>
+        <w:rPr>
+          <w:lang w:eastAsia="en-GB"/>
+        </w:rPr>
+        <w:t xml:space="preserve"> method:</w:t>
+      </w:r>
+    </w:p>
+    <w:p>
+      <w:pPr>
+        <w:pStyle w:val="ListParagraph"/>
+        <w:numPr>
+          <w:ilvl w:val="0"/>
+          <w:numId w:val="2"/>
+        </w:numPr>
+        <w:rPr>
+          <w:lang w:eastAsia="en-GB"/>
+        </w:rPr>
+      </w:pPr>
+      <w:r>
+        <w:rPr>
+          <w:lang w:eastAsia="en-GB"/>
+        </w:rPr>
+        <w:t>Input:</w:t>
+      </w:r>
+    </w:p>
+    <w:p>
+      <w:pPr>
+        <w:pStyle w:val="ListParagraph"/>
+        <w:numPr>
+          <w:ilvl w:val="1"/>
+          <w:numId w:val="2"/>
+        </w:numPr>
+        <w:rPr>
+          <w:lang w:eastAsia="en-GB"/>
+        </w:rPr>
+      </w:pPr>
+      <w:r>
+        <w:rPr>
+          <w:lang w:eastAsia="en-GB"/>
+        </w:rPr>
+        <w:t>Input format</w:t>
+      </w:r>
+    </w:p>
+    <w:p>
+      <w:pPr>
+        <w:pStyle w:val="ListParagraph"/>
+        <w:numPr>
+          <w:ilvl w:val="1"/>
+          <w:numId w:val="2"/>
+        </w:numPr>
+        <w:rPr>
+          <w:lang w:eastAsia="en-GB"/>
+        </w:rPr>
+      </w:pPr>
+      <w:r>
+        <w:rPr>
+          <w:lang w:eastAsia="en-GB"/>
+        </w:rPr>
+        <w:t>Output format</w:t>
+      </w:r>
+    </w:p>
+    <w:p>
+      <w:pPr>
+        <w:pStyle w:val="ListParagraph"/>
+        <w:numPr>
+          <w:ilvl w:val="1"/>
+          <w:numId w:val="2"/>
+        </w:numPr>
+        <w:rPr>
+          <w:lang w:eastAsia="en-GB"/>
+        </w:rPr>
+      </w:pPr>
+      <w:r>
+        <w:rPr>
+          <w:lang w:eastAsia="en-GB"/>
+        </w:rPr>
+        <w:t>Input text</w:t>
+      </w:r>
+    </w:p>
+    <w:p>
+      <w:pPr>
+        <w:pStyle w:val="ListParagraph"/>
+        <w:numPr>
+          <w:ilvl w:val="0"/>
+          <w:numId w:val="2"/>
+        </w:numPr>
+        <w:rPr>
+          <w:lang w:eastAsia="en-GB"/>
+        </w:rPr>
+      </w:pPr>
+      <w:r>
+        <w:rPr>
+          <w:lang w:eastAsia="en-GB"/>
+        </w:rPr>
+        <w:t>Process:</w:t>
+      </w:r>
+    </w:p>
+    <w:p>
+      <w:pPr>
+        <w:pStyle w:val="ListParagraph"/>
+        <w:numPr>
+          <w:ilvl w:val="1"/>
+          <w:numId w:val="2"/>
+        </w:numPr>
+        <w:rPr>
+          <w:lang w:eastAsia="en-GB"/>
+        </w:rPr>
+      </w:pPr>
+      <w:r>
+        <w:rPr>
+          <w:lang w:eastAsia="en-GB"/>
+        </w:rPr>
+        <w:t>Create a map with every combination of country and exchange rate</w:t>
+      </w:r>
+    </w:p>
+    <w:p>
+      <w:pPr>
+        <w:pStyle w:val="ListParagraph"/>
+        <w:numPr>
+          <w:ilvl w:val="1"/>
+          <w:numId w:val="2"/>
+        </w:numPr>
+        <w:rPr>
+          <w:lang w:eastAsia="en-GB"/>
+        </w:rPr>
+      </w:pPr>
+      <w:r>
+        <w:rPr>
+          <w:lang w:eastAsia="en-GB"/>
+        </w:rPr>
+        <w:t>Use the input format and output format to get the exchange rate value from the map</w:t>
+      </w:r>
+    </w:p>
+    <w:p>
+      <w:pPr>
+        <w:pStyle w:val="ListParagraph"/>
+        <w:numPr>
+          <w:ilvl w:val="1"/>
+          <w:numId w:val="2"/>
+        </w:numPr>
+        <w:rPr>
+          <w:lang w:eastAsia="en-GB"/>
+        </w:rPr>
+      </w:pPr>
+      <w:r>
+        <w:rPr>
+          <w:lang w:eastAsia="en-GB"/>
+        </w:rPr>
+        <w:t>Multiple the input text with the exchange rate to get final value</w:t>
+      </w:r>
+    </w:p>
+    <w:p>
+      <w:pPr>
+        <w:pStyle w:val="ListParagraph"/>
+        <w:numPr>
+          <w:ilvl w:val="1"/>
+          <w:numId w:val="2"/>
+        </w:numPr>
+        <w:rPr>
+          <w:lang w:eastAsia="en-GB"/>
+        </w:rPr>
+      </w:pPr>
+      <w:r>
+        <w:rPr>
+          <w:lang w:eastAsia="en-GB"/>
+        </w:rPr>
+        <w:t>Create a map that has all the symbol locations on it</w:t>
+      </w:r>
+    </w:p>
+    <w:p>
+      <w:pPr>
+        <w:pStyle w:val="ListParagraph"/>
+        <w:numPr>
+          <w:ilvl w:val="1"/>
+          <w:numId w:val="2"/>
+        </w:numPr>
+        <w:rPr>
+          <w:lang w:eastAsia="en-GB"/>
+        </w:rPr>
+      </w:pPr>
+      <w:r>
+        <w:rPr>
+          <w:lang w:eastAsia="en-GB"/>
+        </w:rPr>
+        <w:t xml:space="preserve">Create an empty map the use the </w:t>
+      </w:r>
+      <w:proofErr w:type="spellStart"/>
+      <w:r>
+        <w:rPr>
+          <w:lang w:eastAsia="en-GB"/>
+        </w:rPr>
+        <w:t>loadCurrencyFormats</w:t>
+      </w:r>
+      <w:proofErr w:type="spellEnd"/>
+      <w:r>
+        <w:rPr>
+          <w:lang w:eastAsia="en-GB"/>
+        </w:rPr>
+        <w:t xml:space="preserve"> into that map</w:t>
+      </w:r>
+    </w:p>
+    <w:p>
+      <w:pPr>
+        <w:pStyle w:val="ListParagraph"/>
+        <w:numPr>
+          <w:ilvl w:val="1"/>
+          <w:numId w:val="2"/>
+        </w:numPr>
+        <w:rPr>
+          <w:lang w:eastAsia="en-GB"/>
+        </w:rPr>
+      </w:pPr>
+      <w:r>
+        <w:rPr>
+          <w:lang w:eastAsia="en-GB"/>
+        </w:rPr>
+        <w:t xml:space="preserve">Use these two maps to create a new string “localisedCurrency” with the correct symbol in the correct position with the correct amount </w:t>
+      </w:r>
+    </w:p>
+    <w:p>
+      <w:pPr>
+        <w:pStyle w:val="ListParagraph"/>
+        <w:numPr>
+          <w:ilvl w:val="0"/>
+          <w:numId w:val="2"/>
+        </w:numPr>
+        <w:rPr>
+          <w:lang w:eastAsia="en-GB"/>
+        </w:rPr>
+      </w:pPr>
+      <w:r>
+        <w:rPr>
+          <w:lang w:eastAsia="en-GB"/>
+        </w:rPr>
+        <w:t>Output:</w:t>
+      </w:r>
+    </w:p>
+    <w:p>
+      <w:pPr>
+        <w:pStyle w:val="ListParagraph"/>
+        <w:numPr>
+          <w:ilvl w:val="1"/>
+          <w:numId w:val="2"/>
+        </w:numPr>
+        <w:rPr>
+          <w:lang w:eastAsia="en-GB"/>
+        </w:rPr>
+      </w:pPr>
+      <w:r>
+        <w:rPr>
+          <w:lang w:eastAsia="en-GB"/>
+        </w:rPr>
+        <w:t>localisedCurrency</w:t>
+      </w:r>
+    </w:p>
+    <w:p>
+      <w:pPr>
+        <w:rPr>
+          <w:lang w:eastAsia="en-GB"/>
+        </w:rPr>
+      </w:pPr>
+      <w:proofErr w:type="spellStart"/>
+      <w:r>
+        <w:rPr>
+          <w:lang w:eastAsia="en-GB"/>
+        </w:rPr>
+        <w:t>loadDateFormats</w:t>
+      </w:r>
+      <w:proofErr w:type="spellEnd"/>
+      <w:r>
+        <w:rPr>
+          <w:lang w:eastAsia="en-GB"/>
+        </w:rPr>
+        <w:t xml:space="preserve"> method:</w:t>
+      </w:r>
+    </w:p>
+    <w:p>
+      <w:pPr>
+        <w:pStyle w:val="ListParagraph"/>
+        <w:numPr>
+          <w:ilvl w:val="0"/>
+          <w:numId w:val="2"/>
+        </w:numPr>
+        <w:rPr>
+          <w:lang w:eastAsia="en-GB"/>
+        </w:rPr>
+      </w:pPr>
+      <w:r>
+        <w:rPr>
+          <w:lang w:eastAsia="en-GB"/>
+        </w:rPr>
+        <w:t>Input:</w:t>
+      </w:r>
+    </w:p>
+    <w:p>
+      <w:pPr>
+        <w:pStyle w:val="ListParagraph"/>
+        <w:numPr>
+          <w:ilvl w:val="1"/>
+          <w:numId w:val="2"/>
+        </w:numPr>
+        <w:rPr>
+          <w:lang w:eastAsia="en-GB"/>
+        </w:rPr>
+      </w:pPr>
+      <w:r>
+        <w:rPr>
+          <w:lang w:eastAsia="en-GB"/>
+        </w:rPr>
+        <w:t>Pre-created map</w:t>
+      </w:r>
+    </w:p>
+    <w:p>
+      <w:pPr>
+        <w:pStyle w:val="ListParagraph"/>
+        <w:numPr>
+          <w:ilvl w:val="0"/>
+          <w:numId w:val="2"/>
+        </w:numPr>
+        <w:rPr>
+          <w:lang w:eastAsia="en-GB"/>
+        </w:rPr>
+      </w:pPr>
+      <w:r>
+        <w:rPr>
+          <w:lang w:eastAsia="en-GB"/>
+        </w:rPr>
+        <w:t>Process:</w:t>
+      </w:r>
+    </w:p>
+    <w:p>
+      <w:pPr>
+        <w:pStyle w:val="ListParagraph"/>
+        <w:numPr>
+          <w:ilvl w:val="1"/>
+          <w:numId w:val="2"/>
+        </w:numPr>
+        <w:rPr>
+          <w:lang w:eastAsia="en-GB"/>
+        </w:rPr>
+      </w:pPr>
+      <w:r>
+        <w:rPr>
+          <w:lang w:eastAsia="en-GB"/>
+        </w:rPr>
+        <w:t>Add the hard-coded values for the date formats of each country</w:t>
+      </w:r>
+    </w:p>
+    <w:p>
+      <w:pPr>
+        <w:rPr>
+          <w:lang w:eastAsia="en-GB"/>
+        </w:rPr>
+      </w:pPr>
+      <w:proofErr w:type="spellStart"/>
+      <w:r>
+        <w:rPr>
+          <w:lang w:eastAsia="en-GB"/>
+        </w:rPr>
+        <w:lastRenderedPageBreak/>
+        <w:t>loadCurrencyFormats</w:t>
+      </w:r>
+      <w:proofErr w:type="spellEnd"/>
+      <w:r>
+        <w:rPr>
+          <w:lang w:eastAsia="en-GB"/>
+        </w:rPr>
+        <w:t xml:space="preserve"> method:</w:t>
+      </w:r>
+    </w:p>
+    <w:p>
+      <w:pPr>
+        <w:pStyle w:val="ListParagraph"/>
+        <w:numPr>
+          <w:ilvl w:val="0"/>
+          <w:numId w:val="2"/>
+        </w:numPr>
+        <w:rPr>
+          <w:lang w:eastAsia="en-GB"/>
+        </w:rPr>
+      </w:pPr>
+      <w:r>
+        <w:rPr>
+          <w:lang w:eastAsia="en-GB"/>
+        </w:rPr>
+        <w:t>Input:</w:t>
+      </w:r>
+    </w:p>
+    <w:p>
+      <w:pPr>
+        <w:pStyle w:val="ListParagraph"/>
+        <w:numPr>
+          <w:ilvl w:val="1"/>
+          <w:numId w:val="2"/>
+        </w:numPr>
+        <w:rPr>
+          <w:lang w:eastAsia="en-GB"/>
+        </w:rPr>
+      </w:pPr>
+      <w:r>
+        <w:rPr>
+          <w:lang w:eastAsia="en-GB"/>
+        </w:rPr>
+        <w:t>Pre-created map</w:t>
+      </w:r>
+    </w:p>
+    <w:p>
+      <w:pPr>
+        <w:pStyle w:val="ListParagraph"/>
+        <w:numPr>
+          <w:ilvl w:val="0"/>
+          <w:numId w:val="2"/>
+        </w:numPr>
+        <w:rPr>
+          <w:lang w:eastAsia="en-GB"/>
+        </w:rPr>
+      </w:pPr>
+      <w:r>
+        <w:rPr>
+          <w:lang w:eastAsia="en-GB"/>
+        </w:rPr>
+        <w:t>Process:</w:t>
+      </w:r>
+    </w:p>
+    <w:p>
+      <w:pPr>
+        <w:pStyle w:val="ListParagraph"/>
+        <w:numPr>
+          <w:ilvl w:val="1"/>
+          <w:numId w:val="2"/>
+        </w:numPr>
+        <w:rPr>
+          <w:lang w:eastAsia="en-GB"/>
+        </w:rPr>
+      </w:pPr>
+      <w:r>
+        <w:rPr>
+          <w:lang w:eastAsia="en-GB"/>
+        </w:rPr>
+        <w:t>Add the hard-coded values for the currency formats of each country</w:t>
+      </w:r>
+    </w:p>
+    <w:p>
+      <w:pPr>
+        <w:rPr>
+          <w:lang w:eastAsia="en-GB"/>
+        </w:rPr>
+      </w:pPr>
+    </w:p>
+    <w:p>
+      <w:pPr>
+        <w:pStyle w:val="Heading1"/>
+        <w:rPr>
+          <w:lang w:eastAsia="en-GB"/>
+        </w:rPr>
+      </w:pPr>
+      <w:bookmarkStart w:id="7" w:name="_Toc35863831"/>
+      <w:r>
+        <w:rPr>
+          <w:lang w:eastAsia="en-GB"/>
+        </w:rPr>
+        <w:t>Implementation</w:t>
+      </w:r>
+      <w:bookmarkEnd w:id="7"/>
+    </w:p>
+    <w:p>
+      <w:pPr>
+        <w:rPr>
+          <w:lang w:eastAsia="en-GB"/>
+        </w:rPr>
+      </w:pPr>
+    </w:p>
+    <w:p>
+      <w:pPr>
+        <w:pStyle w:val="Heading1"/>
+        <w:rPr>
+          <w:lang w:eastAsia="en-GB"/>
+        </w:rPr>
+      </w:pPr>
+      <w:bookmarkStart w:id="8" w:name="_Toc35863832"/>
+      <w:r>
+        <w:rPr>
+          <w:lang w:eastAsia="en-GB"/>
+        </w:rPr>
+        <w:t>Evaluation</w:t>
+      </w:r>
+      <w:bookmarkEnd w:id="8"/>
+      <w:r>
+        <w:rPr>
+          <w:lang w:eastAsia="en-GB"/>
+        </w:rPr>
+        <w:t xml:space="preserve"> </w:t>
+      </w:r>
+    </w:p>
+    <w:p>
+      <w:pPr>
+        <w:rPr>
+          <w:lang w:eastAsia="en-GB"/>
+        </w:rPr>
+      </w:pPr>
+    </w:p>
+    <w:p>
+      <w:pPr>
+        <w:pStyle w:val="Heading1"/>
+        <w:rPr>
+          <w:lang w:eastAsia="en-GB"/>
+        </w:rPr>
+      </w:pPr>
+      <w:bookmarkStart w:id="9" w:name="_Toc35863833"/>
+      <w:r>
+        <w:rPr>
+          <w:lang w:eastAsia="en-GB"/>
+        </w:rPr>
+        <w:t>Maintenance</w:t>
+      </w:r>
+      <w:bookmarkEnd w:id="9"/>
+    </w:p>
+    <w:p>
+      <w:pPr>
+        <w:rPr>
+          <w:lang w:eastAsia="en-GB"/>
+        </w:rPr>
+      </w:pPr>
+    </w:p>
+    <w:p>
+      <w:pPr>
+        <w:pStyle w:val="Heading1"/>
+        <w:rPr>
+          <w:rFonts w:eastAsia="Times New Roman"/>
+          <w:lang w:eastAsia="en-GB"/>
+        </w:rPr>
+      </w:pPr>
+      <w:bookmarkStart w:id="10" w:name="_Toc35863834"/>
+      <w:r>
+        <w:rPr>
+          <w:rFonts w:eastAsia="Times New Roman"/>
+          <w:lang w:eastAsia="en-GB"/>
+        </w:rPr>
+        <w:t>Conclusion</w:t>
+      </w:r>
+      <w:bookmarkEnd w:id="10"/>
+    </w:p>
+    <w:p>
+      <w:pPr>
+        <w:rPr>
+          <w:lang w:eastAsia="en-GB"/>
+        </w:rPr>
+      </w:pPr>
+    </w:p>
+    <w:p>
+      <w:pPr>
+        <w:pStyle w:val="Heading1"/>
+        <w:rPr>
+          <w:rFonts w:eastAsia="Times New Roman"/>
+          <w:lang w:eastAsia="en-GB"/>
+        </w:rPr>
+      </w:pPr>
+      <w:bookmarkStart w:id="11" w:name="_Toc35863835"/>
+      <w:r>
+        <w:rPr>
+          <w:rFonts w:eastAsia="Times New Roman"/>
+          <w:lang w:eastAsia="en-GB"/>
+        </w:rPr>
+        <w:t>References</w:t>
+      </w:r>
+      <w:bookmarkEnd w:id="11"/>
+    </w:p>
+    <w:p>
+      <w:pPr>
+        <w:rPr>
+          <w:lang w:eastAsia="en-GB"/>
+        </w:rPr>
+      </w:pPr>
+    </w:p>
+    <w:p>
+      <w:pPr>
+        <w:pStyle w:val="Heading1"/>
+        <w:rPr>
+          <w:rFonts w:eastAsia="Times New Roman"/>
+          <w:lang w:eastAsia="en-GB"/>
+        </w:rPr>
+      </w:pPr>
+      <w:bookmarkStart w:id="12" w:name="_Toc35863836"/>
+      <w:r>
+        <w:rPr>
+          <w:rFonts w:eastAsia="Times New Roman"/>
+          <w:lang w:eastAsia="en-GB"/>
+        </w:rPr>
+        <w:t>Bibliography</w:t>
+      </w:r>
+      <w:bookmarkEnd w:id="12"/>
+    </w:p>
+    <w:p>
+      <w:pPr>
+        <w:rPr>
+          <w:lang w:eastAsia="en-GB"/>
+        </w:rPr>
+      </w:pPr>
+    </w:p>
+    <w:p>
+      <w:pPr>
+        <w:rPr>
+          <w:lang w:val="en-US"/>
+        </w:rPr>
+      </w:pPr>
+      <w:r>
+        <w:rPr>
+          <w:lang w:val="en-US"/>
+        </w:rPr>
+        <w:t>URLs:</w:t>
+      </w:r>
+    </w:p>
+    <w:p>
+      <w:pPr>
+        <w:pStyle w:val="ListParagraph"/>
+        <w:numPr>
+          <w:ilvl w:val="0"/>
+          <w:numId w:val="2"/>
+        </w:numPr>
+        <w:rPr>
+          <w:lang w:val="en-US"/>
+        </w:rPr>
+      </w:pPr>
+      <w:hyperlink r:id="rId8" w:history="1">
+        <w:r>
+          <w:rPr>
+            <w:rStyle w:val="Hyperlink"/>
+            <w:lang w:val="en-US"/>
+          </w:rPr>
+          <w:t>https://docs.oracle.com/javase/8/docs/api/java/util/Map.html</w:t>
+        </w:r>
+      </w:hyperlink>
+    </w:p>
+    <w:p>
+      <w:pPr>
+        <w:pStyle w:val="ListParagraph"/>
+        <w:numPr>
+          <w:ilvl w:val="0"/>
+          <w:numId w:val="2"/>
+        </w:numPr>
+        <w:rPr>
+          <w:lang w:val="en-US"/>
+        </w:rPr>
+      </w:pPr>
+      <w:hyperlink r:id="rId9" w:history="1">
+        <w:r>
+          <w:rPr>
+            <w:rStyle w:val="Hyperlink"/>
+            <w:lang w:val="en-US"/>
+          </w:rPr>
+          <w:t>https://www.geeksforgeeks.org/java-util-dictionary-class-java/</w:t>
+        </w:r>
+      </w:hyperlink>
+    </w:p>
+    <w:p>
+      <w:pPr>
+        <w:pStyle w:val="ListParagraph"/>
+        <w:numPr>
+          <w:ilvl w:val="0"/>
+          <w:numId w:val="2"/>
+        </w:numPr>
+        <w:rPr>
+          <w:lang w:val="en-US"/>
+        </w:rPr>
+      </w:pPr>
+      <w:hyperlink r:id="rId10" w:history="1">
+        <w:r>
+          <w:rPr>
+            <w:rStyle w:val="Hyperlink"/>
+            <w:lang w:val="en-US"/>
+          </w:rPr>
+          <w:t>https://stackoverflow.com/questions/13543457/how-do-you-create-a-dictionary-in-java</w:t>
+        </w:r>
+      </w:hyperlink>
+    </w:p>
+    <w:p>
+      <w:pPr>
+        <w:pStyle w:val="ListParagraph"/>
+        <w:numPr>
+          <w:ilvl w:val="0"/>
+          <w:numId w:val="2"/>
+        </w:numPr>
+        <w:rPr>
+          <w:lang w:val="en-US"/>
+        </w:rPr>
+      </w:pPr>
+      <w:hyperlink r:id="rId11" w:history="1">
+        <w:r>
+          <w:rPr>
+            <w:rStyle w:val="Hyperlink"/>
+            <w:lang w:val="en-US"/>
+          </w:rPr>
+          <w:t>https://lh.2xlibre.net/locale/en_GB/</w:t>
+        </w:r>
+      </w:hyperlink>
+    </w:p>
+    <w:p>
+      <w:pPr>
+        <w:pStyle w:val="ListParagraph"/>
+        <w:numPr>
+          <w:ilvl w:val="0"/>
+          <w:numId w:val="2"/>
+        </w:numPr>
+        <w:rPr>
+          <w:lang w:val="en-US"/>
+        </w:rPr>
+      </w:pPr>
+      <w:hyperlink r:id="rId12" w:history="1">
+        <w:r>
+          <w:rPr>
+            <w:rStyle w:val="Hyperlink"/>
+            <w:lang w:val="en-US"/>
+          </w:rPr>
+          <w:t>https://stackoverflow.com/questions/22622676/java-variabledeclaratorid-expected-after-this-token</w:t>
+        </w:r>
+      </w:hyperlink>
+    </w:p>
+    <w:p>
+      <w:pPr>
+        <w:pStyle w:val="ListParagraph"/>
+        <w:numPr>
+          <w:ilvl w:val="0"/>
+          <w:numId w:val="2"/>
+        </w:numPr>
+        <w:rPr>
+          <w:lang w:val="en-US"/>
+        </w:rPr>
+      </w:pPr>
+      <w:hyperlink r:id="rId13" w:history="1">
+        <w:r>
+          <w:rPr>
+            <w:rStyle w:val="Hyperlink"/>
+            <w:lang w:val="en-US"/>
+          </w:rPr>
+          <w:t>https://coderanch.com/t/554767/java/Syntax-error-token-list-VariableDeclaratorId</w:t>
+        </w:r>
+      </w:hyperlink>
+    </w:p>
+    <w:p>
+      <w:pPr>
+        <w:pStyle w:val="ListParagraph"/>
+        <w:numPr>
+          <w:ilvl w:val="0"/>
+          <w:numId w:val="2"/>
+        </w:numPr>
+        <w:rPr>
+          <w:lang w:val="en-US"/>
+        </w:rPr>
+      </w:pPr>
+      <w:hyperlink r:id="rId14" w:history="1">
+        <w:r>
+          <w:rPr>
+            <w:rStyle w:val="Hyperlink"/>
+            <w:lang w:val="en-US"/>
+          </w:rPr>
+          <w:t>http://doc.gold.ac.uk/~mas01sd/classes/JavaAbstractSyntax/1documentation/JavaAbstractSyntax/VariableDeclaratorId.html</w:t>
+        </w:r>
+      </w:hyperlink>
+    </w:p>
+    <w:p>
+      <w:pPr>
+        <w:pStyle w:val="ListParagraph"/>
+        <w:numPr>
+          <w:ilvl w:val="0"/>
+          <w:numId w:val="2"/>
+        </w:numPr>
+        <w:rPr>
+          <w:lang w:val="en-US"/>
+        </w:rPr>
+      </w:pPr>
+      <w:hyperlink r:id="rId15" w:history="1">
+        <w:r>
+          <w:rPr>
+            <w:rStyle w:val="Hyperlink"/>
+            <w:lang w:val="en-US"/>
+          </w:rPr>
+          <w:t>https://www.quora.com/How-do-I-parse-a-string-in-Java</w:t>
+        </w:r>
+      </w:hyperlink>
+    </w:p>
+    <w:p>
+      <w:pPr>
+        <w:pStyle w:val="ListParagraph"/>
+        <w:numPr>
+          <w:ilvl w:val="0"/>
+          <w:numId w:val="2"/>
+        </w:numPr>
+        <w:rPr>
+          <w:lang w:val="en-US"/>
+        </w:rPr>
+      </w:pPr>
+      <w:hyperlink r:id="rId16" w:history="1">
+        <w:r>
+          <w:rPr>
+            <w:rStyle w:val="Hyperlink"/>
+            <w:lang w:val="en-US"/>
+          </w:rPr>
+          <w:t>https://stackoverflow.com/questions/8248277/how-to-determine-if-a-string-has-non-alphanumeric-characters</w:t>
+        </w:r>
+      </w:hyperlink>
+    </w:p>
+    <w:p>
+      <w:pPr>
+        <w:pStyle w:val="ListParagraph"/>
+        <w:numPr>
+          <w:ilvl w:val="0"/>
+          <w:numId w:val="2"/>
+        </w:numPr>
+        <w:rPr>
+          <w:lang w:val="en-US"/>
+        </w:rPr>
+      </w:pPr>
+      <w:hyperlink r:id="rId17" w:history="1">
+        <w:r>
+          <w:rPr>
+            <w:rStyle w:val="Hyperlink"/>
+            <w:lang w:val="en-US"/>
+          </w:rPr>
+          <w:t>https://www.guru99.com/string-length-method-java.html</w:t>
+        </w:r>
+      </w:hyperlink>
+    </w:p>
+    <w:p>
+      <w:pPr>
+        <w:pStyle w:val="ListParagraph"/>
+        <w:numPr>
+          <w:ilvl w:val="0"/>
+          <w:numId w:val="2"/>
+        </w:numPr>
+        <w:rPr>
+          <w:lang w:val="en-US"/>
+        </w:rPr>
+      </w:pPr>
+      <w:hyperlink r:id="rId18" w:history="1">
+        <w:r>
+          <w:rPr>
+            <w:rStyle w:val="Hyperlink"/>
+            <w:lang w:val="en-US"/>
+          </w:rPr>
+          <w:t>https://www.w3schools.com/java/java_while_loop.asp</w:t>
+        </w:r>
+      </w:hyperlink>
+    </w:p>
+    <w:p>
+      <w:pPr>
+        <w:pStyle w:val="ListParagraph"/>
+        <w:numPr>
+          <w:ilvl w:val="0"/>
+          <w:numId w:val="2"/>
+        </w:numPr>
+        <w:rPr>
+          <w:lang w:val="en-US"/>
+        </w:rPr>
+      </w:pPr>
+      <w:hyperlink r:id="rId19" w:history="1">
+        <w:r>
+          <w:rPr>
+            <w:rStyle w:val="Hyperlink"/>
+            <w:lang w:val="en-US"/>
+          </w:rPr>
+          <w:t>https://www.guru99.com/string-contains-method-java.html</w:t>
+        </w:r>
+      </w:hyperlink>
+    </w:p>
+    <w:p>
+      <w:pPr>
+        <w:pStyle w:val="ListParagraph"/>
+        <w:numPr>
+          <w:ilvl w:val="0"/>
+          <w:numId w:val="2"/>
+        </w:numPr>
+        <w:rPr>
+          <w:lang w:val="en-US"/>
+        </w:rPr>
+      </w:pPr>
+      <w:hyperlink r:id="rId20" w:history="1">
+        <w:r>
+          <w:rPr>
+            <w:rStyle w:val="Hyperlink"/>
+            <w:lang w:val="en-US"/>
+          </w:rPr>
+          <w:t>https://www.w3schools.com/java/java_hashmap.asp</w:t>
+        </w:r>
+      </w:hyperlink>
+    </w:p>
+    <w:p>
+      <w:pPr>
+        <w:pStyle w:val="ListParagraph"/>
+        <w:numPr>
+          <w:ilvl w:val="0"/>
+          <w:numId w:val="2"/>
+        </w:numPr>
+        <w:rPr>
+          <w:lang w:val="en-US"/>
+        </w:rPr>
+      </w:pPr>
+      <w:hyperlink r:id="rId21" w:history="1">
+        <w:r>
+          <w:rPr>
+            <w:rStyle w:val="Hyperlink"/>
+            <w:lang w:val="en-US"/>
+          </w:rPr>
+          <w:t>https://www.w3schools.com/java/java_for_loop.asp</w:t>
+        </w:r>
+      </w:hyperlink>
+    </w:p>
+    <w:p>
+      <w:pPr>
+        <w:pStyle w:val="ListParagraph"/>
+        <w:numPr>
+          <w:ilvl w:val="0"/>
+          <w:numId w:val="2"/>
+        </w:numPr>
+        <w:rPr>
+          <w:lang w:val="en-US"/>
+        </w:rPr>
+      </w:pPr>
+      <w:hyperlink r:id="rId22" w:history="1">
+        <w:r>
+          <w:rPr>
+            <w:rStyle w:val="Hyperlink"/>
+            <w:lang w:val="en-US"/>
+          </w:rPr>
+          <w:t>https://www.w3schools.com/java/java_arrays.asp</w:t>
+        </w:r>
+      </w:hyperlink>
+    </w:p>
+    <w:p>
+      <w:pPr>
+        <w:pStyle w:val="ListParagraph"/>
+        <w:numPr>
+          <w:ilvl w:val="0"/>
+          <w:numId w:val="2"/>
+        </w:numPr>
+        <w:rPr>
+          <w:lang w:val="en-US"/>
+        </w:rPr>
+      </w:pPr>
+      <w:hyperlink r:id="rId23" w:history="1">
+        <w:r>
+          <w:rPr>
+            <w:rStyle w:val="Hyperlink"/>
+            <w:lang w:val="en-US"/>
+          </w:rPr>
+          <w:t>https://www.tutorialspoint.com/Java-String-substring-Method-example</w:t>
+        </w:r>
+      </w:hyperlink>
+    </w:p>
+    <w:p>
+      <w:pPr>
+        <w:pStyle w:val="ListParagraph"/>
+        <w:numPr>
+          <w:ilvl w:val="0"/>
+          <w:numId w:val="2"/>
+        </w:numPr>
+        <w:rPr>
+          <w:lang w:val="en-US"/>
+        </w:rPr>
+      </w:pPr>
+      <w:hyperlink r:id="rId24" w:history="1">
+        <w:r>
+          <w:rPr>
+            <w:rStyle w:val="Hyperlink"/>
+            <w:lang w:val="en-US"/>
+          </w:rPr>
+          <w:t>https://beginnersbook.com/2013/12/java-string-substring-method-example/</w:t>
+        </w:r>
+      </w:hyperlink>
+    </w:p>
+    <w:p>
+      <w:pPr>
+        <w:pStyle w:val="ListParagraph"/>
+        <w:numPr>
+          <w:ilvl w:val="0"/>
+          <w:numId w:val="2"/>
+        </w:numPr>
+        <w:rPr>
+          <w:lang w:val="en-US"/>
+        </w:rPr>
+      </w:pPr>
+      <w:hyperlink r:id="rId25" w:history="1">
+        <w:r>
+          <w:rPr>
+            <w:rStyle w:val="Hyperlink"/>
+            <w:lang w:val="en-US"/>
+          </w:rPr>
+          <w:t>https://www.javatpoint.com/substring</w:t>
+        </w:r>
+      </w:hyperlink>
+    </w:p>
+    <w:p>
+      <w:pPr>
+        <w:pStyle w:val="ListParagraph"/>
+        <w:numPr>
+          <w:ilvl w:val="0"/>
+          <w:numId w:val="2"/>
+        </w:numPr>
+        <w:rPr>
+          <w:lang w:val="en-US"/>
+        </w:rPr>
+      </w:pPr>
+      <w:hyperlink r:id="rId26" w:history="1">
+        <w:r>
+          <w:rPr>
+            <w:rStyle w:val="Hyperlink"/>
+            <w:lang w:val="en-US"/>
+          </w:rPr>
+          <w:t>https://www.geeksforgeeks.org/hashmap-containskey-method-in-java/</w:t>
+        </w:r>
+      </w:hyperlink>
+    </w:p>
+    <w:p>
+      <w:pPr>
+        <w:pStyle w:val="ListParagraph"/>
+        <w:numPr>
+          <w:ilvl w:val="0"/>
+          <w:numId w:val="2"/>
+        </w:numPr>
+        <w:rPr>
+          <w:lang w:val="en-US"/>
+        </w:rPr>
+      </w:pPr>
+      <w:hyperlink r:id="rId27" w:history="1">
+        <w:r>
+          <w:rPr>
+            <w:rStyle w:val="Hyperlink"/>
+            <w:lang w:val="en-US"/>
+          </w:rPr>
+          <w:t>https://www.geeksforgeeks.org/check-if-a-value-is-present-in-an-array-in-java/</w:t>
+        </w:r>
+      </w:hyperlink>
+    </w:p>
+    <w:p>
+      <w:pPr>
+        <w:pStyle w:val="ListParagraph"/>
+        <w:numPr>
+          <w:ilvl w:val="0"/>
+          <w:numId w:val="2"/>
+        </w:numPr>
+        <w:rPr>
+          <w:lang w:val="en-US"/>
+        </w:rPr>
+      </w:pPr>
+      <w:hyperlink r:id="rId28" w:history="1">
+        <w:r>
+          <w:rPr>
+            <w:rStyle w:val="Hyperlink"/>
+            <w:lang w:val="en-US"/>
+          </w:rPr>
+          <w:t>https://stackoverflow.com/questions/2131802/java-arraylist-how-can-i-check-if-an-index-exists</w:t>
+        </w:r>
+      </w:hyperlink>
+    </w:p>
+    <w:p>
+      <w:pPr>
+        <w:pStyle w:val="ListParagraph"/>
+        <w:numPr>
+          <w:ilvl w:val="0"/>
+          <w:numId w:val="2"/>
+        </w:numPr>
+        <w:rPr>
+          <w:lang w:val="en-US"/>
+        </w:rPr>
+      </w:pPr>
+      <w:hyperlink r:id="rId29" w:history="1">
+        <w:r>
+          <w:rPr>
+            <w:rStyle w:val="Hyperlink"/>
+            <w:lang w:val="en-US"/>
+          </w:rPr>
+          <w:t>https://stackoverflow.com/questions/12897615/java-check-if-array-item-exists/12897640</w:t>
+        </w:r>
+      </w:hyperlink>
+    </w:p>
+    <w:p>
+      <w:pPr>
+        <w:pStyle w:val="ListParagraph"/>
+        <w:numPr>
+          <w:ilvl w:val="0"/>
+          <w:numId w:val="2"/>
+        </w:numPr>
+        <w:rPr>
+          <w:lang w:val="en-US"/>
+        </w:rPr>
+      </w:pPr>
+      <w:hyperlink r:id="rId30" w:history="1">
+        <w:r>
+          <w:rPr>
+            <w:rStyle w:val="Hyperlink"/>
+            <w:lang w:val="en-US"/>
+          </w:rPr>
+          <w:t>https://mkyong.com/java/java-check-if-array-contains-a-certain-value/</w:t>
+        </w:r>
+      </w:hyperlink>
+    </w:p>
+    <w:p>
+      <w:pPr>
+        <w:pStyle w:val="ListParagraph"/>
+        <w:numPr>
+          <w:ilvl w:val="0"/>
+          <w:numId w:val="2"/>
+        </w:numPr>
+        <w:rPr>
+          <w:lang w:val="en-US"/>
+        </w:rPr>
+      </w:pPr>
+      <w:hyperlink r:id="rId31" w:history="1">
+        <w:r>
+          <w:rPr>
+            <w:rStyle w:val="Hyperlink"/>
+            <w:lang w:val="en-US"/>
+          </w:rPr>
+          <w:t>https://stackoverflow.com/questions/12897615/java-check-if-array-item-exists</w:t>
+        </w:r>
+      </w:hyperlink>
+    </w:p>
+    <w:p>
+      <w:pPr>
+        <w:pStyle w:val="ListParagraph"/>
+        <w:numPr>
+          <w:ilvl w:val="0"/>
+          <w:numId w:val="2"/>
+        </w:numPr>
+        <w:rPr>
+          <w:lang w:val="en-US"/>
+        </w:rPr>
+      </w:pPr>
+      <w:hyperlink r:id="rId32" w:history="1">
+        <w:r>
+          <w:rPr>
+            <w:rStyle w:val="Hyperlink"/>
+            <w:lang w:val="en-US"/>
+          </w:rPr>
+          <w:t>https://stackoverflow.com/questions/1128723/how-do-i-determine-whether-an-array-contains-a-particular-value-in-java</w:t>
+        </w:r>
+      </w:hyperlink>
+    </w:p>
+    <w:p>
+      <w:pPr>
+        <w:pStyle w:val="ListParagraph"/>
+        <w:numPr>
+          <w:ilvl w:val="0"/>
+          <w:numId w:val="2"/>
+        </w:numPr>
+        <w:rPr>
+          <w:lang w:val="en-US"/>
+        </w:rPr>
+      </w:pPr>
+      <w:hyperlink r:id="rId33" w:history="1">
+        <w:r>
+          <w:rPr>
+            <w:rStyle w:val="Hyperlink"/>
+            <w:lang w:val="en-US"/>
+          </w:rPr>
+          <w:t>https://www.geeksforgeeks.org/map-get-method-in-java-with-examples/</w:t>
+        </w:r>
+      </w:hyperlink>
+    </w:p>
+    <w:p>
+      <w:pPr>
+        <w:pStyle w:val="ListParagraph"/>
+        <w:numPr>
+          <w:ilvl w:val="0"/>
+          <w:numId w:val="2"/>
+        </w:numPr>
+        <w:rPr>
+          <w:lang w:val="en-US"/>
+        </w:rPr>
+      </w:pPr>
+      <w:hyperlink r:id="rId34" w:history="1">
+        <w:r>
+          <w:rPr>
+            <w:rStyle w:val="Hyperlink"/>
+            <w:lang w:val="en-US"/>
+          </w:rPr>
+          <w:t>https://www.geeksforgeeks.org/hashmap-get-method-in-java/</w:t>
+        </w:r>
+      </w:hyperlink>
+    </w:p>
+    <w:p>
+      <w:pPr>
+        <w:pStyle w:val="ListParagraph"/>
+        <w:numPr>
+          <w:ilvl w:val="0"/>
+          <w:numId w:val="2"/>
+        </w:numPr>
+        <w:rPr>
+          <w:lang w:val="en-US"/>
+        </w:rPr>
+      </w:pPr>
+      <w:hyperlink r:id="rId35" w:history="1">
+        <w:r>
+          <w:rPr>
+            <w:rStyle w:val="Hyperlink"/>
+            <w:lang w:val="en-US"/>
+          </w:rPr>
+          <w:t>https://www.google.com/search?client=firefox-b-d&amp;q=how+to+convert+double+into+string+in+java</w:t>
+        </w:r>
+      </w:hyperlink>
+    </w:p>
+    <w:p>
+      <w:pPr>
+        <w:pStyle w:val="ListParagraph"/>
+        <w:numPr>
+          <w:ilvl w:val="0"/>
+          <w:numId w:val="2"/>
+        </w:numPr>
+        <w:rPr>
+          <w:lang w:val="en-US"/>
+        </w:rPr>
+      </w:pPr>
+      <w:hyperlink r:id="rId36" w:history="1">
+        <w:r>
+          <w:rPr>
+            <w:rStyle w:val="Hyperlink"/>
+            <w:lang w:val="en-US"/>
+          </w:rPr>
+          <w:t>https://lh.2xlibre.net/locale/en_US/</w:t>
+        </w:r>
+      </w:hyperlink>
+    </w:p>
+    <w:p>
+      <w:pPr>
+        <w:pStyle w:val="ListParagraph"/>
+        <w:numPr>
+          <w:ilvl w:val="0"/>
+          <w:numId w:val="2"/>
+        </w:numPr>
+        <w:rPr>
+          <w:lang w:val="en-US"/>
+        </w:rPr>
+      </w:pPr>
+      <w:hyperlink r:id="rId37" w:history="1">
+        <w:r>
+          <w:rPr>
+            <w:rStyle w:val="Hyperlink"/>
+            <w:lang w:val="en-US"/>
+          </w:rPr>
+          <w:t>https://lh.2xlibre.net/locale/de_DE/</w:t>
+        </w:r>
+      </w:hyperlink>
+    </w:p>
+    <w:p>
+      <w:pPr>
+        <w:pStyle w:val="ListParagraph"/>
+        <w:numPr>
+          <w:ilvl w:val="0"/>
+          <w:numId w:val="2"/>
+        </w:numPr>
+        <w:rPr>
+          <w:lang w:val="en-US"/>
+        </w:rPr>
+      </w:pPr>
+      <w:hyperlink r:id="rId38" w:history="1">
+        <w:r>
+          <w:rPr>
+            <w:rStyle w:val="Hyperlink"/>
+            <w:lang w:val="en-US"/>
+          </w:rPr>
+          <w:t>https://www.w3schools.com/java/java_files.asp</w:t>
+        </w:r>
+      </w:hyperlink>
+    </w:p>
+    <w:p>
+      <w:pPr>
+        <w:pStyle w:val="ListParagraph"/>
+        <w:numPr>
+          <w:ilvl w:val="0"/>
+          <w:numId w:val="2"/>
+        </w:numPr>
+        <w:rPr>
+          <w:lang w:val="en-US"/>
+        </w:rPr>
+      </w:pPr>
+      <w:hyperlink r:id="rId39" w:history="1">
+        <w:r>
+          <w:rPr>
+            <w:rStyle w:val="Hyperlink"/>
+            <w:lang w:val="en-US"/>
+          </w:rPr>
+          <w:t>https://www.w3schools.com/java/java_files_create.asp</w:t>
+        </w:r>
+      </w:hyperlink>
+    </w:p>
+    <w:p>
+      <w:pPr>
+        <w:pStyle w:val="ListParagraph"/>
+        <w:numPr>
+          <w:ilvl w:val="0"/>
+          <w:numId w:val="2"/>
+        </w:numPr>
+        <w:rPr>
+          <w:lang w:val="en-US"/>
+        </w:rPr>
+      </w:pPr>
+      <w:hyperlink r:id="rId40" w:history="1">
+        <w:r>
+          <w:rPr>
+            <w:rStyle w:val="Hyperlink"/>
+            <w:lang w:val="en-US"/>
+          </w:rPr>
+          <w:t>https://www.w3schools.com/java/java_files_read.asp</w:t>
+        </w:r>
+      </w:hyperlink>
+    </w:p>
+    <w:p>
+      <w:pPr>
+        <w:pStyle w:val="ListParagraph"/>
+        <w:numPr>
+          <w:ilvl w:val="0"/>
+          <w:numId w:val="2"/>
+        </w:numPr>
+        <w:rPr>
+          <w:lang w:val="en-US"/>
+        </w:rPr>
+      </w:pPr>
+      <w:hyperlink r:id="rId41" w:history="1">
+        <w:r>
+          <w:rPr>
+            <w:rStyle w:val="Hyperlink"/>
+            <w:lang w:val="en-US"/>
+          </w:rPr>
+          <w:t>https://stackoverflow.com/questions/3886797/how-to-map-a-mapstring-double</w:t>
+        </w:r>
+      </w:hyperlink>
+    </w:p>
+    <w:p>
+      <w:pPr>
+        <w:pStyle w:val="ListParagraph"/>
+        <w:numPr>
+          <w:ilvl w:val="0"/>
+          <w:numId w:val="2"/>
+        </w:numPr>
+        <w:rPr>
+          <w:lang w:val="en-US"/>
+        </w:rPr>
+      </w:pPr>
+      <w:hyperlink r:id="rId42" w:history="1">
+        <w:r>
+          <w:rPr>
+            <w:rStyle w:val="Hyperlink"/>
+            <w:lang w:val="en-US"/>
+          </w:rPr>
+          <w:t>https://www.w3schools.com/java/java_arraylist.asp</w:t>
+        </w:r>
+      </w:hyperlink>
+    </w:p>
+    <w:p>
+      <w:pPr>
+        <w:pStyle w:val="ListParagraph"/>
+        <w:numPr>
+          <w:ilvl w:val="0"/>
+          <w:numId w:val="2"/>
+        </w:numPr>
+        <w:rPr>
+          <w:lang w:val="en-US"/>
+        </w:rPr>
+      </w:pPr>
+      <w:hyperlink r:id="rId43" w:history="1">
+        <w:r>
+          <w:rPr>
+            <w:rStyle w:val="Hyperlink"/>
+            <w:lang w:val="en-US"/>
+          </w:rPr>
+          <w:t>http://www.java2s.com/Code/Java/Collections-Data-Structure/HashMapStringDouble.htm</w:t>
+        </w:r>
+      </w:hyperlink>
+    </w:p>
+    <w:p>
+      <w:pPr>
+        <w:pStyle w:val="ListParagraph"/>
+        <w:numPr>
+          <w:ilvl w:val="0"/>
+          <w:numId w:val="2"/>
+        </w:numPr>
+        <w:rPr>
+          <w:lang w:val="en-US"/>
+        </w:rPr>
+      </w:pPr>
+      <w:hyperlink r:id="rId44" w:history="1">
+        <w:r>
+          <w:rPr>
+            <w:rStyle w:val="Hyperlink"/>
+            <w:lang w:val="en-US"/>
+          </w:rPr>
+          <w:t>https://stackoverflow.com/questions/8224240/issue-with-using-double-as-value-in-hashmap</w:t>
+        </w:r>
+      </w:hyperlink>
+    </w:p>
+    <w:p>
+      <w:pPr>
+        <w:pStyle w:val="ListParagraph"/>
+        <w:numPr>
+          <w:ilvl w:val="0"/>
+          <w:numId w:val="2"/>
+        </w:numPr>
+        <w:rPr>
+          <w:lang w:val="en-US"/>
+        </w:rPr>
+      </w:pPr>
+      <w:hyperlink r:id="rId45" w:history="1">
+        <w:r>
+          <w:rPr>
+            <w:rStyle w:val="Hyperlink"/>
+            <w:lang w:val="en-US"/>
+          </w:rPr>
+          <w:t>https://stackoverflow.com/questions/787735/what-is-parse-parsing</w:t>
+        </w:r>
+      </w:hyperlink>
+    </w:p>
+    <w:p>
+      <w:pPr>
+        <w:pStyle w:val="ListParagraph"/>
+        <w:numPr>
+          <w:ilvl w:val="0"/>
+          <w:numId w:val="2"/>
+        </w:numPr>
+        <w:rPr>
+          <w:lang w:val="en-US"/>
+        </w:rPr>
+      </w:pPr>
+      <w:hyperlink r:id="rId46" w:history="1">
+        <w:r>
+          <w:rPr>
+            <w:rStyle w:val="Hyperlink"/>
+            <w:lang w:val="en-US"/>
+          </w:rPr>
+          <w:t>https://docs.oracle.com/javase/8/docs/api/org/xml/sax/Parser.html</w:t>
+        </w:r>
+      </w:hyperlink>
+    </w:p>
+    <w:p>
+      <w:pPr>
+        <w:pStyle w:val="ListParagraph"/>
+        <w:numPr>
+          <w:ilvl w:val="0"/>
+          <w:numId w:val="2"/>
+        </w:numPr>
+        <w:rPr>
+          <w:lang w:val="en-US"/>
+        </w:rPr>
+      </w:pPr>
+      <w:hyperlink r:id="rId47" w:history="1">
+        <w:r>
+          <w:rPr>
+            <w:rStyle w:val="Hyperlink"/>
+            <w:lang w:val="en-US"/>
+          </w:rPr>
+          <w:t>https://docs.oracle.com/javase/8/docs/api/java/text/ParsePosition.html</w:t>
+        </w:r>
+      </w:hyperlink>
+    </w:p>
+    <w:p>
+      <w:pPr>
+        <w:pStyle w:val="ListParagraph"/>
+        <w:numPr>
+          <w:ilvl w:val="0"/>
+          <w:numId w:val="2"/>
+        </w:numPr>
+        <w:rPr>
+          <w:lang w:val="en-US"/>
+        </w:rPr>
+      </w:pPr>
+      <w:hyperlink r:id="rId48" w:history="1">
+        <w:r>
+          <w:rPr>
+            <w:rStyle w:val="Hyperlink"/>
+            <w:lang w:val="en-US"/>
+          </w:rPr>
+          <w:t>https://www.geeksforgeeks.org/period-parse-method-in-java-with-examples/</w:t>
+        </w:r>
+      </w:hyperlink>
+    </w:p>
+    <w:p>
+      <w:pPr>
+        <w:pStyle w:val="ListParagraph"/>
+        <w:numPr>
+          <w:ilvl w:val="0"/>
+          <w:numId w:val="2"/>
+        </w:numPr>
+        <w:rPr>
+          <w:lang w:val="en-US"/>
+        </w:rPr>
+      </w:pPr>
+      <w:hyperlink r:id="rId49" w:history="1">
+        <w:r>
+          <w:rPr>
+            <w:rStyle w:val="Hyperlink"/>
+            <w:lang w:val="en-US"/>
+          </w:rPr>
+          <w:t>https://stackoverflow.com/questions/24760984/java-file-parsing-based-on-position#</w:t>
+        </w:r>
+      </w:hyperlink>
+    </w:p>
+    <w:p>
+      <w:pPr>
+        <w:pStyle w:val="ListParagraph"/>
+        <w:numPr>
+          <w:ilvl w:val="0"/>
+          <w:numId w:val="2"/>
+        </w:numPr>
+        <w:rPr>
+          <w:lang w:val="en-US"/>
+        </w:rPr>
+      </w:pPr>
+      <w:hyperlink r:id="rId50" w:history="1">
+        <w:r>
+          <w:rPr>
+            <w:rStyle w:val="Hyperlink"/>
+            <w:lang w:val="en-US"/>
+          </w:rPr>
+          <w:t>http://pages.cs.wisc.edu/~hasti/cs302/examples/Parsing/parseString.html</w:t>
+        </w:r>
+      </w:hyperlink>
+    </w:p>
+    <w:p>
+      <w:pPr>
+        <w:pStyle w:val="ListParagraph"/>
+        <w:numPr>
+          <w:ilvl w:val="0"/>
+          <w:numId w:val="2"/>
+        </w:numPr>
+        <w:rPr>
+          <w:lang w:val="en-US"/>
+        </w:rPr>
+      </w:pPr>
+      <w:hyperlink r:id="rId51" w:history="1">
+        <w:r>
+          <w:rPr>
+            <w:rStyle w:val="Hyperlink"/>
+            <w:lang w:val="en-US"/>
+          </w:rPr>
+          <w:t>https://www.oreilly.com/library/view/learning-java-4th/9781449372477/ch10s04.html</w:t>
+        </w:r>
+      </w:hyperlink>
+    </w:p>
+    <w:p>
+      <w:pPr>
+        <w:pStyle w:val="ListParagraph"/>
+        <w:numPr>
+          <w:ilvl w:val="0"/>
+          <w:numId w:val="2"/>
+        </w:numPr>
+        <w:rPr>
+          <w:lang w:val="en-US"/>
+        </w:rPr>
+      </w:pPr>
+      <w:hyperlink r:id="rId52" w:history="1">
+        <w:r>
+          <w:rPr>
+            <w:rStyle w:val="Hyperlink"/>
+            <w:lang w:val="en-US"/>
+          </w:rPr>
+          <w:t>https://codingbat.com/doc/java-string-indexof-parsing.html</w:t>
+        </w:r>
+      </w:hyperlink>
+    </w:p>
+    <w:p>
+      <w:pPr>
+        <w:pStyle w:val="ListParagraph"/>
+        <w:numPr>
+          <w:ilvl w:val="0"/>
+          <w:numId w:val="2"/>
+        </w:numPr>
+        <w:rPr>
+          <w:lang w:val="en-US"/>
+        </w:rPr>
+      </w:pPr>
+      <w:hyperlink r:id="rId53" w:history="1">
+        <w:r>
+          <w:rPr>
+            <w:rStyle w:val="Hyperlink"/>
+            <w:lang w:val="en-US"/>
+          </w:rPr>
+          <w:t>https://www.java67.com/2015/06/how-to-convert-string-to-double-java-example.html</w:t>
+        </w:r>
+      </w:hyperlink>
+    </w:p>
+    <w:p>
+      <w:pPr>
+        <w:pStyle w:val="ListParagraph"/>
+        <w:numPr>
+          <w:ilvl w:val="0"/>
+          <w:numId w:val="2"/>
+        </w:numPr>
+        <w:rPr>
+          <w:lang w:val="en-US"/>
+        </w:rPr>
+      </w:pPr>
+      <w:hyperlink r:id="rId54" w:history="1">
+        <w:r>
+          <w:rPr>
+            <w:rStyle w:val="Hyperlink"/>
+            <w:lang w:val="en-US"/>
+          </w:rPr>
+          <w:t>https://www.journaldev.com/18392/java-convert-string-to-double</w:t>
+        </w:r>
+      </w:hyperlink>
+    </w:p>
+    <w:p>
+      <w:pPr>
+        <w:pStyle w:val="ListParagraph"/>
+        <w:numPr>
+          <w:ilvl w:val="0"/>
+          <w:numId w:val="2"/>
+        </w:numPr>
+        <w:rPr>
+          <w:lang w:val="en-US"/>
+        </w:rPr>
+      </w:pPr>
+      <w:hyperlink r:id="rId55" w:history="1">
+        <w:r>
+          <w:rPr>
+            <w:rStyle w:val="Hyperlink"/>
+            <w:lang w:val="en-US"/>
+          </w:rPr>
+          <w:t>https://docs.oracle.com/javase/8/docs/api/index.html?java/util/regex/package-summary.html</w:t>
+        </w:r>
+      </w:hyperlink>
+    </w:p>
+    <w:p>
+      <w:pPr>
+        <w:pStyle w:val="ListParagraph"/>
+        <w:numPr>
+          <w:ilvl w:val="0"/>
+          <w:numId w:val="2"/>
+        </w:numPr>
+        <w:rPr>
+          <w:lang w:val="en-US"/>
+        </w:rPr>
+      </w:pPr>
+      <w:hyperlink r:id="rId56" w:history="1">
+        <w:r>
+          <w:rPr>
+            <w:rStyle w:val="Hyperlink"/>
+            <w:lang w:val="en-US"/>
+          </w:rPr>
+          <w:t>https://www.tutorialspoint.com/java/java_regular_expressions.htm</w:t>
+        </w:r>
+      </w:hyperlink>
+    </w:p>
+    <w:p>
+      <w:pPr>
+        <w:pStyle w:val="ListParagraph"/>
+        <w:numPr>
+          <w:ilvl w:val="0"/>
+          <w:numId w:val="2"/>
+        </w:numPr>
+        <w:rPr>
+          <w:lang w:val="en-US"/>
+        </w:rPr>
+      </w:pPr>
+      <w:hyperlink r:id="rId57" w:history="1">
+        <w:r>
+          <w:rPr>
+            <w:rStyle w:val="Hyperlink"/>
+            <w:lang w:val="en-US"/>
+          </w:rPr>
+          <w:t>https://www.geeksforgeeks.org/how-to-add-an-element-to-an-array-in-java/</w:t>
+        </w:r>
+      </w:hyperlink>
+    </w:p>
+    <w:p>
+      <w:pPr>
+        <w:pStyle w:val="ListParagraph"/>
+        <w:numPr>
+          <w:ilvl w:val="0"/>
+          <w:numId w:val="2"/>
+        </w:numPr>
+        <w:rPr>
+          <w:lang w:val="en-US"/>
+        </w:rPr>
+      </w:pPr>
+      <w:hyperlink r:id="rId58" w:history="1">
+        <w:r>
+          <w:rPr>
+            <w:rStyle w:val="Hyperlink"/>
+            <w:lang w:val="en-US"/>
+          </w:rPr>
+          <w:t>https://www.journaldev.com/763/java-array-add-elements</w:t>
+        </w:r>
+      </w:hyperlink>
+    </w:p>
+    <w:p>
+      <w:pPr>
+        <w:pStyle w:val="ListParagraph"/>
+        <w:numPr>
+          <w:ilvl w:val="0"/>
+          <w:numId w:val="2"/>
+        </w:numPr>
+        <w:rPr>
+          <w:lang w:val="en-US"/>
+        </w:rPr>
+      </w:pPr>
+      <w:hyperlink r:id="rId59" w:history="1">
+        <w:r>
+          <w:rPr>
+            <w:rStyle w:val="Hyperlink"/>
+            <w:lang w:val="en-US"/>
+          </w:rPr>
+          <w:t>https://stackoverflow.com/questions/2843366/how-to-add-new-elements-to-an-array</w:t>
+        </w:r>
+      </w:hyperlink>
+    </w:p>
+    <w:p>
+      <w:pPr>
+        <w:pStyle w:val="ListParagraph"/>
+        <w:numPr>
+          <w:ilvl w:val="0"/>
+          <w:numId w:val="2"/>
+        </w:numPr>
+        <w:rPr>
+          <w:lang w:val="en-US"/>
+        </w:rPr>
+      </w:pPr>
+      <w:hyperlink r:id="rId60" w:history="1">
+        <w:r>
+          <w:rPr>
+            <w:rStyle w:val="Hyperlink"/>
+            <w:lang w:val="en-US"/>
+          </w:rPr>
+          <w:t>https://stackoverflow.com/questions/14098032/add-string-to-string-array</w:t>
+        </w:r>
+      </w:hyperlink>
+    </w:p>
+    <w:p>
+      <w:pPr>
+        <w:pStyle w:val="ListParagraph"/>
+        <w:numPr>
+          <w:ilvl w:val="0"/>
+          <w:numId w:val="2"/>
+        </w:numPr>
+        <w:rPr>
+          <w:lang w:val="en-US"/>
+        </w:rPr>
+      </w:pPr>
+      <w:hyperlink r:id="rId61" w:history="1">
+        <w:r>
+          <w:rPr>
+            <w:rStyle w:val="Hyperlink"/>
+            <w:lang w:val="en-US"/>
+          </w:rPr>
+          <w:t>https://docs.oracle.com/javase/tutorial/java/nutsandbolts/arrays.html</w:t>
+        </w:r>
+      </w:hyperlink>
+    </w:p>
+    <w:p>
+      <w:pPr>
+        <w:pStyle w:val="ListParagraph"/>
+        <w:numPr>
+          <w:ilvl w:val="0"/>
+          <w:numId w:val="2"/>
+        </w:numPr>
+        <w:rPr>
+          <w:lang w:val="en-US"/>
+        </w:rPr>
+      </w:pPr>
+      <w:hyperlink r:id="rId62" w:history="1">
+        <w:r>
+          <w:rPr>
+            <w:rStyle w:val="Hyperlink"/>
+            <w:lang w:val="en-US"/>
+          </w:rPr>
+          <w:t>https://stackoverflow.com/questions/17646724/how-to-retrieve-array-values-in-java</w:t>
+        </w:r>
+      </w:hyperlink>
+    </w:p>
+    <w:p>
+      <w:pPr>
+        <w:pStyle w:val="ListParagraph"/>
+        <w:numPr>
+          <w:ilvl w:val="0"/>
+          <w:numId w:val="2"/>
+        </w:numPr>
+        <w:rPr>
+          <w:lang w:val="en-US"/>
+        </w:rPr>
+      </w:pPr>
+      <w:hyperlink r:id="rId63" w:history="1">
+        <w:r>
+          <w:rPr>
+            <w:rStyle w:val="Hyperlink"/>
+            <w:lang w:val="en-US"/>
+          </w:rPr>
+          <w:t>https://stackoverflow.com/questions/15775534/extracting-value-from-an-array-in-java</w:t>
+        </w:r>
+      </w:hyperlink>
+    </w:p>
+    <w:p>
+      <w:pPr>
+        <w:pStyle w:val="ListParagraph"/>
+        <w:numPr>
+          <w:ilvl w:val="0"/>
+          <w:numId w:val="2"/>
+        </w:numPr>
+        <w:rPr>
+          <w:lang w:val="en-US"/>
+        </w:rPr>
+      </w:pPr>
+      <w:hyperlink r:id="rId64" w:history="1">
+        <w:r>
+          <w:rPr>
+            <w:rStyle w:val="Hyperlink"/>
+            <w:lang w:val="en-US"/>
+          </w:rPr>
+          <w:t>https://www.geeksforgeeks.org/matcher-appendtailstringbuffer-method-in-java-with-examples/</w:t>
+        </w:r>
+      </w:hyperlink>
+    </w:p>
+    <w:p>
+      <w:pPr>
+        <w:pStyle w:val="ListParagraph"/>
+        <w:numPr>
+          <w:ilvl w:val="0"/>
+          <w:numId w:val="2"/>
+        </w:numPr>
+        <w:rPr>
+          <w:lang w:val="en-US"/>
+        </w:rPr>
+      </w:pPr>
+      <w:hyperlink r:id="rId65" w:history="1">
+        <w:r>
+          <w:rPr>
+            <w:rStyle w:val="Hyperlink"/>
+            <w:lang w:val="en-US"/>
+          </w:rPr>
+          <w:t>https://www.w3schools.com/java/java_abstract.asp</w:t>
+        </w:r>
+      </w:hyperlink>
+    </w:p>
+    <w:p>
+      <w:pPr>
+        <w:pStyle w:val="ListParagraph"/>
+        <w:numPr>
+          <w:ilvl w:val="0"/>
+          <w:numId w:val="2"/>
+        </w:numPr>
+        <w:rPr>
+          <w:lang w:val="en-US"/>
+        </w:rPr>
+      </w:pPr>
+      <w:hyperlink r:id="rId66" w:history="1">
+        <w:r>
+          <w:rPr>
+            <w:rStyle w:val="Hyperlink"/>
+            <w:lang w:val="en-US"/>
+          </w:rPr>
+          <w:t>https://www.w3schools.com/java/java_user_input.asp</w:t>
+        </w:r>
+      </w:hyperlink>
+    </w:p>
+    <w:p>
+      <w:pPr>
+        <w:pStyle w:val="ListParagraph"/>
+        <w:numPr>
+          <w:ilvl w:val="0"/>
+          <w:numId w:val="2"/>
+        </w:numPr>
+        <w:rPr>
+          <w:lang w:val="en-US"/>
+        </w:rPr>
+      </w:pPr>
+      <w:hyperlink r:id="rId67" w:history="1">
+        <w:r>
+          <w:rPr>
+            <w:rStyle w:val="Hyperlink"/>
+            <w:lang w:val="en-US"/>
+          </w:rPr>
+          <w:t>https://www.baeldung.com/java-date-regular-expressions</w:t>
+        </w:r>
+      </w:hyperlink>
+    </w:p>
+    <w:p>
+      <w:pPr>
+        <w:pStyle w:val="ListParagraph"/>
+        <w:numPr>
+          <w:ilvl w:val="0"/>
+          <w:numId w:val="2"/>
+        </w:numPr>
+        <w:rPr>
+          <w:rStyle w:val="Hyperlink"/>
+          <w:color w:val="auto"/>
+          <w:u w:val="none"/>
+          <w:lang w:val="en-US"/>
+        </w:rPr>
+      </w:pPr>
+      <w:hyperlink r:id="rId68" w:history="1">
+        <w:r>
+          <w:rPr>
+            <w:rStyle w:val="Hyperlink"/>
+            <w:lang w:val="en-US"/>
+          </w:rPr>
+          <w:t>https://mkyong.com/java/java-convert-string-to-int/</w:t>
+        </w:r>
+      </w:hyperlink>
+    </w:p>
+    <w:p>
+      <w:pPr>
+        <w:pStyle w:val="ListParagraph"/>
+        <w:numPr>
+          <w:ilvl w:val="0"/>
+          <w:numId w:val="2"/>
+        </w:numPr>
+        <w:rPr>
+          <w:lang w:val="en-US"/>
+        </w:rPr>
+      </w:pPr>
+      <w:hyperlink r:id="rId69" w:history="1">
+        <w:r>
+          <w:rPr>
+            <w:rStyle w:val="Hyperlink"/>
+            <w:lang w:val="en-US"/>
+          </w:rPr>
+          <w:t>https://stackoverflow.com/questions/8491687/write-newline-into-a-file</w:t>
+        </w:r>
+      </w:hyperlink>
+    </w:p>
+    <w:p>
+      <w:pPr>
+        <w:pStyle w:val="ListParagraph"/>
+        <w:numPr>
+          <w:ilvl w:val="0"/>
+          <w:numId w:val="2"/>
+        </w:numPr>
+        <w:rPr>
+          <w:lang w:val="en-US"/>
+        </w:rPr>
+      </w:pPr>
+      <w:hyperlink r:id="rId70" w:history="1">
+        <w:r>
+          <w:rPr>
+            <w:rStyle w:val="Hyperlink"/>
+            <w:lang w:val="en-US"/>
+          </w:rPr>
+          <w:t>https://www.tutorialspoint.com/java/java_regular_expressions.htm</w:t>
+        </w:r>
+      </w:hyperlink>
+    </w:p>
+    <w:p>
+      <w:pPr>
+        <w:pStyle w:val="ListParagraph"/>
+        <w:numPr>
+          <w:ilvl w:val="0"/>
+          <w:numId w:val="2"/>
+        </w:numPr>
+        <w:rPr>
+          <w:lang w:val="en-US"/>
+        </w:rPr>
+      </w:pPr>
+      <w:hyperlink r:id="rId71" w:history="1">
+        <w:r>
+          <w:rPr>
+            <w:rStyle w:val="Hyperlink"/>
+            <w:lang w:val="en-US"/>
+          </w:rPr>
+          <w:t>https://stackoverflow.com/questions/43246115/java-regular-expression-matching-square-brackets</w:t>
+        </w:r>
+      </w:hyperlink>
+    </w:p>
+    <w:p>
+      <w:pPr>
+        <w:pStyle w:val="ListParagraph"/>
+        <w:numPr>
+          <w:ilvl w:val="0"/>
+          <w:numId w:val="2"/>
+        </w:numPr>
+        <w:rPr>
+          <w:lang w:val="en-US"/>
+        </w:rPr>
+      </w:pPr>
+      <w:hyperlink r:id="rId72" w:history="1">
+        <w:r>
+          <w:rPr>
+            <w:rStyle w:val="Hyperlink"/>
+            <w:lang w:val="en-US"/>
+          </w:rPr>
+          <w:t>https://www.freeformatter.com/java-regex-tester.html#ad-output</w:t>
+        </w:r>
+      </w:hyperlink>
+    </w:p>
+    <w:p>
+      <w:pPr>
+        <w:pStyle w:val="ListParagraph"/>
+        <w:numPr>
+          <w:ilvl w:val="0"/>
+          <w:numId w:val="2"/>
+        </w:numPr>
+        <w:rPr>
+          <w:lang w:val="en-US"/>
+        </w:rPr>
+      </w:pPr>
+      <w:hyperlink r:id="rId73" w:history="1">
+        <w:r>
+          <w:rPr>
+            <w:rStyle w:val="Hyperlink"/>
+            <w:lang w:val="en-US"/>
+          </w:rPr>
+          <w:t>https://ux.stackexchange.com/questions/9105/international-currency-formatting-guidelines-currency-codes</w:t>
+        </w:r>
+      </w:hyperlink>
+    </w:p>
+    <w:p>
+      <w:pPr>
+        <w:pStyle w:val="ListParagraph"/>
+        <w:numPr>
+          <w:ilvl w:val="0"/>
+          <w:numId w:val="2"/>
+        </w:numPr>
+        <w:rPr>
+          <w:lang w:val="en-US"/>
+        </w:rPr>
+      </w:pPr>
+      <w:hyperlink r:id="rId74" w:history="1">
+        <w:r>
+          <w:rPr>
+            <w:rStyle w:val="Hyperlink"/>
+            <w:lang w:val="en-US"/>
+          </w:rPr>
+          <w:t>https://mkyong.com/java/how-to-round-double-float-value-to-2-decimal-points-in-java/</w:t>
+        </w:r>
+      </w:hyperlink>
+    </w:p>
+    <w:p>
+      <w:pPr>
+        <w:pStyle w:val="ListParagraph"/>
+        <w:numPr>
+          <w:ilvl w:val="0"/>
+          <w:numId w:val="2"/>
+        </w:numPr>
+        <w:rPr>
+          <w:lang w:val="en-US"/>
+        </w:rPr>
+      </w:pPr>
+      <w:hyperlink r:id="rId75" w:history="1">
+        <w:r>
+          <w:rPr>
+            <w:rStyle w:val="Hyperlink"/>
+            <w:lang w:val="en-US"/>
+          </w:rPr>
+          <w:t>https://www.geeksforgeeks.org/insert-a-string-into-another-string-in-java/</w:t>
+        </w:r>
+      </w:hyperlink>
+    </w:p>
+    <w:p>
+      <w:pPr>
+        <w:pStyle w:val="ListParagraph"/>
+        <w:numPr>
+          <w:ilvl w:val="0"/>
+          <w:numId w:val="2"/>
+        </w:numPr>
+        <w:rPr>
+          <w:lang w:val="en-US"/>
+        </w:rPr>
+      </w:pPr>
+      <w:hyperlink r:id="rId76" w:history="1">
+        <w:r>
+          <w:rPr>
+            <w:rStyle w:val="Hyperlink"/>
+            <w:lang w:val="en-US"/>
+          </w:rPr>
+          <w:t>https://www.tutorialspoint.com/javaregex/javaregex_matcher_appendreplacement.htm</w:t>
+        </w:r>
+      </w:hyperlink>
+      <w:bookmarkStart w:id="13" w:name="_GoBack"/>
+      <w:bookmarkEnd w:id="13"/>
+    </w:p>
+    <w:p>
+      <w:pPr>
+        <w:rPr>
+          <w:lang w:val="en-US"/>
+        </w:rPr>
+      </w:pPr>
+    </w:p>
+    <w:p>
+      <w:pPr>
+        <w:pStyle w:val="Heading1"/>
+        <w:rPr>
+          <w:rFonts w:eastAsia="Times New Roman"/>
+          <w:lang w:eastAsia="en-GB"/>
+        </w:rPr>
+      </w:pPr>
+      <w:bookmarkStart w:id="14" w:name="_Toc35863837"/>
+      <w:r>
+        <w:rPr>
+          <w:rFonts w:eastAsia="Times New Roman"/>
+          <w:lang w:eastAsia="en-GB"/>
+        </w:rPr>
+        <w:t>Appendices</w:t>
+      </w:r>
+      <w:bookmarkEnd w:id="14"/>
+    </w:p>
+    <w:p>
+      <w:pPr>
+        <w:rPr>
+          <w:lang w:eastAsia="en-GB"/>
+        </w:rPr>
+      </w:pPr>
+    </w:p>
+    <w:p>
+      <w:pPr>
+        <w:rPr>
+          <w:lang w:val="en-US"/>
+        </w:rPr>
+      </w:pPr>
+    </w:p>
     <w:sectPr>
-      <w:headerReference w:type="default" r:id="rId6"/>
+      <w:headerReference w:type="default" r:id="rId77"/>
+      <w:footerReference w:type="default" r:id="rId78"/>
       <w:pgSz w:w="11906" w:h="16838"/>
       <w:pgMar w:top="1440" w:right="1440" w:bottom="1440" w:left="1440" w:header="708" w:footer="708" w:gutter="0"/>
       <w:cols w:space="708"/>
@@ -47,6 +5140,59 @@
 </w:endnotes>
 </file>
 
+<file path=word/footer1.xml><?xml version="1.0" encoding="utf-8"?>
+<w:ftr xmlns:wpc="http://schemas.microsoft.com/office/word/2010/wordprocessingCanvas" xmlns:cx="http://schemas.microsoft.com/office/drawing/2014/chartex" xmlns:cx1="http://schemas.microsoft.com/office/drawing/2015/9/8/chartex" xmlns:cx2="http://schemas.microsoft.com/office/drawing/2015/10/21/chartex" xmlns:cx3="http://schemas.microsoft.com/office/drawing/2016/5/9/chartex" xmlns:cx4="http://schemas.microsoft.com/office/drawing/2016/5/10/chartex" xmlns:cx5="http://schemas.microsoft.com/office/drawing/2016/5/11/chartex" xmlns:cx6="http://schemas.microsoft.com/office/drawing/2016/5/12/chartex" xmlns:cx7="http://schemas.microsoft.com/office/drawing/2016/5/13/chartex" xmlns:cx8="http://schemas.microsoft.com/office/drawing/2016/5/14/chartex" xmlns:mc="http://schemas.openxmlformats.org/markup-compatibility/2006" xmlns:aink="http://schemas.microsoft.com/office/drawing/2016/ink" xmlns:am3d="http://schemas.microsoft.com/office/drawing/2017/model3d" xmlns:o="urn:schemas-microsoft-com:office:office" xmlns:r="http://schemas.openxmlformats.org/officeDocument/2006/relationships" xmlns:m="http://schemas.openxmlformats.org/officeDocument/2006/math" xmlns:v="urn:schemas-microsoft-com:vml" xmlns:wp14="http://schemas.microsoft.com/office/word/2010/wordprocessingDrawing" xmlns:wp="http://schemas.openxmlformats.org/drawingml/2006/wordprocessingDrawing" xmlns:w10="urn:schemas-microsoft-com:office:word" xmlns:w="http://schemas.openxmlformats.org/wordprocessingml/2006/main" xmlns:w14="http://schemas.microsoft.com/office/word/2010/wordml" xmlns:w15="http://schemas.microsoft.com/office/word/2012/wordml" xmlns:w16cid="http://schemas.microsoft.com/office/word/2016/wordml/cid" xmlns:w16se="http://schemas.microsoft.com/office/word/2015/wordml/symex" xmlns:wpg="http://schemas.microsoft.com/office/word/2010/wordprocessingGroup" xmlns:wpi="http://schemas.microsoft.com/office/word/2010/wordprocessingInk" xmlns:wne="http://schemas.microsoft.com/office/word/2006/wordml" xmlns:wps="http://schemas.microsoft.com/office/word/2010/wordprocessingShape" mc:Ignorable="w14 w15 w16se w16cid wp14">
+  <w:sdt>
+    <w:sdtPr>
+      <w:id w:val="120663922"/>
+      <w:docPartObj>
+        <w:docPartGallery w:val="Page Numbers (Bottom of Page)"/>
+        <w:docPartUnique/>
+      </w:docPartObj>
+    </w:sdtPr>
+    <w:sdtEndPr>
+      <w:rPr>
+        <w:noProof/>
+      </w:rPr>
+    </w:sdtEndPr>
+    <w:sdtContent>
+      <w:p>
+        <w:pPr>
+          <w:pStyle w:val="Footer"/>
+          <w:jc w:val="right"/>
+        </w:pPr>
+        <w:r>
+          <w:fldChar w:fldCharType="begin"/>
+        </w:r>
+        <w:r>
+          <w:instrText xml:space="preserve"> PAGE   \* MERGEFORMAT </w:instrText>
+        </w:r>
+        <w:r>
+          <w:fldChar w:fldCharType="separate"/>
+        </w:r>
+        <w:r>
+          <w:rPr>
+            <w:noProof/>
+          </w:rPr>
+          <w:t>2</w:t>
+        </w:r>
+        <w:r>
+          <w:rPr>
+            <w:noProof/>
+          </w:rPr>
+          <w:fldChar w:fldCharType="end"/>
+        </w:r>
+      </w:p>
+    </w:sdtContent>
+  </w:sdt>
+  <w:p>
+    <w:pPr>
+      <w:pStyle w:val="Footer"/>
+    </w:pPr>
+  </w:p>
+</w:ftr>
+</file>
+
 <file path=word/footnotes.xml><?xml version="1.0" encoding="utf-8"?>
 <w:footnotes xmlns:wpc="http://schemas.microsoft.com/office/word/2010/wordprocessingCanvas" xmlns:cx="http://schemas.microsoft.com/office/drawing/2014/chartex" xmlns:cx1="http://schemas.microsoft.com/office/drawing/2015/9/8/chartex" xmlns:cx2="http://schemas.microsoft.com/office/drawing/2015/10/21/chartex" xmlns:cx3="http://schemas.microsoft.com/office/drawing/2016/5/9/chartex" xmlns:cx4="http://schemas.microsoft.com/office/drawing/2016/5/10/chartex" xmlns:cx5="http://schemas.microsoft.com/office/drawing/2016/5/11/chartex" xmlns:cx6="http://schemas.microsoft.com/office/drawing/2016/5/12/chartex" xmlns:cx7="http://schemas.microsoft.com/office/drawing/2016/5/13/chartex" xmlns:cx8="http://schemas.microsoft.com/office/drawing/2016/5/14/chartex" xmlns:mc="http://schemas.openxmlformats.org/markup-compatibility/2006" xmlns:aink="http://schemas.microsoft.com/office/drawing/2016/ink" xmlns:am3d="http://schemas.microsoft.com/office/drawing/2017/model3d" xmlns:o="urn:schemas-microsoft-com:office:office" xmlns:r="http://schemas.openxmlformats.org/officeDocument/2006/relationships" xmlns:m="http://schemas.openxmlformats.org/officeDocument/2006/math" xmlns:v="urn:schemas-microsoft-com:vml" xmlns:wp14="http://schemas.microsoft.com/office/word/2010/wordprocessingDrawing" xmlns:wp="http://schemas.openxmlformats.org/drawingml/2006/wordprocessingDrawing" xmlns:w10="urn:schemas-microsoft-com:office:word" xmlns:w="http://schemas.openxmlformats.org/wordprocessingml/2006/main" xmlns:w14="http://schemas.microsoft.com/office/word/2010/wordml" xmlns:w15="http://schemas.microsoft.com/office/word/2012/wordml" xmlns:w16cid="http://schemas.microsoft.com/office/word/2016/wordml/cid" xmlns:w16se="http://schemas.microsoft.com/office/word/2015/wordml/symex" xmlns:wpg="http://schemas.microsoft.com/office/word/2010/wordprocessingGroup" xmlns:wpi="http://schemas.microsoft.com/office/word/2010/wordprocessingInk" xmlns:wne="http://schemas.microsoft.com/office/word/2006/wordml" xmlns:wps="http://schemas.microsoft.com/office/word/2010/wordprocessingShape" mc:Ignorable="w14 w15 w16se w16cid wp14">
   <w:footnote w:type="separator" w:id="-1">
@@ -80,21 +5226,441 @@
     </w:pPr>
     <w:r>
       <w:rPr>
-        <w:lang w:val="en-US"/>
+        <w:rFonts w:eastAsia="Times New Roman"/>
+        <w:lang w:eastAsia="en-GB"/>
       </w:rPr>
-      <w:t>S208233</w:t>
+      <w:t xml:space="preserve">Introduction to Programming (Java) Assessment 2019-2020 semester 2 </w:t>
     </w:r>
     <w:r>
       <w:rPr>
         <w:lang w:val="en-US"/>
       </w:rPr>
-      <w:t xml:space="preserve"> – Text </w:t>
-    </w:r>
-    <w:r>
-      <w:t xml:space="preserve">Localiser </w:t>
+      <w:tab/>
+      <w:t xml:space="preserve">         Student ID: S208233</w:t>
     </w:r>
   </w:p>
 </w:hdr>
+</file>
+
+<file path=word/numbering.xml><?xml version="1.0" encoding="utf-8"?>
+<w:numbering xmlns:wpc="http://schemas.microsoft.com/office/word/2010/wordprocessingCanvas" xmlns:cx="http://schemas.microsoft.com/office/drawing/2014/chartex" xmlns:cx1="http://schemas.microsoft.com/office/drawing/2015/9/8/chartex" xmlns:cx2="http://schemas.microsoft.com/office/drawing/2015/10/21/chartex" xmlns:cx3="http://schemas.microsoft.com/office/drawing/2016/5/9/chartex" xmlns:cx4="http://schemas.microsoft.com/office/drawing/2016/5/10/chartex" xmlns:cx5="http://schemas.microsoft.com/office/drawing/2016/5/11/chartex" xmlns:cx6="http://schemas.microsoft.com/office/drawing/2016/5/12/chartex" xmlns:cx7="http://schemas.microsoft.com/office/drawing/2016/5/13/chartex" xmlns:cx8="http://schemas.microsoft.com/office/drawing/2016/5/14/chartex" xmlns:mc="http://schemas.openxmlformats.org/markup-compatibility/2006" xmlns:aink="http://schemas.microsoft.com/office/drawing/2016/ink" xmlns:am3d="http://schemas.microsoft.com/office/drawing/2017/model3d" xmlns:o="urn:schemas-microsoft-com:office:office" xmlns:r="http://schemas.openxmlformats.org/officeDocument/2006/relationships" xmlns:m="http://schemas.openxmlformats.org/officeDocument/2006/math" xmlns:v="urn:schemas-microsoft-com:vml" xmlns:wp14="http://schemas.microsoft.com/office/word/2010/wordprocessingDrawing" xmlns:wp="http://schemas.openxmlformats.org/drawingml/2006/wordprocessingDrawing" xmlns:w10="urn:schemas-microsoft-com:office:word" xmlns:w="http://schemas.openxmlformats.org/wordprocessingml/2006/main" xmlns:w14="http://schemas.microsoft.com/office/word/2010/wordml" xmlns:w15="http://schemas.microsoft.com/office/word/2012/wordml" xmlns:w16cid="http://schemas.microsoft.com/office/word/2016/wordml/cid" xmlns:w16se="http://schemas.microsoft.com/office/word/2015/wordml/symex" xmlns:wpg="http://schemas.microsoft.com/office/word/2010/wordprocessingGroup" xmlns:wpi="http://schemas.microsoft.com/office/word/2010/wordprocessingInk" xmlns:wne="http://schemas.microsoft.com/office/word/2006/wordml" xmlns:wps="http://schemas.microsoft.com/office/word/2010/wordprocessingShape" mc:Ignorable="w14 w15 w16se w16cid wp14">
+  <w:abstractNum w:abstractNumId="0" w15:restartNumberingAfterBreak="0">
+    <w:nsid w:val="199F1E15"/>
+    <w:multiLevelType w:val="hybridMultilevel"/>
+    <w:tmpl w:val="6A1AFBD2"/>
+    <w:lvl w:ilvl="0" w:tplc="36AEF9EC">
+      <w:start w:val="1"/>
+      <w:numFmt w:val="bullet"/>
+      <w:lvlText w:val="-"/>
+      <w:lvlJc w:val="left"/>
+      <w:pPr>
+        <w:ind w:left="1080" w:hanging="360"/>
+      </w:pPr>
+      <w:rPr>
+        <w:rFonts w:ascii="Calibri" w:eastAsiaTheme="minorHAnsi" w:hAnsi="Calibri" w:cs="Calibri" w:hint="default"/>
+      </w:rPr>
+    </w:lvl>
+    <w:lvl w:ilvl="1" w:tplc="08090003" w:tentative="1">
+      <w:start w:val="1"/>
+      <w:numFmt w:val="bullet"/>
+      <w:lvlText w:val="o"/>
+      <w:lvlJc w:val="left"/>
+      <w:pPr>
+        <w:ind w:left="1800" w:hanging="360"/>
+      </w:pPr>
+      <w:rPr>
+        <w:rFonts w:ascii="Courier New" w:hAnsi="Courier New" w:cs="Courier New" w:hint="default"/>
+      </w:rPr>
+    </w:lvl>
+    <w:lvl w:ilvl="2" w:tplc="08090005" w:tentative="1">
+      <w:start w:val="1"/>
+      <w:numFmt w:val="bullet"/>
+      <w:lvlText w:val=""/>
+      <w:lvlJc w:val="left"/>
+      <w:pPr>
+        <w:ind w:left="2520" w:hanging="360"/>
+      </w:pPr>
+      <w:rPr>
+        <w:rFonts w:ascii="Wingdings" w:hAnsi="Wingdings" w:hint="default"/>
+      </w:rPr>
+    </w:lvl>
+    <w:lvl w:ilvl="3" w:tplc="08090001" w:tentative="1">
+      <w:start w:val="1"/>
+      <w:numFmt w:val="bullet"/>
+      <w:lvlText w:val=""/>
+      <w:lvlJc w:val="left"/>
+      <w:pPr>
+        <w:ind w:left="3240" w:hanging="360"/>
+      </w:pPr>
+      <w:rPr>
+        <w:rFonts w:ascii="Symbol" w:hAnsi="Symbol" w:hint="default"/>
+      </w:rPr>
+    </w:lvl>
+    <w:lvl w:ilvl="4" w:tplc="08090003" w:tentative="1">
+      <w:start w:val="1"/>
+      <w:numFmt w:val="bullet"/>
+      <w:lvlText w:val="o"/>
+      <w:lvlJc w:val="left"/>
+      <w:pPr>
+        <w:ind w:left="3960" w:hanging="360"/>
+      </w:pPr>
+      <w:rPr>
+        <w:rFonts w:ascii="Courier New" w:hAnsi="Courier New" w:cs="Courier New" w:hint="default"/>
+      </w:rPr>
+    </w:lvl>
+    <w:lvl w:ilvl="5" w:tplc="08090005" w:tentative="1">
+      <w:start w:val="1"/>
+      <w:numFmt w:val="bullet"/>
+      <w:lvlText w:val=""/>
+      <w:lvlJc w:val="left"/>
+      <w:pPr>
+        <w:ind w:left="4680" w:hanging="360"/>
+      </w:pPr>
+      <w:rPr>
+        <w:rFonts w:ascii="Wingdings" w:hAnsi="Wingdings" w:hint="default"/>
+      </w:rPr>
+    </w:lvl>
+    <w:lvl w:ilvl="6" w:tplc="08090001" w:tentative="1">
+      <w:start w:val="1"/>
+      <w:numFmt w:val="bullet"/>
+      <w:lvlText w:val=""/>
+      <w:lvlJc w:val="left"/>
+      <w:pPr>
+        <w:ind w:left="5400" w:hanging="360"/>
+      </w:pPr>
+      <w:rPr>
+        <w:rFonts w:ascii="Symbol" w:hAnsi="Symbol" w:hint="default"/>
+      </w:rPr>
+    </w:lvl>
+    <w:lvl w:ilvl="7" w:tplc="08090003" w:tentative="1">
+      <w:start w:val="1"/>
+      <w:numFmt w:val="bullet"/>
+      <w:lvlText w:val="o"/>
+      <w:lvlJc w:val="left"/>
+      <w:pPr>
+        <w:ind w:left="6120" w:hanging="360"/>
+      </w:pPr>
+      <w:rPr>
+        <w:rFonts w:ascii="Courier New" w:hAnsi="Courier New" w:cs="Courier New" w:hint="default"/>
+      </w:rPr>
+    </w:lvl>
+    <w:lvl w:ilvl="8" w:tplc="08090005" w:tentative="1">
+      <w:start w:val="1"/>
+      <w:numFmt w:val="bullet"/>
+      <w:lvlText w:val=""/>
+      <w:lvlJc w:val="left"/>
+      <w:pPr>
+        <w:ind w:left="6840" w:hanging="360"/>
+      </w:pPr>
+      <w:rPr>
+        <w:rFonts w:ascii="Wingdings" w:hAnsi="Wingdings" w:hint="default"/>
+      </w:rPr>
+    </w:lvl>
+  </w:abstractNum>
+  <w:abstractNum w:abstractNumId="1" w15:restartNumberingAfterBreak="0">
+    <w:nsid w:val="2B8D7652"/>
+    <w:multiLevelType w:val="hybridMultilevel"/>
+    <w:tmpl w:val="64B855C2"/>
+    <w:lvl w:ilvl="0" w:tplc="61543422">
+      <w:start w:val="1"/>
+      <w:numFmt w:val="bullet"/>
+      <w:lvlText w:val="-"/>
+      <w:lvlJc w:val="left"/>
+      <w:pPr>
+        <w:ind w:left="1080" w:hanging="360"/>
+      </w:pPr>
+      <w:rPr>
+        <w:rFonts w:ascii="Calibri" w:eastAsiaTheme="minorHAnsi" w:hAnsi="Calibri" w:cs="Calibri" w:hint="default"/>
+      </w:rPr>
+    </w:lvl>
+    <w:lvl w:ilvl="1" w:tplc="08090003">
+      <w:start w:val="1"/>
+      <w:numFmt w:val="bullet"/>
+      <w:lvlText w:val="o"/>
+      <w:lvlJc w:val="left"/>
+      <w:pPr>
+        <w:ind w:left="1800" w:hanging="360"/>
+      </w:pPr>
+      <w:rPr>
+        <w:rFonts w:ascii="Courier New" w:hAnsi="Courier New" w:cs="Courier New" w:hint="default"/>
+      </w:rPr>
+    </w:lvl>
+    <w:lvl w:ilvl="2" w:tplc="08090005" w:tentative="1">
+      <w:start w:val="1"/>
+      <w:numFmt w:val="bullet"/>
+      <w:lvlText w:val=""/>
+      <w:lvlJc w:val="left"/>
+      <w:pPr>
+        <w:ind w:left="2520" w:hanging="360"/>
+      </w:pPr>
+      <w:rPr>
+        <w:rFonts w:ascii="Wingdings" w:hAnsi="Wingdings" w:hint="default"/>
+      </w:rPr>
+    </w:lvl>
+    <w:lvl w:ilvl="3" w:tplc="08090001" w:tentative="1">
+      <w:start w:val="1"/>
+      <w:numFmt w:val="bullet"/>
+      <w:lvlText w:val=""/>
+      <w:lvlJc w:val="left"/>
+      <w:pPr>
+        <w:ind w:left="3240" w:hanging="360"/>
+      </w:pPr>
+      <w:rPr>
+        <w:rFonts w:ascii="Symbol" w:hAnsi="Symbol" w:hint="default"/>
+      </w:rPr>
+    </w:lvl>
+    <w:lvl w:ilvl="4" w:tplc="08090003" w:tentative="1">
+      <w:start w:val="1"/>
+      <w:numFmt w:val="bullet"/>
+      <w:lvlText w:val="o"/>
+      <w:lvlJc w:val="left"/>
+      <w:pPr>
+        <w:ind w:left="3960" w:hanging="360"/>
+      </w:pPr>
+      <w:rPr>
+        <w:rFonts w:ascii="Courier New" w:hAnsi="Courier New" w:cs="Courier New" w:hint="default"/>
+      </w:rPr>
+    </w:lvl>
+    <w:lvl w:ilvl="5" w:tplc="08090005" w:tentative="1">
+      <w:start w:val="1"/>
+      <w:numFmt w:val="bullet"/>
+      <w:lvlText w:val=""/>
+      <w:lvlJc w:val="left"/>
+      <w:pPr>
+        <w:ind w:left="4680" w:hanging="360"/>
+      </w:pPr>
+      <w:rPr>
+        <w:rFonts w:ascii="Wingdings" w:hAnsi="Wingdings" w:hint="default"/>
+      </w:rPr>
+    </w:lvl>
+    <w:lvl w:ilvl="6" w:tplc="08090001" w:tentative="1">
+      <w:start w:val="1"/>
+      <w:numFmt w:val="bullet"/>
+      <w:lvlText w:val=""/>
+      <w:lvlJc w:val="left"/>
+      <w:pPr>
+        <w:ind w:left="5400" w:hanging="360"/>
+      </w:pPr>
+      <w:rPr>
+        <w:rFonts w:ascii="Symbol" w:hAnsi="Symbol" w:hint="default"/>
+      </w:rPr>
+    </w:lvl>
+    <w:lvl w:ilvl="7" w:tplc="08090003" w:tentative="1">
+      <w:start w:val="1"/>
+      <w:numFmt w:val="bullet"/>
+      <w:lvlText w:val="o"/>
+      <w:lvlJc w:val="left"/>
+      <w:pPr>
+        <w:ind w:left="6120" w:hanging="360"/>
+      </w:pPr>
+      <w:rPr>
+        <w:rFonts w:ascii="Courier New" w:hAnsi="Courier New" w:cs="Courier New" w:hint="default"/>
+      </w:rPr>
+    </w:lvl>
+    <w:lvl w:ilvl="8" w:tplc="08090005" w:tentative="1">
+      <w:start w:val="1"/>
+      <w:numFmt w:val="bullet"/>
+      <w:lvlText w:val=""/>
+      <w:lvlJc w:val="left"/>
+      <w:pPr>
+        <w:ind w:left="6840" w:hanging="360"/>
+      </w:pPr>
+      <w:rPr>
+        <w:rFonts w:ascii="Wingdings" w:hAnsi="Wingdings" w:hint="default"/>
+      </w:rPr>
+    </w:lvl>
+  </w:abstractNum>
+  <w:abstractNum w:abstractNumId="2" w15:restartNumberingAfterBreak="0">
+    <w:nsid w:val="30501900"/>
+    <w:multiLevelType w:val="hybridMultilevel"/>
+    <w:tmpl w:val="40926B8C"/>
+    <w:lvl w:ilvl="0" w:tplc="0809000F">
+      <w:start w:val="1"/>
+      <w:numFmt w:val="decimal"/>
+      <w:lvlText w:val="%1."/>
+      <w:lvlJc w:val="left"/>
+      <w:pPr>
+        <w:ind w:left="720" w:hanging="360"/>
+      </w:pPr>
+      <w:rPr>
+        <w:rFonts w:hint="default"/>
+      </w:rPr>
+    </w:lvl>
+    <w:lvl w:ilvl="1" w:tplc="08090019" w:tentative="1">
+      <w:start w:val="1"/>
+      <w:numFmt w:val="lowerLetter"/>
+      <w:lvlText w:val="%2."/>
+      <w:lvlJc w:val="left"/>
+      <w:pPr>
+        <w:ind w:left="1440" w:hanging="360"/>
+      </w:pPr>
+    </w:lvl>
+    <w:lvl w:ilvl="2" w:tplc="0809001B" w:tentative="1">
+      <w:start w:val="1"/>
+      <w:numFmt w:val="lowerRoman"/>
+      <w:lvlText w:val="%3."/>
+      <w:lvlJc w:val="right"/>
+      <w:pPr>
+        <w:ind w:left="2160" w:hanging="180"/>
+      </w:pPr>
+    </w:lvl>
+    <w:lvl w:ilvl="3" w:tplc="0809000F" w:tentative="1">
+      <w:start w:val="1"/>
+      <w:numFmt w:val="decimal"/>
+      <w:lvlText w:val="%4."/>
+      <w:lvlJc w:val="left"/>
+      <w:pPr>
+        <w:ind w:left="2880" w:hanging="360"/>
+      </w:pPr>
+    </w:lvl>
+    <w:lvl w:ilvl="4" w:tplc="08090019" w:tentative="1">
+      <w:start w:val="1"/>
+      <w:numFmt w:val="lowerLetter"/>
+      <w:lvlText w:val="%5."/>
+      <w:lvlJc w:val="left"/>
+      <w:pPr>
+        <w:ind w:left="3600" w:hanging="360"/>
+      </w:pPr>
+    </w:lvl>
+    <w:lvl w:ilvl="5" w:tplc="0809001B" w:tentative="1">
+      <w:start w:val="1"/>
+      <w:numFmt w:val="lowerRoman"/>
+      <w:lvlText w:val="%6."/>
+      <w:lvlJc w:val="right"/>
+      <w:pPr>
+        <w:ind w:left="4320" w:hanging="180"/>
+      </w:pPr>
+    </w:lvl>
+    <w:lvl w:ilvl="6" w:tplc="0809000F" w:tentative="1">
+      <w:start w:val="1"/>
+      <w:numFmt w:val="decimal"/>
+      <w:lvlText w:val="%7."/>
+      <w:lvlJc w:val="left"/>
+      <w:pPr>
+        <w:ind w:left="5040" w:hanging="360"/>
+      </w:pPr>
+    </w:lvl>
+    <w:lvl w:ilvl="7" w:tplc="08090019" w:tentative="1">
+      <w:start w:val="1"/>
+      <w:numFmt w:val="lowerLetter"/>
+      <w:lvlText w:val="%8."/>
+      <w:lvlJc w:val="left"/>
+      <w:pPr>
+        <w:ind w:left="5760" w:hanging="360"/>
+      </w:pPr>
+    </w:lvl>
+    <w:lvl w:ilvl="8" w:tplc="0809001B" w:tentative="1">
+      <w:start w:val="1"/>
+      <w:numFmt w:val="lowerRoman"/>
+      <w:lvlText w:val="%9."/>
+      <w:lvlJc w:val="right"/>
+      <w:pPr>
+        <w:ind w:left="6480" w:hanging="180"/>
+      </w:pPr>
+    </w:lvl>
+  </w:abstractNum>
+  <w:abstractNum w:abstractNumId="3" w15:restartNumberingAfterBreak="0">
+    <w:nsid w:val="76CC5338"/>
+    <w:multiLevelType w:val="hybridMultilevel"/>
+    <w:tmpl w:val="E2E047A8"/>
+    <w:lvl w:ilvl="0" w:tplc="0809000F">
+      <w:start w:val="1"/>
+      <w:numFmt w:val="decimal"/>
+      <w:lvlText w:val="%1."/>
+      <w:lvlJc w:val="left"/>
+      <w:pPr>
+        <w:ind w:left="720" w:hanging="360"/>
+      </w:pPr>
+      <w:rPr>
+        <w:rFonts w:hint="default"/>
+      </w:rPr>
+    </w:lvl>
+    <w:lvl w:ilvl="1" w:tplc="08090019">
+      <w:start w:val="1"/>
+      <w:numFmt w:val="lowerLetter"/>
+      <w:lvlText w:val="%2."/>
+      <w:lvlJc w:val="left"/>
+      <w:pPr>
+        <w:ind w:left="1440" w:hanging="360"/>
+      </w:pPr>
+    </w:lvl>
+    <w:lvl w:ilvl="2" w:tplc="0809001B" w:tentative="1">
+      <w:start w:val="1"/>
+      <w:numFmt w:val="lowerRoman"/>
+      <w:lvlText w:val="%3."/>
+      <w:lvlJc w:val="right"/>
+      <w:pPr>
+        <w:ind w:left="2160" w:hanging="180"/>
+      </w:pPr>
+    </w:lvl>
+    <w:lvl w:ilvl="3" w:tplc="0809000F" w:tentative="1">
+      <w:start w:val="1"/>
+      <w:numFmt w:val="decimal"/>
+      <w:lvlText w:val="%4."/>
+      <w:lvlJc w:val="left"/>
+      <w:pPr>
+        <w:ind w:left="2880" w:hanging="360"/>
+      </w:pPr>
+    </w:lvl>
+    <w:lvl w:ilvl="4" w:tplc="08090019" w:tentative="1">
+      <w:start w:val="1"/>
+      <w:numFmt w:val="lowerLetter"/>
+      <w:lvlText w:val="%5."/>
+      <w:lvlJc w:val="left"/>
+      <w:pPr>
+        <w:ind w:left="3600" w:hanging="360"/>
+      </w:pPr>
+    </w:lvl>
+    <w:lvl w:ilvl="5" w:tplc="0809001B" w:tentative="1">
+      <w:start w:val="1"/>
+      <w:numFmt w:val="lowerRoman"/>
+      <w:lvlText w:val="%6."/>
+      <w:lvlJc w:val="right"/>
+      <w:pPr>
+        <w:ind w:left="4320" w:hanging="180"/>
+      </w:pPr>
+    </w:lvl>
+    <w:lvl w:ilvl="6" w:tplc="0809000F" w:tentative="1">
+      <w:start w:val="1"/>
+      <w:numFmt w:val="decimal"/>
+      <w:lvlText w:val="%7."/>
+      <w:lvlJc w:val="left"/>
+      <w:pPr>
+        <w:ind w:left="5040" w:hanging="360"/>
+      </w:pPr>
+    </w:lvl>
+    <w:lvl w:ilvl="7" w:tplc="08090019" w:tentative="1">
+      <w:start w:val="1"/>
+      <w:numFmt w:val="lowerLetter"/>
+      <w:lvlText w:val="%8."/>
+      <w:lvlJc w:val="left"/>
+      <w:pPr>
+        <w:ind w:left="5760" w:hanging="360"/>
+      </w:pPr>
+    </w:lvl>
+    <w:lvl w:ilvl="8" w:tplc="0809001B" w:tentative="1">
+      <w:start w:val="1"/>
+      <w:numFmt w:val="lowerRoman"/>
+      <w:lvlText w:val="%9."/>
+      <w:lvlJc w:val="right"/>
+      <w:pPr>
+        <w:ind w:left="6480" w:hanging="180"/>
+      </w:pPr>
+    </w:lvl>
+  </w:abstractNum>
+  <w:num w:numId="1">
+    <w:abstractNumId w:val="2"/>
+  </w:num>
+  <w:num w:numId="2">
+    <w:abstractNumId w:val="1"/>
+  </w:num>
+  <w:num w:numId="3">
+    <w:abstractNumId w:val="3"/>
+  </w:num>
+  <w:num w:numId="4">
+    <w:abstractNumId w:val="0"/>
+  </w:num>
+</w:numbering>
 </file>
 
 <file path=word/styles.xml><?xml version="1.0" encoding="utf-8"?>
@@ -496,6 +6062,68 @@
     <w:name w:val="Normal"/>
     <w:qFormat/>
   </w:style>
+  <w:style w:type="paragraph" w:styleId="Heading1">
+    <w:name w:val="heading 1"/>
+    <w:basedOn w:val="Normal"/>
+    <w:next w:val="Normal"/>
+    <w:link w:val="Heading1Char"/>
+    <w:uiPriority w:val="9"/>
+    <w:qFormat/>
+    <w:rsid w:val="005A184F"/>
+    <w:pPr>
+      <w:keepNext/>
+      <w:keepLines/>
+      <w:spacing w:before="240" w:after="0"/>
+      <w:outlineLvl w:val="0"/>
+    </w:pPr>
+    <w:rPr>
+      <w:rFonts w:eastAsiaTheme="majorEastAsia" w:cstheme="majorBidi"/>
+      <w:sz w:val="26"/>
+      <w:szCs w:val="32"/>
+    </w:rPr>
+  </w:style>
+  <w:style w:type="paragraph" w:styleId="Heading2">
+    <w:name w:val="heading 2"/>
+    <w:basedOn w:val="Normal"/>
+    <w:next w:val="Normal"/>
+    <w:link w:val="Heading2Char"/>
+    <w:uiPriority w:val="9"/>
+    <w:unhideWhenUsed/>
+    <w:qFormat/>
+    <w:rsid w:val="005A184F"/>
+    <w:pPr>
+      <w:keepNext/>
+      <w:keepLines/>
+      <w:spacing w:before="40" w:after="0"/>
+      <w:outlineLvl w:val="1"/>
+    </w:pPr>
+    <w:rPr>
+      <w:rFonts w:eastAsiaTheme="majorEastAsia" w:cstheme="majorBidi"/>
+      <w:sz w:val="24"/>
+      <w:szCs w:val="26"/>
+    </w:rPr>
+  </w:style>
+  <w:style w:type="paragraph" w:styleId="Heading3">
+    <w:name w:val="heading 3"/>
+    <w:basedOn w:val="Normal"/>
+    <w:next w:val="Normal"/>
+    <w:link w:val="Heading3Char"/>
+    <w:uiPriority w:val="9"/>
+    <w:semiHidden/>
+    <w:unhideWhenUsed/>
+    <w:qFormat/>
+    <w:rsid w:val="005A184F"/>
+    <w:pPr>
+      <w:keepNext/>
+      <w:keepLines/>
+      <w:spacing w:before="40" w:after="0"/>
+      <w:outlineLvl w:val="2"/>
+    </w:pPr>
+    <w:rPr>
+      <w:rFonts w:eastAsiaTheme="majorEastAsia" w:cstheme="majorBidi"/>
+      <w:szCs w:val="24"/>
+    </w:rPr>
+  </w:style>
   <w:style w:type="character" w:default="1" w:styleId="DefaultParagraphFont">
     <w:name w:val="Default Paragraph Font"/>
     <w:uiPriority w:val="1"/>
@@ -566,6 +6194,169 @@
     <w:link w:val="Footer"/>
     <w:uiPriority w:val="99"/>
     <w:rsid w:val="00B95172"/>
+  </w:style>
+  <w:style w:type="paragraph" w:styleId="Title">
+    <w:name w:val="Title"/>
+    <w:basedOn w:val="Normal"/>
+    <w:next w:val="Normal"/>
+    <w:link w:val="TitleChar"/>
+    <w:uiPriority w:val="10"/>
+    <w:qFormat/>
+    <w:rsid w:val="005A184F"/>
+    <w:pPr>
+      <w:spacing w:after="0" w:line="240" w:lineRule="auto"/>
+      <w:contextualSpacing/>
+    </w:pPr>
+    <w:rPr>
+      <w:rFonts w:asciiTheme="majorHAnsi" w:eastAsiaTheme="majorEastAsia" w:hAnsiTheme="majorHAnsi" w:cstheme="majorBidi"/>
+      <w:spacing w:val="-10"/>
+      <w:kern w:val="28"/>
+      <w:sz w:val="56"/>
+      <w:szCs w:val="56"/>
+    </w:rPr>
+  </w:style>
+  <w:style w:type="character" w:customStyle="1" w:styleId="TitleChar">
+    <w:name w:val="Title Char"/>
+    <w:basedOn w:val="DefaultParagraphFont"/>
+    <w:link w:val="Title"/>
+    <w:uiPriority w:val="10"/>
+    <w:rsid w:val="005A184F"/>
+    <w:rPr>
+      <w:rFonts w:asciiTheme="majorHAnsi" w:eastAsiaTheme="majorEastAsia" w:hAnsiTheme="majorHAnsi" w:cstheme="majorBidi"/>
+      <w:spacing w:val="-10"/>
+      <w:kern w:val="28"/>
+      <w:sz w:val="56"/>
+      <w:szCs w:val="56"/>
+    </w:rPr>
+  </w:style>
+  <w:style w:type="character" w:customStyle="1" w:styleId="Heading1Char">
+    <w:name w:val="Heading 1 Char"/>
+    <w:basedOn w:val="DefaultParagraphFont"/>
+    <w:link w:val="Heading1"/>
+    <w:uiPriority w:val="9"/>
+    <w:rsid w:val="005A184F"/>
+    <w:rPr>
+      <w:rFonts w:eastAsiaTheme="majorEastAsia" w:cstheme="majorBidi"/>
+      <w:sz w:val="26"/>
+      <w:szCs w:val="32"/>
+    </w:rPr>
+  </w:style>
+  <w:style w:type="paragraph" w:styleId="TOCHeading">
+    <w:name w:val="TOC Heading"/>
+    <w:basedOn w:val="Heading1"/>
+    <w:next w:val="Normal"/>
+    <w:uiPriority w:val="39"/>
+    <w:unhideWhenUsed/>
+    <w:qFormat/>
+    <w:rsid w:val="005A184F"/>
+    <w:pPr>
+      <w:outlineLvl w:val="9"/>
+    </w:pPr>
+    <w:rPr>
+      <w:lang w:val="en-US"/>
+    </w:rPr>
+  </w:style>
+  <w:style w:type="paragraph" w:styleId="TOC1">
+    <w:name w:val="toc 1"/>
+    <w:basedOn w:val="Normal"/>
+    <w:next w:val="Normal"/>
+    <w:autoRedefine/>
+    <w:uiPriority w:val="39"/>
+    <w:unhideWhenUsed/>
+    <w:rsid w:val="005A184F"/>
+    <w:pPr>
+      <w:spacing w:after="100"/>
+    </w:pPr>
+  </w:style>
+  <w:style w:type="character" w:styleId="Hyperlink">
+    <w:name w:val="Hyperlink"/>
+    <w:basedOn w:val="DefaultParagraphFont"/>
+    <w:uiPriority w:val="99"/>
+    <w:unhideWhenUsed/>
+    <w:rsid w:val="005A184F"/>
+    <w:rPr>
+      <w:color w:val="0563C1" w:themeColor="hyperlink"/>
+      <w:u w:val="single"/>
+    </w:rPr>
+  </w:style>
+  <w:style w:type="character" w:customStyle="1" w:styleId="Heading2Char">
+    <w:name w:val="Heading 2 Char"/>
+    <w:basedOn w:val="DefaultParagraphFont"/>
+    <w:link w:val="Heading2"/>
+    <w:uiPriority w:val="9"/>
+    <w:rsid w:val="005A184F"/>
+    <w:rPr>
+      <w:rFonts w:eastAsiaTheme="majorEastAsia" w:cstheme="majorBidi"/>
+      <w:sz w:val="24"/>
+      <w:szCs w:val="26"/>
+    </w:rPr>
+  </w:style>
+  <w:style w:type="character" w:customStyle="1" w:styleId="Heading3Char">
+    <w:name w:val="Heading 3 Char"/>
+    <w:basedOn w:val="DefaultParagraphFont"/>
+    <w:link w:val="Heading3"/>
+    <w:uiPriority w:val="9"/>
+    <w:semiHidden/>
+    <w:rsid w:val="005A184F"/>
+    <w:rPr>
+      <w:rFonts w:eastAsiaTheme="majorEastAsia" w:cstheme="majorBidi"/>
+      <w:szCs w:val="24"/>
+    </w:rPr>
+  </w:style>
+  <w:style w:type="paragraph" w:styleId="TOC2">
+    <w:name w:val="toc 2"/>
+    <w:basedOn w:val="Normal"/>
+    <w:next w:val="Normal"/>
+    <w:autoRedefine/>
+    <w:uiPriority w:val="39"/>
+    <w:unhideWhenUsed/>
+    <w:rsid w:val="00AC4EC9"/>
+    <w:pPr>
+      <w:spacing w:after="100"/>
+      <w:ind w:left="220"/>
+    </w:pPr>
+  </w:style>
+  <w:style w:type="table" w:styleId="TableGrid">
+    <w:name w:val="Table Grid"/>
+    <w:basedOn w:val="TableNormal"/>
+    <w:uiPriority w:val="39"/>
+    <w:rsid w:val="00ED54D7"/>
+    <w:pPr>
+      <w:spacing w:after="0" w:line="240" w:lineRule="auto"/>
+    </w:pPr>
+    <w:tblPr>
+      <w:tblBorders>
+        <w:top w:val="single" w:sz="4" w:space="0" w:color="auto"/>
+        <w:left w:val="single" w:sz="4" w:space="0" w:color="auto"/>
+        <w:bottom w:val="single" w:sz="4" w:space="0" w:color="auto"/>
+        <w:right w:val="single" w:sz="4" w:space="0" w:color="auto"/>
+        <w:insideH w:val="single" w:sz="4" w:space="0" w:color="auto"/>
+        <w:insideV w:val="single" w:sz="4" w:space="0" w:color="auto"/>
+      </w:tblBorders>
+    </w:tblPr>
+  </w:style>
+  <w:style w:type="paragraph" w:styleId="ListParagraph">
+    <w:name w:val="List Paragraph"/>
+    <w:basedOn w:val="Normal"/>
+    <w:uiPriority w:val="34"/>
+    <w:qFormat/>
+    <w:rsid w:val="00973FB0"/>
+    <w:pPr>
+      <w:ind w:left="720"/>
+      <w:contextualSpacing/>
+    </w:pPr>
+  </w:style>
+  <w:style w:type="character" w:styleId="UnresolvedMention">
+    <w:name w:val="Unresolved Mention"/>
+    <w:basedOn w:val="DefaultParagraphFont"/>
+    <w:uiPriority w:val="99"/>
+    <w:semiHidden/>
+    <w:unhideWhenUsed/>
+    <w:rsid w:val="00E35F54"/>
+    <w:rPr>
+      <w:color w:val="605E5C"/>
+      <w:shd w:val="clear" w:color="auto" w:fill="E1DFDD"/>
+    </w:rPr>
   </w:style>
 </w:styles>
 </file>
@@ -863,4 +6654,16 @@
     </a:ext>
   </a:extLst>
 </a:theme>
+</file>
+
+<file path=customXml/item1.xml><?xml version="1.0" encoding="utf-8"?>
+<b:Sources xmlns:b="http://schemas.openxmlformats.org/officeDocument/2006/bibliography" xmlns="http://schemas.openxmlformats.org/officeDocument/2006/bibliography" SelectedStyle="\APASixthEditionOfficeOnline.xsl" StyleName="APA" Version="6"/>
+</file>
+
+<file path=customXml/itemProps1.xml><?xml version="1.0" encoding="utf-8"?>
+<ds:datastoreItem xmlns:ds="http://schemas.openxmlformats.org/officeDocument/2006/customXml" ds:itemID="{D41B8122-6700-4072-8334-209ACF765FEA}">
+  <ds:schemaRefs>
+    <ds:schemaRef ds:uri="http://schemas.openxmlformats.org/officeDocument/2006/bibliography"/>
+  </ds:schemaRefs>
+</ds:datastoreItem>
 </file>